--- a/2.0 INFORME TECNICO SUSTENTATORIO/INFORME TECNICO SUSTENTATORIO 01 santa rosa.docx
+++ b/2.0 INFORME TECNICO SUSTENTATORIO/INFORME TECNICO SUSTENTATORIO 01 santa rosa.docx
@@ -21,8 +21,20 @@
           <w:u w:val="single"/>
           <w:lang w:val="es-ES"/>
         </w:rPr>
-        <w:t>INFORME TÉCNICO SUSTENTATORIO</w:t>
-      </w:r>
+        <w:t xml:space="preserve">INFORME TÉCNICO </w:t>
+      </w:r>
+      <w:proofErr w:type="spellStart"/>
+      <w:r>
+        <w:rPr>
+          <w:rFonts w:ascii="Arial Narrow" w:hAnsi="Arial Narrow"/>
+          <w:b/>
+          <w:sz w:val="28"/>
+          <w:u w:val="single"/>
+          <w:lang w:val="es-ES"/>
+        </w:rPr>
+        <w:t>SUSTENTATORIO</w:t>
+      </w:r>
+      <w:proofErr w:type="spellEnd"/>
     </w:p>
     <w:p>
       <w:pPr>
@@ -68,7 +80,7 @@
           <w:szCs w:val="24"/>
           <w:lang w:val="es-ES"/>
         </w:rPr>
-        <w:t xml:space="preserve">El  presente </w:t>
+        <w:t>El presente</w:t>
       </w:r>
       <w:r>
         <w:rPr>
@@ -77,7 +89,7 @@
           <w:szCs w:val="24"/>
           <w:lang w:val="es-ES"/>
         </w:rPr>
-        <w:t xml:space="preserve">proyecto </w:t>
+        <w:t xml:space="preserve"> </w:t>
       </w:r>
       <w:r>
         <w:rPr>
@@ -86,7 +98,7 @@
           <w:szCs w:val="24"/>
           <w:lang w:val="es-ES"/>
         </w:rPr>
-        <w:t xml:space="preserve"> tiene como </w:t>
+        <w:t xml:space="preserve">proyecto </w:t>
       </w:r>
       <w:r>
         <w:rPr>
@@ -95,7 +107,7 @@
           <w:szCs w:val="24"/>
           <w:lang w:val="es-ES"/>
         </w:rPr>
-        <w:t xml:space="preserve">objeto, complementar la infraestructura con coberturas metálicas </w:t>
+        <w:t>tiene</w:t>
       </w:r>
       <w:r>
         <w:rPr>
@@ -104,7 +116,7 @@
           <w:szCs w:val="24"/>
           <w:lang w:val="es-ES"/>
         </w:rPr>
-        <w:t xml:space="preserve"> </w:t>
+        <w:t xml:space="preserve"> como </w:t>
       </w:r>
       <w:r>
         <w:rPr>
@@ -113,7 +125,34 @@
           <w:szCs w:val="24"/>
           <w:lang w:val="es-ES"/>
         </w:rPr>
-        <w:t xml:space="preserve">para la protección solar </w:t>
+        <w:t xml:space="preserve">objeto, complementar la infraestructura con coberturas </w:t>
+      </w:r>
+      <w:r>
+        <w:rPr>
+          <w:rFonts w:ascii="Arial Narrow" w:hAnsi="Arial Narrow"/>
+          <w:sz w:val="24"/>
+          <w:szCs w:val="24"/>
+          <w:lang w:val="es-ES"/>
+        </w:rPr>
+        <w:t xml:space="preserve">metálicas </w:t>
+      </w:r>
+      <w:r>
+        <w:rPr>
+          <w:rFonts w:ascii="Arial Narrow" w:hAnsi="Arial Narrow"/>
+          <w:sz w:val="24"/>
+          <w:szCs w:val="24"/>
+          <w:lang w:val="es-ES"/>
+        </w:rPr>
+        <w:t>para</w:t>
+      </w:r>
+      <w:r>
+        <w:rPr>
+          <w:rFonts w:ascii="Arial Narrow" w:hAnsi="Arial Narrow"/>
+          <w:sz w:val="24"/>
+          <w:szCs w:val="24"/>
+          <w:lang w:val="es-ES"/>
+        </w:rPr>
+        <w:t xml:space="preserve"> la protección solar </w:t>
       </w:r>
       <w:r>
         <w:rPr>
@@ -121,7 +160,43 @@
           <w:iCs/>
           <w:color w:val="000000" w:themeColor="text1"/>
         </w:rPr>
-        <w:t xml:space="preserve">prolongada a la radiación solar causa estragos en la salud del educando y es necesario hoy tomar las medidas preventivas y correctivas. El sol emite 3 tipos de radiaciones: Rayos UVA (ultra violeta A), UVB (ultravioleta B), y UVC (ultravioleta C), </w:t>
+        <w:t xml:space="preserve">prolongada a la radiación solar causa estragos en la salud del educando y es necesario hoy tomar las medidas preventivas y correctivas. El sol emite 3 tipos de radiaciones: Rayos UVA (ultra violeta A), </w:t>
+      </w:r>
+      <w:proofErr w:type="spellStart"/>
+      <w:r>
+        <w:rPr>
+          <w:rFonts w:ascii="Arial" w:hAnsi="Arial" w:cs="Arial"/>
+          <w:iCs/>
+          <w:color w:val="000000" w:themeColor="text1"/>
+        </w:rPr>
+        <w:t>UVB</w:t>
+      </w:r>
+      <w:proofErr w:type="spellEnd"/>
+      <w:r>
+        <w:rPr>
+          <w:rFonts w:ascii="Arial" w:hAnsi="Arial" w:cs="Arial"/>
+          <w:iCs/>
+          <w:color w:val="000000" w:themeColor="text1"/>
+        </w:rPr>
+        <w:t xml:space="preserve"> (ultravioleta B), y </w:t>
+      </w:r>
+      <w:proofErr w:type="spellStart"/>
+      <w:r>
+        <w:rPr>
+          <w:rFonts w:ascii="Arial" w:hAnsi="Arial" w:cs="Arial"/>
+          <w:iCs/>
+          <w:color w:val="000000" w:themeColor="text1"/>
+        </w:rPr>
+        <w:t>UVC</w:t>
+      </w:r>
+      <w:proofErr w:type="spellEnd"/>
+      <w:r>
+        <w:rPr>
+          <w:rFonts w:ascii="Arial" w:hAnsi="Arial" w:cs="Arial"/>
+          <w:iCs/>
+          <w:color w:val="000000" w:themeColor="text1"/>
+        </w:rPr>
+        <w:t xml:space="preserve"> (ultravioleta C), </w:t>
       </w:r>
       <w:r>
         <w:rPr>
@@ -140,21 +215,32 @@
     </w:p>
     <w:p>
       <w:pPr>
-        <w:spacing w:after="0" w:line="360" w:lineRule="auto"/>
+        <w:pStyle w:val="Prrafodelista"/>
+        <w:spacing w:line="360" w:lineRule="auto"/>
+        <w:ind w:left="0"/>
         <w:jc w:val="both"/>
+        <w:rPr>
+          <w:rFonts w:ascii="Arial Narrow" w:hAnsi="Arial Narrow"/>
+          <w:b/>
+          <w:bCs/>
+          <w:lang w:val="es-ES"/>
+        </w:rPr>
+      </w:pPr>
+      <w:r>
+        <w:rPr>
+          <w:rFonts w:ascii="Arial" w:hAnsi="Arial" w:cs="Arial"/>
+          <w:color w:val="000000" w:themeColor="text1"/>
+        </w:rPr>
+        <w:t>La IOARR</w:t>
+      </w:r>
+      <w:r>
         <w:rPr>
           <w:rFonts w:ascii="Arial Narrow" w:hAnsi="Arial Narrow"/>
           <w:sz w:val="24"/>
           <w:szCs w:val="24"/>
           <w:lang w:val="es-ES"/>
         </w:rPr>
-      </w:pPr>
-      <w:r>
-        <w:rPr>
-          <w:rFonts w:ascii="Arial" w:hAnsi="Arial" w:cs="Arial"/>
-          <w:color w:val="000000" w:themeColor="text1"/>
-        </w:rPr>
-        <w:t>La IOARR</w:t>
+        <w:t>:</w:t>
       </w:r>
       <w:r>
         <w:rPr>
@@ -163,25 +249,36 @@
           <w:szCs w:val="24"/>
           <w:lang w:val="es-ES"/>
         </w:rPr>
-        <w:t>:</w:t>
-      </w:r>
-      <w:r>
-        <w:rPr>
-          <w:rFonts w:ascii="Arial Narrow" w:hAnsi="Arial Narrow"/>
-          <w:sz w:val="24"/>
-          <w:szCs w:val="24"/>
-          <w:lang w:val="es-ES"/>
-        </w:rPr>
         <w:t xml:space="preserve"> </w:t>
       </w:r>
       <w:r>
         <w:rPr>
           <w:rFonts w:ascii="Arial Narrow" w:hAnsi="Arial Narrow"/>
-          <w:sz w:val="24"/>
-          <w:szCs w:val="24"/>
+          <w:b/>
+          <w:bCs/>
           <w:lang w:val="es-ES"/>
         </w:rPr>
         <w:t>“</w:t>
+      </w:r>
+      <w:proofErr w:type="spellStart"/>
+      <w:r>
+        <w:rPr>
+          <w:rFonts w:ascii="Arial Narrow" w:hAnsi="Arial Narrow"/>
+          <w:b/>
+          <w:bCs/>
+          <w:lang w:val="es-ES"/>
+        </w:rPr>
+        <w:t>OPTIMIZACION</w:t>
+      </w:r>
+      <w:proofErr w:type="spellEnd"/>
+      <w:r>
+        <w:rPr>
+          <w:rFonts w:ascii="Arial Narrow" w:hAnsi="Arial Narrow"/>
+          <w:b/>
+          <w:bCs/>
+          <w:lang w:val="es-ES"/>
+        </w:rPr>
+        <w:t xml:space="preserve"> MEDIANTE COBERTURA DE LA LOSA DEPORTIVA MULTIUSO DE LA INSTITUCIÓN EDUCATIVA SECUNDARIO.  “FRAY DIEGO ORTIZ” – PROGRESO, DISTRITO PROGRESO, PROVINCIA GRAU-REGIÓN APURÍMAC”</w:t>
       </w:r>
       <w:r>
         <w:rPr>
@@ -191,38 +288,37 @@
           <w:szCs w:val="24"/>
           <w:lang w:val="es-ES"/>
         </w:rPr>
-        <w:t xml:space="preserve">OPTIMIZACION MEDIANTE COBERTURA DE LA LOSA DEPORTIVA MULTIUSO DE LA </w:t>
-      </w:r>
-      <w:r>
-        <w:rPr>
-          <w:rFonts w:ascii="Arial Narrow" w:hAnsi="Arial Narrow"/>
-          <w:b/>
+        <w:t>,</w:t>
+      </w:r>
+      <w:r>
+        <w:rPr>
+          <w:rFonts w:ascii="Arial Narrow" w:hAnsi="Arial Narrow"/>
           <w:sz w:val="24"/>
           <w:szCs w:val="24"/>
           <w:lang w:val="es-ES"/>
         </w:rPr>
-        <w:t>IEP. N° 54411 “ANDRÉS AVELINO CÁCERES”</w:t>
-      </w:r>
-      <w:r>
-        <w:rPr>
-          <w:rFonts w:ascii="Arial Narrow" w:hAnsi="Arial Narrow"/>
-          <w:b/>
+        <w:t xml:space="preserve"> </w:t>
+      </w:r>
+      <w:r>
+        <w:rPr>
+          <w:rFonts w:ascii="Arial Narrow" w:hAnsi="Arial Narrow"/>
           <w:sz w:val="24"/>
           <w:szCs w:val="24"/>
           <w:lang w:val="es-ES"/>
         </w:rPr>
-        <w:t xml:space="preserve"> – SANTA ROSA, DISTRITO SANTA ROSA, PROVINCIA GRAU-REGION APURIMAC</w:t>
-      </w:r>
-      <w:r>
-        <w:rPr>
-          <w:rFonts w:ascii="Arial Narrow" w:hAnsi="Arial Narrow"/>
-          <w:b/>
+        <w:t xml:space="preserve">se encuentra enmarcado dentro de los lineamientos de política sectorial, y en el contexto regional ya que es responsabilidad del Estado: “Garantizar el acceso universal a una educación integral de calidad que armonice el aprendizaje de conocimientos, competencias, actitudes y valores para la incorporación activa a la vida social”, complementado con las recomendaciones del </w:t>
+      </w:r>
+      <w:proofErr w:type="spellStart"/>
+      <w:r>
+        <w:rPr>
+          <w:rFonts w:ascii="Arial Narrow" w:hAnsi="Arial Narrow"/>
           <w:sz w:val="24"/>
           <w:szCs w:val="24"/>
           <w:lang w:val="es-ES"/>
         </w:rPr>
-        <w:t>”,</w:t>
-      </w:r>
+        <w:t>RNE</w:t>
+      </w:r>
+      <w:proofErr w:type="spellEnd"/>
       <w:r>
         <w:rPr>
           <w:rFonts w:ascii="Arial Narrow" w:hAnsi="Arial Narrow"/>
@@ -230,16 +326,7 @@
           <w:szCs w:val="24"/>
           <w:lang w:val="es-ES"/>
         </w:rPr>
-        <w:t xml:space="preserve"> </w:t>
-      </w:r>
-      <w:r>
-        <w:rPr>
-          <w:rFonts w:ascii="Arial Narrow" w:hAnsi="Arial Narrow"/>
-          <w:sz w:val="24"/>
-          <w:szCs w:val="24"/>
-          <w:lang w:val="es-ES"/>
-        </w:rPr>
-        <w:t xml:space="preserve">se encuentra enmarcado dentro de los lineamientos de política sectorial, y en el contexto regional ya que es responsabilidad del Estado: “Garantizar el acceso universal a una educación integral de calidad que armonice el aprendizaje de conocimientos, competencias, actitudes y valores para la incorporación activa a la vida social”, complementado con las recomendaciones del RNE, Criterios normativos para el diseño de locales de educación básica regular niveles de inicial, primaria, secundaria y básica especial, referentes a la construcción de infraestructura de educación, especialmente en lo concerniente a las áreas, funcionabilidad, operatividad y confort. </w:t>
+        <w:t xml:space="preserve">, Criterios normativos para el diseño de locales de educación básica regular niveles de inicial, primaria, secundaria y básica especial, referentes a la construcción de infraestructura de educación, especialmente en lo concerniente a las áreas, funcionabilidad, operatividad y confort. </w:t>
       </w:r>
     </w:p>
     <w:p>
@@ -326,7 +413,187 @@
           <w:color w:val="000000" w:themeColor="text1"/>
           <w:lang w:val="es-MX"/>
         </w:rPr>
-        <w:t xml:space="preserve">la intervención califica como IOARR porque el objeto principal de intervención es un activo que forma parte de una Unidad Productora, que, en este caso, el activo es la cobertura de la losa deportiva de la IE No. </w:t>
+        <w:t xml:space="preserve">la intervención califica como IOARR porque el objeto principal de intervención es un activo que forma parte de una Unidad Productora, que, en este caso, el activo es la cobertura de la losa deportiva de la </w:t>
+      </w:r>
+      <w:r>
+        <w:rPr>
+          <w:rFonts w:ascii="Arial Narrow" w:hAnsi="Arial Narrow"/>
+          <w:b/>
+          <w:bCs/>
+          <w:lang w:val="es-ES"/>
+        </w:rPr>
+        <w:t>I</w:t>
+      </w:r>
+      <w:r>
+        <w:rPr>
+          <w:rFonts w:ascii="Arial Narrow" w:hAnsi="Arial Narrow"/>
+          <w:b/>
+          <w:bCs/>
+          <w:lang w:val="es-ES"/>
+        </w:rPr>
+        <w:t>nstitución</w:t>
+      </w:r>
+      <w:r>
+        <w:rPr>
+          <w:rFonts w:ascii="Arial Narrow" w:hAnsi="Arial Narrow"/>
+          <w:b/>
+          <w:bCs/>
+          <w:lang w:val="es-ES"/>
+        </w:rPr>
+        <w:t xml:space="preserve"> E</w:t>
+      </w:r>
+      <w:r>
+        <w:rPr>
+          <w:rFonts w:ascii="Arial Narrow" w:hAnsi="Arial Narrow"/>
+          <w:b/>
+          <w:bCs/>
+          <w:lang w:val="es-ES"/>
+        </w:rPr>
+        <w:t>ducativa</w:t>
+      </w:r>
+      <w:r>
+        <w:rPr>
+          <w:rFonts w:ascii="Arial Narrow" w:hAnsi="Arial Narrow"/>
+          <w:b/>
+          <w:bCs/>
+          <w:lang w:val="es-ES"/>
+        </w:rPr>
+        <w:t xml:space="preserve"> S</w:t>
+      </w:r>
+      <w:r>
+        <w:rPr>
+          <w:rFonts w:ascii="Arial Narrow" w:hAnsi="Arial Narrow"/>
+          <w:b/>
+          <w:bCs/>
+          <w:lang w:val="es-ES"/>
+        </w:rPr>
+        <w:t>ecundario</w:t>
+      </w:r>
+      <w:r>
+        <w:rPr>
+          <w:rFonts w:ascii="Arial Narrow" w:hAnsi="Arial Narrow"/>
+          <w:b/>
+          <w:bCs/>
+          <w:lang w:val="es-ES"/>
+        </w:rPr>
+        <w:t>.  “FRAY DIEGO ORTIZ” – P</w:t>
+      </w:r>
+      <w:r>
+        <w:rPr>
+          <w:rFonts w:ascii="Arial Narrow" w:hAnsi="Arial Narrow"/>
+          <w:b/>
+          <w:bCs/>
+          <w:lang w:val="es-ES"/>
+        </w:rPr>
+        <w:t>rogreso</w:t>
+      </w:r>
+      <w:r>
+        <w:rPr>
+          <w:rFonts w:ascii="Arial Narrow" w:hAnsi="Arial Narrow"/>
+          <w:b/>
+          <w:bCs/>
+          <w:lang w:val="es-ES"/>
+        </w:rPr>
+        <w:t>, D</w:t>
+      </w:r>
+      <w:r>
+        <w:rPr>
+          <w:rFonts w:ascii="Arial Narrow" w:hAnsi="Arial Narrow"/>
+          <w:b/>
+          <w:bCs/>
+          <w:lang w:val="es-ES"/>
+        </w:rPr>
+        <w:t>istrito</w:t>
+      </w:r>
+      <w:r>
+        <w:rPr>
+          <w:rFonts w:ascii="Arial Narrow" w:hAnsi="Arial Narrow"/>
+          <w:b/>
+          <w:bCs/>
+          <w:lang w:val="es-ES"/>
+        </w:rPr>
+        <w:t xml:space="preserve"> P</w:t>
+      </w:r>
+      <w:r>
+        <w:rPr>
+          <w:rFonts w:ascii="Arial Narrow" w:hAnsi="Arial Narrow"/>
+          <w:b/>
+          <w:bCs/>
+          <w:lang w:val="es-ES"/>
+        </w:rPr>
+        <w:t>rogreso</w:t>
+      </w:r>
+      <w:r>
+        <w:rPr>
+          <w:rFonts w:ascii="Arial Narrow" w:hAnsi="Arial Narrow"/>
+          <w:b/>
+          <w:bCs/>
+          <w:lang w:val="es-ES"/>
+        </w:rPr>
+        <w:t>, P</w:t>
+      </w:r>
+      <w:r>
+        <w:rPr>
+          <w:rFonts w:ascii="Arial Narrow" w:hAnsi="Arial Narrow"/>
+          <w:b/>
+          <w:bCs/>
+          <w:lang w:val="es-ES"/>
+        </w:rPr>
+        <w:t>rovincia</w:t>
+      </w:r>
+      <w:r>
+        <w:rPr>
+          <w:rFonts w:ascii="Arial Narrow" w:hAnsi="Arial Narrow"/>
+          <w:b/>
+          <w:bCs/>
+          <w:lang w:val="es-ES"/>
+        </w:rPr>
+        <w:t xml:space="preserve"> G</w:t>
+      </w:r>
+      <w:r>
+        <w:rPr>
+          <w:rFonts w:ascii="Arial Narrow" w:hAnsi="Arial Narrow"/>
+          <w:b/>
+          <w:bCs/>
+          <w:lang w:val="es-ES"/>
+        </w:rPr>
+        <w:t>rau</w:t>
+      </w:r>
+      <w:r>
+        <w:rPr>
+          <w:rFonts w:ascii="Arial Narrow" w:hAnsi="Arial Narrow"/>
+          <w:b/>
+          <w:bCs/>
+          <w:lang w:val="es-ES"/>
+        </w:rPr>
+        <w:t>-R</w:t>
+      </w:r>
+      <w:r>
+        <w:rPr>
+          <w:rFonts w:ascii="Arial Narrow" w:hAnsi="Arial Narrow"/>
+          <w:b/>
+          <w:bCs/>
+          <w:lang w:val="es-ES"/>
+        </w:rPr>
+        <w:t>egión</w:t>
+      </w:r>
+      <w:r>
+        <w:rPr>
+          <w:rFonts w:ascii="Arial Narrow" w:hAnsi="Arial Narrow"/>
+          <w:b/>
+          <w:bCs/>
+          <w:lang w:val="es-ES"/>
+        </w:rPr>
+        <w:t xml:space="preserve"> A</w:t>
+      </w:r>
+      <w:r>
+        <w:rPr>
+          <w:rFonts w:ascii="Arial Narrow" w:hAnsi="Arial Narrow"/>
+          <w:b/>
+          <w:bCs/>
+          <w:lang w:val="es-ES"/>
+        </w:rPr>
+        <w:t>purímac</w:t>
       </w:r>
       <w:r>
         <w:rPr>
@@ -334,15 +601,27 @@
           <w:color w:val="000000" w:themeColor="text1"/>
           <w:lang w:val="es-MX"/>
         </w:rPr>
-        <w:t>54411 SANTA ROSA</w:t>
-      </w:r>
+        <w:t>.</w:t>
+      </w:r>
+    </w:p>
+    <w:p>
+      <w:pPr>
+        <w:spacing w:line="360" w:lineRule="auto"/>
+        <w:jc w:val="both"/>
+        <w:rPr>
+          <w:rFonts w:ascii="Arial Narrow" w:hAnsi="Arial Narrow"/>
+          <w:sz w:val="24"/>
+          <w:szCs w:val="24"/>
+          <w:lang w:val="es-ES"/>
+        </w:rPr>
+      </w:pPr>
       <w:r>
         <w:rPr>
           <w:rFonts w:ascii="Arial" w:hAnsi="Arial" w:cs="Arial"/>
           <w:color w:val="000000" w:themeColor="text1"/>
           <w:lang w:val="es-MX"/>
         </w:rPr>
-        <w:t xml:space="preserve">, Provincia de </w:t>
+        <w:t xml:space="preserve">El papel prioritario del Estado no termina en la declaración del derecho a la educación gratuita en la constitución política. El funcionamiento de los centros educativos públicos a nivel país tiene muchas deficiencias y dificultades; en nuestro país; No todos tienen acceso a una educación de calidad.  Las inevitables limitaciones de presupuesto - Quienes tienen </w:t>
       </w:r>
       <w:r>
         <w:rPr>
@@ -350,35 +629,8 @@
           <w:color w:val="000000" w:themeColor="text1"/>
           <w:lang w:val="es-MX"/>
         </w:rPr>
-        <w:t>Grau</w:t>
-      </w:r>
-      <w:r>
-        <w:rPr>
-          <w:rFonts w:ascii="Arial" w:hAnsi="Arial" w:cs="Arial"/>
-          <w:color w:val="000000" w:themeColor="text1"/>
-          <w:lang w:val="es-MX"/>
-        </w:rPr>
-        <w:t>.</w:t>
-      </w:r>
-    </w:p>
-    <w:p>
-      <w:pPr>
-        <w:spacing w:line="360" w:lineRule="auto"/>
-        <w:jc w:val="both"/>
-        <w:rPr>
-          <w:rFonts w:ascii="Arial Narrow" w:hAnsi="Arial Narrow"/>
-          <w:sz w:val="24"/>
-          <w:szCs w:val="24"/>
-          <w:lang w:val="es-ES"/>
-        </w:rPr>
-      </w:pPr>
-      <w:r>
-        <w:rPr>
-          <w:rFonts w:ascii="Arial" w:hAnsi="Arial" w:cs="Arial"/>
-          <w:color w:val="000000" w:themeColor="text1"/>
-          <w:lang w:val="es-MX"/>
-        </w:rPr>
-        <w:t>El papel prioritario del Estado no termina en la declaración del derecho a la educación gratuita en la constitución política. El funcionamiento de los centros educativos públicos a nivel país tiene muchas deficiencias y dificultades; en nuestro país; No todos tienen acceso a una educación de calidad.  Las inevitables limitaciones de presupuesto - Quienes tienen menos capacidad económica, aún con buena capacidad intelectual, están condenados a una educación de poca calidad</w:t>
+        <w:lastRenderedPageBreak/>
+        <w:t>menos capacidad económica, aún con buena capacidad intelectual, están condenados a una educación de poca calidad</w:t>
       </w:r>
     </w:p>
     <w:p>
@@ -406,7 +658,6 @@
           <w:u w:val="single"/>
           <w:lang w:val="es-ES"/>
         </w:rPr>
-        <w:lastRenderedPageBreak/>
         <w:t xml:space="preserve">ANTECEDENTES </w:t>
       </w:r>
     </w:p>
@@ -455,8 +706,17 @@
           <w:rFonts w:ascii="Arial" w:hAnsi="Arial" w:cs="Arial"/>
           <w:color w:val="000000" w:themeColor="text1"/>
         </w:rPr>
-        <w:t>al GOBIERNO REGIONAL DE APURIMAC</w:t>
-      </w:r>
+        <w:t xml:space="preserve">al GOBIERNO REGIONAL DE </w:t>
+      </w:r>
+      <w:proofErr w:type="spellStart"/>
+      <w:r>
+        <w:rPr>
+          <w:rFonts w:ascii="Arial" w:hAnsi="Arial" w:cs="Arial"/>
+          <w:color w:val="000000" w:themeColor="text1"/>
+        </w:rPr>
+        <w:t>APURIMAC</w:t>
+      </w:r>
+      <w:proofErr w:type="spellEnd"/>
       <w:r>
         <w:rPr>
           <w:rFonts w:ascii="Arial" w:hAnsi="Arial" w:cs="Arial"/>
@@ -490,7 +750,43 @@
           <w:iCs/>
           <w:color w:val="000000" w:themeColor="text1"/>
         </w:rPr>
-        <w:t xml:space="preserve">Debemos tener en cuenta que la exposición prolongada a la radiación solar causa estragos en la salud del educando y es necesario hoy tomar las medidas preventivas y correctivas. El sol emite 3 tipos de radiaciones: Rayos UVA (ultra violeta A), UVB (ultravioleta B), y UVC (ultravioleta C), </w:t>
+        <w:t xml:space="preserve">Debemos tener en cuenta que la exposición prolongada a la radiación solar causa estragos en la salud del educando y es necesario hoy tomar las medidas preventivas y correctivas. El sol emite 3 tipos de radiaciones: Rayos UVA (ultra violeta A), </w:t>
+      </w:r>
+      <w:proofErr w:type="spellStart"/>
+      <w:r>
+        <w:rPr>
+          <w:rFonts w:ascii="Arial" w:hAnsi="Arial" w:cs="Arial"/>
+          <w:iCs/>
+          <w:color w:val="000000" w:themeColor="text1"/>
+        </w:rPr>
+        <w:t>UVB</w:t>
+      </w:r>
+      <w:proofErr w:type="spellEnd"/>
+      <w:r>
+        <w:rPr>
+          <w:rFonts w:ascii="Arial" w:hAnsi="Arial" w:cs="Arial"/>
+          <w:iCs/>
+          <w:color w:val="000000" w:themeColor="text1"/>
+        </w:rPr>
+        <w:t xml:space="preserve"> (ultravioleta B), y </w:t>
+      </w:r>
+      <w:proofErr w:type="spellStart"/>
+      <w:r>
+        <w:rPr>
+          <w:rFonts w:ascii="Arial" w:hAnsi="Arial" w:cs="Arial"/>
+          <w:iCs/>
+          <w:color w:val="000000" w:themeColor="text1"/>
+        </w:rPr>
+        <w:t>UVC</w:t>
+      </w:r>
+      <w:proofErr w:type="spellEnd"/>
+      <w:r>
+        <w:rPr>
+          <w:rFonts w:ascii="Arial" w:hAnsi="Arial" w:cs="Arial"/>
+          <w:iCs/>
+          <w:color w:val="000000" w:themeColor="text1"/>
+        </w:rPr>
+        <w:t xml:space="preserve"> (ultravioleta C), </w:t>
       </w:r>
       <w:r>
         <w:rPr>
@@ -524,7 +820,39 @@
           <w:rFonts w:ascii="Arial" w:hAnsi="Arial" w:cs="Arial"/>
           <w:color w:val="000000" w:themeColor="text1"/>
         </w:rPr>
-        <w:t>Mientras la radiación UVC es bloqueada por la capa de ozono, la radiación UVA y UVB llega a la tierra y afectan a la piel. Tienen lugar durante todo el año e incluso en los días nubosos, la radiación UVA compone el 95% de la radiación ultravioleta que llegan a la superficie de la piel.</w:t>
+        <w:t xml:space="preserve">Mientras la radiación </w:t>
+      </w:r>
+      <w:proofErr w:type="spellStart"/>
+      <w:r>
+        <w:rPr>
+          <w:rFonts w:ascii="Arial" w:hAnsi="Arial" w:cs="Arial"/>
+          <w:color w:val="000000" w:themeColor="text1"/>
+        </w:rPr>
+        <w:t>UVC</w:t>
+      </w:r>
+      <w:proofErr w:type="spellEnd"/>
+      <w:r>
+        <w:rPr>
+          <w:rFonts w:ascii="Arial" w:hAnsi="Arial" w:cs="Arial"/>
+          <w:color w:val="000000" w:themeColor="text1"/>
+        </w:rPr>
+        <w:t xml:space="preserve"> es bloqueada por la capa de ozono, la radiación UVA y </w:t>
+      </w:r>
+      <w:proofErr w:type="spellStart"/>
+      <w:r>
+        <w:rPr>
+          <w:rFonts w:ascii="Arial" w:hAnsi="Arial" w:cs="Arial"/>
+          <w:color w:val="000000" w:themeColor="text1"/>
+        </w:rPr>
+        <w:t>UVB</w:t>
+      </w:r>
+      <w:proofErr w:type="spellEnd"/>
+      <w:r>
+        <w:rPr>
+          <w:rFonts w:ascii="Arial" w:hAnsi="Arial" w:cs="Arial"/>
+          <w:color w:val="000000" w:themeColor="text1"/>
+        </w:rPr>
+        <w:t xml:space="preserve"> llega a la tierra y afectan a la piel. Tienen lugar durante todo el año e incluso en los días nubosos, la radiación UVA compone el 95% de la radiación ultravioleta que llegan a la superficie de la piel.</w:t>
       </w:r>
     </w:p>
     <w:p>
@@ -551,7 +879,23 @@
           <w:rFonts w:ascii="Arial" w:hAnsi="Arial" w:cs="Arial"/>
           <w:color w:val="000000" w:themeColor="text1"/>
         </w:rPr>
-        <w:t>Atraviesan las nubes, el cristal y la epidermis; al contrario que la radiación UVB, es indolora y puede penetrar muy profundo en la piel hasta llegar a las células de la dermis. Como producen radicales libres, pueden alterar las células a largo plazo y provocar:</w:t>
+        <w:t xml:space="preserve">Atraviesan las nubes, el cristal y la epidermis; al contrario que la radiación </w:t>
+      </w:r>
+      <w:proofErr w:type="spellStart"/>
+      <w:r>
+        <w:rPr>
+          <w:rFonts w:ascii="Arial" w:hAnsi="Arial" w:cs="Arial"/>
+          <w:color w:val="000000" w:themeColor="text1"/>
+        </w:rPr>
+        <w:t>UVB</w:t>
+      </w:r>
+      <w:proofErr w:type="spellEnd"/>
+      <w:r>
+        <w:rPr>
+          <w:rFonts w:ascii="Arial" w:hAnsi="Arial" w:cs="Arial"/>
+          <w:color w:val="000000" w:themeColor="text1"/>
+        </w:rPr>
+        <w:t>, es indolora y puede penetrar muy profundo en la piel hasta llegar a las células de la dermis. Como producen radicales libres, pueden alterar las células a largo plazo y provocar:</w:t>
       </w:r>
     </w:p>
     <w:p>
@@ -586,15 +930,36 @@
           <w:color w:val="000000" w:themeColor="text1"/>
           <w:lang w:val="es-MX"/>
         </w:rPr>
-        <w:t xml:space="preserve">cobertura de la losa deportiva de la IEP No. </w:t>
-      </w:r>
+        <w:t xml:space="preserve">cobertura de la losa deportiva de la </w:t>
+      </w:r>
+      <w:proofErr w:type="spellStart"/>
+      <w:r>
+        <w:rPr>
+          <w:rFonts w:ascii="Arial" w:hAnsi="Arial" w:cs="Arial"/>
+          <w:b/>
+          <w:bCs/>
+          <w:color w:val="000000" w:themeColor="text1"/>
+          <w:lang w:val="es-MX"/>
+        </w:rPr>
+        <w:t>Institucion</w:t>
+      </w:r>
+      <w:proofErr w:type="spellEnd"/>
       <w:r>
         <w:rPr>
           <w:rFonts w:ascii="Arial" w:hAnsi="Arial" w:cs="Arial"/>
           <w:color w:val="000000" w:themeColor="text1"/>
           <w:lang w:val="es-MX"/>
         </w:rPr>
-        <w:t>54411</w:t>
+        <w:t xml:space="preserve"> </w:t>
+      </w:r>
+      <w:r>
+        <w:rPr>
+          <w:rFonts w:ascii="Arial Narrow" w:hAnsi="Arial Narrow"/>
+          <w:b/>
+          <w:bCs/>
+          <w:lang w:val="es-ES"/>
+        </w:rPr>
+        <w:t>Educativa Secundario.  “FRAY DIEGO ORTIZ” – Progreso, Distrito Progreso, Provincia Grau-Región Apurímac</w:t>
       </w:r>
       <w:r>
         <w:rPr>
@@ -602,32 +967,36 @@
           <w:color w:val="000000" w:themeColor="text1"/>
           <w:lang w:val="es-MX"/>
         </w:rPr>
-        <w:t xml:space="preserve"> </w:t>
-      </w:r>
-      <w:r>
-        <w:rPr>
-          <w:rFonts w:ascii="Arial" w:hAnsi="Arial" w:cs="Arial"/>
-          <w:color w:val="000000" w:themeColor="text1"/>
-          <w:lang w:val="es-MX"/>
-        </w:rPr>
-        <w:t>SANTA ROSA</w:t>
-      </w:r>
-      <w:r>
-        <w:rPr>
-          <w:rFonts w:ascii="Arial" w:hAnsi="Arial" w:cs="Arial"/>
-          <w:color w:val="000000" w:themeColor="text1"/>
-          <w:lang w:val="es-MX"/>
-        </w:rPr>
-        <w:t xml:space="preserve">, Provincia – </w:t>
-      </w:r>
-      <w:r>
-        <w:rPr>
-          <w:rFonts w:ascii="Arial" w:hAnsi="Arial" w:cs="Arial"/>
-          <w:color w:val="000000" w:themeColor="text1"/>
-          <w:lang w:val="es-MX"/>
-        </w:rPr>
-        <w:t>Grau</w:t>
-      </w:r>
+        <w:t>.</w:t>
+      </w:r>
+    </w:p>
+    <w:p>
+      <w:pPr>
+        <w:spacing w:line="360" w:lineRule="auto"/>
+        <w:jc w:val="both"/>
+        <w:rPr>
+          <w:rFonts w:ascii="Arial Narrow" w:hAnsi="Arial Narrow"/>
+          <w:b/>
+          <w:sz w:val="24"/>
+          <w:szCs w:val="24"/>
+          <w:u w:val="single"/>
+          <w:lang w:val="es-ES"/>
+        </w:rPr>
+      </w:pPr>
+    </w:p>
+    <w:p>
+      <w:pPr>
+        <w:spacing w:line="360" w:lineRule="auto"/>
+        <w:jc w:val="both"/>
+        <w:rPr>
+          <w:rFonts w:ascii="Arial Narrow" w:hAnsi="Arial Narrow"/>
+          <w:b/>
+          <w:sz w:val="24"/>
+          <w:szCs w:val="24"/>
+          <w:u w:val="single"/>
+          <w:lang w:val="es-ES"/>
+        </w:rPr>
+      </w:pPr>
     </w:p>
     <w:p>
       <w:pPr>
@@ -636,6 +1005,7 @@
           <w:ilvl w:val="1"/>
           <w:numId w:val="18"/>
         </w:numPr>
+        <w:ind w:left="0" w:firstLine="0"/>
         <w:rPr>
           <w:rFonts w:ascii="Arial Narrow" w:hAnsi="Arial Narrow"/>
           <w:b/>
@@ -654,6 +1024,7 @@
           <w:u w:val="single"/>
           <w:lang w:val="es-ES"/>
         </w:rPr>
+        <w:lastRenderedPageBreak/>
         <w:t xml:space="preserve">NOMBRE </w:t>
       </w:r>
       <w:r>
@@ -681,8 +1052,10 @@
     </w:p>
     <w:p>
       <w:pPr>
-        <w:ind w:left="709" w:hanging="1"/>
-        <w:jc w:val="center"/>
+        <w:pStyle w:val="Prrafodelista"/>
+        <w:spacing w:line="360" w:lineRule="auto"/>
+        <w:ind w:left="360"/>
+        <w:jc w:val="both"/>
         <w:rPr>
           <w:rFonts w:ascii="Arial Narrow" w:hAnsi="Arial Narrow"/>
           <w:b/>
@@ -690,17 +1063,7 @@
           <w:lang w:val="es-ES"/>
         </w:rPr>
       </w:pPr>
-      <w:r>
-        <w:rPr>
-          <w:rFonts w:ascii="Arial Narrow" w:hAnsi="Arial Narrow"/>
-          <w:b/>
-          <w:sz w:val="24"/>
-          <w:szCs w:val="24"/>
-          <w:lang w:val="es-ES"/>
-        </w:rPr>
-        <w:t>“</w:t>
-      </w:r>
-      <w:bookmarkStart w:id="0" w:name="_Hlk40771344"/>
+      <w:bookmarkStart w:id="0" w:name="_Hlk48822687"/>
       <w:r>
         <w:rPr>
           <w:rFonts w:ascii="Arial Narrow" w:hAnsi="Arial Narrow"/>
@@ -708,7 +1071,7 @@
           <w:bCs/>
           <w:lang w:val="es-ES"/>
         </w:rPr>
-        <w:t xml:space="preserve">OPTIMIZACION MEDIANTE COBERTURA DE LA LOSA DEPORTIVA MULTIUSO DE LA </w:t>
+        <w:t>“</w:t>
       </w:r>
       <w:r>
         <w:rPr>
@@ -717,7 +1080,7 @@
           <w:bCs/>
           <w:lang w:val="es-ES"/>
         </w:rPr>
-        <w:t>IEP. N° 54411 “ANDRÉS AVELINO CÁCERES”</w:t>
+        <w:t>OPTIMIZACIÓN</w:t>
       </w:r>
       <w:r>
         <w:rPr>
@@ -726,43 +1089,20 @@
           <w:bCs/>
           <w:lang w:val="es-ES"/>
         </w:rPr>
-        <w:t xml:space="preserve"> – SANTA ROSA, DISTRITO SANTA ROSA, PROVINCIA GRAU-REGION APURIMAC</w:t>
+        <w:t xml:space="preserve"> MEDIANTE COBERTURA DE LA LOSA DEPORTIVA MULTIUSO DE LA INSTITUCIÓN EDUCATIVA SECUNDARIO.  “FRAY DIEGO ORTIZ” – PROGRESO, DISTRITO PROGRESO, PROVINCIA GRAU-REGIÓN APURÍMAC”</w:t>
       </w:r>
       <w:bookmarkEnd w:id="0"/>
-      <w:r>
+    </w:p>
+    <w:p>
+      <w:pPr>
+        <w:pStyle w:val="Prrafodelista"/>
+        <w:spacing w:line="360" w:lineRule="auto"/>
+        <w:ind w:left="360"/>
+        <w:jc w:val="both"/>
         <w:rPr>
           <w:rFonts w:ascii="Arial Narrow" w:hAnsi="Arial Narrow"/>
           <w:b/>
           <w:bCs/>
-          <w:lang w:val="es-ES"/>
-        </w:rPr>
-        <w:t>”</w:t>
-      </w:r>
-    </w:p>
-    <w:p>
-      <w:pPr>
-        <w:ind w:left="709" w:hanging="1"/>
-        <w:jc w:val="center"/>
-        <w:rPr>
-          <w:rFonts w:ascii="Arial Narrow" w:hAnsi="Arial Narrow"/>
-          <w:b/>
-          <w:sz w:val="24"/>
-          <w:szCs w:val="24"/>
-          <w:u w:val="single"/>
-          <w:lang w:val="es-ES"/>
-        </w:rPr>
-      </w:pPr>
-    </w:p>
-    <w:p>
-      <w:pPr>
-        <w:ind w:left="709" w:hanging="1"/>
-        <w:jc w:val="center"/>
-        <w:rPr>
-          <w:rFonts w:ascii="Arial Narrow" w:hAnsi="Arial Narrow"/>
-          <w:b/>
-          <w:sz w:val="24"/>
-          <w:szCs w:val="24"/>
-          <w:u w:val="single"/>
           <w:lang w:val="es-ES"/>
         </w:rPr>
       </w:pPr>
@@ -794,7 +1134,6 @@
           <w:u w:val="single"/>
           <w:lang w:val="es-ES"/>
         </w:rPr>
-        <w:lastRenderedPageBreak/>
         <w:t xml:space="preserve">JUSTIFICACIÓN </w:t>
       </w:r>
       <w:r>
@@ -846,7 +1185,7 @@
           <w:szCs w:val="24"/>
           <w:lang w:val="es-ES"/>
         </w:rPr>
-        <w:t>de servicio educativo técnico en la</w:t>
+        <w:t>de servicio educativo</w:t>
       </w:r>
       <w:r>
         <w:rPr>
@@ -855,9 +1194,486 @@
           <w:szCs w:val="24"/>
           <w:lang w:val="es-ES"/>
         </w:rPr>
+        <w:t xml:space="preserve">s que carece la </w:t>
+      </w:r>
+      <w:r>
+        <w:rPr>
+          <w:rFonts w:ascii="Arial Narrow" w:hAnsi="Arial Narrow"/>
+          <w:b/>
+          <w:bCs/>
+          <w:sz w:val="24"/>
+          <w:szCs w:val="24"/>
+          <w:lang w:val="es-ES"/>
+        </w:rPr>
+        <w:t>I</w:t>
+      </w:r>
+      <w:r>
+        <w:rPr>
+          <w:rFonts w:ascii="Arial Narrow" w:hAnsi="Arial Narrow"/>
+          <w:b/>
+          <w:bCs/>
+          <w:sz w:val="24"/>
+          <w:szCs w:val="24"/>
+          <w:lang w:val="es-ES"/>
+        </w:rPr>
+        <w:t>nstitución</w:t>
+      </w:r>
+      <w:r>
+        <w:rPr>
+          <w:rFonts w:ascii="Arial Narrow" w:hAnsi="Arial Narrow"/>
+          <w:sz w:val="24"/>
+          <w:szCs w:val="24"/>
+          <w:lang w:val="es-ES"/>
+        </w:rPr>
         <w:t xml:space="preserve"> </w:t>
       </w:r>
       <w:r>
+        <w:rPr>
+          <w:rFonts w:ascii="Arial Narrow" w:hAnsi="Arial Narrow"/>
+          <w:b/>
+          <w:bCs/>
+          <w:lang w:val="es-ES"/>
+        </w:rPr>
+        <w:t xml:space="preserve">Educativa Secundario.  “FRAY DIEGO ORTIZ” – Progreso, Distrito Progreso, Provincia Grau-Región </w:t>
+      </w:r>
+      <w:r>
+        <w:rPr>
+          <w:rFonts w:ascii="Arial Narrow" w:hAnsi="Arial Narrow"/>
+          <w:b/>
+          <w:bCs/>
+          <w:lang w:val="es-ES"/>
+        </w:rPr>
+        <w:t>Apurímac</w:t>
+      </w:r>
+      <w:r>
+        <w:rPr>
+          <w:rFonts w:ascii="Arial Narrow" w:hAnsi="Arial Narrow"/>
+          <w:sz w:val="24"/>
+          <w:szCs w:val="24"/>
+          <w:lang w:val="es-ES"/>
+        </w:rPr>
+        <w:t>, que</w:t>
+      </w:r>
+      <w:r>
+        <w:rPr>
+          <w:rFonts w:ascii="Arial Narrow" w:hAnsi="Arial Narrow"/>
+          <w:sz w:val="24"/>
+          <w:szCs w:val="24"/>
+          <w:lang w:val="es-ES"/>
+        </w:rPr>
+        <w:t xml:space="preserve"> alberga más de </w:t>
+      </w:r>
+      <w:r>
+        <w:rPr>
+          <w:rFonts w:ascii="Arial Narrow" w:hAnsi="Arial Narrow"/>
+          <w:sz w:val="24"/>
+          <w:szCs w:val="24"/>
+          <w:lang w:val="es-ES"/>
+        </w:rPr>
+        <w:t>182</w:t>
+      </w:r>
+      <w:r>
+        <w:rPr>
+          <w:rFonts w:ascii="Arial Narrow" w:hAnsi="Arial Narrow"/>
+          <w:sz w:val="24"/>
+          <w:szCs w:val="24"/>
+          <w:lang w:val="es-ES"/>
+        </w:rPr>
+        <w:t xml:space="preserve"> alumnos de edad escolar entre 1</w:t>
+      </w:r>
+      <w:r>
+        <w:rPr>
+          <w:rFonts w:ascii="Arial Narrow" w:hAnsi="Arial Narrow"/>
+          <w:sz w:val="24"/>
+          <w:szCs w:val="24"/>
+          <w:lang w:val="es-ES"/>
+        </w:rPr>
+        <w:t>1 a 17</w:t>
+      </w:r>
+      <w:r>
+        <w:rPr>
+          <w:rFonts w:ascii="Arial Narrow" w:hAnsi="Arial Narrow"/>
+          <w:sz w:val="24"/>
+          <w:szCs w:val="24"/>
+          <w:lang w:val="es-ES"/>
+        </w:rPr>
+        <w:t xml:space="preserve"> años, según el reg</w:t>
+      </w:r>
+      <w:r>
+        <w:rPr>
+          <w:rFonts w:ascii="Arial Narrow" w:hAnsi="Arial Narrow"/>
+          <w:sz w:val="24"/>
+          <w:szCs w:val="24"/>
+          <w:lang w:val="es-ES"/>
+        </w:rPr>
+        <w:t>istro de matrículas del año 2018 y 2019</w:t>
+      </w:r>
+      <w:r>
+        <w:rPr>
+          <w:rFonts w:ascii="Arial Narrow" w:hAnsi="Arial Narrow"/>
+          <w:sz w:val="24"/>
+          <w:szCs w:val="24"/>
+          <w:lang w:val="es-ES"/>
+        </w:rPr>
+        <w:t xml:space="preserve"> que cursan algún grado en dichos niveles.</w:t>
+      </w:r>
+    </w:p>
+    <w:p>
+      <w:pPr>
+        <w:jc w:val="both"/>
+        <w:rPr>
+          <w:rFonts w:ascii="Arial Narrow" w:hAnsi="Arial Narrow"/>
+          <w:sz w:val="24"/>
+          <w:szCs w:val="24"/>
+          <w:lang w:val="es-ES"/>
+        </w:rPr>
+      </w:pPr>
+      <w:r>
+        <w:rPr>
+          <w:rFonts w:ascii="Arial Narrow" w:hAnsi="Arial Narrow"/>
+          <w:sz w:val="24"/>
+          <w:szCs w:val="24"/>
+          <w:lang w:val="es-ES"/>
+        </w:rPr>
+        <w:t xml:space="preserve">Con Oficio No. 073-2019-MDSR-G-AP. Con registro </w:t>
+      </w:r>
+      <w:r>
+        <w:rPr>
+          <w:rFonts w:ascii="Arial Narrow" w:hAnsi="Arial Narrow"/>
+          <w:sz w:val="24"/>
+          <w:szCs w:val="24"/>
+          <w:highlight w:val="red"/>
+          <w:lang w:val="es-ES"/>
+        </w:rPr>
+        <w:t>No. 14150, de fecha 11-07-19</w:t>
+      </w:r>
+      <w:r>
+        <w:rPr>
+          <w:rFonts w:ascii="Arial Narrow" w:hAnsi="Arial Narrow"/>
+          <w:sz w:val="24"/>
+          <w:szCs w:val="24"/>
+          <w:lang w:val="es-ES"/>
+        </w:rPr>
+        <w:t xml:space="preserve">, firmado por el </w:t>
+      </w:r>
+      <w:proofErr w:type="gramStart"/>
+      <w:r>
+        <w:rPr>
+          <w:rFonts w:ascii="Arial Narrow" w:hAnsi="Arial Narrow"/>
+          <w:sz w:val="24"/>
+          <w:szCs w:val="24"/>
+          <w:lang w:val="es-ES"/>
+        </w:rPr>
+        <w:t>Alcalde</w:t>
+      </w:r>
+      <w:proofErr w:type="gramEnd"/>
+      <w:r>
+        <w:rPr>
+          <w:rFonts w:ascii="Arial Narrow" w:hAnsi="Arial Narrow"/>
+          <w:sz w:val="24"/>
+          <w:szCs w:val="24"/>
+          <w:lang w:val="es-ES"/>
+        </w:rPr>
+        <w:t xml:space="preserve"> de la Municipalidad distrital de </w:t>
+      </w:r>
+      <w:r>
+        <w:rPr>
+          <w:rFonts w:ascii="Arial Narrow" w:hAnsi="Arial Narrow"/>
+          <w:sz w:val="24"/>
+          <w:szCs w:val="24"/>
+          <w:lang w:val="es-ES"/>
+        </w:rPr>
+        <w:t>progreso</w:t>
+      </w:r>
+      <w:r>
+        <w:rPr>
+          <w:rFonts w:ascii="Arial Narrow" w:hAnsi="Arial Narrow"/>
+          <w:sz w:val="24"/>
+          <w:szCs w:val="24"/>
+          <w:lang w:val="es-ES"/>
+        </w:rPr>
+        <w:t xml:space="preserve"> </w:t>
+      </w:r>
+      <w:r>
+        <w:rPr>
+          <w:rFonts w:ascii="Arial Narrow" w:hAnsi="Arial Narrow"/>
+          <w:sz w:val="24"/>
+          <w:szCs w:val="24"/>
+          <w:highlight w:val="red"/>
+          <w:lang w:val="es-ES"/>
+        </w:rPr>
+        <w:t xml:space="preserve">Sr. Danilo </w:t>
+      </w:r>
+      <w:proofErr w:type="spellStart"/>
+      <w:r>
+        <w:rPr>
+          <w:rFonts w:ascii="Arial Narrow" w:hAnsi="Arial Narrow"/>
+          <w:sz w:val="24"/>
+          <w:szCs w:val="24"/>
+          <w:highlight w:val="red"/>
+          <w:lang w:val="es-ES"/>
+        </w:rPr>
+        <w:t>Pocco</w:t>
+      </w:r>
+      <w:proofErr w:type="spellEnd"/>
+      <w:r>
+        <w:rPr>
+          <w:rFonts w:ascii="Arial Narrow" w:hAnsi="Arial Narrow"/>
+          <w:sz w:val="24"/>
+          <w:szCs w:val="24"/>
+          <w:highlight w:val="red"/>
+          <w:lang w:val="es-ES"/>
+        </w:rPr>
+        <w:t xml:space="preserve"> Contreras</w:t>
+      </w:r>
+      <w:r>
+        <w:rPr>
+          <w:rFonts w:ascii="Arial Narrow" w:hAnsi="Arial Narrow"/>
+          <w:sz w:val="24"/>
+          <w:szCs w:val="24"/>
+          <w:lang w:val="es-ES"/>
+        </w:rPr>
+        <w:t>, donde solicitan al Gobernador Regional la asignación presupuestal para la Construcción de la Cobertura de la losa deportiva multiuso, que los alumnos utilizan para realizar los deportes, patio de formación y eventos ceremoniales estudiantiles. En los documentos de referencia de dicho Oficio y memorial, justifican mediante fotos, actas y otros la necesidad de realizar la cobertura solicitada</w:t>
+      </w:r>
+      <w:r>
+        <w:rPr>
+          <w:rFonts w:ascii="Arial Narrow" w:hAnsi="Arial Narrow"/>
+          <w:sz w:val="24"/>
+          <w:szCs w:val="24"/>
+          <w:lang w:val="es-ES"/>
+        </w:rPr>
+        <w:t xml:space="preserve"> </w:t>
+      </w:r>
+      <w:r>
+        <w:rPr>
+          <w:rFonts w:ascii="Arial Narrow" w:hAnsi="Arial Narrow"/>
+          <w:sz w:val="24"/>
+          <w:szCs w:val="24"/>
+          <w:lang w:val="es-ES"/>
+        </w:rPr>
+        <w:t xml:space="preserve">Esta </w:t>
+      </w:r>
+      <w:r>
+        <w:rPr>
+          <w:rFonts w:ascii="Arial Narrow" w:hAnsi="Arial Narrow"/>
+          <w:sz w:val="24"/>
+          <w:szCs w:val="24"/>
+          <w:lang w:val="es-ES"/>
+        </w:rPr>
+        <w:t xml:space="preserve">edificación </w:t>
+      </w:r>
+      <w:r>
+        <w:rPr>
+          <w:rFonts w:ascii="Arial Narrow" w:hAnsi="Arial Narrow"/>
+          <w:sz w:val="24"/>
+          <w:szCs w:val="24"/>
+          <w:lang w:val="es-ES"/>
+        </w:rPr>
+        <w:t>está</w:t>
+      </w:r>
+      <w:r>
+        <w:rPr>
+          <w:rFonts w:ascii="Arial Narrow" w:hAnsi="Arial Narrow"/>
+          <w:sz w:val="24"/>
+          <w:szCs w:val="24"/>
+          <w:lang w:val="es-ES"/>
+        </w:rPr>
+        <w:t xml:space="preserve"> de acuerdo a las normas técnicas establecidas en el Reglamento Nacional de Edificaciones para construcciones escolares, así mismo el mobiliario para </w:t>
+      </w:r>
+      <w:r>
+        <w:rPr>
+          <w:rFonts w:ascii="Arial Narrow" w:hAnsi="Arial Narrow"/>
+          <w:sz w:val="24"/>
+          <w:szCs w:val="24"/>
+          <w:lang w:val="es-ES"/>
+        </w:rPr>
+        <w:t xml:space="preserve">alumnos con el que cuentan es suficiente, </w:t>
+      </w:r>
+      <w:r>
+        <w:rPr>
+          <w:rFonts w:ascii="Arial Narrow" w:hAnsi="Arial Narrow"/>
+          <w:sz w:val="24"/>
+          <w:szCs w:val="24"/>
+          <w:lang w:val="es-ES"/>
+        </w:rPr>
+        <w:t>en cuanto a las losas deportivas</w:t>
+      </w:r>
+      <w:r>
+        <w:rPr>
+          <w:rFonts w:ascii="Arial Narrow" w:hAnsi="Arial Narrow"/>
+          <w:sz w:val="24"/>
+          <w:szCs w:val="24"/>
+          <w:lang w:val="es-ES"/>
+        </w:rPr>
+        <w:t>, no cuenta con techos, haciendo que los alumnos se expongan a los rayos solares</w:t>
+      </w:r>
+      <w:r>
+        <w:rPr>
+          <w:rFonts w:ascii="Arial Narrow" w:hAnsi="Arial Narrow"/>
+          <w:sz w:val="24"/>
+          <w:szCs w:val="24"/>
+          <w:lang w:val="es-ES"/>
+        </w:rPr>
+        <w:t>.</w:t>
+      </w:r>
+    </w:p>
+    <w:p>
+      <w:pPr>
+        <w:jc w:val="both"/>
+        <w:rPr>
+          <w:rFonts w:ascii="Arial Narrow" w:hAnsi="Arial Narrow"/>
+          <w:sz w:val="24"/>
+          <w:szCs w:val="24"/>
+          <w:lang w:val="es-ES"/>
+        </w:rPr>
+      </w:pPr>
+      <w:r>
+        <w:rPr>
+          <w:rFonts w:ascii="Arial Narrow" w:hAnsi="Arial Narrow"/>
+          <w:sz w:val="24"/>
+          <w:szCs w:val="24"/>
+          <w:lang w:val="es-ES"/>
+        </w:rPr>
+        <w:t xml:space="preserve">En </w:t>
+      </w:r>
+      <w:proofErr w:type="gramStart"/>
+      <w:r>
+        <w:rPr>
+          <w:rFonts w:ascii="Arial Narrow" w:hAnsi="Arial Narrow"/>
+          <w:sz w:val="24"/>
+          <w:szCs w:val="24"/>
+          <w:lang w:val="es-ES"/>
+        </w:rPr>
+        <w:t>resumen</w:t>
+      </w:r>
+      <w:proofErr w:type="gramEnd"/>
+      <w:r>
+        <w:rPr>
+          <w:rFonts w:ascii="Arial Narrow" w:hAnsi="Arial Narrow"/>
+          <w:sz w:val="24"/>
+          <w:szCs w:val="24"/>
+          <w:lang w:val="es-ES"/>
+        </w:rPr>
+        <w:t xml:space="preserve"> la </w:t>
+      </w:r>
+      <w:r>
+        <w:rPr>
+          <w:rFonts w:ascii="Arial Narrow" w:hAnsi="Arial Narrow"/>
+          <w:b/>
+          <w:bCs/>
+          <w:sz w:val="24"/>
+          <w:szCs w:val="24"/>
+          <w:lang w:val="es-ES"/>
+        </w:rPr>
+        <w:t>Institución</w:t>
+      </w:r>
+      <w:r>
+        <w:rPr>
+          <w:rFonts w:ascii="Arial Narrow" w:hAnsi="Arial Narrow"/>
+          <w:sz w:val="24"/>
+          <w:szCs w:val="24"/>
+          <w:lang w:val="es-ES"/>
+        </w:rPr>
+        <w:t xml:space="preserve"> </w:t>
+      </w:r>
+      <w:r>
+        <w:rPr>
+          <w:rFonts w:ascii="Arial Narrow" w:hAnsi="Arial Narrow"/>
+          <w:b/>
+          <w:bCs/>
+          <w:lang w:val="es-ES"/>
+        </w:rPr>
+        <w:t>Educativa Secundario.  “FRAY DIEGO ORTIZ” – Progreso, Distrito Progreso, Provincia Grau-Región Apurímac</w:t>
+      </w:r>
+      <w:r>
+        <w:rPr>
+          <w:rFonts w:ascii="Arial Narrow" w:hAnsi="Arial Narrow"/>
+          <w:sz w:val="24"/>
+          <w:szCs w:val="24"/>
+          <w:lang w:val="es-ES"/>
+        </w:rPr>
+        <w:t xml:space="preserve"> no </w:t>
+      </w:r>
+      <w:proofErr w:type="gramStart"/>
+      <w:r>
+        <w:rPr>
+          <w:rFonts w:ascii="Arial Narrow" w:hAnsi="Arial Narrow"/>
+          <w:sz w:val="24"/>
+          <w:szCs w:val="24"/>
+          <w:lang w:val="es-ES"/>
+        </w:rPr>
+        <w:t>cuenta</w:t>
+      </w:r>
+      <w:r>
+        <w:rPr>
+          <w:rFonts w:ascii="Arial Narrow" w:hAnsi="Arial Narrow"/>
+          <w:sz w:val="24"/>
+          <w:szCs w:val="24"/>
+          <w:lang w:val="es-ES"/>
+        </w:rPr>
+        <w:t xml:space="preserve">  con</w:t>
+      </w:r>
+      <w:proofErr w:type="gramEnd"/>
+      <w:r>
+        <w:rPr>
+          <w:rFonts w:ascii="Arial Narrow" w:hAnsi="Arial Narrow"/>
+          <w:sz w:val="24"/>
+          <w:szCs w:val="24"/>
+          <w:lang w:val="es-ES"/>
+        </w:rPr>
+        <w:t xml:space="preserve"> coberturas de techos metálicos</w:t>
+      </w:r>
+      <w:r>
+        <w:rPr>
+          <w:rFonts w:ascii="Arial Narrow" w:hAnsi="Arial Narrow"/>
+          <w:sz w:val="24"/>
+          <w:szCs w:val="24"/>
+          <w:lang w:val="es-ES"/>
+        </w:rPr>
+        <w:t xml:space="preserve"> por lo que se considera la construcción de</w:t>
+      </w:r>
+      <w:r>
+        <w:rPr>
+          <w:rFonts w:ascii="Arial Narrow" w:hAnsi="Arial Narrow"/>
+          <w:sz w:val="24"/>
+          <w:szCs w:val="24"/>
+          <w:lang w:val="es-ES"/>
+        </w:rPr>
+        <w:t>l</w:t>
+      </w:r>
+      <w:r>
+        <w:rPr>
+          <w:rFonts w:ascii="Arial Narrow" w:hAnsi="Arial Narrow"/>
+          <w:sz w:val="24"/>
+          <w:szCs w:val="24"/>
+          <w:lang w:val="es-ES"/>
+        </w:rPr>
+        <w:t xml:space="preserve"> techo</w:t>
+      </w:r>
+      <w:r>
+        <w:rPr>
+          <w:rFonts w:ascii="Arial Narrow" w:hAnsi="Arial Narrow"/>
+          <w:sz w:val="24"/>
+          <w:szCs w:val="24"/>
+          <w:lang w:val="es-ES"/>
+        </w:rPr>
+        <w:t xml:space="preserve"> </w:t>
+      </w:r>
+      <w:r>
+        <w:rPr>
+          <w:rFonts w:ascii="Arial Narrow" w:hAnsi="Arial Narrow"/>
+          <w:sz w:val="24"/>
+          <w:szCs w:val="24"/>
+          <w:lang w:val="es-ES"/>
+        </w:rPr>
+        <w:t>para prestar un buen servicio con calidad y confort al alumno, docentes y público que concurre a referida Institución Educativa</w:t>
+      </w:r>
+    </w:p>
+    <w:p>
+      <w:pPr>
+        <w:spacing w:after="0"/>
+        <w:ind w:firstLine="708"/>
+        <w:jc w:val="both"/>
         <w:rPr>
           <w:rFonts w:ascii="Arial Narrow" w:hAnsi="Arial Narrow"/>
           <w:b/>
@@ -865,8 +1681,7 @@
           <w:szCs w:val="24"/>
           <w:lang w:val="es-ES"/>
         </w:rPr>
-        <w:t>IE No.</w:t>
-      </w:r>
+      </w:pPr>
       <w:r>
         <w:rPr>
           <w:rFonts w:ascii="Arial Narrow" w:hAnsi="Arial Narrow"/>
@@ -875,323 +1690,6 @@
           <w:szCs w:val="24"/>
           <w:lang w:val="es-ES"/>
         </w:rPr>
-        <w:t xml:space="preserve"> </w:t>
-      </w:r>
-      <w:r>
-        <w:rPr>
-          <w:rFonts w:ascii="Arial Narrow" w:hAnsi="Arial Narrow"/>
-          <w:b/>
-          <w:sz w:val="24"/>
-          <w:szCs w:val="24"/>
-          <w:lang w:val="es-ES"/>
-        </w:rPr>
-        <w:t>54411 SANTA ROSA</w:t>
-      </w:r>
-      <w:r>
-        <w:rPr>
-          <w:rFonts w:ascii="Arial Narrow" w:hAnsi="Arial Narrow"/>
-          <w:sz w:val="24"/>
-          <w:szCs w:val="24"/>
-          <w:lang w:val="es-ES"/>
-        </w:rPr>
-        <w:t xml:space="preserve">,  que alberga más de </w:t>
-      </w:r>
-      <w:r>
-        <w:rPr>
-          <w:rFonts w:ascii="Arial Narrow" w:hAnsi="Arial Narrow"/>
-          <w:sz w:val="24"/>
-          <w:szCs w:val="24"/>
-          <w:lang w:val="es-ES"/>
-        </w:rPr>
-        <w:t>3</w:t>
-      </w:r>
-      <w:r>
-        <w:rPr>
-          <w:rFonts w:ascii="Arial Narrow" w:hAnsi="Arial Narrow"/>
-          <w:sz w:val="24"/>
-          <w:szCs w:val="24"/>
-          <w:lang w:val="es-ES"/>
-        </w:rPr>
-        <w:t>00</w:t>
-      </w:r>
-      <w:r>
-        <w:rPr>
-          <w:rFonts w:ascii="Arial Narrow" w:hAnsi="Arial Narrow"/>
-          <w:sz w:val="24"/>
-          <w:szCs w:val="24"/>
-          <w:lang w:val="es-ES"/>
-        </w:rPr>
-        <w:t xml:space="preserve"> alumnos de edad escolar entre 1</w:t>
-      </w:r>
-      <w:r>
-        <w:rPr>
-          <w:rFonts w:ascii="Arial Narrow" w:hAnsi="Arial Narrow"/>
-          <w:sz w:val="24"/>
-          <w:szCs w:val="24"/>
-          <w:lang w:val="es-ES"/>
-        </w:rPr>
-        <w:t>1 a 17</w:t>
-      </w:r>
-      <w:r>
-        <w:rPr>
-          <w:rFonts w:ascii="Arial Narrow" w:hAnsi="Arial Narrow"/>
-          <w:sz w:val="24"/>
-          <w:szCs w:val="24"/>
-          <w:lang w:val="es-ES"/>
-        </w:rPr>
-        <w:t xml:space="preserve"> años, según el reg</w:t>
-      </w:r>
-      <w:r>
-        <w:rPr>
-          <w:rFonts w:ascii="Arial Narrow" w:hAnsi="Arial Narrow"/>
-          <w:sz w:val="24"/>
-          <w:szCs w:val="24"/>
-          <w:lang w:val="es-ES"/>
-        </w:rPr>
-        <w:t>istro de matrículas del año 2018 y 2019</w:t>
-      </w:r>
-      <w:r>
-        <w:rPr>
-          <w:rFonts w:ascii="Arial Narrow" w:hAnsi="Arial Narrow"/>
-          <w:sz w:val="24"/>
-          <w:szCs w:val="24"/>
-          <w:lang w:val="es-ES"/>
-        </w:rPr>
-        <w:t xml:space="preserve"> que cursan algún grado en dichos niveles.</w:t>
-      </w:r>
-    </w:p>
-    <w:p>
-      <w:pPr>
-        <w:jc w:val="both"/>
-        <w:rPr>
-          <w:rFonts w:ascii="Arial Narrow" w:hAnsi="Arial Narrow"/>
-          <w:sz w:val="24"/>
-          <w:szCs w:val="24"/>
-          <w:lang w:val="es-ES"/>
-        </w:rPr>
-      </w:pPr>
-      <w:r>
-        <w:rPr>
-          <w:rFonts w:ascii="Arial Narrow" w:hAnsi="Arial Narrow"/>
-          <w:sz w:val="24"/>
-          <w:szCs w:val="24"/>
-          <w:lang w:val="es-ES"/>
-        </w:rPr>
-        <w:t>Con Oficio No. 073-2019-MDSR-G-AP. Con registro No. 14150, de fecha 11-07-19, firmado por el Alcalde de la Municipalidad distrital de Santa Rosa Sr. Danilo Pocco Contreras, donde solicitan al Gobernador Regional la asignación presupuestal para la Construcción de la Cobertura de la losa deportiva multiuso, que los alumnos utilizan para realizar los deportes, patio de formación y eventos ceremoniales estudiantiles. En los documentos de referencia de dicho Oficio y memorial, justifican mediante fotos, actas y otros la necesidad de realizar la cobertura solicitada</w:t>
-      </w:r>
-      <w:r>
-        <w:rPr>
-          <w:rFonts w:ascii="Arial Narrow" w:hAnsi="Arial Narrow"/>
-          <w:sz w:val="24"/>
-          <w:szCs w:val="24"/>
-          <w:lang w:val="es-ES"/>
-        </w:rPr>
-        <w:t xml:space="preserve"> </w:t>
-      </w:r>
-      <w:r>
-        <w:rPr>
-          <w:rFonts w:ascii="Arial Narrow" w:hAnsi="Arial Narrow"/>
-          <w:sz w:val="24"/>
-          <w:szCs w:val="24"/>
-          <w:lang w:val="es-ES"/>
-        </w:rPr>
-        <w:t xml:space="preserve">Esta </w:t>
-      </w:r>
-      <w:r>
-        <w:rPr>
-          <w:rFonts w:ascii="Arial Narrow" w:hAnsi="Arial Narrow"/>
-          <w:sz w:val="24"/>
-          <w:szCs w:val="24"/>
-          <w:lang w:val="es-ES"/>
-        </w:rPr>
-        <w:t xml:space="preserve">edificación </w:t>
-      </w:r>
-      <w:r>
-        <w:rPr>
-          <w:rFonts w:ascii="Arial Narrow" w:hAnsi="Arial Narrow"/>
-          <w:sz w:val="24"/>
-          <w:szCs w:val="24"/>
-          <w:lang w:val="es-ES"/>
-        </w:rPr>
-        <w:t>está</w:t>
-      </w:r>
-      <w:r>
-        <w:rPr>
-          <w:rFonts w:ascii="Arial Narrow" w:hAnsi="Arial Narrow"/>
-          <w:sz w:val="24"/>
-          <w:szCs w:val="24"/>
-          <w:lang w:val="es-ES"/>
-        </w:rPr>
-        <w:t xml:space="preserve"> de acuerdo a las normas técnicas establecidas en el Reglamento Nacional de Edificaciones para construcciones escolares, así mismo el mobiliario para </w:t>
-      </w:r>
-      <w:r>
-        <w:rPr>
-          <w:rFonts w:ascii="Arial Narrow" w:hAnsi="Arial Narrow"/>
-          <w:sz w:val="24"/>
-          <w:szCs w:val="24"/>
-          <w:lang w:val="es-ES"/>
-        </w:rPr>
-        <w:t xml:space="preserve">alumnos con el que cuentan es suficiente, </w:t>
-      </w:r>
-      <w:r>
-        <w:rPr>
-          <w:rFonts w:ascii="Arial Narrow" w:hAnsi="Arial Narrow"/>
-          <w:sz w:val="24"/>
-          <w:szCs w:val="24"/>
-          <w:lang w:val="es-ES"/>
-        </w:rPr>
-        <w:t xml:space="preserve">adecuado y </w:t>
-      </w:r>
-      <w:r>
-        <w:rPr>
-          <w:rFonts w:ascii="Arial Narrow" w:hAnsi="Arial Narrow"/>
-          <w:sz w:val="24"/>
-          <w:szCs w:val="24"/>
-          <w:lang w:val="es-ES"/>
-        </w:rPr>
-        <w:t xml:space="preserve"> en el </w:t>
-      </w:r>
-      <w:r>
-        <w:rPr>
-          <w:rFonts w:ascii="Arial Narrow" w:hAnsi="Arial Narrow"/>
-          <w:sz w:val="24"/>
-          <w:szCs w:val="24"/>
-          <w:lang w:val="es-ES"/>
-        </w:rPr>
-        <w:t>escaso</w:t>
-      </w:r>
-      <w:r>
-        <w:rPr>
-          <w:rFonts w:ascii="Arial Narrow" w:hAnsi="Arial Narrow"/>
-          <w:sz w:val="24"/>
-          <w:szCs w:val="24"/>
-          <w:lang w:val="es-ES"/>
-        </w:rPr>
-        <w:t xml:space="preserve"> de las losas deportivas, no cuenta con techos, haciendo que los alumnos se expongan a los rayos solares</w:t>
-      </w:r>
-      <w:r>
-        <w:rPr>
-          <w:rFonts w:ascii="Arial Narrow" w:hAnsi="Arial Narrow"/>
-          <w:sz w:val="24"/>
-          <w:szCs w:val="24"/>
-          <w:lang w:val="es-ES"/>
-        </w:rPr>
-        <w:t>.</w:t>
-      </w:r>
-    </w:p>
-    <w:p>
-      <w:pPr>
-        <w:jc w:val="both"/>
-        <w:rPr>
-          <w:rFonts w:ascii="Arial Narrow" w:hAnsi="Arial Narrow"/>
-          <w:sz w:val="24"/>
-          <w:szCs w:val="24"/>
-          <w:lang w:val="es-ES"/>
-        </w:rPr>
-      </w:pPr>
-      <w:r>
-        <w:rPr>
-          <w:rFonts w:ascii="Arial Narrow" w:hAnsi="Arial Narrow"/>
-          <w:sz w:val="24"/>
-          <w:szCs w:val="24"/>
-          <w:lang w:val="es-ES"/>
-        </w:rPr>
-        <w:t>En resumen la I.E</w:t>
-      </w:r>
-      <w:r>
-        <w:rPr>
-          <w:rFonts w:ascii="Arial Narrow" w:hAnsi="Arial Narrow"/>
-          <w:sz w:val="24"/>
-          <w:szCs w:val="24"/>
-          <w:lang w:val="es-ES"/>
-        </w:rPr>
-        <w:t>.I</w:t>
-      </w:r>
-      <w:r>
-        <w:rPr>
-          <w:rFonts w:ascii="Arial Narrow" w:hAnsi="Arial Narrow"/>
-          <w:sz w:val="24"/>
-          <w:szCs w:val="24"/>
-          <w:lang w:val="es-ES"/>
-        </w:rPr>
-        <w:t xml:space="preserve"> no cuenta</w:t>
-      </w:r>
-      <w:r>
-        <w:rPr>
-          <w:rFonts w:ascii="Arial Narrow" w:hAnsi="Arial Narrow"/>
-          <w:sz w:val="24"/>
-          <w:szCs w:val="24"/>
-          <w:lang w:val="es-ES"/>
-        </w:rPr>
-        <w:t xml:space="preserve">  con coberturas de techos metálicos</w:t>
-      </w:r>
-      <w:r>
-        <w:rPr>
-          <w:rFonts w:ascii="Arial Narrow" w:hAnsi="Arial Narrow"/>
-          <w:sz w:val="24"/>
-          <w:szCs w:val="24"/>
-          <w:lang w:val="es-ES"/>
-        </w:rPr>
-        <w:t xml:space="preserve"> por lo que se considera la construcción de</w:t>
-      </w:r>
-      <w:r>
-        <w:rPr>
-          <w:rFonts w:ascii="Arial Narrow" w:hAnsi="Arial Narrow"/>
-          <w:sz w:val="24"/>
-          <w:szCs w:val="24"/>
-          <w:lang w:val="es-ES"/>
-        </w:rPr>
-        <w:t>l</w:t>
-      </w:r>
-      <w:r>
-        <w:rPr>
-          <w:rFonts w:ascii="Arial Narrow" w:hAnsi="Arial Narrow"/>
-          <w:sz w:val="24"/>
-          <w:szCs w:val="24"/>
-          <w:lang w:val="es-ES"/>
-        </w:rPr>
-        <w:t xml:space="preserve"> techo</w:t>
-      </w:r>
-      <w:r>
-        <w:rPr>
-          <w:rFonts w:ascii="Arial Narrow" w:hAnsi="Arial Narrow"/>
-          <w:sz w:val="24"/>
-          <w:szCs w:val="24"/>
-          <w:lang w:val="es-ES"/>
-        </w:rPr>
-        <w:t xml:space="preserve"> </w:t>
-      </w:r>
-      <w:r>
-        <w:rPr>
-          <w:rFonts w:ascii="Arial Narrow" w:hAnsi="Arial Narrow"/>
-          <w:sz w:val="24"/>
-          <w:szCs w:val="24"/>
-          <w:lang w:val="es-ES"/>
-        </w:rPr>
-        <w:t>para prestar un buen servicio con calidad y confort al alumno, docentes y público que concurre a referida Institución Educativa</w:t>
-      </w:r>
-    </w:p>
-    <w:p>
-      <w:pPr>
-        <w:spacing w:after="0"/>
-        <w:ind w:firstLine="708"/>
-        <w:jc w:val="both"/>
-        <w:rPr>
-          <w:rFonts w:ascii="Arial Narrow" w:hAnsi="Arial Narrow"/>
-          <w:b/>
-          <w:sz w:val="24"/>
-          <w:szCs w:val="24"/>
-          <w:lang w:val="es-ES"/>
-        </w:rPr>
-      </w:pPr>
-      <w:r>
-        <w:rPr>
-          <w:rFonts w:ascii="Arial Narrow" w:hAnsi="Arial Narrow"/>
-          <w:b/>
-          <w:sz w:val="24"/>
-          <w:szCs w:val="24"/>
-          <w:lang w:val="es-ES"/>
-        </w:rPr>
         <w:t>Problema central.</w:t>
       </w:r>
     </w:p>
@@ -1219,11 +1717,26 @@
     </w:p>
     <w:p>
       <w:pPr>
+        <w:spacing w:after="0"/>
+        <w:ind w:left="709" w:hanging="1"/>
+        <w:jc w:val="both"/>
+        <w:rPr>
+          <w:rFonts w:ascii="Arial Narrow" w:hAnsi="Arial Narrow"/>
+          <w:sz w:val="24"/>
+          <w:szCs w:val="24"/>
+          <w:lang w:val="es-ES"/>
+        </w:rPr>
+      </w:pPr>
+    </w:p>
+    <w:p>
+      <w:pPr>
         <w:spacing w:after="0" w:line="360" w:lineRule="auto"/>
         <w:ind w:left="709"/>
         <w:jc w:val="both"/>
         <w:rPr>
           <w:rFonts w:ascii="Arial Narrow" w:hAnsi="Arial Narrow"/>
+          <w:b/>
+          <w:bCs/>
           <w:sz w:val="24"/>
           <w:szCs w:val="24"/>
           <w:lang w:val="es-ES"/>
@@ -1232,6 +1745,8 @@
       <w:r>
         <w:rPr>
           <w:rFonts w:ascii="Arial Narrow" w:hAnsi="Arial Narrow"/>
+          <w:b/>
+          <w:bCs/>
           <w:sz w:val="24"/>
           <w:szCs w:val="24"/>
           <w:lang w:val="es-ES"/>
@@ -1331,7 +1846,25 @@
           <w:szCs w:val="24"/>
           <w:lang w:val="es-ES"/>
         </w:rPr>
-        <w:t>áreas de juegos y deporte</w:t>
+        <w:t xml:space="preserve">áreas de </w:t>
+      </w:r>
+      <w:r>
+        <w:rPr>
+          <w:rFonts w:ascii="Arial Narrow" w:hAnsi="Arial Narrow"/>
+          <w:sz w:val="24"/>
+          <w:szCs w:val="24"/>
+          <w:lang w:val="es-ES"/>
+        </w:rPr>
+        <w:t>recreos</w:t>
+      </w:r>
+      <w:r>
+        <w:rPr>
+          <w:rFonts w:ascii="Arial Narrow" w:hAnsi="Arial Narrow"/>
+          <w:sz w:val="24"/>
+          <w:szCs w:val="24"/>
+          <w:lang w:val="es-ES"/>
+        </w:rPr>
+        <w:t xml:space="preserve"> y deporte</w:t>
       </w:r>
     </w:p>
     <w:p>
@@ -1353,6 +1886,7 @@
           <w:szCs w:val="24"/>
           <w:lang w:val="es-ES"/>
         </w:rPr>
+        <w:lastRenderedPageBreak/>
         <w:t>Causas Indirectas:</w:t>
       </w:r>
     </w:p>
@@ -1624,7 +2158,6 @@
           <w:u w:val="single"/>
           <w:lang w:val="es-ES"/>
         </w:rPr>
-        <w:lastRenderedPageBreak/>
         <w:t xml:space="preserve">DESCRIPCIÓN </w:t>
       </w:r>
       <w:r>
@@ -1729,19 +2262,32 @@
         <w:jc w:val="both"/>
         <w:rPr>
           <w:rFonts w:ascii="Arial Narrow" w:hAnsi="Arial Narrow" w:cs="Arial"/>
+          <w:highlight w:val="red"/>
           <w:lang w:val="es-ES"/>
         </w:rPr>
       </w:pPr>
       <w:r>
         <w:rPr>
           <w:rFonts w:ascii="Arial Narrow" w:hAnsi="Arial Narrow" w:cs="Arial"/>
-          <w:lang w:val="es-ES"/>
-        </w:rPr>
-        <w:t>Monto del IORAR</w:t>
-      </w:r>
+          <w:highlight w:val="red"/>
+          <w:lang w:val="es-ES"/>
+        </w:rPr>
+        <w:t xml:space="preserve">Monto del </w:t>
+      </w:r>
+      <w:proofErr w:type="spellStart"/>
       <w:r>
         <w:rPr>
           <w:rFonts w:ascii="Arial Narrow" w:hAnsi="Arial Narrow" w:cs="Arial"/>
+          <w:highlight w:val="red"/>
+          <w:lang w:val="es-ES"/>
+        </w:rPr>
+        <w:t>IORAR</w:t>
+      </w:r>
+      <w:proofErr w:type="spellEnd"/>
+      <w:r>
+        <w:rPr>
+          <w:rFonts w:ascii="Arial Narrow" w:hAnsi="Arial Narrow" w:cs="Arial"/>
+          <w:highlight w:val="red"/>
           <w:lang w:val="es-ES"/>
         </w:rPr>
         <w:tab/>
@@ -1749,6 +2295,7 @@
       <w:r>
         <w:rPr>
           <w:rFonts w:ascii="Arial Narrow" w:hAnsi="Arial Narrow" w:cs="Arial"/>
+          <w:highlight w:val="red"/>
           <w:lang w:val="es-ES"/>
         </w:rPr>
         <w:tab/>
@@ -1756,6 +2303,7 @@
       <w:r>
         <w:rPr>
           <w:rFonts w:ascii="Arial Narrow" w:hAnsi="Arial Narrow" w:cs="Arial"/>
+          <w:highlight w:val="red"/>
           <w:lang w:val="es-ES"/>
         </w:rPr>
         <w:tab/>
@@ -1764,6 +2312,7 @@
       <w:r>
         <w:rPr>
           <w:rFonts w:ascii="Arial Narrow" w:hAnsi="Arial Narrow" w:cs="Arial"/>
+          <w:highlight w:val="red"/>
           <w:lang w:val="es-ES"/>
         </w:rPr>
         <w:t xml:space="preserve"> S/. </w:t>
@@ -1771,6 +2320,7 @@
       <w:r>
         <w:rPr>
           <w:rFonts w:ascii="Arial Narrow" w:hAnsi="Arial Narrow" w:cs="Arial"/>
+          <w:highlight w:val="red"/>
           <w:lang w:val="es-ES"/>
         </w:rPr>
         <w:t>369</w:t>
@@ -1778,6 +2328,7 @@
       <w:r>
         <w:rPr>
           <w:rFonts w:ascii="Arial Narrow" w:hAnsi="Arial Narrow" w:cs="Arial"/>
+          <w:highlight w:val="red"/>
           <w:lang w:val="es-ES"/>
         </w:rPr>
         <w:t>,</w:t>
@@ -1785,6 +2336,7 @@
       <w:r>
         <w:rPr>
           <w:rFonts w:ascii="Arial Narrow" w:hAnsi="Arial Narrow" w:cs="Arial"/>
+          <w:highlight w:val="red"/>
           <w:lang w:val="es-ES"/>
         </w:rPr>
         <w:t>853</w:t>
@@ -1792,6 +2344,7 @@
       <w:r>
         <w:rPr>
           <w:rFonts w:ascii="Arial Narrow" w:hAnsi="Arial Narrow" w:cs="Arial"/>
+          <w:highlight w:val="red"/>
           <w:lang w:val="es-ES"/>
         </w:rPr>
         <w:t>.</w:t>
@@ -1799,6 +2352,7 @@
       <w:r>
         <w:rPr>
           <w:rFonts w:ascii="Arial Narrow" w:hAnsi="Arial Narrow" w:cs="Arial"/>
+          <w:highlight w:val="red"/>
           <w:lang w:val="es-ES"/>
         </w:rPr>
         <w:t>65</w:t>
@@ -2177,6 +2731,7 @@
           <w:b/>
           <w:sz w:val="24"/>
           <w:szCs w:val="24"/>
+          <w:highlight w:val="red"/>
           <w:u w:val="single"/>
           <w:lang w:val="es-ES"/>
         </w:rPr>
@@ -2187,21 +2742,24 @@
           <w:b/>
           <w:sz w:val="24"/>
           <w:szCs w:val="24"/>
+          <w:highlight w:val="red"/>
           <w:u w:val="single"/>
           <w:lang w:val="es-ES"/>
         </w:rPr>
-        <w:t xml:space="preserve">RESUME DE PRESUPUESTOS APROBADOS </w:t>
-      </w:r>
+        <w:t xml:space="preserve">RESUME DE PRESUPUESTOS </w:t>
+      </w:r>
+      <w:proofErr w:type="gramStart"/>
       <w:r>
         <w:rPr>
           <w:rFonts w:ascii="Arial Narrow" w:hAnsi="Arial Narrow"/>
           <w:b/>
           <w:sz w:val="24"/>
           <w:szCs w:val="24"/>
+          <w:highlight w:val="red"/>
           <w:u w:val="single"/>
           <w:lang w:val="es-ES"/>
         </w:rPr>
-        <w:t xml:space="preserve"> LA IOARR:</w:t>
+        <w:t xml:space="preserve">APROBADOS </w:t>
       </w:r>
       <w:r>
         <w:rPr>
@@ -2209,6 +2767,32 @@
           <w:b/>
           <w:sz w:val="24"/>
           <w:szCs w:val="24"/>
+          <w:highlight w:val="red"/>
+          <w:u w:val="single"/>
+          <w:lang w:val="es-ES"/>
+        </w:rPr>
+        <w:t xml:space="preserve"> LA</w:t>
+      </w:r>
+      <w:proofErr w:type="gramEnd"/>
+      <w:r>
+        <w:rPr>
+          <w:rFonts w:ascii="Arial Narrow" w:hAnsi="Arial Narrow"/>
+          <w:b/>
+          <w:sz w:val="24"/>
+          <w:szCs w:val="24"/>
+          <w:highlight w:val="red"/>
+          <w:u w:val="single"/>
+          <w:lang w:val="es-ES"/>
+        </w:rPr>
+        <w:t xml:space="preserve"> IOARR:</w:t>
+      </w:r>
+      <w:r>
+        <w:rPr>
+          <w:rFonts w:ascii="Arial Narrow" w:hAnsi="Arial Narrow"/>
+          <w:b/>
+          <w:sz w:val="24"/>
+          <w:szCs w:val="24"/>
+          <w:highlight w:val="red"/>
           <w:u w:val="single"/>
           <w:lang w:val="es-ES"/>
         </w:rPr>
@@ -2275,7 +2859,149 @@
                 <w:szCs w:val="16"/>
                 <w:lang w:eastAsia="es-PE"/>
               </w:rPr>
-              <w:t>PROYECTO: IOARR “OPTIMIZACION MEDIANTE COBERTURA DE LA LOSA DEPORTIVA MULTIUSO DE LA IEP N°54411 "ANDRES AVELINO CACERES - SANTA ROSA", DISTRITO SANTA ROSA, PROVINCIA GRAU-REGION APURIMAC"</w:t>
+              <w:t>PROYECTO: IOARR “</w:t>
+            </w:r>
+            <w:r>
+              <w:rPr>
+                <w:rFonts w:ascii="Century Schoolbook" w:eastAsia="Times New Roman" w:hAnsi="Century Schoolbook" w:cs="Arial"/>
+                <w:b/>
+                <w:bCs/>
+                <w:sz w:val="16"/>
+                <w:szCs w:val="16"/>
+                <w:lang w:eastAsia="es-PE"/>
+              </w:rPr>
+              <w:t>OPTIMIZACIÓN</w:t>
+            </w:r>
+            <w:r>
+              <w:rPr>
+                <w:rFonts w:ascii="Century Schoolbook" w:eastAsia="Times New Roman" w:hAnsi="Century Schoolbook" w:cs="Arial"/>
+                <w:b/>
+                <w:bCs/>
+                <w:sz w:val="16"/>
+                <w:szCs w:val="16"/>
+                <w:lang w:eastAsia="es-PE"/>
+              </w:rPr>
+              <w:t xml:space="preserve"> MEDIANTE COBERTURA DE LA LOSA DEPORTIVA MULTIUSO DE LA </w:t>
+            </w:r>
+            <w:proofErr w:type="spellStart"/>
+            <w:r>
+              <w:rPr>
+                <w:rFonts w:ascii="Century Schoolbook" w:eastAsia="Times New Roman" w:hAnsi="Century Schoolbook" w:cs="Arial"/>
+                <w:b/>
+                <w:bCs/>
+                <w:sz w:val="16"/>
+                <w:szCs w:val="16"/>
+                <w:lang w:eastAsia="es-PE"/>
+              </w:rPr>
+              <w:t>IEP</w:t>
+            </w:r>
+            <w:proofErr w:type="spellEnd"/>
+            <w:r>
+              <w:rPr>
+                <w:rFonts w:ascii="Century Schoolbook" w:eastAsia="Times New Roman" w:hAnsi="Century Schoolbook" w:cs="Arial"/>
+                <w:b/>
+                <w:bCs/>
+                <w:sz w:val="16"/>
+                <w:szCs w:val="16"/>
+                <w:lang w:eastAsia="es-PE"/>
+              </w:rPr>
+              <w:t xml:space="preserve"> N°54411 "</w:t>
+            </w:r>
+            <w:proofErr w:type="spellStart"/>
+            <w:r>
+              <w:rPr>
+                <w:rFonts w:ascii="Century Schoolbook" w:eastAsia="Times New Roman" w:hAnsi="Century Schoolbook" w:cs="Arial"/>
+                <w:b/>
+                <w:bCs/>
+                <w:sz w:val="16"/>
+                <w:szCs w:val="16"/>
+                <w:lang w:eastAsia="es-PE"/>
+              </w:rPr>
+              <w:t>ANDRES</w:t>
+            </w:r>
+            <w:proofErr w:type="spellEnd"/>
+            <w:r>
+              <w:rPr>
+                <w:rFonts w:ascii="Century Schoolbook" w:eastAsia="Times New Roman" w:hAnsi="Century Schoolbook" w:cs="Arial"/>
+                <w:b/>
+                <w:bCs/>
+                <w:sz w:val="16"/>
+                <w:szCs w:val="16"/>
+                <w:lang w:eastAsia="es-PE"/>
+              </w:rPr>
+              <w:t xml:space="preserve"> AVELINO </w:t>
+            </w:r>
+            <w:proofErr w:type="spellStart"/>
+            <w:r>
+              <w:rPr>
+                <w:rFonts w:ascii="Century Schoolbook" w:eastAsia="Times New Roman" w:hAnsi="Century Schoolbook" w:cs="Arial"/>
+                <w:b/>
+                <w:bCs/>
+                <w:sz w:val="16"/>
+                <w:szCs w:val="16"/>
+                <w:lang w:eastAsia="es-PE"/>
+              </w:rPr>
+              <w:t>CACERES</w:t>
+            </w:r>
+            <w:proofErr w:type="spellEnd"/>
+            <w:r>
+              <w:rPr>
+                <w:rFonts w:ascii="Century Schoolbook" w:eastAsia="Times New Roman" w:hAnsi="Century Schoolbook" w:cs="Arial"/>
+                <w:b/>
+                <w:bCs/>
+                <w:sz w:val="16"/>
+                <w:szCs w:val="16"/>
+                <w:lang w:eastAsia="es-PE"/>
+              </w:rPr>
+              <w:t xml:space="preserve"> - SANTA ROSA", DISTRITO SANTA ROSA, PROVINCIA GRAU-</w:t>
+            </w:r>
+            <w:proofErr w:type="spellStart"/>
+            <w:r>
+              <w:rPr>
+                <w:rFonts w:ascii="Century Schoolbook" w:eastAsia="Times New Roman" w:hAnsi="Century Schoolbook" w:cs="Arial"/>
+                <w:b/>
+                <w:bCs/>
+                <w:sz w:val="16"/>
+                <w:szCs w:val="16"/>
+                <w:lang w:eastAsia="es-PE"/>
+              </w:rPr>
+              <w:t>REGION</w:t>
+            </w:r>
+            <w:proofErr w:type="spellEnd"/>
+            <w:r>
+              <w:rPr>
+                <w:rFonts w:ascii="Century Schoolbook" w:eastAsia="Times New Roman" w:hAnsi="Century Schoolbook" w:cs="Arial"/>
+                <w:b/>
+                <w:bCs/>
+                <w:sz w:val="16"/>
+                <w:szCs w:val="16"/>
+                <w:lang w:eastAsia="es-PE"/>
+              </w:rPr>
+              <w:t xml:space="preserve"> </w:t>
+            </w:r>
+            <w:proofErr w:type="spellStart"/>
+            <w:r>
+              <w:rPr>
+                <w:rFonts w:ascii="Century Schoolbook" w:eastAsia="Times New Roman" w:hAnsi="Century Schoolbook" w:cs="Arial"/>
+                <w:b/>
+                <w:bCs/>
+                <w:sz w:val="16"/>
+                <w:szCs w:val="16"/>
+                <w:lang w:eastAsia="es-PE"/>
+              </w:rPr>
+              <w:t>APURIMAC</w:t>
+            </w:r>
+            <w:proofErr w:type="spellEnd"/>
+            <w:r>
+              <w:rPr>
+                <w:rFonts w:ascii="Century Schoolbook" w:eastAsia="Times New Roman" w:hAnsi="Century Schoolbook" w:cs="Arial"/>
+                <w:b/>
+                <w:bCs/>
+                <w:sz w:val="16"/>
+                <w:szCs w:val="16"/>
+                <w:lang w:eastAsia="es-PE"/>
+              </w:rPr>
+              <w:t>"</w:t>
             </w:r>
           </w:p>
         </w:tc>
@@ -2472,7 +3198,27 @@
                 <w:szCs w:val="16"/>
                 <w:lang w:eastAsia="es-PE"/>
               </w:rPr>
-              <w:t xml:space="preserve">    ADMINISTRACION DIRECTA.</w:t>
+              <w:t xml:space="preserve">    </w:t>
+            </w:r>
+            <w:proofErr w:type="spellStart"/>
+            <w:r>
+              <w:rPr>
+                <w:rFonts w:ascii="Calibri" w:eastAsia="Times New Roman" w:hAnsi="Calibri" w:cs="Calibri"/>
+                <w:sz w:val="16"/>
+                <w:szCs w:val="16"/>
+                <w:lang w:eastAsia="es-PE"/>
+              </w:rPr>
+              <w:t>ADMINISTRACION</w:t>
+            </w:r>
+            <w:proofErr w:type="spellEnd"/>
+            <w:r>
+              <w:rPr>
+                <w:rFonts w:ascii="Calibri" w:eastAsia="Times New Roman" w:hAnsi="Calibri" w:cs="Calibri"/>
+                <w:sz w:val="16"/>
+                <w:szCs w:val="16"/>
+                <w:lang w:eastAsia="es-PE"/>
+              </w:rPr>
+              <w:t xml:space="preserve"> DIRECTA.</w:t>
             </w:r>
           </w:p>
         </w:tc>
@@ -3648,6 +4394,7 @@
                 <w:szCs w:val="16"/>
                 <w:lang w:eastAsia="es-PE"/>
               </w:rPr>
+              <w:lastRenderedPageBreak/>
               <w:t> </w:t>
             </w:r>
           </w:p>
@@ -3859,6 +4606,7 @@
                 <w:lang w:eastAsia="es-PE"/>
               </w:rPr>
             </w:pPr>
+            <w:proofErr w:type="spellStart"/>
             <w:r>
               <w:rPr>
                 <w:rFonts w:ascii="Century Schoolbook" w:eastAsia="Times New Roman" w:hAnsi="Century Schoolbook" w:cs="Arial"/>
@@ -3870,6 +4618,7 @@
               </w:rPr>
               <w:t>S_T</w:t>
             </w:r>
+            <w:proofErr w:type="spellEnd"/>
           </w:p>
         </w:tc>
         <w:tc>
@@ -4757,8 +5506,19 @@
                 <w:szCs w:val="16"/>
                 <w:lang w:eastAsia="es-PE"/>
               </w:rPr>
-              <w:t>EXPEDIENTE TECNICO</w:t>
+              <w:t xml:space="preserve">EXPEDIENTE </w:t>
             </w:r>
+            <w:proofErr w:type="spellStart"/>
+            <w:r>
+              <w:rPr>
+                <w:rFonts w:ascii="Century Schoolbook" w:eastAsia="Times New Roman" w:hAnsi="Century Schoolbook" w:cs="Arial"/>
+                <w:sz w:val="16"/>
+                <w:szCs w:val="16"/>
+                <w:lang w:eastAsia="es-PE"/>
+              </w:rPr>
+              <w:t>TECNICO</w:t>
+            </w:r>
+            <w:proofErr w:type="spellEnd"/>
           </w:p>
         </w:tc>
         <w:tc>
@@ -4994,6 +5754,8 @@
                 <w:lang w:eastAsia="es-PE"/>
               </w:rPr>
             </w:pPr>
+            <w:proofErr w:type="spellStart"/>
+            <w:proofErr w:type="gramStart"/>
             <w:r>
               <w:rPr>
                 <w:rFonts w:ascii="Century Schoolbook" w:eastAsia="Times New Roman" w:hAnsi="Century Schoolbook" w:cs="Arial"/>
@@ -5001,8 +5763,9 @@
                 <w:szCs w:val="16"/>
                 <w:lang w:eastAsia="es-PE"/>
               </w:rPr>
-              <w:t xml:space="preserve">SUPERVISION </w:t>
+              <w:t>SUPERVISION</w:t>
             </w:r>
+            <w:proofErr w:type="spellEnd"/>
             <w:r>
               <w:rPr>
                 <w:rFonts w:ascii="Century Schoolbook" w:eastAsia="Times New Roman" w:hAnsi="Century Schoolbook" w:cs="Arial"/>
@@ -5010,7 +5773,26 @@
                 <w:szCs w:val="16"/>
                 <w:lang w:eastAsia="es-PE"/>
               </w:rPr>
-              <w:t xml:space="preserve"> LA IOARR:</w:t>
+              <w:t xml:space="preserve"> </w:t>
+            </w:r>
+            <w:r>
+              <w:rPr>
+                <w:rFonts w:ascii="Century Schoolbook" w:eastAsia="Times New Roman" w:hAnsi="Century Schoolbook" w:cs="Arial"/>
+                <w:sz w:val="16"/>
+                <w:szCs w:val="16"/>
+                <w:lang w:eastAsia="es-PE"/>
+              </w:rPr>
+              <w:t xml:space="preserve"> LA</w:t>
+            </w:r>
+            <w:proofErr w:type="gramEnd"/>
+            <w:r>
+              <w:rPr>
+                <w:rFonts w:ascii="Century Schoolbook" w:eastAsia="Times New Roman" w:hAnsi="Century Schoolbook" w:cs="Arial"/>
+                <w:sz w:val="16"/>
+                <w:szCs w:val="16"/>
+                <w:lang w:eastAsia="es-PE"/>
+              </w:rPr>
+              <w:t xml:space="preserve"> IOARR:</w:t>
             </w:r>
           </w:p>
         </w:tc>
@@ -5181,6 +5963,7 @@
                 <w:lang w:eastAsia="es-PE"/>
               </w:rPr>
             </w:pPr>
+            <w:proofErr w:type="spellStart"/>
             <w:r>
               <w:rPr>
                 <w:rFonts w:ascii="Century Schoolbook" w:eastAsia="Times New Roman" w:hAnsi="Century Schoolbook" w:cs="Arial"/>
@@ -5188,7 +5971,17 @@
                 <w:szCs w:val="16"/>
                 <w:lang w:eastAsia="es-PE"/>
               </w:rPr>
-              <w:t>LIQUIDACION DE OBRA</w:t>
+              <w:t>LIQUIDACION</w:t>
+            </w:r>
+            <w:proofErr w:type="spellEnd"/>
+            <w:r>
+              <w:rPr>
+                <w:rFonts w:ascii="Century Schoolbook" w:eastAsia="Times New Roman" w:hAnsi="Century Schoolbook" w:cs="Arial"/>
+                <w:sz w:val="16"/>
+                <w:szCs w:val="16"/>
+                <w:lang w:eastAsia="es-PE"/>
+              </w:rPr>
+              <w:t xml:space="preserve"> DE OBRA</w:t>
             </w:r>
           </w:p>
         </w:tc>
@@ -5476,7 +6269,6 @@
                 <w:szCs w:val="16"/>
                 <w:lang w:eastAsia="es-PE"/>
               </w:rPr>
-              <w:lastRenderedPageBreak/>
               <w:t>SON: TRESCIENTOS SESENTA Y NUEVE MIL OCHOCIENTOS CINCUENTA Y TRES CON 65/100 NUEVOS SOLES</w:t>
             </w:r>
           </w:p>
@@ -5911,8 +6703,9 @@
           <w:u w:val="single"/>
           <w:lang w:val="es-ES"/>
         </w:rPr>
-        <w:t xml:space="preserve">FUENTE DE FINANCIAMIENTO </w:t>
-      </w:r>
+        <w:t xml:space="preserve">FUENTE DE </w:t>
+      </w:r>
+      <w:proofErr w:type="gramStart"/>
       <w:r>
         <w:rPr>
           <w:rFonts w:ascii="Arial Narrow" w:hAnsi="Arial Narrow"/>
@@ -5922,7 +6715,30 @@
           <w:u w:val="single"/>
           <w:lang w:val="es-ES"/>
         </w:rPr>
-        <w:t xml:space="preserve">: </w:t>
+        <w:t xml:space="preserve">FINANCIAMIENTO </w:t>
+      </w:r>
+      <w:r>
+        <w:rPr>
+          <w:rFonts w:ascii="Arial Narrow" w:hAnsi="Arial Narrow"/>
+          <w:b/>
+          <w:sz w:val="24"/>
+          <w:szCs w:val="24"/>
+          <w:u w:val="single"/>
+          <w:lang w:val="es-ES"/>
+        </w:rPr>
+        <w:t>:</w:t>
+      </w:r>
+      <w:proofErr w:type="gramEnd"/>
+      <w:r>
+        <w:rPr>
+          <w:rFonts w:ascii="Arial Narrow" w:hAnsi="Arial Narrow"/>
+          <w:b/>
+          <w:sz w:val="24"/>
+          <w:szCs w:val="24"/>
+          <w:u w:val="single"/>
+          <w:lang w:val="es-ES"/>
+        </w:rPr>
+        <w:t xml:space="preserve"> </w:t>
       </w:r>
       <w:r>
         <w:rPr>
@@ -6096,7 +6912,33 @@
           <w:color w:val="000000" w:themeColor="text1"/>
           <w:lang w:val="es-MX"/>
         </w:rPr>
-        <w:t>IE No. 5</w:t>
+        <w:t xml:space="preserve">Institución </w:t>
+      </w:r>
+      <w:r>
+        <w:rPr>
+          <w:rFonts w:ascii="Arial Narrow" w:hAnsi="Arial Narrow"/>
+          <w:b/>
+          <w:bCs/>
+          <w:lang w:val="es-ES"/>
+        </w:rPr>
+        <w:t>Educativa Secundario.  “FRAY DIEGO ORTIZ” – Progreso, Distrito Progreso, Provincia Grau-Región Apurímac</w:t>
+      </w:r>
+      <w:r>
+        <w:rPr>
+          <w:rFonts w:ascii="Arial Narrow" w:hAnsi="Arial Narrow"/>
+          <w:b/>
+          <w:bCs/>
+          <w:lang w:val="es-ES"/>
+        </w:rPr>
+        <w:t xml:space="preserve"> </w:t>
+      </w:r>
+      <w:r>
+        <w:rPr>
+          <w:rFonts w:ascii="Arial" w:hAnsi="Arial" w:cs="Arial"/>
+          <w:color w:val="000000" w:themeColor="text1"/>
+          <w:lang w:val="es-MX"/>
+        </w:rPr>
+        <w:t xml:space="preserve">Según el análisis conceptual de los Lineamientos generales, la intervención corresponde a una </w:t>
       </w:r>
       <w:r>
         <w:rPr>
@@ -6106,27 +6948,7 @@
           <w:color w:val="000000" w:themeColor="text1"/>
           <w:lang w:val="es-MX"/>
         </w:rPr>
-        <w:t>4411</w:t>
-      </w:r>
-      <w:r>
-        <w:rPr>
-          <w:rFonts w:ascii="Arial" w:hAnsi="Arial" w:cs="Arial"/>
-          <w:b/>
-          <w:bCs/>
-          <w:color w:val="000000" w:themeColor="text1"/>
-          <w:lang w:val="es-MX"/>
-        </w:rPr>
-        <w:t xml:space="preserve"> “Andrés Avelino Cáceres”</w:t>
-      </w:r>
-      <w:r>
-        <w:rPr>
-          <w:rFonts w:ascii="Arial" w:hAnsi="Arial" w:cs="Arial"/>
-          <w:b/>
-          <w:bCs/>
-          <w:color w:val="000000" w:themeColor="text1"/>
-          <w:lang w:val="es-MX"/>
-        </w:rPr>
-        <w:t xml:space="preserve"> SANTA ROSA</w:t>
+        <w:t>Optimización (Caso 2)</w:t>
       </w:r>
       <w:r>
         <w:rPr>
@@ -6134,61 +6956,7 @@
           <w:color w:val="000000" w:themeColor="text1"/>
           <w:lang w:val="es-MX"/>
         </w:rPr>
-        <w:t xml:space="preserve">, Provincia de </w:t>
-      </w:r>
-      <w:r>
-        <w:rPr>
-          <w:rFonts w:ascii="Arial" w:hAnsi="Arial" w:cs="Arial"/>
-          <w:color w:val="000000" w:themeColor="text1"/>
-          <w:lang w:val="es-MX"/>
-        </w:rPr>
-        <w:t>Grau</w:t>
-      </w:r>
-    </w:p>
-    <w:p>
-      <w:pPr>
-        <w:pStyle w:val="Prrafodelista"/>
-        <w:spacing w:line="240" w:lineRule="auto"/>
-        <w:jc w:val="both"/>
-        <w:rPr>
-          <w:rFonts w:ascii="Arial" w:hAnsi="Arial" w:cs="Arial"/>
-          <w:color w:val="000000" w:themeColor="text1"/>
-          <w:lang w:val="es-MX"/>
-        </w:rPr>
-      </w:pPr>
-      <w:r>
-        <w:rPr>
-          <w:rFonts w:ascii="Arial" w:hAnsi="Arial" w:cs="Arial"/>
-          <w:color w:val="000000" w:themeColor="text1"/>
-          <w:lang w:val="es-MX"/>
-        </w:rPr>
-        <w:t xml:space="preserve">Según el análisis conceptual de los Lineamientos generales, la intervención corresponde a una </w:t>
-      </w:r>
-      <w:r>
-        <w:rPr>
-          <w:rFonts w:ascii="Arial" w:hAnsi="Arial" w:cs="Arial"/>
-          <w:b/>
-          <w:bCs/>
-          <w:color w:val="000000" w:themeColor="text1"/>
-          <w:lang w:val="es-MX"/>
-        </w:rPr>
-        <w:t>Optimización (Caso 2)</w:t>
-      </w:r>
-      <w:r>
-        <w:rPr>
-          <w:rFonts w:ascii="Arial" w:hAnsi="Arial" w:cs="Arial"/>
-          <w:color w:val="000000" w:themeColor="text1"/>
-          <w:lang w:val="es-MX"/>
-        </w:rPr>
-        <w:t xml:space="preserve">, </w:t>
-      </w:r>
-      <w:r>
-        <w:rPr>
-          <w:rFonts w:ascii="Arial" w:hAnsi="Arial" w:cs="Arial"/>
-          <w:color w:val="000000" w:themeColor="text1"/>
-          <w:lang w:val="es-MX"/>
-        </w:rPr>
-        <w:t xml:space="preserve">la cual se refiere a la optimización de la oferta existente o disponible con las siguientes características: </w:t>
+        <w:t xml:space="preserve">, la cual se refiere a la optimización de la oferta existente o disponible con las siguientes características: </w:t>
       </w:r>
     </w:p>
     <w:p>
@@ -6226,6 +6994,7 @@
           <w:color w:val="000000" w:themeColor="text1"/>
           <w:lang w:val="es-MX"/>
         </w:rPr>
+        <w:lastRenderedPageBreak/>
         <w:t>Inversiones menores o marginales en relación al costo total de la Unidad Productora para eliminar ineficiencias en la operación en la situación actual.</w:t>
       </w:r>
     </w:p>
@@ -6391,8 +7160,39 @@
           <w:rFonts w:ascii="Arial" w:hAnsi="Arial" w:cs="Arial"/>
           <w:color w:val="000000" w:themeColor="text1"/>
         </w:rPr>
-        <w:lastRenderedPageBreak/>
-        <w:t>Mientras la radiación UVC es bloqueada por la capa de ozono, la radiación UVA y UVB llega a la tierra y afectan a la piel. Tienen lugar durante todo el año e incluso en los días nubosos, la radiación UVA compone el 95% de la radiación ultravioleta que llegan a la superficie de la piel.</w:t>
+        <w:t xml:space="preserve">Mientras la radiación </w:t>
+      </w:r>
+      <w:proofErr w:type="spellStart"/>
+      <w:r>
+        <w:rPr>
+          <w:rFonts w:ascii="Arial" w:hAnsi="Arial" w:cs="Arial"/>
+          <w:color w:val="000000" w:themeColor="text1"/>
+        </w:rPr>
+        <w:t>UVC</w:t>
+      </w:r>
+      <w:proofErr w:type="spellEnd"/>
+      <w:r>
+        <w:rPr>
+          <w:rFonts w:ascii="Arial" w:hAnsi="Arial" w:cs="Arial"/>
+          <w:color w:val="000000" w:themeColor="text1"/>
+        </w:rPr>
+        <w:t xml:space="preserve"> es bloqueada por la capa de ozono, la radiación UVA y </w:t>
+      </w:r>
+      <w:proofErr w:type="spellStart"/>
+      <w:r>
+        <w:rPr>
+          <w:rFonts w:ascii="Arial" w:hAnsi="Arial" w:cs="Arial"/>
+          <w:color w:val="000000" w:themeColor="text1"/>
+        </w:rPr>
+        <w:t>UVB</w:t>
+      </w:r>
+      <w:proofErr w:type="spellEnd"/>
+      <w:r>
+        <w:rPr>
+          <w:rFonts w:ascii="Arial" w:hAnsi="Arial" w:cs="Arial"/>
+          <w:color w:val="000000" w:themeColor="text1"/>
+        </w:rPr>
+        <w:t xml:space="preserve"> llega a la tierra y afectan a la piel. Tienen lugar durante todo el año e incluso en los días nubosos, la radiación UVA compone el 95% de la radiación ultravioleta que llegan a la superficie de la piel.</w:t>
       </w:r>
     </w:p>
     <w:p>
@@ -6413,7 +7213,23 @@
           <w:rFonts w:ascii="Arial" w:hAnsi="Arial" w:cs="Arial"/>
           <w:color w:val="000000" w:themeColor="text1"/>
         </w:rPr>
-        <w:t>Atraviesan las nubes, el cristal y la epidermis; al contrario que la radiación UVB, es indolora y puede penetrar muy profundo en la piel hasta llegar a las células de la dermis. Como producen radicales libres, pueden alterar las células a largo plazo y provocar:</w:t>
+        <w:t xml:space="preserve">Atraviesan las nubes, el cristal y la epidermis; al contrario que la radiación </w:t>
+      </w:r>
+      <w:proofErr w:type="spellStart"/>
+      <w:r>
+        <w:rPr>
+          <w:rFonts w:ascii="Arial" w:hAnsi="Arial" w:cs="Arial"/>
+          <w:color w:val="000000" w:themeColor="text1"/>
+        </w:rPr>
+        <w:t>UVB</w:t>
+      </w:r>
+      <w:proofErr w:type="spellEnd"/>
+      <w:r>
+        <w:rPr>
+          <w:rFonts w:ascii="Arial" w:hAnsi="Arial" w:cs="Arial"/>
+          <w:color w:val="000000" w:themeColor="text1"/>
+        </w:rPr>
+        <w:t>, es indolora y puede penetrar muy profundo en la piel hasta llegar a las células de la dermis. Como producen radicales libres, pueden alterar las células a largo plazo y provocar:</w:t>
       </w:r>
     </w:p>
     <w:p>
@@ -6541,7 +7357,29 @@
           <w:bdr w:val="none" w:sz="0" w:space="0" w:color="auto" w:frame="1"/>
           <w:lang w:eastAsia="es-PE"/>
         </w:rPr>
-        <w:t>Queratosis pilaris, seborreica, actínica en la piel.</w:t>
+        <w:t xml:space="preserve">Queratosis </w:t>
+      </w:r>
+      <w:proofErr w:type="spellStart"/>
+      <w:r>
+        <w:rPr>
+          <w:rFonts w:ascii="Arial" w:hAnsi="Arial" w:cs="Arial"/>
+          <w:b/>
+          <w:color w:val="000000" w:themeColor="text1"/>
+          <w:bdr w:val="none" w:sz="0" w:space="0" w:color="auto" w:frame="1"/>
+          <w:lang w:eastAsia="es-PE"/>
+        </w:rPr>
+        <w:t>pilaris</w:t>
+      </w:r>
+      <w:proofErr w:type="spellEnd"/>
+      <w:r>
+        <w:rPr>
+          <w:rFonts w:ascii="Arial" w:hAnsi="Arial" w:cs="Arial"/>
+          <w:b/>
+          <w:color w:val="000000" w:themeColor="text1"/>
+          <w:bdr w:val="none" w:sz="0" w:space="0" w:color="auto" w:frame="1"/>
+          <w:lang w:eastAsia="es-PE"/>
+        </w:rPr>
+        <w:t>, seborreica, actínica en la piel.</w:t>
       </w:r>
     </w:p>
     <w:p>
@@ -6762,11 +7600,55 @@
           <w:b/>
           <w:sz w:val="24"/>
           <w:szCs w:val="24"/>
+          <w:highlight w:val="red"/>
           <w:u w:val="single"/>
           <w:lang w:val="es-ES"/>
         </w:rPr>
       </w:pPr>
       <w:r>
+        <w:rPr>
+          <w:rFonts w:ascii="Arial Narrow" w:hAnsi="Arial Narrow"/>
+          <w:b/>
+          <w:sz w:val="24"/>
+          <w:szCs w:val="24"/>
+          <w:highlight w:val="red"/>
+          <w:u w:val="single"/>
+          <w:lang w:val="es-ES"/>
+        </w:rPr>
+        <w:t xml:space="preserve">PANEL </w:t>
+      </w:r>
+      <w:proofErr w:type="spellStart"/>
+      <w:r>
+        <w:rPr>
+          <w:rFonts w:ascii="Arial Narrow" w:hAnsi="Arial Narrow"/>
+          <w:b/>
+          <w:sz w:val="24"/>
+          <w:szCs w:val="24"/>
+          <w:highlight w:val="red"/>
+          <w:u w:val="single"/>
+          <w:lang w:val="es-ES"/>
+        </w:rPr>
+        <w:t>FOTOGRAFICO</w:t>
+      </w:r>
+      <w:proofErr w:type="spellEnd"/>
+      <w:r>
+        <w:rPr>
+          <w:rFonts w:ascii="Arial Narrow" w:hAnsi="Arial Narrow"/>
+          <w:b/>
+          <w:sz w:val="24"/>
+          <w:szCs w:val="24"/>
+          <w:highlight w:val="red"/>
+          <w:u w:val="single"/>
+          <w:lang w:val="es-ES"/>
+        </w:rPr>
+        <w:t>:</w:t>
+      </w:r>
+    </w:p>
+    <w:p>
+      <w:pPr>
+        <w:pStyle w:val="Prrafodelista"/>
+        <w:ind w:left="993"/>
+        <w:jc w:val="center"/>
         <w:rPr>
           <w:rFonts w:ascii="Arial Narrow" w:hAnsi="Arial Narrow"/>
           <w:b/>
@@ -6775,39 +7657,13 @@
           <w:u w:val="single"/>
           <w:lang w:val="es-ES"/>
         </w:rPr>
-        <w:t>PANEL FOTOGRAFICO</w:t>
-      </w:r>
-      <w:r>
-        <w:rPr>
-          <w:rFonts w:ascii="Arial Narrow" w:hAnsi="Arial Narrow"/>
-          <w:b/>
-          <w:sz w:val="24"/>
-          <w:szCs w:val="24"/>
-          <w:u w:val="single"/>
-          <w:lang w:val="es-ES"/>
-        </w:rPr>
-        <w:t>:</w:t>
-      </w:r>
-    </w:p>
-    <w:p>
-      <w:pPr>
-        <w:pStyle w:val="Prrafodelista"/>
-        <w:ind w:left="993"/>
-        <w:jc w:val="center"/>
-        <w:rPr>
-          <w:rFonts w:ascii="Arial Narrow" w:hAnsi="Arial Narrow"/>
-          <w:b/>
-          <w:sz w:val="24"/>
-          <w:szCs w:val="24"/>
-          <w:u w:val="single"/>
-          <w:lang w:val="es-ES"/>
-        </w:rPr>
       </w:pPr>
       <w:r>
         <w:rPr>
           <w:noProof/>
           <w:lang w:eastAsia="es-PE"/>
         </w:rPr>
+        <w:lastRenderedPageBreak/>
         <w:drawing>
           <wp:anchor distT="0" distB="0" distL="114300" distR="114300" simplePos="0" relativeHeight="251670528" behindDoc="0" locked="0" layoutInCell="1" allowOverlap="1" wp14:anchorId="63869FA6" wp14:editId="5A558A00">
             <wp:simplePos x="0" y="0"/>
@@ -6905,7 +7761,6 @@
           <w:u w:val="single"/>
           <w:lang w:val="es-ES"/>
         </w:rPr>
-        <w:lastRenderedPageBreak/>
         <w:t>Vista N° 2</w:t>
       </w:r>
     </w:p>
@@ -7025,6 +7880,7 @@
           <w:noProof/>
           <w:lang w:eastAsia="es-PE"/>
         </w:rPr>
+        <w:lastRenderedPageBreak/>
         <w:drawing>
           <wp:anchor distT="0" distB="0" distL="114300" distR="114300" simplePos="0" relativeHeight="251674624" behindDoc="0" locked="0" layoutInCell="1" allowOverlap="1" wp14:anchorId="4017EC06" wp14:editId="79E2B178">
             <wp:simplePos x="0" y="0"/>
@@ -7169,6 +8025,7 @@
           <w:noProof/>
           <w:lang w:eastAsia="es-PE"/>
         </w:rPr>
+        <w:lastRenderedPageBreak/>
         <w:drawing>
           <wp:anchor distT="0" distB="0" distL="114300" distR="114300" simplePos="0" relativeHeight="251679744" behindDoc="0" locked="0" layoutInCell="1" allowOverlap="1" wp14:anchorId="0454D66B" wp14:editId="6E3D4141">
             <wp:simplePos x="0" y="0"/>
@@ -7346,6 +8203,7 @@
           <w:u w:val="single"/>
           <w:lang w:val="es-ES"/>
         </w:rPr>
+        <w:lastRenderedPageBreak/>
         <w:t xml:space="preserve">CONCLUSIONES Y RECOMENDACIONES </w:t>
       </w:r>
     </w:p>
@@ -7420,7 +8278,25 @@
           <w:sz w:val="20"/>
           <w:szCs w:val="20"/>
         </w:rPr>
-        <w:t>Se concluye que: la cobertura de la losa deportiva y/o patio de honor, constituye un activo estratégico para la adecuada oferta del servicio de educación de la Institución Educativa Primaria IEP. N° 54411 “Andrés Avelino Cáceres” Santa Rosa, distrito Santa Rosa, provincia Grau, Región Apurímac; es pertinente la intervención a través de la IOARR, Optimización de caso 2, por mejorar la oferta existente.</w:t>
+        <w:t xml:space="preserve">Se concluye que: la cobertura de la losa deportiva y/o patio de honor, constituye un activo estratégico para la adecuada oferta del servicio de educación de la Institución Educativa Primaria </w:t>
+      </w:r>
+      <w:proofErr w:type="spellStart"/>
+      <w:r>
+        <w:rPr>
+          <w:rFonts w:ascii="Arial" w:hAnsi="Arial" w:cs="Arial"/>
+          <w:sz w:val="20"/>
+          <w:szCs w:val="20"/>
+        </w:rPr>
+        <w:t>IEP</w:t>
+      </w:r>
+      <w:proofErr w:type="spellEnd"/>
+      <w:r>
+        <w:rPr>
+          <w:rFonts w:ascii="Arial" w:hAnsi="Arial" w:cs="Arial"/>
+          <w:sz w:val="20"/>
+          <w:szCs w:val="20"/>
+        </w:rPr>
+        <w:t>. N° 54411 “Andrés Avelino Cáceres” Santa Rosa, distrito Santa Rosa, provincia Grau, Región Apurímac; es pertinente la intervención a través de la IOARR, Optimización de caso 2, por mejorar la oferta existente.</w:t>
       </w:r>
     </w:p>
     <w:p>
@@ -7476,6 +8352,7 @@
         </w:rPr>
         <w:t xml:space="preserve">La Institución Educativa Primaria </w:t>
       </w:r>
+      <w:proofErr w:type="spellStart"/>
       <w:r>
         <w:rPr>
           <w:rFonts w:ascii="Arial" w:hAnsi="Arial" w:cs="Arial"/>
@@ -7483,7 +8360,17 @@
           <w:szCs w:val="20"/>
           <w:lang w:val="es-MX"/>
         </w:rPr>
-        <w:t>IEP. N° 54411 “Andrés Avelino Cáceres” Santa Rosa, distrito Santa Rosa, provincia Grau Región Apurímac.</w:t>
+        <w:t>IEP</w:t>
+      </w:r>
+      <w:proofErr w:type="spellEnd"/>
+      <w:r>
+        <w:rPr>
+          <w:rFonts w:ascii="Arial" w:hAnsi="Arial" w:cs="Arial"/>
+          <w:sz w:val="20"/>
+          <w:szCs w:val="20"/>
+          <w:lang w:val="es-MX"/>
+        </w:rPr>
+        <w:t>. N° 54411 “Andrés Avelino Cáceres” Santa Rosa, distrito Santa Rosa, provincia Grau Región Apurímac.</w:t>
       </w:r>
       <w:r>
         <w:rPr>
@@ -7567,7 +8454,23 @@
           <w:rFonts w:ascii="Arial Narrow" w:hAnsi="Arial Narrow"/>
           <w:lang w:val="es-ES"/>
         </w:rPr>
-        <w:t>Se concluye que la presente inversión mejorará el servicio de educación primaria en la IEP N° 54411 de Santa Rosa – Grau.</w:t>
+        <w:t xml:space="preserve">Se concluye que la presente inversión mejorará el servicio de educación primaria en la </w:t>
+      </w:r>
+      <w:proofErr w:type="spellStart"/>
+      <w:r>
+        <w:rPr>
+          <w:rFonts w:ascii="Arial Narrow" w:hAnsi="Arial Narrow"/>
+          <w:lang w:val="es-ES"/>
+        </w:rPr>
+        <w:t>IEP</w:t>
+      </w:r>
+      <w:proofErr w:type="spellEnd"/>
+      <w:r>
+        <w:rPr>
+          <w:rFonts w:ascii="Arial Narrow" w:hAnsi="Arial Narrow"/>
+          <w:lang w:val="es-ES"/>
+        </w:rPr>
+        <w:t xml:space="preserve"> N° 54411 de Santa Rosa – Grau.</w:t>
       </w:r>
     </w:p>
     <w:p>
@@ -8394,13 +9297,23 @@
       </w:rPr>
       <w:tab/>
     </w:r>
+    <w:proofErr w:type="spellStart"/>
     <w:r>
       <w:rPr>
         <w:rFonts w:ascii="Arial" w:hAnsi="Arial" w:cs="Arial"/>
         <w:sz w:val="14"/>
         <w:szCs w:val="16"/>
       </w:rPr>
-      <w:t xml:space="preserve">Jr </w:t>
+      <w:t>Jr</w:t>
+    </w:r>
+    <w:proofErr w:type="spellEnd"/>
+    <w:r>
+      <w:rPr>
+        <w:rFonts w:ascii="Arial" w:hAnsi="Arial" w:cs="Arial"/>
+        <w:sz w:val="14"/>
+        <w:szCs w:val="16"/>
+      </w:rPr>
+      <w:t xml:space="preserve"> </w:t>
     </w:r>
     <w:r>
       <w:rPr>
@@ -8654,7 +9567,25 @@
         <w:sz w:val="36"/>
         <w:szCs w:val="36"/>
       </w:rPr>
-      <w:t xml:space="preserve">GOBIERNO REGIONAL DE APURIMAC </w:t>
+      <w:t xml:space="preserve">GOBIERNO REGIONAL DE </w:t>
+    </w:r>
+    <w:proofErr w:type="spellStart"/>
+    <w:r>
+      <w:rPr>
+        <w:rFonts w:ascii="Albertus Extra Bold" w:hAnsi="Albertus Extra Bold"/>
+        <w:sz w:val="36"/>
+        <w:szCs w:val="36"/>
+      </w:rPr>
+      <w:t>APURIMAC</w:t>
+    </w:r>
+    <w:proofErr w:type="spellEnd"/>
+    <w:r>
+      <w:rPr>
+        <w:rFonts w:ascii="Albertus Extra Bold" w:hAnsi="Albertus Extra Bold"/>
+        <w:sz w:val="36"/>
+        <w:szCs w:val="36"/>
+      </w:rPr>
+      <w:t xml:space="preserve"> </w:t>
     </w:r>
   </w:p>
   <w:p>
@@ -8676,7 +9607,43 @@
         <w:sz w:val="28"/>
         <w:szCs w:val="28"/>
       </w:rPr>
-      <w:t>OFICINA REGIONAL DE FORMULACION Y EVALUACION DE INVERSIONES</w:t>
+      <w:t xml:space="preserve">OFICINA REGIONAL DE </w:t>
+    </w:r>
+    <w:proofErr w:type="spellStart"/>
+    <w:r>
+      <w:rPr>
+        <w:rFonts w:ascii="Albertus Extra Bold" w:hAnsi="Albertus Extra Bold"/>
+        <w:sz w:val="28"/>
+        <w:szCs w:val="28"/>
+      </w:rPr>
+      <w:t>FORMULACION</w:t>
+    </w:r>
+    <w:proofErr w:type="spellEnd"/>
+    <w:r>
+      <w:rPr>
+        <w:rFonts w:ascii="Albertus Extra Bold" w:hAnsi="Albertus Extra Bold"/>
+        <w:sz w:val="28"/>
+        <w:szCs w:val="28"/>
+      </w:rPr>
+      <w:t xml:space="preserve"> Y </w:t>
+    </w:r>
+    <w:proofErr w:type="spellStart"/>
+    <w:r>
+      <w:rPr>
+        <w:rFonts w:ascii="Albertus Extra Bold" w:hAnsi="Albertus Extra Bold"/>
+        <w:sz w:val="28"/>
+        <w:szCs w:val="28"/>
+      </w:rPr>
+      <w:t>EVALUACION</w:t>
+    </w:r>
+    <w:proofErr w:type="spellEnd"/>
+    <w:r>
+      <w:rPr>
+        <w:rFonts w:ascii="Albertus Extra Bold" w:hAnsi="Albertus Extra Bold"/>
+        <w:sz w:val="28"/>
+        <w:szCs w:val="28"/>
+      </w:rPr>
+      <w:t xml:space="preserve"> DE INVERSIONES</w:t>
     </w:r>
   </w:p>
   <w:p>

--- a/2.0 INFORME TECNICO SUSTENTATORIO/INFORME TECNICO SUSTENTATORIO 01 santa rosa.docx
+++ b/2.0 INFORME TECNICO SUSTENTATORIO/INFORME TECNICO SUSTENTATORIO 01 santa rosa.docx
@@ -21,20 +21,8 @@
           <w:u w:val="single"/>
           <w:lang w:val="es-ES"/>
         </w:rPr>
-        <w:t xml:space="preserve">INFORME TÉCNICO </w:t>
-      </w:r>
-      <w:proofErr w:type="spellStart"/>
-      <w:r>
-        <w:rPr>
-          <w:rFonts w:ascii="Arial Narrow" w:hAnsi="Arial Narrow"/>
-          <w:b/>
-          <w:sz w:val="28"/>
-          <w:u w:val="single"/>
-          <w:lang w:val="es-ES"/>
-        </w:rPr>
-        <w:t>SUSTENTATORIO</w:t>
-      </w:r>
-      <w:proofErr w:type="spellEnd"/>
+        <w:t>INFORME TÉCNICO SUSTENTATORIO</w:t>
+      </w:r>
     </w:p>
     <w:p>
       <w:pPr>
@@ -260,7 +248,6 @@
         </w:rPr>
         <w:t>“</w:t>
       </w:r>
-      <w:proofErr w:type="spellStart"/>
       <w:r>
         <w:rPr>
           <w:rFonts w:ascii="Arial Narrow" w:hAnsi="Arial Narrow"/>
@@ -268,9 +255,8 @@
           <w:bCs/>
           <w:lang w:val="es-ES"/>
         </w:rPr>
-        <w:t>OPTIMIZACION</w:t>
-      </w:r>
-      <w:proofErr w:type="spellEnd"/>
+        <w:t>OPTIMIZACIÓN</w:t>
+      </w:r>
       <w:r>
         <w:rPr>
           <w:rFonts w:ascii="Arial Narrow" w:hAnsi="Arial Narrow"/>
@@ -422,178 +408,7 @@
           <w:bCs/>
           <w:lang w:val="es-ES"/>
         </w:rPr>
-        <w:t>I</w:t>
-      </w:r>
-      <w:r>
-        <w:rPr>
-          <w:rFonts w:ascii="Arial Narrow" w:hAnsi="Arial Narrow"/>
-          <w:b/>
-          <w:bCs/>
-          <w:lang w:val="es-ES"/>
-        </w:rPr>
-        <w:t>nstitución</w:t>
-      </w:r>
-      <w:r>
-        <w:rPr>
-          <w:rFonts w:ascii="Arial Narrow" w:hAnsi="Arial Narrow"/>
-          <w:b/>
-          <w:bCs/>
-          <w:lang w:val="es-ES"/>
-        </w:rPr>
-        <w:t xml:space="preserve"> E</w:t>
-      </w:r>
-      <w:r>
-        <w:rPr>
-          <w:rFonts w:ascii="Arial Narrow" w:hAnsi="Arial Narrow"/>
-          <w:b/>
-          <w:bCs/>
-          <w:lang w:val="es-ES"/>
-        </w:rPr>
-        <w:t>ducativa</w:t>
-      </w:r>
-      <w:r>
-        <w:rPr>
-          <w:rFonts w:ascii="Arial Narrow" w:hAnsi="Arial Narrow"/>
-          <w:b/>
-          <w:bCs/>
-          <w:lang w:val="es-ES"/>
-        </w:rPr>
-        <w:t xml:space="preserve"> S</w:t>
-      </w:r>
-      <w:r>
-        <w:rPr>
-          <w:rFonts w:ascii="Arial Narrow" w:hAnsi="Arial Narrow"/>
-          <w:b/>
-          <w:bCs/>
-          <w:lang w:val="es-ES"/>
-        </w:rPr>
-        <w:t>ecundario</w:t>
-      </w:r>
-      <w:r>
-        <w:rPr>
-          <w:rFonts w:ascii="Arial Narrow" w:hAnsi="Arial Narrow"/>
-          <w:b/>
-          <w:bCs/>
-          <w:lang w:val="es-ES"/>
-        </w:rPr>
-        <w:t>.  “FRAY DIEGO ORTIZ” – P</w:t>
-      </w:r>
-      <w:r>
-        <w:rPr>
-          <w:rFonts w:ascii="Arial Narrow" w:hAnsi="Arial Narrow"/>
-          <w:b/>
-          <w:bCs/>
-          <w:lang w:val="es-ES"/>
-        </w:rPr>
-        <w:t>rogreso</w:t>
-      </w:r>
-      <w:r>
-        <w:rPr>
-          <w:rFonts w:ascii="Arial Narrow" w:hAnsi="Arial Narrow"/>
-          <w:b/>
-          <w:bCs/>
-          <w:lang w:val="es-ES"/>
-        </w:rPr>
-        <w:t>, D</w:t>
-      </w:r>
-      <w:r>
-        <w:rPr>
-          <w:rFonts w:ascii="Arial Narrow" w:hAnsi="Arial Narrow"/>
-          <w:b/>
-          <w:bCs/>
-          <w:lang w:val="es-ES"/>
-        </w:rPr>
-        <w:t>istrito</w:t>
-      </w:r>
-      <w:r>
-        <w:rPr>
-          <w:rFonts w:ascii="Arial Narrow" w:hAnsi="Arial Narrow"/>
-          <w:b/>
-          <w:bCs/>
-          <w:lang w:val="es-ES"/>
-        </w:rPr>
-        <w:t xml:space="preserve"> P</w:t>
-      </w:r>
-      <w:r>
-        <w:rPr>
-          <w:rFonts w:ascii="Arial Narrow" w:hAnsi="Arial Narrow"/>
-          <w:b/>
-          <w:bCs/>
-          <w:lang w:val="es-ES"/>
-        </w:rPr>
-        <w:t>rogreso</w:t>
-      </w:r>
-      <w:r>
-        <w:rPr>
-          <w:rFonts w:ascii="Arial Narrow" w:hAnsi="Arial Narrow"/>
-          <w:b/>
-          <w:bCs/>
-          <w:lang w:val="es-ES"/>
-        </w:rPr>
-        <w:t>, P</w:t>
-      </w:r>
-      <w:r>
-        <w:rPr>
-          <w:rFonts w:ascii="Arial Narrow" w:hAnsi="Arial Narrow"/>
-          <w:b/>
-          <w:bCs/>
-          <w:lang w:val="es-ES"/>
-        </w:rPr>
-        <w:t>rovincia</w:t>
-      </w:r>
-      <w:r>
-        <w:rPr>
-          <w:rFonts w:ascii="Arial Narrow" w:hAnsi="Arial Narrow"/>
-          <w:b/>
-          <w:bCs/>
-          <w:lang w:val="es-ES"/>
-        </w:rPr>
-        <w:t xml:space="preserve"> G</w:t>
-      </w:r>
-      <w:r>
-        <w:rPr>
-          <w:rFonts w:ascii="Arial Narrow" w:hAnsi="Arial Narrow"/>
-          <w:b/>
-          <w:bCs/>
-          <w:lang w:val="es-ES"/>
-        </w:rPr>
-        <w:t>rau</w:t>
-      </w:r>
-      <w:r>
-        <w:rPr>
-          <w:rFonts w:ascii="Arial Narrow" w:hAnsi="Arial Narrow"/>
-          <w:b/>
-          <w:bCs/>
-          <w:lang w:val="es-ES"/>
-        </w:rPr>
-        <w:t>-R</w:t>
-      </w:r>
-      <w:r>
-        <w:rPr>
-          <w:rFonts w:ascii="Arial Narrow" w:hAnsi="Arial Narrow"/>
-          <w:b/>
-          <w:bCs/>
-          <w:lang w:val="es-ES"/>
-        </w:rPr>
-        <w:t>egión</w:t>
-      </w:r>
-      <w:r>
-        <w:rPr>
-          <w:rFonts w:ascii="Arial Narrow" w:hAnsi="Arial Narrow"/>
-          <w:b/>
-          <w:bCs/>
-          <w:lang w:val="es-ES"/>
-        </w:rPr>
-        <w:t xml:space="preserve"> A</w:t>
-      </w:r>
-      <w:r>
-        <w:rPr>
-          <w:rFonts w:ascii="Arial Narrow" w:hAnsi="Arial Narrow"/>
-          <w:b/>
-          <w:bCs/>
-          <w:lang w:val="es-ES"/>
-        </w:rPr>
-        <w:t>purímac</w:t>
+        <w:t>Institución Educativa Secundario.  “FRAY DIEGO ORTIZ” – Progreso, Distrito Progreso, Provincia Grau-Región Apurímac</w:t>
       </w:r>
       <w:r>
         <w:rPr>
@@ -708,15 +523,13 @@
         </w:rPr>
         <w:t xml:space="preserve">al GOBIERNO REGIONAL DE </w:t>
       </w:r>
-      <w:proofErr w:type="spellStart"/>
       <w:r>
         <w:rPr>
           <w:rFonts w:ascii="Arial" w:hAnsi="Arial" w:cs="Arial"/>
           <w:color w:val="000000" w:themeColor="text1"/>
         </w:rPr>
-        <w:t>APURIMAC</w:t>
-      </w:r>
-      <w:proofErr w:type="spellEnd"/>
+        <w:t>APURÍMAC</w:t>
+      </w:r>
       <w:r>
         <w:rPr>
           <w:rFonts w:ascii="Arial" w:hAnsi="Arial" w:cs="Arial"/>
@@ -932,7 +745,6 @@
         </w:rPr>
         <w:t xml:space="preserve">cobertura de la losa deportiva de la </w:t>
       </w:r>
-      <w:proofErr w:type="spellStart"/>
       <w:r>
         <w:rPr>
           <w:rFonts w:ascii="Arial" w:hAnsi="Arial" w:cs="Arial"/>
@@ -941,9 +753,8 @@
           <w:color w:val="000000" w:themeColor="text1"/>
           <w:lang w:val="es-MX"/>
         </w:rPr>
-        <w:t>Institucion</w:t>
-      </w:r>
-      <w:proofErr w:type="spellEnd"/>
+        <w:t>Institución</w:t>
+      </w:r>
       <w:r>
         <w:rPr>
           <w:rFonts w:ascii="Arial" w:hAnsi="Arial" w:cs="Arial"/>
@@ -1071,25 +882,7 @@
           <w:bCs/>
           <w:lang w:val="es-ES"/>
         </w:rPr>
-        <w:t>“</w:t>
-      </w:r>
-      <w:r>
-        <w:rPr>
-          <w:rFonts w:ascii="Arial Narrow" w:hAnsi="Arial Narrow"/>
-          <w:b/>
-          <w:bCs/>
-          <w:lang w:val="es-ES"/>
-        </w:rPr>
-        <w:t>OPTIMIZACIÓN</w:t>
-      </w:r>
-      <w:r>
-        <w:rPr>
-          <w:rFonts w:ascii="Arial Narrow" w:hAnsi="Arial Narrow"/>
-          <w:b/>
-          <w:bCs/>
-          <w:lang w:val="es-ES"/>
-        </w:rPr>
-        <w:t xml:space="preserve"> MEDIANTE COBERTURA DE LA LOSA DEPORTIVA MULTIUSO DE LA INSTITUCIÓN EDUCATIVA SECUNDARIO.  “FRAY DIEGO ORTIZ” – PROGRESO, DISTRITO PROGRESO, PROVINCIA GRAU-REGIÓN APURÍMAC”</w:t>
+        <w:t>“OPTIMIZACIÓN MEDIANTE COBERTURA DE LA LOSA DEPORTIVA MULTIUSO DE LA INSTITUCIÓN EDUCATIVA SECUNDARIO.  “FRAY DIEGO ORTIZ” – PROGRESO, DISTRITO PROGRESO, PROVINCIA GRAU-REGIÓN APURÍMAC”</w:t>
       </w:r>
       <w:bookmarkEnd w:id="0"/>
     </w:p>
@@ -1536,7 +1329,6 @@
         </w:rPr>
         <w:t xml:space="preserve">En </w:t>
       </w:r>
-      <w:proofErr w:type="gramStart"/>
       <w:r>
         <w:rPr>
           <w:rFonts w:ascii="Arial Narrow" w:hAnsi="Arial Narrow"/>
@@ -1544,9 +1336,8 @@
           <w:szCs w:val="24"/>
           <w:lang w:val="es-ES"/>
         </w:rPr>
-        <w:t>resumen</w:t>
-      </w:r>
-      <w:proofErr w:type="gramEnd"/>
+        <w:t>resumen,</w:t>
+      </w:r>
       <w:r>
         <w:rPr>
           <w:rFonts w:ascii="Arial Narrow" w:hAnsi="Arial Narrow"/>
@@ -1594,7 +1385,6 @@
         </w:rPr>
         <w:t xml:space="preserve"> no </w:t>
       </w:r>
-      <w:proofErr w:type="gramStart"/>
       <w:r>
         <w:rPr>
           <w:rFonts w:ascii="Arial Narrow" w:hAnsi="Arial Narrow"/>
@@ -1611,9 +1401,8 @@
           <w:szCs w:val="24"/>
           <w:lang w:val="es-ES"/>
         </w:rPr>
-        <w:t xml:space="preserve">  con</w:t>
-      </w:r>
-      <w:proofErr w:type="gramEnd"/>
+        <w:t xml:space="preserve"> con</w:t>
+      </w:r>
       <w:r>
         <w:rPr>
           <w:rFonts w:ascii="Arial Narrow" w:hAnsi="Arial Narrow"/>
@@ -6705,7 +6494,6 @@
         </w:rPr>
         <w:t xml:space="preserve">FUENTE DE </w:t>
       </w:r>
-      <w:proofErr w:type="gramStart"/>
       <w:r>
         <w:rPr>
           <w:rFonts w:ascii="Arial Narrow" w:hAnsi="Arial Narrow"/>
@@ -6715,7 +6503,7 @@
           <w:u w:val="single"/>
           <w:lang w:val="es-ES"/>
         </w:rPr>
-        <w:t xml:space="preserve">FINANCIAMIENTO </w:t>
+        <w:t>FINANCIAMIENTO</w:t>
       </w:r>
       <w:r>
         <w:rPr>
@@ -6726,19 +6514,7 @@
           <w:u w:val="single"/>
           <w:lang w:val="es-ES"/>
         </w:rPr>
-        <w:t>:</w:t>
-      </w:r>
-      <w:proofErr w:type="gramEnd"/>
-      <w:r>
-        <w:rPr>
-          <w:rFonts w:ascii="Arial Narrow" w:hAnsi="Arial Narrow"/>
-          <w:b/>
-          <w:sz w:val="24"/>
-          <w:szCs w:val="24"/>
-          <w:u w:val="single"/>
-          <w:lang w:val="es-ES"/>
-        </w:rPr>
-        <w:t xml:space="preserve"> </w:t>
+        <w:t xml:space="preserve">: </w:t>
       </w:r>
       <w:r>
         <w:rPr>
@@ -7661,22 +7437,21 @@
       <w:r>
         <w:rPr>
           <w:noProof/>
-          <w:lang w:eastAsia="es-PE"/>
         </w:rPr>
         <w:lastRenderedPageBreak/>
         <w:drawing>
-          <wp:anchor distT="0" distB="0" distL="114300" distR="114300" simplePos="0" relativeHeight="251670528" behindDoc="0" locked="0" layoutInCell="1" allowOverlap="1" wp14:anchorId="63869FA6" wp14:editId="5A558A00">
+          <wp:anchor distT="0" distB="0" distL="114300" distR="114300" simplePos="0" relativeHeight="251681792" behindDoc="0" locked="0" layoutInCell="1" allowOverlap="1" wp14:anchorId="37CB6F87" wp14:editId="6E32BF4A">
             <wp:simplePos x="0" y="0"/>
-            <wp:positionH relativeFrom="margin">
-              <wp:posOffset>350982</wp:posOffset>
+            <wp:positionH relativeFrom="column">
+              <wp:posOffset>-635</wp:posOffset>
             </wp:positionH>
             <wp:positionV relativeFrom="paragraph">
-              <wp:posOffset>295794</wp:posOffset>
+              <wp:posOffset>3514725</wp:posOffset>
             </wp:positionV>
-            <wp:extent cx="5650865" cy="3086100"/>
-            <wp:effectExtent l="38100" t="38100" r="45085" b="38100"/>
+            <wp:extent cx="5612130" cy="3177540"/>
+            <wp:effectExtent l="76200" t="76200" r="140970" b="137160"/>
             <wp:wrapSquare wrapText="bothSides"/>
-            <wp:docPr id="30" name="Imagen 30" descr="D:\RECUPERADO 26-11-19\IOARR\IOARR GRAU\FOTOS DIAS 12 AL 16.08.19\IEP ANDRES AVELINO CACERES SANTA ROSA\DSC03783.JPG"/>
+            <wp:docPr id="7" name="Imagen 7"/>
             <wp:cNvGraphicFramePr>
               <a:graphicFrameLocks xmlns:a="http://schemas.openxmlformats.org/drawingml/2006/main" noChangeAspect="1"/>
             </wp:cNvGraphicFramePr>
@@ -7684,7 +7459,7 @@
               <a:graphicData uri="http://schemas.openxmlformats.org/drawingml/2006/picture">
                 <pic:pic xmlns:pic="http://schemas.openxmlformats.org/drawingml/2006/picture">
                   <pic:nvPicPr>
-                    <pic:cNvPr id="0" name="Picture 7" descr="D:\RECUPERADO 26-11-19\IOARR\IOARR GRAU\FOTOS DIAS 12 AL 16.08.19\IEP ANDRES AVELINO CACERES SANTA ROSA\DSC03783.JPG"/>
+                    <pic:cNvPr id="0" name="Picture 8"/>
                     <pic:cNvPicPr>
                       <a:picLocks noChangeAspect="1" noChangeArrowheads="1"/>
                     </pic:cNvPicPr>
@@ -7705,17 +7480,25 @@
                   <pic:spPr bwMode="auto">
                     <a:xfrm>
                       <a:off x="0" y="0"/>
-                      <a:ext cx="5650865" cy="3086100"/>
+                      <a:ext cx="5612130" cy="3177540"/>
                     </a:xfrm>
                     <a:prstGeom prst="rect">
                       <a:avLst/>
                     </a:prstGeom>
-                    <a:noFill/>
-                    <a:ln w="28575">
+                    <a:ln w="38100" cap="sq">
                       <a:solidFill>
-                        <a:schemeClr val="tx1"/>
+                        <a:srgbClr val="000000"/>
                       </a:solidFill>
+                      <a:prstDash val="solid"/>
+                      <a:miter lim="800000"/>
                     </a:ln>
+                    <a:effectLst>
+                      <a:outerShdw blurRad="50800" dist="38100" dir="2700000" algn="tl" rotWithShape="0">
+                        <a:srgbClr val="000000">
+                          <a:alpha val="43000"/>
+                        </a:srgbClr>
+                      </a:outerShdw>
+                    </a:effectLst>
                   </pic:spPr>
                 </pic:pic>
               </a:graphicData>
@@ -7728,72 +7511,21 @@
       </w:r>
       <w:r>
         <w:rPr>
-          <w:rFonts w:ascii="Arial Narrow" w:hAnsi="Arial Narrow"/>
-          <w:b/>
-          <w:sz w:val="24"/>
-          <w:szCs w:val="24"/>
-          <w:u w:val="single"/>
-          <w:lang w:val="es-ES"/>
-        </w:rPr>
-        <w:t>Vista N° 01</w:t>
-      </w:r>
-    </w:p>
-    <w:p>
-      <w:pPr>
-        <w:pStyle w:val="Prrafodelista"/>
-        <w:ind w:left="993"/>
-        <w:jc w:val="center"/>
-        <w:rPr>
-          <w:rFonts w:ascii="Arial Narrow" w:hAnsi="Arial Narrow"/>
-          <w:b/>
-          <w:sz w:val="24"/>
-          <w:szCs w:val="24"/>
-          <w:u w:val="single"/>
-          <w:lang w:val="es-ES"/>
-        </w:rPr>
-      </w:pPr>
-      <w:r>
-        <w:rPr>
-          <w:rFonts w:ascii="Arial Narrow" w:hAnsi="Arial Narrow"/>
-          <w:b/>
-          <w:sz w:val="24"/>
-          <w:szCs w:val="24"/>
-          <w:u w:val="single"/>
-          <w:lang w:val="es-ES"/>
-        </w:rPr>
-        <w:t>Vista N° 2</w:t>
-      </w:r>
-    </w:p>
-    <w:p>
-      <w:pPr>
-        <w:pStyle w:val="Prrafodelista"/>
-        <w:tabs>
-          <w:tab w:val="left" w:pos="7694"/>
-        </w:tabs>
-        <w:ind w:left="360"/>
-        <w:jc w:val="center"/>
-        <w:rPr>
-          <w:b/>
-        </w:rPr>
-      </w:pPr>
-      <w:r>
-        <w:rPr>
           <w:noProof/>
-          <w:lang w:eastAsia="es-PE"/>
         </w:rPr>
         <w:drawing>
-          <wp:anchor distT="0" distB="0" distL="114300" distR="114300" simplePos="0" relativeHeight="251672576" behindDoc="0" locked="0" layoutInCell="1" allowOverlap="1" wp14:anchorId="48DC02F9" wp14:editId="3DF88A22">
+          <wp:anchor distT="0" distB="0" distL="114300" distR="114300" simplePos="0" relativeHeight="251680768" behindDoc="0" locked="0" layoutInCell="1" allowOverlap="1" wp14:anchorId="7B0B1C7F" wp14:editId="3BBDB574">
             <wp:simplePos x="0" y="0"/>
-            <wp:positionH relativeFrom="margin">
-              <wp:posOffset>39485</wp:posOffset>
+            <wp:positionH relativeFrom="column">
+              <wp:posOffset>-6985</wp:posOffset>
             </wp:positionH>
             <wp:positionV relativeFrom="paragraph">
-              <wp:posOffset>37754</wp:posOffset>
+              <wp:posOffset>0</wp:posOffset>
             </wp:positionV>
-            <wp:extent cx="5650230" cy="2990850"/>
-            <wp:effectExtent l="38100" t="38100" r="45720" b="38100"/>
+            <wp:extent cx="5612130" cy="3020695"/>
+            <wp:effectExtent l="76200" t="76200" r="140970" b="141605"/>
             <wp:wrapSquare wrapText="bothSides"/>
-            <wp:docPr id="29" name="Imagen 29" descr="D:\RECUPERADO 26-11-19\IOARR\IOARR GRAU\FOTOS DIAS 12 AL 16.08.19\IEP ANDRES AVELINO CACERES SANTA ROSA\DSC03810.JPG"/>
+            <wp:docPr id="6" name="Imagen 6"/>
             <wp:cNvGraphicFramePr>
               <a:graphicFrameLocks xmlns:a="http://schemas.openxmlformats.org/drawingml/2006/main" noChangeAspect="1"/>
             </wp:cNvGraphicFramePr>
@@ -7801,7 +7533,7 @@
               <a:graphicData uri="http://schemas.openxmlformats.org/drawingml/2006/picture">
                 <pic:pic xmlns:pic="http://schemas.openxmlformats.org/drawingml/2006/picture">
                   <pic:nvPicPr>
-                    <pic:cNvPr id="0" name="Picture 6" descr="D:\RECUPERADO 26-11-19\IOARR\IOARR GRAU\FOTOS DIAS 12 AL 16.08.19\IEP ANDRES AVELINO CACERES SANTA ROSA\DSC03810.JPG"/>
+                    <pic:cNvPr id="0" name="Picture 6"/>
                     <pic:cNvPicPr>
                       <a:picLocks noChangeAspect="1" noChangeArrowheads="1"/>
                     </pic:cNvPicPr>
@@ -7822,29 +7554,69 @@
                   <pic:spPr bwMode="auto">
                     <a:xfrm>
                       <a:off x="0" y="0"/>
-                      <a:ext cx="5650230" cy="2990850"/>
+                      <a:ext cx="5612130" cy="3020695"/>
                     </a:xfrm>
                     <a:prstGeom prst="rect">
                       <a:avLst/>
                     </a:prstGeom>
-                    <a:noFill/>
-                    <a:ln w="28575">
+                    <a:ln w="38100" cap="sq">
                       <a:solidFill>
-                        <a:schemeClr val="tx1"/>
+                        <a:srgbClr val="000000"/>
                       </a:solidFill>
+                      <a:prstDash val="solid"/>
+                      <a:miter lim="800000"/>
                     </a:ln>
+                    <a:effectLst>
+                      <a:outerShdw blurRad="50800" dist="38100" dir="2700000" algn="tl" rotWithShape="0">
+                        <a:srgbClr val="000000">
+                          <a:alpha val="43000"/>
+                        </a:srgbClr>
+                      </a:outerShdw>
+                    </a:effectLst>
                   </pic:spPr>
                 </pic:pic>
               </a:graphicData>
             </a:graphic>
-            <wp14:sizeRelH relativeFrom="margin">
-              <wp14:pctWidth>0</wp14:pctWidth>
-            </wp14:sizeRelH>
             <wp14:sizeRelV relativeFrom="margin">
               <wp14:pctHeight>0</wp14:pctHeight>
             </wp14:sizeRelV>
           </wp:anchor>
         </w:drawing>
+      </w:r>
+      <w:r>
+        <w:rPr>
+          <w:rFonts w:ascii="Arial Narrow" w:hAnsi="Arial Narrow"/>
+          <w:b/>
+          <w:sz w:val="24"/>
+          <w:szCs w:val="24"/>
+          <w:u w:val="single"/>
+          <w:lang w:val="es-ES"/>
+        </w:rPr>
+        <w:t>Vista N° 01</w:t>
+      </w:r>
+    </w:p>
+    <w:p>
+      <w:pPr>
+        <w:jc w:val="center"/>
+        <w:rPr>
+          <w:rFonts w:ascii="Arial Narrow" w:hAnsi="Arial Narrow"/>
+          <w:b/>
+          <w:sz w:val="24"/>
+          <w:szCs w:val="24"/>
+          <w:u w:val="single"/>
+          <w:lang w:val="es-ES"/>
+        </w:rPr>
+      </w:pPr>
+      <w:r>
+        <w:rPr>
+          <w:rFonts w:ascii="Arial Narrow" w:hAnsi="Arial Narrow"/>
+          <w:b/>
+          <w:sz w:val="24"/>
+          <w:szCs w:val="24"/>
+          <w:u w:val="single"/>
+          <w:lang w:val="es-ES"/>
+        </w:rPr>
+        <w:t>Vista N° 2</w:t>
       </w:r>
     </w:p>
     <w:p>
@@ -7856,44 +7628,42 @@
         <w:ind w:left="360"/>
         <w:jc w:val="center"/>
         <w:rPr>
-          <w:b/>
-        </w:rPr>
-      </w:pPr>
-      <w:r>
-        <w:rPr>
-          <w:b/>
-        </w:rPr>
-        <w:t>Vista N° 03</w:t>
-      </w:r>
+          <w:noProof/>
+          <w:lang w:eastAsia="es-PE"/>
+        </w:rPr>
+      </w:pPr>
     </w:p>
     <w:p>
       <w:pPr>
         <w:pStyle w:val="Prrafodelista"/>
+        <w:tabs>
+          <w:tab w:val="left" w:pos="7694"/>
+        </w:tabs>
         <w:ind w:left="360"/>
         <w:jc w:val="center"/>
         <w:rPr>
-          <w:b/>
-        </w:rPr>
-      </w:pPr>
-      <w:r>
-        <w:rPr>
           <w:noProof/>
           <w:lang w:eastAsia="es-PE"/>
         </w:rPr>
+      </w:pPr>
+      <w:r>
+        <w:rPr>
+          <w:noProof/>
+        </w:rPr>
         <w:lastRenderedPageBreak/>
         <w:drawing>
-          <wp:anchor distT="0" distB="0" distL="114300" distR="114300" simplePos="0" relativeHeight="251674624" behindDoc="0" locked="0" layoutInCell="1" allowOverlap="1" wp14:anchorId="4017EC06" wp14:editId="79E2B178">
+          <wp:anchor distT="0" distB="0" distL="114300" distR="114300" simplePos="0" relativeHeight="251683840" behindDoc="0" locked="0" layoutInCell="1" allowOverlap="1" wp14:anchorId="4705D71C" wp14:editId="05ECCA26">
             <wp:simplePos x="0" y="0"/>
-            <wp:positionH relativeFrom="margin">
-              <wp:align>center</wp:align>
+            <wp:positionH relativeFrom="column">
+              <wp:posOffset>-25188</wp:posOffset>
             </wp:positionH>
             <wp:positionV relativeFrom="paragraph">
-              <wp:posOffset>323272</wp:posOffset>
+              <wp:posOffset>3634740</wp:posOffset>
             </wp:positionV>
-            <wp:extent cx="5619750" cy="3098800"/>
-            <wp:effectExtent l="38100" t="38100" r="38100" b="44450"/>
+            <wp:extent cx="5612130" cy="3137535"/>
+            <wp:effectExtent l="76200" t="76200" r="140970" b="139065"/>
             <wp:wrapSquare wrapText="bothSides"/>
-            <wp:docPr id="28" name="Imagen 28" descr="D:\RECUPERADO 26-11-19\IOARR\IOARR GRAU\FOTOS DIAS 12 AL 16.08.19\IEP ANDRES AVELINO CACERES SANTA ROSA\DSC03801.JPG"/>
+            <wp:docPr id="9" name="Imagen 9"/>
             <wp:cNvGraphicFramePr>
               <a:graphicFrameLocks xmlns:a="http://schemas.openxmlformats.org/drawingml/2006/main" noChangeAspect="1"/>
             </wp:cNvGraphicFramePr>
@@ -7901,7 +7671,7 @@
               <a:graphicData uri="http://schemas.openxmlformats.org/drawingml/2006/picture">
                 <pic:pic xmlns:pic="http://schemas.openxmlformats.org/drawingml/2006/picture">
                   <pic:nvPicPr>
-                    <pic:cNvPr id="0" name="Picture 5" descr="D:\RECUPERADO 26-11-19\IOARR\IOARR GRAU\FOTOS DIAS 12 AL 16.08.19\IEP ANDRES AVELINO CACERES SANTA ROSA\DSC03801.JPG"/>
+                    <pic:cNvPr id="0" name="Picture 12"/>
                     <pic:cNvPicPr>
                       <a:picLocks noChangeAspect="1" noChangeArrowheads="1"/>
                     </pic:cNvPicPr>
@@ -7922,131 +7692,52 @@
                   <pic:spPr bwMode="auto">
                     <a:xfrm>
                       <a:off x="0" y="0"/>
-                      <a:ext cx="5619750" cy="3098800"/>
+                      <a:ext cx="5612130" cy="3137535"/>
                     </a:xfrm>
                     <a:prstGeom prst="rect">
                       <a:avLst/>
                     </a:prstGeom>
-                    <a:noFill/>
-                    <a:ln w="28575">
+                    <a:ln w="38100" cap="sq">
                       <a:solidFill>
-                        <a:schemeClr val="tx1"/>
+                        <a:srgbClr val="000000"/>
                       </a:solidFill>
+                      <a:prstDash val="solid"/>
+                      <a:miter lim="800000"/>
                     </a:ln>
+                    <a:effectLst>
+                      <a:outerShdw blurRad="50800" dist="38100" dir="2700000" algn="tl" rotWithShape="0">
+                        <a:srgbClr val="000000">
+                          <a:alpha val="43000"/>
+                        </a:srgbClr>
+                      </a:outerShdw>
+                    </a:effectLst>
                   </pic:spPr>
                 </pic:pic>
               </a:graphicData>
             </a:graphic>
-            <wp14:sizeRelH relativeFrom="margin">
-              <wp14:pctWidth>0</wp14:pctWidth>
-            </wp14:sizeRelH>
             <wp14:sizeRelV relativeFrom="margin">
               <wp14:pctHeight>0</wp14:pctHeight>
             </wp14:sizeRelV>
           </wp:anchor>
         </w:drawing>
       </w:r>
-    </w:p>
-    <w:p>
-      <w:pPr>
-        <w:pStyle w:val="Prrafodelista"/>
-        <w:ind w:left="360"/>
-        <w:jc w:val="center"/>
-        <w:rPr>
-          <w:b/>
-        </w:rPr>
-      </w:pPr>
-    </w:p>
-    <w:p>
-      <w:pPr>
-        <w:pStyle w:val="Prrafodelista"/>
-        <w:ind w:left="360"/>
-      </w:pPr>
-    </w:p>
-    <w:p>
-      <w:pPr>
-        <w:tabs>
-          <w:tab w:val="left" w:pos="7694"/>
-        </w:tabs>
-        <w:rPr>
-          <w:b/>
-          <w:sz w:val="10"/>
-          <w:szCs w:val="10"/>
-        </w:rPr>
-      </w:pPr>
-    </w:p>
-    <w:p>
-      <w:pPr>
-        <w:tabs>
-          <w:tab w:val="left" w:pos="7694"/>
-        </w:tabs>
-        <w:jc w:val="center"/>
-        <w:rPr>
-          <w:b/>
-        </w:rPr>
-      </w:pPr>
-      <w:r>
-        <w:rPr>
-          <w:b/>
-        </w:rPr>
-        <w:t>VISTA N°</w:t>
-      </w:r>
-      <w:r>
-        <w:rPr>
-          <w:b/>
-        </w:rPr>
-        <w:t xml:space="preserve"> </w:t>
-      </w:r>
-      <w:r>
-        <w:rPr>
-          <w:b/>
-        </w:rPr>
-        <w:t>0</w:t>
-      </w:r>
-      <w:r>
-        <w:rPr>
-          <w:b/>
-        </w:rPr>
-        <w:t>4</w:t>
-      </w:r>
-    </w:p>
-    <w:p>
-      <w:pPr>
-        <w:tabs>
-          <w:tab w:val="left" w:pos="7694"/>
-        </w:tabs>
-        <w:jc w:val="center"/>
-        <w:rPr>
-          <w:b/>
-        </w:rPr>
-      </w:pPr>
       <w:r>
         <w:rPr>
           <w:noProof/>
-          <w:lang w:eastAsia="es-PE"/>
-        </w:rPr>
-        <w:lastRenderedPageBreak/>
+        </w:rPr>
         <w:drawing>
-          <wp:anchor distT="0" distB="0" distL="114300" distR="114300" simplePos="0" relativeHeight="251679744" behindDoc="0" locked="0" layoutInCell="1" allowOverlap="1" wp14:anchorId="0454D66B" wp14:editId="6E3D4141">
+          <wp:anchor distT="0" distB="0" distL="114300" distR="114300" simplePos="0" relativeHeight="251682816" behindDoc="0" locked="0" layoutInCell="1" allowOverlap="1" wp14:anchorId="6D2B2CC5" wp14:editId="211E89D6">
             <wp:simplePos x="0" y="0"/>
             <wp:positionH relativeFrom="column">
-              <wp:posOffset>114300</wp:posOffset>
+              <wp:posOffset>-6985</wp:posOffset>
             </wp:positionH>
             <wp:positionV relativeFrom="paragraph">
-              <wp:posOffset>3816177</wp:posOffset>
+              <wp:posOffset>185420</wp:posOffset>
             </wp:positionV>
-            <wp:extent cx="5612130" cy="3086038"/>
-            <wp:effectExtent l="38100" t="38100" r="45720" b="38735"/>
-            <wp:wrapThrough wrapText="bothSides">
-              <wp:wrapPolygon edited="0">
-                <wp:start x="-147" y="-267"/>
-                <wp:lineTo x="-147" y="21738"/>
-                <wp:lineTo x="21703" y="21738"/>
-                <wp:lineTo x="21703" y="-267"/>
-                <wp:lineTo x="-147" y="-267"/>
-              </wp:wrapPolygon>
-            </wp:wrapThrough>
-            <wp:docPr id="1" name="Imagen 1"/>
+            <wp:extent cx="5612130" cy="3027680"/>
+            <wp:effectExtent l="76200" t="76200" r="140970" b="134620"/>
+            <wp:wrapSquare wrapText="bothSides"/>
+            <wp:docPr id="8" name="Imagen 8"/>
             <wp:cNvGraphicFramePr>
               <a:graphicFrameLocks xmlns:a="http://schemas.openxmlformats.org/drawingml/2006/main" noChangeAspect="1"/>
             </wp:cNvGraphicFramePr>
@@ -8054,84 +7745,13 @@
               <a:graphicData uri="http://schemas.openxmlformats.org/drawingml/2006/picture">
                 <pic:pic xmlns:pic="http://schemas.openxmlformats.org/drawingml/2006/picture">
                   <pic:nvPicPr>
-                    <pic:cNvPr id="1" name=""/>
-                    <pic:cNvPicPr/>
-                  </pic:nvPicPr>
-                  <pic:blipFill rotWithShape="1">
-                    <a:blip r:embed="rId14">
-                      <a:extLst>
-                        <a:ext uri="{28A0092B-C50C-407E-A947-70E740481C1C}">
-                          <a14:useLocalDpi xmlns:a14="http://schemas.microsoft.com/office/drawing/2010/main" val="0"/>
-                        </a:ext>
-                      </a:extLst>
-                    </a:blip>
-                    <a:srcRect l="63530" t="28537" r="7584" b="40373"/>
-                    <a:stretch/>
-                  </pic:blipFill>
-                  <pic:spPr bwMode="auto">
-                    <a:xfrm>
-                      <a:off x="0" y="0"/>
-                      <a:ext cx="5612130" cy="3086038"/>
-                    </a:xfrm>
-                    <a:prstGeom prst="rect">
-                      <a:avLst/>
-                    </a:prstGeom>
-                    <a:ln w="28575">
-                      <a:solidFill>
-                        <a:schemeClr val="tx1"/>
-                      </a:solidFill>
-                    </a:ln>
-                    <a:extLst>
-                      <a:ext uri="{53640926-AAD7-44D8-BBD7-CCE9431645EC}">
-                        <a14:shadowObscured xmlns:a14="http://schemas.microsoft.com/office/drawing/2010/main"/>
-                      </a:ext>
-                    </a:extLst>
-                  </pic:spPr>
-                </pic:pic>
-              </a:graphicData>
-            </a:graphic>
-            <wp14:sizeRelH relativeFrom="page">
-              <wp14:pctWidth>0</wp14:pctWidth>
-            </wp14:sizeRelH>
-            <wp14:sizeRelV relativeFrom="page">
-              <wp14:pctHeight>0</wp14:pctHeight>
-            </wp14:sizeRelV>
-          </wp:anchor>
-        </w:drawing>
-      </w:r>
-      <w:r>
-        <w:rPr>
-          <w:rFonts w:ascii="Candara" w:hAnsi="Candara" w:cs="Arial"/>
-          <w:noProof/>
-          <w:lang w:eastAsia="es-PE"/>
-        </w:rPr>
-        <w:drawing>
-          <wp:anchor distT="0" distB="0" distL="114300" distR="114300" simplePos="0" relativeHeight="251676672" behindDoc="0" locked="0" layoutInCell="1" allowOverlap="1" wp14:anchorId="65850B48" wp14:editId="4F06143D">
-            <wp:simplePos x="0" y="0"/>
-            <wp:positionH relativeFrom="column">
-              <wp:posOffset>88265</wp:posOffset>
-            </wp:positionH>
-            <wp:positionV relativeFrom="paragraph">
-              <wp:posOffset>193675</wp:posOffset>
-            </wp:positionV>
-            <wp:extent cx="5650865" cy="3270250"/>
-            <wp:effectExtent l="38100" t="38100" r="45085" b="44450"/>
-            <wp:wrapSquare wrapText="bothSides"/>
-            <wp:docPr id="5" name="Imagen 5" descr="D:\RECUPERADO 26-11-19\IOARR\IOARR GRAU\FOTOS DIAS 12 AL 16.08.19\IEP ANDRES AVELINO CACERES SANTA ROSA\DSC03792.JPG"/>
-            <wp:cNvGraphicFramePr>
-              <a:graphicFrameLocks xmlns:a="http://schemas.openxmlformats.org/drawingml/2006/main" noChangeAspect="1"/>
-            </wp:cNvGraphicFramePr>
-            <a:graphic xmlns:a="http://schemas.openxmlformats.org/drawingml/2006/main">
-              <a:graphicData uri="http://schemas.openxmlformats.org/drawingml/2006/picture">
-                <pic:pic xmlns:pic="http://schemas.openxmlformats.org/drawingml/2006/picture">
-                  <pic:nvPicPr>
-                    <pic:cNvPr id="0" name="Picture 3" descr="D:\RECUPERADO 26-11-19\IOARR\IOARR GRAU\FOTOS DIAS 12 AL 16.08.19\IEP ANDRES AVELINO CACERES SANTA ROSA\DSC03792.JPG"/>
+                    <pic:cNvPr id="0" name="Picture 10"/>
                     <pic:cNvPicPr>
                       <a:picLocks noChangeAspect="1" noChangeArrowheads="1"/>
                     </pic:cNvPicPr>
                   </pic:nvPicPr>
                   <pic:blipFill>
-                    <a:blip r:embed="rId15" cstate="print">
+                    <a:blip r:embed="rId14" cstate="print">
                       <a:extLst>
                         <a:ext uri="{28A0092B-C50C-407E-A947-70E740481C1C}">
                           <a14:useLocalDpi xmlns:a14="http://schemas.microsoft.com/office/drawing/2010/main" val="0"/>
@@ -8146,17 +7766,25 @@
                   <pic:spPr bwMode="auto">
                     <a:xfrm>
                       <a:off x="0" y="0"/>
-                      <a:ext cx="5650865" cy="3270250"/>
+                      <a:ext cx="5612130" cy="3027680"/>
                     </a:xfrm>
                     <a:prstGeom prst="rect">
                       <a:avLst/>
                     </a:prstGeom>
-                    <a:noFill/>
-                    <a:ln w="28575">
+                    <a:ln w="38100" cap="sq">
                       <a:solidFill>
-                        <a:schemeClr val="tx1"/>
+                        <a:srgbClr val="000000"/>
                       </a:solidFill>
+                      <a:prstDash val="solid"/>
+                      <a:miter lim="800000"/>
                     </a:ln>
+                    <a:effectLst>
+                      <a:outerShdw blurRad="50800" dist="38100" dir="2700000" algn="tl" rotWithShape="0">
+                        <a:srgbClr val="000000">
+                          <a:alpha val="43000"/>
+                        </a:srgbClr>
+                      </a:outerShdw>
+                    </a:effectLst>
                   </pic:spPr>
                 </pic:pic>
               </a:graphicData>
@@ -8166,6 +7794,47 @@
             </wp14:sizeRelV>
           </wp:anchor>
         </w:drawing>
+      </w:r>
+      <w:r>
+        <w:rPr>
+          <w:b/>
+        </w:rPr>
+        <w:t>Vista N° 03</w:t>
+      </w:r>
+    </w:p>
+    <w:p>
+      <w:pPr>
+        <w:tabs>
+          <w:tab w:val="left" w:pos="7694"/>
+        </w:tabs>
+        <w:jc w:val="center"/>
+        <w:rPr>
+          <w:b/>
+        </w:rPr>
+      </w:pPr>
+      <w:r>
+        <w:rPr>
+          <w:b/>
+        </w:rPr>
+        <w:t>VISTA N°</w:t>
+      </w:r>
+      <w:r>
+        <w:rPr>
+          <w:b/>
+        </w:rPr>
+        <w:t xml:space="preserve"> </w:t>
+      </w:r>
+      <w:r>
+        <w:rPr>
+          <w:b/>
+        </w:rPr>
+        <w:t>0</w:t>
+      </w:r>
+      <w:r>
+        <w:rPr>
+          <w:b/>
+        </w:rPr>
+        <w:t>4</w:t>
       </w:r>
     </w:p>
     <w:p>
@@ -8278,25 +7947,34 @@
           <w:sz w:val="20"/>
           <w:szCs w:val="20"/>
         </w:rPr>
-        <w:t xml:space="preserve">Se concluye que: la cobertura de la losa deportiva y/o patio de honor, constituye un activo estratégico para la adecuada oferta del servicio de educación de la Institución Educativa Primaria </w:t>
-      </w:r>
-      <w:proofErr w:type="spellStart"/>
+        <w:t xml:space="preserve">Se concluye que: la cobertura de la losa deportiva y/o patio de honor, constituye un activo estratégico para la adecuada oferta del servicio de educación de la </w:t>
+      </w:r>
+      <w:r>
+        <w:rPr>
+          <w:rFonts w:ascii="Arial" w:hAnsi="Arial" w:cs="Arial"/>
+          <w:b/>
+          <w:bCs/>
+          <w:color w:val="000000" w:themeColor="text1"/>
+          <w:lang w:val="es-MX"/>
+        </w:rPr>
+        <w:t xml:space="preserve">Institución </w:t>
+      </w:r>
+      <w:r>
+        <w:rPr>
+          <w:rFonts w:ascii="Arial Narrow" w:hAnsi="Arial Narrow"/>
+          <w:b/>
+          <w:bCs/>
+          <w:lang w:val="es-ES"/>
+        </w:rPr>
+        <w:t>Educativa Secundario.  “FRAY DIEGO ORTIZ” – Progreso, Distrito Progreso, Provincia Grau-Región Apurímac</w:t>
+      </w:r>
       <w:r>
         <w:rPr>
           <w:rFonts w:ascii="Arial" w:hAnsi="Arial" w:cs="Arial"/>
           <w:sz w:val="20"/>
           <w:szCs w:val="20"/>
         </w:rPr>
-        <w:t>IEP</w:t>
-      </w:r>
-      <w:proofErr w:type="spellEnd"/>
-      <w:r>
-        <w:rPr>
-          <w:rFonts w:ascii="Arial" w:hAnsi="Arial" w:cs="Arial"/>
-          <w:sz w:val="20"/>
-          <w:szCs w:val="20"/>
-        </w:rPr>
-        <w:t>. N° 54411 “Andrés Avelino Cáceres” Santa Rosa, distrito Santa Rosa, provincia Grau, Región Apurímac; es pertinente la intervención a través de la IOARR, Optimización de caso 2, por mejorar la oferta existente.</w:t>
+        <w:t>; es pertinente la intervención a través de la IOARR, Optimización de caso 2, por mejorar la oferta existente.</w:t>
       </w:r>
     </w:p>
     <w:p>
@@ -8350,9 +8028,27 @@
           <w:sz w:val="20"/>
           <w:szCs w:val="20"/>
         </w:rPr>
-        <w:t xml:space="preserve">La Institución Educativa Primaria </w:t>
-      </w:r>
-      <w:proofErr w:type="spellStart"/>
+        <w:t xml:space="preserve">La </w:t>
+      </w:r>
+      <w:r>
+        <w:rPr>
+          <w:rFonts w:ascii="Arial" w:hAnsi="Arial" w:cs="Arial"/>
+          <w:b/>
+          <w:bCs/>
+          <w:color w:val="000000" w:themeColor="text1"/>
+          <w:lang w:val="es-MX"/>
+        </w:rPr>
+        <w:t xml:space="preserve">Institución </w:t>
+      </w:r>
+      <w:r>
+        <w:rPr>
+          <w:rFonts w:ascii="Arial Narrow" w:hAnsi="Arial Narrow"/>
+          <w:b/>
+          <w:bCs/>
+          <w:lang w:val="es-ES"/>
+        </w:rPr>
+        <w:t>Educativa Secundario.  “FRAY DIEGO ORTIZ” – Progreso, Distrito Progreso, Provincia Grau-Región Apurímac</w:t>
+      </w:r>
       <w:r>
         <w:rPr>
           <w:rFonts w:ascii="Arial" w:hAnsi="Arial" w:cs="Arial"/>
@@ -8360,17 +8056,7 @@
           <w:szCs w:val="20"/>
           <w:lang w:val="es-MX"/>
         </w:rPr>
-        <w:t>IEP</w:t>
-      </w:r>
-      <w:proofErr w:type="spellEnd"/>
-      <w:r>
-        <w:rPr>
-          <w:rFonts w:ascii="Arial" w:hAnsi="Arial" w:cs="Arial"/>
-          <w:sz w:val="20"/>
-          <w:szCs w:val="20"/>
-          <w:lang w:val="es-MX"/>
-        </w:rPr>
-        <w:t>. N° 54411 “Andrés Avelino Cáceres” Santa Rosa, distrito Santa Rosa, provincia Grau Región Apurímac.</w:t>
+        <w:t>.</w:t>
       </w:r>
       <w:r>
         <w:rPr>
@@ -8454,23 +8140,26 @@
           <w:rFonts w:ascii="Arial Narrow" w:hAnsi="Arial Narrow"/>
           <w:lang w:val="es-ES"/>
         </w:rPr>
-        <w:t xml:space="preserve">Se concluye que la presente inversión mejorará el servicio de educación primaria en la </w:t>
-      </w:r>
-      <w:proofErr w:type="spellStart"/>
-      <w:r>
-        <w:rPr>
-          <w:rFonts w:ascii="Arial Narrow" w:hAnsi="Arial Narrow"/>
-          <w:lang w:val="es-ES"/>
-        </w:rPr>
-        <w:t>IEP</w:t>
-      </w:r>
-      <w:proofErr w:type="spellEnd"/>
-      <w:r>
-        <w:rPr>
-          <w:rFonts w:ascii="Arial Narrow" w:hAnsi="Arial Narrow"/>
-          <w:lang w:val="es-ES"/>
-        </w:rPr>
-        <w:t xml:space="preserve"> N° 54411 de Santa Rosa – Grau.</w:t>
+        <w:t xml:space="preserve">Se concluye que la presente inversión mejorará el servicio de educación primaria en </w:t>
+      </w:r>
+      <w:r>
+        <w:rPr>
+          <w:rFonts w:ascii="Arial" w:hAnsi="Arial" w:cs="Arial"/>
+          <w:b/>
+          <w:bCs/>
+          <w:color w:val="000000" w:themeColor="text1"/>
+          <w:lang w:val="es-MX"/>
+        </w:rPr>
+        <w:t xml:space="preserve">Institución </w:t>
+      </w:r>
+      <w:r>
+        <w:rPr>
+          <w:rFonts w:ascii="Arial Narrow" w:hAnsi="Arial Narrow"/>
+          <w:b/>
+          <w:bCs/>
+          <w:lang w:val="es-ES"/>
+        </w:rPr>
+        <w:t>Educativa Secundario.  “FRAY DIEGO ORTIZ” – Progreso, Distrito Progreso, Provincia Grau-Región Apurímac</w:t>
       </w:r>
     </w:p>
     <w:p>
@@ -8488,6 +8177,717 @@
           <w:szCs w:val="20"/>
         </w:rPr>
       </w:pPr>
+      <w:r>
+        <w:rPr>
+          <w:rFonts w:ascii="Arial Narrow" w:hAnsi="Arial Narrow"/>
+          <w:lang w:val="es-ES"/>
+        </w:rPr>
+        <w:drawing>
+          <wp:anchor distT="0" distB="0" distL="114300" distR="114300" simplePos="0" relativeHeight="251684864" behindDoc="0" locked="0" layoutInCell="1" allowOverlap="1" wp14:anchorId="5DA45C85" wp14:editId="04DE564E">
+            <wp:simplePos x="0" y="0"/>
+            <wp:positionH relativeFrom="column">
+              <wp:posOffset>126423</wp:posOffset>
+            </wp:positionH>
+            <wp:positionV relativeFrom="paragraph">
+              <wp:posOffset>156210</wp:posOffset>
+            </wp:positionV>
+            <wp:extent cx="5554980" cy="3121025"/>
+            <wp:effectExtent l="0" t="0" r="7620" b="3175"/>
+            <wp:wrapSquare wrapText="bothSides"/>
+            <wp:docPr id="1" name="Imagen 1"/>
+            <wp:cNvGraphicFramePr>
+              <a:graphicFrameLocks xmlns:a="http://schemas.openxmlformats.org/drawingml/2006/main" noChangeAspect="1"/>
+            </wp:cNvGraphicFramePr>
+            <a:graphic xmlns:a="http://schemas.openxmlformats.org/drawingml/2006/main">
+              <a:graphicData uri="http://schemas.openxmlformats.org/drawingml/2006/picture">
+                <pic:pic xmlns:pic="http://schemas.openxmlformats.org/drawingml/2006/picture">
+                  <pic:nvPicPr>
+                    <pic:cNvPr id="1" name=""/>
+                    <pic:cNvPicPr/>
+                  </pic:nvPicPr>
+                  <pic:blipFill>
+                    <a:blip r:embed="rId15" cstate="print">
+                      <a:extLst>
+                        <a:ext uri="{28A0092B-C50C-407E-A947-70E740481C1C}">
+                          <a14:useLocalDpi xmlns:a14="http://schemas.microsoft.com/office/drawing/2010/main" val="0"/>
+                        </a:ext>
+                      </a:extLst>
+                    </a:blip>
+                    <a:stretch>
+                      <a:fillRect/>
+                    </a:stretch>
+                  </pic:blipFill>
+                  <pic:spPr>
+                    <a:xfrm>
+                      <a:off x="0" y="0"/>
+                      <a:ext cx="5554980" cy="3121025"/>
+                    </a:xfrm>
+                    <a:prstGeom prst="rect">
+                      <a:avLst/>
+                    </a:prstGeom>
+                  </pic:spPr>
+                </pic:pic>
+              </a:graphicData>
+            </a:graphic>
+            <wp14:sizeRelH relativeFrom="margin">
+              <wp14:pctWidth>0</wp14:pctWidth>
+            </wp14:sizeRelH>
+            <wp14:sizeRelV relativeFrom="margin">
+              <wp14:pctHeight>0</wp14:pctHeight>
+            </wp14:sizeRelV>
+          </wp:anchor>
+        </w:drawing>
+      </w:r>
+      <w:r>
+        <w:rPr>
+          <w:rFonts w:ascii="Arial" w:hAnsi="Arial" w:cs="Arial"/>
+          <w:noProof/>
+          <w:sz w:val="20"/>
+          <w:szCs w:val="20"/>
+          <w:lang w:eastAsia="es-PE"/>
+        </w:rPr>
+        <mc:AlternateContent>
+          <mc:Choice Requires="wps">
+            <w:drawing>
+              <wp:anchor distT="0" distB="0" distL="114300" distR="114300" simplePos="0" relativeHeight="251691008" behindDoc="0" locked="0" layoutInCell="1" allowOverlap="1" wp14:anchorId="2F018F74" wp14:editId="2140C0BE">
+                <wp:simplePos x="0" y="0"/>
+                <wp:positionH relativeFrom="column">
+                  <wp:posOffset>2134120</wp:posOffset>
+                </wp:positionH>
+                <wp:positionV relativeFrom="paragraph">
+                  <wp:posOffset>321599</wp:posOffset>
+                </wp:positionV>
+                <wp:extent cx="1116965" cy="360045"/>
+                <wp:effectExtent l="0" t="0" r="26035" b="973455"/>
+                <wp:wrapNone/>
+                <wp:docPr id="12" name="Bocadillo: rectángulo con esquinas redondeadas 12"/>
+                <wp:cNvGraphicFramePr/>
+                <a:graphic xmlns:a="http://schemas.openxmlformats.org/drawingml/2006/main">
+                  <a:graphicData uri="http://schemas.microsoft.com/office/word/2010/wordprocessingShape">
+                    <wps:wsp>
+                      <wps:cNvSpPr/>
+                      <wps:spPr>
+                        <a:xfrm>
+                          <a:off x="0" y="0"/>
+                          <a:ext cx="1116965" cy="360045"/>
+                        </a:xfrm>
+                        <a:prstGeom prst="wedgeRoundRectCallout">
+                          <a:avLst>
+                            <a:gd name="adj1" fmla="val -20486"/>
+                            <a:gd name="adj2" fmla="val 310026"/>
+                            <a:gd name="adj3" fmla="val 16667"/>
+                          </a:avLst>
+                        </a:prstGeom>
+                        <a:solidFill>
+                          <a:sysClr val="window" lastClr="FFFFFF"/>
+                        </a:solidFill>
+                        <a:ln w="25400" cap="flat" cmpd="sng" algn="ctr">
+                          <a:solidFill>
+                            <a:srgbClr val="C0504D"/>
+                          </a:solidFill>
+                          <a:prstDash val="solid"/>
+                        </a:ln>
+                        <a:effectLst/>
+                      </wps:spPr>
+                      <wps:txbx>
+                        <w:txbxContent>
+                          <w:p>
+                            <w:pPr>
+                              <w:jc w:val="center"/>
+                            </w:pPr>
+                            <w:r>
+                              <w:t>administración</w:t>
+                            </w:r>
+                          </w:p>
+                        </w:txbxContent>
+                      </wps:txbx>
+                      <wps:bodyPr rot="0" spcFirstLastPara="0" vertOverflow="overflow" horzOverflow="overflow" vert="horz" wrap="square" lIns="91440" tIns="45720" rIns="91440" bIns="45720" numCol="1" spcCol="0" rtlCol="0" fromWordArt="0" anchor="ctr" anchorCtr="0" forceAA="0" compatLnSpc="1">
+                        <a:prstTxWarp prst="textNoShape">
+                          <a:avLst/>
+                        </a:prstTxWarp>
+                        <a:noAutofit/>
+                      </wps:bodyPr>
+                    </wps:wsp>
+                  </a:graphicData>
+                </a:graphic>
+                <wp14:sizeRelH relativeFrom="margin">
+                  <wp14:pctWidth>0</wp14:pctWidth>
+                </wp14:sizeRelH>
+                <wp14:sizeRelV relativeFrom="margin">
+                  <wp14:pctHeight>0</wp14:pctHeight>
+                </wp14:sizeRelV>
+              </wp:anchor>
+            </w:drawing>
+          </mc:Choice>
+          <mc:Fallback>
+            <w:pict>
+              <v:shapetype w14:anchorId="2F018F74" id="_x0000_t62" coordsize="21600,21600" o:spt="62" adj="1350,25920" path="m3600,qx,3600l0@8@12@24,0@9,,18000qy3600,21600l@6,21600@15@27@7,21600,18000,21600qx21600,18000l21600@9@18@30,21600@8,21600,3600qy18000,l@7,0@21@33@6,xe">
+                <v:stroke joinstyle="miter"/>
+                <v:formulas>
+                  <v:f eqn="sum 10800 0 #0"/>
+                  <v:f eqn="sum 10800 0 #1"/>
+                  <v:f eqn="sum #0 0 #1"/>
+                  <v:f eqn="sum @0 @1 0"/>
+                  <v:f eqn="sum 21600 0 #0"/>
+                  <v:f eqn="sum 21600 0 #1"/>
+                  <v:f eqn="if @0 3600 12600"/>
+                  <v:f eqn="if @0 9000 18000"/>
+                  <v:f eqn="if @1 3600 12600"/>
+                  <v:f eqn="if @1 9000 18000"/>
+                  <v:f eqn="if @2 0 #0"/>
+                  <v:f eqn="if @3 @10 0"/>
+                  <v:f eqn="if #0 0 @11"/>
+                  <v:f eqn="if @2 @6 #0"/>
+                  <v:f eqn="if @3 @6 @13"/>
+                  <v:f eqn="if @5 @6 @14"/>
+                  <v:f eqn="if @2 #0 21600"/>
+                  <v:f eqn="if @3 21600 @16"/>
+                  <v:f eqn="if @4 21600 @17"/>
+                  <v:f eqn="if @2 #0 @6"/>
+                  <v:f eqn="if @3 @19 @6"/>
+                  <v:f eqn="if #1 @6 @20"/>
+                  <v:f eqn="if @2 @8 #1"/>
+                  <v:f eqn="if @3 @22 @8"/>
+                  <v:f eqn="if #0 @8 @23"/>
+                  <v:f eqn="if @2 21600 #1"/>
+                  <v:f eqn="if @3 21600 @25"/>
+                  <v:f eqn="if @5 21600 @26"/>
+                  <v:f eqn="if @2 #1 @8"/>
+                  <v:f eqn="if @3 @8 @28"/>
+                  <v:f eqn="if @4 @8 @29"/>
+                  <v:f eqn="if @2 #1 0"/>
+                  <v:f eqn="if @3 @31 0"/>
+                  <v:f eqn="if #1 0 @32"/>
+                  <v:f eqn="val #0"/>
+                  <v:f eqn="val #1"/>
+                </v:formulas>
+                <v:path o:connecttype="custom" o:connectlocs="10800,0;0,10800;10800,21600;21600,10800;@34,@35" textboxrect="791,791,20809,20809"/>
+                <v:handles>
+                  <v:h position="#0,#1"/>
+                </v:handles>
+              </v:shapetype>
+              <v:shape id="Bocadillo: rectángulo con esquinas redondeadas 12" o:spid="_x0000_s1026" type="#_x0000_t62" style="position:absolute;left:0;text-align:left;margin-left:168.05pt;margin-top:25.3pt;width:87.95pt;height:28.35pt;z-index:251691008;visibility:visible;mso-wrap-style:square;mso-width-percent:0;mso-height-percent:0;mso-wrap-distance-left:9pt;mso-wrap-distance-top:0;mso-wrap-distance-right:9pt;mso-wrap-distance-bottom:0;mso-position-horizontal:absolute;mso-position-horizontal-relative:text;mso-position-vertical:absolute;mso-position-vertical-relative:text;mso-width-percent:0;mso-height-percent:0;mso-width-relative:margin;mso-height-relative:margin;v-text-anchor:middle" o:gfxdata="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" adj="6375,77766" fillcolor="window" strokecolor="#c0504d" strokeweight="2pt">
+                <v:textbox>
+                  <w:txbxContent>
+                    <w:p>
+                      <w:pPr>
+                        <w:jc w:val="center"/>
+                      </w:pPr>
+                      <w:r>
+                        <w:t>administración</w:t>
+                      </w:r>
+                    </w:p>
+                  </w:txbxContent>
+                </v:textbox>
+              </v:shape>
+            </w:pict>
+          </mc:Fallback>
+        </mc:AlternateContent>
+      </w:r>
+      <w:r>
+        <w:rPr>
+          <w:rFonts w:ascii="Arial" w:hAnsi="Arial" w:cs="Arial"/>
+          <w:noProof/>
+          <w:sz w:val="20"/>
+          <w:szCs w:val="20"/>
+          <w:lang w:eastAsia="es-PE"/>
+        </w:rPr>
+        <mc:AlternateContent>
+          <mc:Choice Requires="wps">
+            <w:drawing>
+              <wp:anchor distT="0" distB="0" distL="114300" distR="114300" simplePos="0" relativeHeight="251688960" behindDoc="0" locked="0" layoutInCell="1" allowOverlap="1" wp14:anchorId="287164E5" wp14:editId="2B373DCD">
+                <wp:simplePos x="0" y="0"/>
+                <wp:positionH relativeFrom="column">
+                  <wp:posOffset>332740</wp:posOffset>
+                </wp:positionH>
+                <wp:positionV relativeFrom="paragraph">
+                  <wp:posOffset>425450</wp:posOffset>
+                </wp:positionV>
+                <wp:extent cx="828675" cy="512445"/>
+                <wp:effectExtent l="0" t="0" r="866775" b="840105"/>
+                <wp:wrapNone/>
+                <wp:docPr id="11" name="Bocadillo: rectángulo con esquinas redondeadas 11"/>
+                <wp:cNvGraphicFramePr/>
+                <a:graphic xmlns:a="http://schemas.openxmlformats.org/drawingml/2006/main">
+                  <a:graphicData uri="http://schemas.microsoft.com/office/word/2010/wordprocessingShape">
+                    <wps:wsp>
+                      <wps:cNvSpPr/>
+                      <wps:spPr>
+                        <a:xfrm>
+                          <a:off x="0" y="0"/>
+                          <a:ext cx="828675" cy="512445"/>
+                        </a:xfrm>
+                        <a:prstGeom prst="wedgeRoundRectCallout">
+                          <a:avLst>
+                            <a:gd name="adj1" fmla="val 148703"/>
+                            <a:gd name="adj2" fmla="val 207729"/>
+                            <a:gd name="adj3" fmla="val 16667"/>
+                          </a:avLst>
+                        </a:prstGeom>
+                        <a:solidFill>
+                          <a:sysClr val="window" lastClr="FFFFFF"/>
+                        </a:solidFill>
+                        <a:ln w="25400" cap="flat" cmpd="sng" algn="ctr">
+                          <a:solidFill>
+                            <a:srgbClr val="C0504D"/>
+                          </a:solidFill>
+                          <a:prstDash val="solid"/>
+                        </a:ln>
+                        <a:effectLst/>
+                      </wps:spPr>
+                      <wps:txbx>
+                        <w:txbxContent>
+                          <w:p>
+                            <w:pPr>
+                              <w:jc w:val="center"/>
+                            </w:pPr>
+                            <w:r>
+                              <w:t>Bloque de aulas</w:t>
+                            </w:r>
+                          </w:p>
+                        </w:txbxContent>
+                      </wps:txbx>
+                      <wps:bodyPr rot="0" spcFirstLastPara="0" vertOverflow="overflow" horzOverflow="overflow" vert="horz" wrap="square" lIns="91440" tIns="45720" rIns="91440" bIns="45720" numCol="1" spcCol="0" rtlCol="0" fromWordArt="0" anchor="ctr" anchorCtr="0" forceAA="0" compatLnSpc="1">
+                        <a:prstTxWarp prst="textNoShape">
+                          <a:avLst/>
+                        </a:prstTxWarp>
+                        <a:noAutofit/>
+                      </wps:bodyPr>
+                    </wps:wsp>
+                  </a:graphicData>
+                </a:graphic>
+                <wp14:sizeRelV relativeFrom="margin">
+                  <wp14:pctHeight>0</wp14:pctHeight>
+                </wp14:sizeRelV>
+              </wp:anchor>
+            </w:drawing>
+          </mc:Choice>
+          <mc:Fallback>
+            <w:pict>
+              <v:shape w14:anchorId="287164E5" id="Bocadillo: rectángulo con esquinas redondeadas 11" o:spid="_x0000_s1027" type="#_x0000_t62" style="position:absolute;left:0;text-align:left;margin-left:26.2pt;margin-top:33.5pt;width:65.25pt;height:40.35pt;z-index:251688960;visibility:visible;mso-wrap-style:square;mso-height-percent:0;mso-wrap-distance-left:9pt;mso-wrap-distance-top:0;mso-wrap-distance-right:9pt;mso-wrap-distance-bottom:0;mso-position-horizontal:absolute;mso-position-horizontal-relative:text;mso-position-vertical:absolute;mso-position-vertical-relative:text;mso-height-percent:0;mso-height-relative:margin;v-text-anchor:middle" o:gfxdata="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" adj="42920,55669" fillcolor="window" strokecolor="#c0504d" strokeweight="2pt">
+                <v:textbox>
+                  <w:txbxContent>
+                    <w:p>
+                      <w:pPr>
+                        <w:jc w:val="center"/>
+                      </w:pPr>
+                      <w:r>
+                        <w:t>Bloque de aulas</w:t>
+                      </w:r>
+                    </w:p>
+                  </w:txbxContent>
+                </v:textbox>
+              </v:shape>
+            </w:pict>
+          </mc:Fallback>
+        </mc:AlternateContent>
+      </w:r>
+      <w:r>
+        <w:rPr>
+          <w:rFonts w:ascii="Arial" w:hAnsi="Arial" w:cs="Arial"/>
+          <w:noProof/>
+          <w:sz w:val="20"/>
+          <w:szCs w:val="20"/>
+          <w:lang w:eastAsia="es-PE"/>
+        </w:rPr>
+        <mc:AlternateContent>
+          <mc:Choice Requires="wps">
+            <w:drawing>
+              <wp:anchor distT="0" distB="0" distL="114300" distR="114300" simplePos="0" relativeHeight="251686912" behindDoc="0" locked="0" layoutInCell="1" allowOverlap="1" wp14:anchorId="4EA1FEBF" wp14:editId="053219AD">
+                <wp:simplePos x="0" y="0"/>
+                <wp:positionH relativeFrom="column">
+                  <wp:posOffset>616585</wp:posOffset>
+                </wp:positionH>
+                <wp:positionV relativeFrom="paragraph">
+                  <wp:posOffset>1886585</wp:posOffset>
+                </wp:positionV>
+                <wp:extent cx="828675" cy="311150"/>
+                <wp:effectExtent l="0" t="0" r="352425" b="12700"/>
+                <wp:wrapNone/>
+                <wp:docPr id="32" name="Bocadillo: rectángulo con esquinas redondeadas 32"/>
+                <wp:cNvGraphicFramePr/>
+                <a:graphic xmlns:a="http://schemas.openxmlformats.org/drawingml/2006/main">
+                  <a:graphicData uri="http://schemas.microsoft.com/office/word/2010/wordprocessingShape">
+                    <wps:wsp>
+                      <wps:cNvSpPr/>
+                      <wps:spPr>
+                        <a:xfrm>
+                          <a:off x="0" y="0"/>
+                          <a:ext cx="828675" cy="311150"/>
+                        </a:xfrm>
+                        <a:prstGeom prst="wedgeRoundRectCallout">
+                          <a:avLst>
+                            <a:gd name="adj1" fmla="val 87679"/>
+                            <a:gd name="adj2" fmla="val -28963"/>
+                            <a:gd name="adj3" fmla="val 16667"/>
+                          </a:avLst>
+                        </a:prstGeom>
+                      </wps:spPr>
+                      <wps:style>
+                        <a:lnRef idx="2">
+                          <a:schemeClr val="accent2"/>
+                        </a:lnRef>
+                        <a:fillRef idx="1">
+                          <a:schemeClr val="lt1"/>
+                        </a:fillRef>
+                        <a:effectRef idx="0">
+                          <a:schemeClr val="accent2"/>
+                        </a:effectRef>
+                        <a:fontRef idx="minor">
+                          <a:schemeClr val="dk1"/>
+                        </a:fontRef>
+                      </wps:style>
+                      <wps:txbx>
+                        <w:txbxContent>
+                          <w:p>
+                            <w:pPr>
+                              <w:jc w:val="center"/>
+                            </w:pPr>
+                            <w:proofErr w:type="spellStart"/>
+                            <w:r>
+                              <w:t>SS.HH</w:t>
+                            </w:r>
+                            <w:proofErr w:type="spellEnd"/>
+                            <w:r>
+                              <w:t>.</w:t>
+                            </w:r>
+                          </w:p>
+                        </w:txbxContent>
+                      </wps:txbx>
+                      <wps:bodyPr rot="0" spcFirstLastPara="0" vertOverflow="overflow" horzOverflow="overflow" vert="horz" wrap="square" lIns="91440" tIns="45720" rIns="91440" bIns="45720" numCol="1" spcCol="0" rtlCol="0" fromWordArt="0" anchor="ctr" anchorCtr="0" forceAA="0" compatLnSpc="1">
+                        <a:prstTxWarp prst="textNoShape">
+                          <a:avLst/>
+                        </a:prstTxWarp>
+                        <a:noAutofit/>
+                      </wps:bodyPr>
+                    </wps:wsp>
+                  </a:graphicData>
+                </a:graphic>
+                <wp14:sizeRelV relativeFrom="margin">
+                  <wp14:pctHeight>0</wp14:pctHeight>
+                </wp14:sizeRelV>
+              </wp:anchor>
+            </w:drawing>
+          </mc:Choice>
+          <mc:Fallback>
+            <w:pict>
+              <v:shape w14:anchorId="4EA1FEBF" id="Bocadillo: rectángulo con esquinas redondeadas 32" o:spid="_x0000_s1028" type="#_x0000_t62" style="position:absolute;left:0;text-align:left;margin-left:48.55pt;margin-top:148.55pt;width:65.25pt;height:24.5pt;z-index:251686912;visibility:visible;mso-wrap-style:square;mso-height-percent:0;mso-wrap-distance-left:9pt;mso-wrap-distance-top:0;mso-wrap-distance-right:9pt;mso-wrap-distance-bottom:0;mso-position-horizontal:absolute;mso-position-horizontal-relative:text;mso-position-vertical:absolute;mso-position-vertical-relative:text;mso-height-percent:0;mso-height-relative:margin;v-text-anchor:middle" o:gfxdata="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" adj="29739,4544" fillcolor="white [3201]" strokecolor="#c0504d [3205]" strokeweight="2pt">
+                <v:textbox>
+                  <w:txbxContent>
+                    <w:p>
+                      <w:pPr>
+                        <w:jc w:val="center"/>
+                      </w:pPr>
+                      <w:proofErr w:type="spellStart"/>
+                      <w:r>
+                        <w:t>SS.HH</w:t>
+                      </w:r>
+                      <w:proofErr w:type="spellEnd"/>
+                      <w:r>
+                        <w:t>.</w:t>
+                      </w:r>
+                    </w:p>
+                  </w:txbxContent>
+                </v:textbox>
+              </v:shape>
+            </w:pict>
+          </mc:Fallback>
+        </mc:AlternateContent>
+      </w:r>
+      <w:r>
+        <w:rPr>
+          <w:rFonts w:ascii="Arial" w:hAnsi="Arial" w:cs="Arial"/>
+          <w:noProof/>
+          <w:sz w:val="20"/>
+          <w:szCs w:val="20"/>
+          <w:lang w:eastAsia="es-PE"/>
+        </w:rPr>
+        <mc:AlternateContent>
+          <mc:Choice Requires="wps">
+            <w:drawing>
+              <wp:anchor distT="0" distB="0" distL="114300" distR="114300" simplePos="0" relativeHeight="251697152" behindDoc="0" locked="0" layoutInCell="1" allowOverlap="1" wp14:anchorId="2272D682" wp14:editId="7CBA29F0">
+                <wp:simplePos x="0" y="0"/>
+                <wp:positionH relativeFrom="column">
+                  <wp:posOffset>1995574</wp:posOffset>
+                </wp:positionH>
+                <wp:positionV relativeFrom="paragraph">
+                  <wp:posOffset>2663017</wp:posOffset>
+                </wp:positionV>
+                <wp:extent cx="1253490" cy="314960"/>
+                <wp:effectExtent l="0" t="762000" r="22860" b="27940"/>
+                <wp:wrapNone/>
+                <wp:docPr id="16" name="Bocadillo: rectángulo con esquinas redondeadas 16"/>
+                <wp:cNvGraphicFramePr/>
+                <a:graphic xmlns:a="http://schemas.openxmlformats.org/drawingml/2006/main">
+                  <a:graphicData uri="http://schemas.microsoft.com/office/word/2010/wordprocessingShape">
+                    <wps:wsp>
+                      <wps:cNvSpPr/>
+                      <wps:spPr>
+                        <a:xfrm>
+                          <a:off x="0" y="0"/>
+                          <a:ext cx="1253490" cy="314960"/>
+                        </a:xfrm>
+                        <a:prstGeom prst="wedgeRoundRectCallout">
+                          <a:avLst>
+                            <a:gd name="adj1" fmla="val -9207"/>
+                            <a:gd name="adj2" fmla="val -281786"/>
+                            <a:gd name="adj3" fmla="val 16667"/>
+                          </a:avLst>
+                        </a:prstGeom>
+                        <a:solidFill>
+                          <a:sysClr val="window" lastClr="FFFFFF"/>
+                        </a:solidFill>
+                        <a:ln w="25400" cap="flat" cmpd="sng" algn="ctr">
+                          <a:solidFill>
+                            <a:srgbClr val="C0504D"/>
+                          </a:solidFill>
+                          <a:prstDash val="solid"/>
+                        </a:ln>
+                        <a:effectLst/>
+                      </wps:spPr>
+                      <wps:txbx>
+                        <w:txbxContent>
+                          <w:p>
+                            <w:pPr>
+                              <w:jc w:val="center"/>
+                            </w:pPr>
+                            <w:r>
+                              <w:t>Patio de honor</w:t>
+                            </w:r>
+                          </w:p>
+                        </w:txbxContent>
+                      </wps:txbx>
+                      <wps:bodyPr rot="0" spcFirstLastPara="0" vertOverflow="overflow" horzOverflow="overflow" vert="horz" wrap="square" lIns="91440" tIns="45720" rIns="91440" bIns="45720" numCol="1" spcCol="0" rtlCol="0" fromWordArt="0" anchor="ctr" anchorCtr="0" forceAA="0" compatLnSpc="1">
+                        <a:prstTxWarp prst="textNoShape">
+                          <a:avLst/>
+                        </a:prstTxWarp>
+                        <a:noAutofit/>
+                      </wps:bodyPr>
+                    </wps:wsp>
+                  </a:graphicData>
+                </a:graphic>
+                <wp14:sizeRelH relativeFrom="margin">
+                  <wp14:pctWidth>0</wp14:pctWidth>
+                </wp14:sizeRelH>
+                <wp14:sizeRelV relativeFrom="margin">
+                  <wp14:pctHeight>0</wp14:pctHeight>
+                </wp14:sizeRelV>
+              </wp:anchor>
+            </w:drawing>
+          </mc:Choice>
+          <mc:Fallback>
+            <w:pict>
+              <v:shape w14:anchorId="2272D682" id="Bocadillo: rectángulo con esquinas redondeadas 16" o:spid="_x0000_s1029" type="#_x0000_t62" style="position:absolute;left:0;text-align:left;margin-left:157.15pt;margin-top:209.7pt;width:98.7pt;height:24.8pt;z-index:251697152;visibility:visible;mso-wrap-style:square;mso-width-percent:0;mso-height-percent:0;mso-wrap-distance-left:9pt;mso-wrap-distance-top:0;mso-wrap-distance-right:9pt;mso-wrap-distance-bottom:0;mso-position-horizontal:absolute;mso-position-horizontal-relative:text;mso-position-vertical:absolute;mso-position-vertical-relative:text;mso-width-percent:0;mso-height-percent:0;mso-width-relative:margin;mso-height-relative:margin;v-text-anchor:middle" o:gfxdata="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" adj="8811,-50066" fillcolor="window" strokecolor="#c0504d" strokeweight="2pt">
+                <v:textbox>
+                  <w:txbxContent>
+                    <w:p>
+                      <w:pPr>
+                        <w:jc w:val="center"/>
+                      </w:pPr>
+                      <w:r>
+                        <w:t>Patio de honor</w:t>
+                      </w:r>
+                    </w:p>
+                  </w:txbxContent>
+                </v:textbox>
+              </v:shape>
+            </w:pict>
+          </mc:Fallback>
+        </mc:AlternateContent>
+      </w:r>
+      <w:r>
+        <w:rPr>
+          <w:rFonts w:ascii="Arial" w:hAnsi="Arial" w:cs="Arial"/>
+          <w:noProof/>
+          <w:sz w:val="20"/>
+          <w:szCs w:val="20"/>
+          <w:lang w:eastAsia="es-PE"/>
+        </w:rPr>
+        <mc:AlternateContent>
+          <mc:Choice Requires="wps">
+            <w:drawing>
+              <wp:anchor distT="0" distB="0" distL="114300" distR="114300" simplePos="0" relativeHeight="251695104" behindDoc="0" locked="0" layoutInCell="1" allowOverlap="1" wp14:anchorId="16A2A219" wp14:editId="042197E9">
+                <wp:simplePos x="0" y="0"/>
+                <wp:positionH relativeFrom="column">
+                  <wp:posOffset>4088823</wp:posOffset>
+                </wp:positionH>
+                <wp:positionV relativeFrom="paragraph">
+                  <wp:posOffset>2537864</wp:posOffset>
+                </wp:positionV>
+                <wp:extent cx="828675" cy="348095"/>
+                <wp:effectExtent l="1123950" t="609600" r="28575" b="13970"/>
+                <wp:wrapNone/>
+                <wp:docPr id="15" name="Bocadillo: rectángulo con esquinas redondeadas 15"/>
+                <wp:cNvGraphicFramePr/>
+                <a:graphic xmlns:a="http://schemas.openxmlformats.org/drawingml/2006/main">
+                  <a:graphicData uri="http://schemas.microsoft.com/office/word/2010/wordprocessingShape">
+                    <wps:wsp>
+                      <wps:cNvSpPr/>
+                      <wps:spPr>
+                        <a:xfrm>
+                          <a:off x="0" y="0"/>
+                          <a:ext cx="828675" cy="348095"/>
+                        </a:xfrm>
+                        <a:prstGeom prst="wedgeRoundRectCallout">
+                          <a:avLst>
+                            <a:gd name="adj1" fmla="val -182332"/>
+                            <a:gd name="adj2" fmla="val -227624"/>
+                            <a:gd name="adj3" fmla="val 16667"/>
+                          </a:avLst>
+                        </a:prstGeom>
+                        <a:solidFill>
+                          <a:sysClr val="window" lastClr="FFFFFF"/>
+                        </a:solidFill>
+                        <a:ln w="25400" cap="flat" cmpd="sng" algn="ctr">
+                          <a:solidFill>
+                            <a:srgbClr val="C0504D"/>
+                          </a:solidFill>
+                          <a:prstDash val="solid"/>
+                        </a:ln>
+                        <a:effectLst/>
+                      </wps:spPr>
+                      <wps:txbx>
+                        <w:txbxContent>
+                          <w:p>
+                            <w:r>
+                              <w:t xml:space="preserve">Deposito </w:t>
+                            </w:r>
+                          </w:p>
+                        </w:txbxContent>
+                      </wps:txbx>
+                      <wps:bodyPr rot="0" spcFirstLastPara="0" vertOverflow="overflow" horzOverflow="overflow" vert="horz" wrap="square" lIns="91440" tIns="45720" rIns="91440" bIns="45720" numCol="1" spcCol="0" rtlCol="0" fromWordArt="0" anchor="ctr" anchorCtr="0" forceAA="0" compatLnSpc="1">
+                        <a:prstTxWarp prst="textNoShape">
+                          <a:avLst/>
+                        </a:prstTxWarp>
+                        <a:noAutofit/>
+                      </wps:bodyPr>
+                    </wps:wsp>
+                  </a:graphicData>
+                </a:graphic>
+                <wp14:sizeRelV relativeFrom="margin">
+                  <wp14:pctHeight>0</wp14:pctHeight>
+                </wp14:sizeRelV>
+              </wp:anchor>
+            </w:drawing>
+          </mc:Choice>
+          <mc:Fallback>
+            <w:pict>
+              <v:shape w14:anchorId="16A2A219" id="Bocadillo: rectángulo con esquinas redondeadas 15" o:spid="_x0000_s1030" type="#_x0000_t62" style="position:absolute;left:0;text-align:left;margin-left:321.95pt;margin-top:199.85pt;width:65.25pt;height:27.4pt;z-index:251695104;visibility:visible;mso-wrap-style:square;mso-height-percent:0;mso-wrap-distance-left:9pt;mso-wrap-distance-top:0;mso-wrap-distance-right:9pt;mso-wrap-distance-bottom:0;mso-position-horizontal:absolute;mso-position-horizontal-relative:text;mso-position-vertical:absolute;mso-position-vertical-relative:text;mso-height-percent:0;mso-height-relative:margin;v-text-anchor:middle" o:gfxdata="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" adj="-28584,-38367" fillcolor="window" strokecolor="#c0504d" strokeweight="2pt">
+                <v:textbox>
+                  <w:txbxContent>
+                    <w:p>
+                      <w:r>
+                        <w:t xml:space="preserve">Deposito </w:t>
+                      </w:r>
+                    </w:p>
+                  </w:txbxContent>
+                </v:textbox>
+              </v:shape>
+            </w:pict>
+          </mc:Fallback>
+        </mc:AlternateContent>
+      </w:r>
+      <w:r>
+        <w:rPr>
+          <w:rFonts w:ascii="Arial" w:hAnsi="Arial" w:cs="Arial"/>
+          <w:noProof/>
+          <w:sz w:val="20"/>
+          <w:szCs w:val="20"/>
+          <w:lang w:eastAsia="es-PE"/>
+        </w:rPr>
+        <mc:AlternateContent>
+          <mc:Choice Requires="wps">
+            <w:drawing>
+              <wp:anchor distT="0" distB="0" distL="114300" distR="114300" simplePos="0" relativeHeight="251693056" behindDoc="0" locked="0" layoutInCell="1" allowOverlap="1" wp14:anchorId="5855D9B4" wp14:editId="48CFAEB7">
+                <wp:simplePos x="0" y="0"/>
+                <wp:positionH relativeFrom="column">
+                  <wp:posOffset>3828993</wp:posOffset>
+                </wp:positionH>
+                <wp:positionV relativeFrom="paragraph">
+                  <wp:posOffset>239742</wp:posOffset>
+                </wp:positionV>
+                <wp:extent cx="900430" cy="529590"/>
+                <wp:effectExtent l="400050" t="0" r="13970" b="842010"/>
+                <wp:wrapNone/>
+                <wp:docPr id="13" name="Bocadillo: rectángulo con esquinas redondeadas 13"/>
+                <wp:cNvGraphicFramePr/>
+                <a:graphic xmlns:a="http://schemas.openxmlformats.org/drawingml/2006/main">
+                  <a:graphicData uri="http://schemas.microsoft.com/office/word/2010/wordprocessingShape">
+                    <wps:wsp>
+                      <wps:cNvSpPr/>
+                      <wps:spPr>
+                        <a:xfrm>
+                          <a:off x="0" y="0"/>
+                          <a:ext cx="900430" cy="529590"/>
+                        </a:xfrm>
+                        <a:prstGeom prst="wedgeRoundRectCallout">
+                          <a:avLst>
+                            <a:gd name="adj1" fmla="val -93685"/>
+                            <a:gd name="adj2" fmla="val 200141"/>
+                            <a:gd name="adj3" fmla="val 16667"/>
+                          </a:avLst>
+                        </a:prstGeom>
+                        <a:solidFill>
+                          <a:sysClr val="window" lastClr="FFFFFF"/>
+                        </a:solidFill>
+                        <a:ln w="25400" cap="flat" cmpd="sng" algn="ctr">
+                          <a:solidFill>
+                            <a:srgbClr val="C0504D"/>
+                          </a:solidFill>
+                          <a:prstDash val="solid"/>
+                        </a:ln>
+                        <a:effectLst/>
+                      </wps:spPr>
+                      <wps:txbx>
+                        <w:txbxContent>
+                          <w:p>
+                            <w:pPr>
+                              <w:jc w:val="center"/>
+                            </w:pPr>
+                            <w:r>
+                              <w:t>Losa deportiva</w:t>
+                            </w:r>
+                          </w:p>
+                        </w:txbxContent>
+                      </wps:txbx>
+                      <wps:bodyPr rot="0" spcFirstLastPara="0" vertOverflow="overflow" horzOverflow="overflow" vert="horz" wrap="square" lIns="91440" tIns="45720" rIns="91440" bIns="45720" numCol="1" spcCol="0" rtlCol="0" fromWordArt="0" anchor="ctr" anchorCtr="0" forceAA="0" compatLnSpc="1">
+                        <a:prstTxWarp prst="textNoShape">
+                          <a:avLst/>
+                        </a:prstTxWarp>
+                        <a:noAutofit/>
+                      </wps:bodyPr>
+                    </wps:wsp>
+                  </a:graphicData>
+                </a:graphic>
+                <wp14:sizeRelH relativeFrom="margin">
+                  <wp14:pctWidth>0</wp14:pctWidth>
+                </wp14:sizeRelH>
+                <wp14:sizeRelV relativeFrom="margin">
+                  <wp14:pctHeight>0</wp14:pctHeight>
+                </wp14:sizeRelV>
+              </wp:anchor>
+            </w:drawing>
+          </mc:Choice>
+          <mc:Fallback>
+            <w:pict>
+              <v:shape w14:anchorId="5855D9B4" id="Bocadillo: rectángulo con esquinas redondeadas 13" o:spid="_x0000_s1031" type="#_x0000_t62" style="position:absolute;left:0;text-align:left;margin-left:301.5pt;margin-top:18.9pt;width:70.9pt;height:41.7pt;z-index:251693056;visibility:visible;mso-wrap-style:square;mso-width-percent:0;mso-height-percent:0;mso-wrap-distance-left:9pt;mso-wrap-distance-top:0;mso-wrap-distance-right:9pt;mso-wrap-distance-bottom:0;mso-position-horizontal:absolute;mso-position-horizontal-relative:text;mso-position-vertical:absolute;mso-position-vertical-relative:text;mso-width-percent:0;mso-height-percent:0;mso-width-relative:margin;mso-height-relative:margin;v-text-anchor:middle" o:gfxdata="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" adj="-9436,54030" fillcolor="window" strokecolor="#c0504d" strokeweight="2pt">
+                <v:textbox>
+                  <w:txbxContent>
+                    <w:p>
+                      <w:pPr>
+                        <w:jc w:val="center"/>
+                      </w:pPr>
+                      <w:r>
+                        <w:t>Losa deportiva</w:t>
+                      </w:r>
+                    </w:p>
+                  </w:txbxContent>
+                </v:textbox>
+              </v:shape>
+            </w:pict>
+          </mc:Fallback>
+        </mc:AlternateContent>
+      </w:r>
     </w:p>
     <w:tbl>
       <w:tblPr>
@@ -8543,6 +8943,7 @@
                 <w:color w:val="000000"/>
                 <w:lang w:eastAsia="es-PE"/>
               </w:rPr>
+              <w:lastRenderedPageBreak/>
               <w:t>Descripción</w:t>
             </w:r>
           </w:p>
@@ -8650,7 +9051,15 @@
                 <w:color w:val="000000"/>
                 <w:lang w:eastAsia="es-PE"/>
               </w:rPr>
-              <w:t>27.53 m</w:t>
+              <w:t>33.25</w:t>
+            </w:r>
+            <w:r>
+              <w:rPr>
+                <w:rFonts w:ascii="Arial" w:hAnsi="Arial" w:cs="Arial"/>
+                <w:color w:val="000000"/>
+                <w:lang w:eastAsia="es-PE"/>
+              </w:rPr>
+              <w:t xml:space="preserve"> m</w:t>
             </w:r>
           </w:p>
         </w:tc>
@@ -8720,7 +9129,15 @@
                 <w:color w:val="000000"/>
                 <w:lang w:eastAsia="es-PE"/>
               </w:rPr>
-              <w:t>21.21m</w:t>
+              <w:t xml:space="preserve">21.79 </w:t>
+            </w:r>
+            <w:r>
+              <w:rPr>
+                <w:rFonts w:ascii="Arial" w:hAnsi="Arial" w:cs="Arial"/>
+                <w:color w:val="000000"/>
+                <w:lang w:eastAsia="es-PE"/>
+              </w:rPr>
+              <w:t>m</w:t>
             </w:r>
           </w:p>
         </w:tc>
@@ -8790,7 +9207,15 @@
                 <w:color w:val="000000"/>
                 <w:lang w:eastAsia="es-PE"/>
               </w:rPr>
-              <w:t>583.91m2</w:t>
+              <w:t xml:space="preserve">724.52 </w:t>
+            </w:r>
+            <w:r>
+              <w:rPr>
+                <w:rFonts w:ascii="Arial" w:hAnsi="Arial" w:cs="Arial"/>
+                <w:color w:val="000000"/>
+                <w:lang w:eastAsia="es-PE"/>
+              </w:rPr>
+              <w:t>m2</w:t>
             </w:r>
           </w:p>
         </w:tc>
@@ -8860,7 +9285,15 @@
                 <w:color w:val="000000"/>
                 <w:lang w:eastAsia="es-PE"/>
               </w:rPr>
-              <w:t>97.48 m</w:t>
+              <w:t>110.08</w:t>
+            </w:r>
+            <w:r>
+              <w:rPr>
+                <w:rFonts w:ascii="Arial" w:hAnsi="Arial" w:cs="Arial"/>
+                <w:color w:val="000000"/>
+                <w:lang w:eastAsia="es-PE"/>
+              </w:rPr>
+              <w:t xml:space="preserve"> m</w:t>
             </w:r>
           </w:p>
         </w:tc>
@@ -8930,7 +9363,15 @@
                 <w:color w:val="000000"/>
                 <w:lang w:eastAsia="es-PE"/>
               </w:rPr>
-              <w:t>622.46 m2</w:t>
+              <w:t>978.06</w:t>
+            </w:r>
+            <w:r>
+              <w:rPr>
+                <w:rFonts w:ascii="Arial" w:hAnsi="Arial" w:cs="Arial"/>
+                <w:color w:val="000000"/>
+                <w:lang w:eastAsia="es-PE"/>
+              </w:rPr>
+              <w:t xml:space="preserve"> m2</w:t>
             </w:r>
           </w:p>
         </w:tc>
@@ -9048,7 +9489,6 @@
           <w:color w:val="000000" w:themeColor="text1"/>
           <w:lang w:val="es-MX"/>
         </w:rPr>
-        <w:lastRenderedPageBreak/>
         <w:t>Se recomienda continuar el cumplimiento del ciclo de la inversión, con la elaboración del Expediente Técnico a través de la Unidad Ejecutora de Inversiones: Gerencia Regional de Infraestructura a través de la Sub Gerencia de Estudios Definitivos del Gobierno Regional de Apurímac.</w:t>
       </w:r>
     </w:p>
@@ -9569,16 +10009,14 @@
       </w:rPr>
       <w:t xml:space="preserve">GOBIERNO REGIONAL DE </w:t>
     </w:r>
-    <w:proofErr w:type="spellStart"/>
     <w:r>
       <w:rPr>
         <w:rFonts w:ascii="Albertus Extra Bold" w:hAnsi="Albertus Extra Bold"/>
         <w:sz w:val="36"/>
         <w:szCs w:val="36"/>
       </w:rPr>
-      <w:t>APURIMAC</w:t>
+      <w:t>APURÍMAC</w:t>
     </w:r>
-    <w:proofErr w:type="spellEnd"/>
     <w:r>
       <w:rPr>
         <w:rFonts w:ascii="Albertus Extra Bold" w:hAnsi="Albertus Extra Bold"/>
@@ -9609,16 +10047,14 @@
       </w:rPr>
       <w:t xml:space="preserve">OFICINA REGIONAL DE </w:t>
     </w:r>
-    <w:proofErr w:type="spellStart"/>
     <w:r>
       <w:rPr>
         <w:rFonts w:ascii="Albertus Extra Bold" w:hAnsi="Albertus Extra Bold"/>
         <w:sz w:val="28"/>
         <w:szCs w:val="28"/>
       </w:rPr>
-      <w:t>FORMULACION</w:t>
+      <w:t>FORMULACIÓN</w:t>
     </w:r>
-    <w:proofErr w:type="spellEnd"/>
     <w:r>
       <w:rPr>
         <w:rFonts w:ascii="Albertus Extra Bold" w:hAnsi="Albertus Extra Bold"/>
@@ -9627,16 +10063,14 @@
       </w:rPr>
       <w:t xml:space="preserve"> Y </w:t>
     </w:r>
-    <w:proofErr w:type="spellStart"/>
     <w:r>
       <w:rPr>
         <w:rFonts w:ascii="Albertus Extra Bold" w:hAnsi="Albertus Extra Bold"/>
         <w:sz w:val="28"/>
         <w:szCs w:val="28"/>
       </w:rPr>
-      <w:t>EVALUACION</w:t>
+      <w:t>EVALUACIÓN</w:t>
     </w:r>
-    <w:proofErr w:type="spellEnd"/>
     <w:r>
       <w:rPr>
         <w:rFonts w:ascii="Albertus Extra Bold" w:hAnsi="Albertus Extra Bold"/>

--- a/2.0 INFORME TECNICO SUSTENTATORIO/INFORME TECNICO SUSTENTATORIO 01 santa rosa.docx
+++ b/2.0 INFORME TECNICO SUSTENTATORIO/INFORME TECNICO SUSTENTATORIO 01 santa rosa.docx
@@ -1,6 +1,6 @@
 
 <file path=word/document.xml><?xml version="1.0" encoding="utf-8"?>
-<w:document xmlns:wpc="http://schemas.microsoft.com/office/word/2010/wordprocessingCanvas" xmlns:cx="http://schemas.microsoft.com/office/drawing/2014/chartex" xmlns:cx1="http://schemas.microsoft.com/office/drawing/2015/9/8/chartex" xmlns:cx2="http://schemas.microsoft.com/office/drawing/2015/10/21/chartex" xmlns:cx3="http://schemas.microsoft.com/office/drawing/2016/5/9/chartex" xmlns:cx4="http://schemas.microsoft.com/office/drawing/2016/5/10/chartex" xmlns:cx5="http://schemas.microsoft.com/office/drawing/2016/5/11/chartex" xmlns:cx6="http://schemas.microsoft.com/office/drawing/2016/5/12/chartex" xmlns:cx7="http://schemas.microsoft.com/office/drawing/2016/5/13/chartex" xmlns:cx8="http://schemas.microsoft.com/office/drawing/2016/5/14/chartex" xmlns:mc="http://schemas.openxmlformats.org/markup-compatibility/2006" xmlns:aink="http://schemas.microsoft.com/office/drawing/2016/ink" xmlns:am3d="http://schemas.microsoft.com/office/drawing/2017/model3d" xmlns:o="urn:schemas-microsoft-com:office:office" xmlns:r="http://schemas.openxmlformats.org/officeDocument/2006/relationships" xmlns:m="http://schemas.openxmlformats.org/officeDocument/2006/math" xmlns:v="urn:schemas-microsoft-com:vml" xmlns:wp14="http://schemas.microsoft.com/office/word/2010/wordprocessingDrawing" xmlns:wp="http://schemas.openxmlformats.org/drawingml/2006/wordprocessingDrawing" xmlns:w10="urn:schemas-microsoft-com:office:word" xmlns:w="http://schemas.openxmlformats.org/wordprocessingml/2006/main" xmlns:w14="http://schemas.microsoft.com/office/word/2010/wordml" xmlns:w15="http://schemas.microsoft.com/office/word/2012/wordml" xmlns:w16cex="http://schemas.microsoft.com/office/word/2018/wordml/cex" xmlns:w16cid="http://schemas.microsoft.com/office/word/2016/wordml/cid" xmlns:w16="http://schemas.microsoft.com/office/word/2018/wordml" xmlns:w16se="http://schemas.microsoft.com/office/word/2015/wordml/symex" xmlns:wpg="http://schemas.microsoft.com/office/word/2010/wordprocessingGroup" xmlns:wpi="http://schemas.microsoft.com/office/word/2010/wordprocessingInk" xmlns:wne="http://schemas.microsoft.com/office/word/2006/wordml" xmlns:wps="http://schemas.microsoft.com/office/word/2010/wordprocessingShape" mc:Ignorable="w14 w15 w16se w16cid w16 w16cex wp14">
+<w:document xmlns:wpc="http://schemas.microsoft.com/office/word/2010/wordprocessingCanvas" xmlns:mc="http://schemas.openxmlformats.org/markup-compatibility/2006" xmlns:o="urn:schemas-microsoft-com:office:office" xmlns:r="http://schemas.openxmlformats.org/officeDocument/2006/relationships" xmlns:m="http://schemas.openxmlformats.org/officeDocument/2006/math" xmlns:v="urn:schemas-microsoft-com:vml" xmlns:wp14="http://schemas.microsoft.com/office/word/2010/wordprocessingDrawing" xmlns:wp="http://schemas.openxmlformats.org/drawingml/2006/wordprocessingDrawing" xmlns:w10="urn:schemas-microsoft-com:office:word" xmlns:w="http://schemas.openxmlformats.org/wordprocessingml/2006/main" xmlns:w14="http://schemas.microsoft.com/office/word/2010/wordml" xmlns:w15="http://schemas.microsoft.com/office/word/2012/wordml" xmlns:wpg="http://schemas.microsoft.com/office/word/2010/wordprocessingGroup" xmlns:wpi="http://schemas.microsoft.com/office/word/2010/wordprocessingInk" xmlns:wne="http://schemas.microsoft.com/office/word/2006/wordml" xmlns:wps="http://schemas.microsoft.com/office/word/2010/wordprocessingShape" mc:Ignorable="w14 w15 wp14">
   <w:body>
     <w:p>
       <w:pPr>
@@ -148,43 +148,7 @@
           <w:iCs/>
           <w:color w:val="000000" w:themeColor="text1"/>
         </w:rPr>
-        <w:t xml:space="preserve">prolongada a la radiación solar causa estragos en la salud del educando y es necesario hoy tomar las medidas preventivas y correctivas. El sol emite 3 tipos de radiaciones: Rayos UVA (ultra violeta A), </w:t>
-      </w:r>
-      <w:proofErr w:type="spellStart"/>
-      <w:r>
-        <w:rPr>
-          <w:rFonts w:ascii="Arial" w:hAnsi="Arial" w:cs="Arial"/>
-          <w:iCs/>
-          <w:color w:val="000000" w:themeColor="text1"/>
-        </w:rPr>
-        <w:t>UVB</w:t>
-      </w:r>
-      <w:proofErr w:type="spellEnd"/>
-      <w:r>
-        <w:rPr>
-          <w:rFonts w:ascii="Arial" w:hAnsi="Arial" w:cs="Arial"/>
-          <w:iCs/>
-          <w:color w:val="000000" w:themeColor="text1"/>
-        </w:rPr>
-        <w:t xml:space="preserve"> (ultravioleta B), y </w:t>
-      </w:r>
-      <w:proofErr w:type="spellStart"/>
-      <w:r>
-        <w:rPr>
-          <w:rFonts w:ascii="Arial" w:hAnsi="Arial" w:cs="Arial"/>
-          <w:iCs/>
-          <w:color w:val="000000" w:themeColor="text1"/>
-        </w:rPr>
-        <w:t>UVC</w:t>
-      </w:r>
-      <w:proofErr w:type="spellEnd"/>
-      <w:r>
-        <w:rPr>
-          <w:rFonts w:ascii="Arial" w:hAnsi="Arial" w:cs="Arial"/>
-          <w:iCs/>
-          <w:color w:val="000000" w:themeColor="text1"/>
-        </w:rPr>
-        <w:t xml:space="preserve"> (ultravioleta C), </w:t>
+        <w:t xml:space="preserve">prolongada a la radiación solar causa estragos en la salud del educando y es necesario hoy tomar las medidas preventivas y correctivas. El sol emite 3 tipos de radiaciones: Rayos UVA (ultra violeta A), UVB (ultravioleta B), y UVC (ultravioleta C), </w:t>
       </w:r>
       <w:r>
         <w:rPr>
@@ -292,27 +256,7 @@
           <w:szCs w:val="24"/>
           <w:lang w:val="es-ES"/>
         </w:rPr>
-        <w:t xml:space="preserve">se encuentra enmarcado dentro de los lineamientos de política sectorial, y en el contexto regional ya que es responsabilidad del Estado: “Garantizar el acceso universal a una educación integral de calidad que armonice el aprendizaje de conocimientos, competencias, actitudes y valores para la incorporación activa a la vida social”, complementado con las recomendaciones del </w:t>
-      </w:r>
-      <w:proofErr w:type="spellStart"/>
-      <w:r>
-        <w:rPr>
-          <w:rFonts w:ascii="Arial Narrow" w:hAnsi="Arial Narrow"/>
-          <w:sz w:val="24"/>
-          <w:szCs w:val="24"/>
-          <w:lang w:val="es-ES"/>
-        </w:rPr>
-        <w:t>RNE</w:t>
-      </w:r>
-      <w:proofErr w:type="spellEnd"/>
-      <w:r>
-        <w:rPr>
-          <w:rFonts w:ascii="Arial Narrow" w:hAnsi="Arial Narrow"/>
-          <w:sz w:val="24"/>
-          <w:szCs w:val="24"/>
-          <w:lang w:val="es-ES"/>
-        </w:rPr>
-        <w:t xml:space="preserve">, Criterios normativos para el diseño de locales de educación básica regular niveles de inicial, primaria, secundaria y básica especial, referentes a la construcción de infraestructura de educación, especialmente en lo concerniente a las áreas, funcionabilidad, operatividad y confort. </w:t>
+        <w:t xml:space="preserve">se encuentra enmarcado dentro de los lineamientos de política sectorial, y en el contexto regional ya que es responsabilidad del Estado: “Garantizar el acceso universal a una educación integral de calidad que armonice el aprendizaje de conocimientos, competencias, actitudes y valores para la incorporación activa a la vida social”, complementado con las recomendaciones del RNE, Criterios normativos para el diseño de locales de educación básica regular niveles de inicial, primaria, secundaria y básica especial, referentes a la construcción de infraestructura de educación, especialmente en lo concerniente a las áreas, funcionabilidad, operatividad y confort. </w:t>
       </w:r>
     </w:p>
     <w:p>
@@ -563,43 +507,7 @@
           <w:iCs/>
           <w:color w:val="000000" w:themeColor="text1"/>
         </w:rPr>
-        <w:t xml:space="preserve">Debemos tener en cuenta que la exposición prolongada a la radiación solar causa estragos en la salud del educando y es necesario hoy tomar las medidas preventivas y correctivas. El sol emite 3 tipos de radiaciones: Rayos UVA (ultra violeta A), </w:t>
-      </w:r>
-      <w:proofErr w:type="spellStart"/>
-      <w:r>
-        <w:rPr>
-          <w:rFonts w:ascii="Arial" w:hAnsi="Arial" w:cs="Arial"/>
-          <w:iCs/>
-          <w:color w:val="000000" w:themeColor="text1"/>
-        </w:rPr>
-        <w:t>UVB</w:t>
-      </w:r>
-      <w:proofErr w:type="spellEnd"/>
-      <w:r>
-        <w:rPr>
-          <w:rFonts w:ascii="Arial" w:hAnsi="Arial" w:cs="Arial"/>
-          <w:iCs/>
-          <w:color w:val="000000" w:themeColor="text1"/>
-        </w:rPr>
-        <w:t xml:space="preserve"> (ultravioleta B), y </w:t>
-      </w:r>
-      <w:proofErr w:type="spellStart"/>
-      <w:r>
-        <w:rPr>
-          <w:rFonts w:ascii="Arial" w:hAnsi="Arial" w:cs="Arial"/>
-          <w:iCs/>
-          <w:color w:val="000000" w:themeColor="text1"/>
-        </w:rPr>
-        <w:t>UVC</w:t>
-      </w:r>
-      <w:proofErr w:type="spellEnd"/>
-      <w:r>
-        <w:rPr>
-          <w:rFonts w:ascii="Arial" w:hAnsi="Arial" w:cs="Arial"/>
-          <w:iCs/>
-          <w:color w:val="000000" w:themeColor="text1"/>
-        </w:rPr>
-        <w:t xml:space="preserve"> (ultravioleta C), </w:t>
+        <w:t xml:space="preserve">Debemos tener en cuenta que la exposición prolongada a la radiación solar causa estragos en la salud del educando y es necesario hoy tomar las medidas preventivas y correctivas. El sol emite 3 tipos de radiaciones: Rayos UVA (ultra violeta A), UVB (ultravioleta B), y UVC (ultravioleta C), </w:t>
       </w:r>
       <w:r>
         <w:rPr>
@@ -633,39 +541,7 @@
           <w:rFonts w:ascii="Arial" w:hAnsi="Arial" w:cs="Arial"/>
           <w:color w:val="000000" w:themeColor="text1"/>
         </w:rPr>
-        <w:t xml:space="preserve">Mientras la radiación </w:t>
-      </w:r>
-      <w:proofErr w:type="spellStart"/>
-      <w:r>
-        <w:rPr>
-          <w:rFonts w:ascii="Arial" w:hAnsi="Arial" w:cs="Arial"/>
-          <w:color w:val="000000" w:themeColor="text1"/>
-        </w:rPr>
-        <w:t>UVC</w:t>
-      </w:r>
-      <w:proofErr w:type="spellEnd"/>
-      <w:r>
-        <w:rPr>
-          <w:rFonts w:ascii="Arial" w:hAnsi="Arial" w:cs="Arial"/>
-          <w:color w:val="000000" w:themeColor="text1"/>
-        </w:rPr>
-        <w:t xml:space="preserve"> es bloqueada por la capa de ozono, la radiación UVA y </w:t>
-      </w:r>
-      <w:proofErr w:type="spellStart"/>
-      <w:r>
-        <w:rPr>
-          <w:rFonts w:ascii="Arial" w:hAnsi="Arial" w:cs="Arial"/>
-          <w:color w:val="000000" w:themeColor="text1"/>
-        </w:rPr>
-        <w:t>UVB</w:t>
-      </w:r>
-      <w:proofErr w:type="spellEnd"/>
-      <w:r>
-        <w:rPr>
-          <w:rFonts w:ascii="Arial" w:hAnsi="Arial" w:cs="Arial"/>
-          <w:color w:val="000000" w:themeColor="text1"/>
-        </w:rPr>
-        <w:t xml:space="preserve"> llega a la tierra y afectan a la piel. Tienen lugar durante todo el año e incluso en los días nubosos, la radiación UVA compone el 95% de la radiación ultravioleta que llegan a la superficie de la piel.</w:t>
+        <w:t>Mientras la radiación UVC es bloqueada por la capa de ozono, la radiación UVA y UVB llega a la tierra y afectan a la piel. Tienen lugar durante todo el año e incluso en los días nubosos, la radiación UVA compone el 95% de la radiación ultravioleta que llegan a la superficie de la piel.</w:t>
       </w:r>
     </w:p>
     <w:p>
@@ -692,23 +568,7 @@
           <w:rFonts w:ascii="Arial" w:hAnsi="Arial" w:cs="Arial"/>
           <w:color w:val="000000" w:themeColor="text1"/>
         </w:rPr>
-        <w:t xml:space="preserve">Atraviesan las nubes, el cristal y la epidermis; al contrario que la radiación </w:t>
-      </w:r>
-      <w:proofErr w:type="spellStart"/>
-      <w:r>
-        <w:rPr>
-          <w:rFonts w:ascii="Arial" w:hAnsi="Arial" w:cs="Arial"/>
-          <w:color w:val="000000" w:themeColor="text1"/>
-        </w:rPr>
-        <w:t>UVB</w:t>
-      </w:r>
-      <w:proofErr w:type="spellEnd"/>
-      <w:r>
-        <w:rPr>
-          <w:rFonts w:ascii="Arial" w:hAnsi="Arial" w:cs="Arial"/>
-          <w:color w:val="000000" w:themeColor="text1"/>
-        </w:rPr>
-        <w:t>, es indolora y puede penetrar muy profundo en la piel hasta llegar a las células de la dermis. Como producen radicales libres, pueden alterar las células a largo plazo y provocar:</w:t>
+        <w:t>Atraviesan las nubes, el cristal y la epidermis; al contrario que la radiación UVB, es indolora y puede penetrar muy profundo en la piel hasta llegar a las células de la dermis. Como producen radicales libres, pueden alterar las células a largo plazo y provocar:</w:t>
       </w:r>
     </w:p>
     <w:p>
@@ -978,8 +838,9 @@
           <w:szCs w:val="24"/>
           <w:lang w:val="es-ES"/>
         </w:rPr>
-        <w:t>de servicio educativo</w:t>
-      </w:r>
+        <w:t xml:space="preserve">de </w:t>
+      </w:r>
+      <w:proofErr w:type="gramStart"/>
       <w:r>
         <w:rPr>
           <w:rFonts w:ascii="Arial Narrow" w:hAnsi="Arial Narrow"/>
@@ -987,7 +848,26 @@
           <w:szCs w:val="24"/>
           <w:lang w:val="es-ES"/>
         </w:rPr>
-        <w:t xml:space="preserve">s que carece la </w:t>
+        <w:t>servicio educativo</w:t>
+      </w:r>
+      <w:r>
+        <w:rPr>
+          <w:rFonts w:ascii="Arial Narrow" w:hAnsi="Arial Narrow"/>
+          <w:sz w:val="24"/>
+          <w:szCs w:val="24"/>
+          <w:lang w:val="es-ES"/>
+        </w:rPr>
+        <w:t>s</w:t>
+      </w:r>
+      <w:proofErr w:type="gramEnd"/>
+      <w:r>
+        <w:rPr>
+          <w:rFonts w:ascii="Arial Narrow" w:hAnsi="Arial Narrow"/>
+          <w:sz w:val="24"/>
+          <w:szCs w:val="24"/>
+          <w:lang w:val="es-ES"/>
+        </w:rPr>
+        <w:t xml:space="preserve"> que carece la </w:t>
       </w:r>
       <w:r>
         <w:rPr>
@@ -1147,27 +1027,7 @@
           <w:szCs w:val="24"/>
           <w:lang w:val="es-ES"/>
         </w:rPr>
-        <w:t xml:space="preserve">, firmado por el </w:t>
-      </w:r>
-      <w:proofErr w:type="gramStart"/>
-      <w:r>
-        <w:rPr>
-          <w:rFonts w:ascii="Arial Narrow" w:hAnsi="Arial Narrow"/>
-          <w:sz w:val="24"/>
-          <w:szCs w:val="24"/>
-          <w:lang w:val="es-ES"/>
-        </w:rPr>
-        <w:t>Alcalde</w:t>
-      </w:r>
-      <w:proofErr w:type="gramEnd"/>
-      <w:r>
-        <w:rPr>
-          <w:rFonts w:ascii="Arial Narrow" w:hAnsi="Arial Narrow"/>
-          <w:sz w:val="24"/>
-          <w:szCs w:val="24"/>
-          <w:lang w:val="es-ES"/>
-        </w:rPr>
-        <w:t xml:space="preserve"> de la Municipalidad distrital de </w:t>
+        <w:t xml:space="preserve">, firmado por el Alcalde de la Municipalidad distrital de </w:t>
       </w:r>
       <w:r>
         <w:rPr>
@@ -2061,18 +1921,16 @@
           <w:highlight w:val="red"/>
           <w:lang w:val="es-ES"/>
         </w:rPr>
-        <w:t xml:space="preserve">Monto del </w:t>
-      </w:r>
-      <w:proofErr w:type="spellStart"/>
+        <w:t>Monto del IORAR</w:t>
+      </w:r>
       <w:r>
         <w:rPr>
           <w:rFonts w:ascii="Arial Narrow" w:hAnsi="Arial Narrow" w:cs="Arial"/>
           <w:highlight w:val="red"/>
           <w:lang w:val="es-ES"/>
         </w:rPr>
-        <w:t>IORAR</w:t>
-      </w:r>
-      <w:proofErr w:type="spellEnd"/>
+        <w:tab/>
+      </w:r>
       <w:r>
         <w:rPr>
           <w:rFonts w:ascii="Arial Narrow" w:hAnsi="Arial Narrow" w:cs="Arial"/>
@@ -2089,13 +1947,13 @@
         </w:rPr>
         <w:tab/>
       </w:r>
+      <w:proofErr w:type="gramStart"/>
       <w:r>
         <w:rPr>
           <w:rFonts w:ascii="Arial Narrow" w:hAnsi="Arial Narrow" w:cs="Arial"/>
           <w:highlight w:val="red"/>
           <w:lang w:val="es-ES"/>
         </w:rPr>
-        <w:tab/>
         <w:t xml:space="preserve">: </w:t>
       </w:r>
       <w:r>
@@ -2104,15 +1962,16 @@
           <w:highlight w:val="red"/>
           <w:lang w:val="es-ES"/>
         </w:rPr>
-        <w:t xml:space="preserve"> S/. </w:t>
-      </w:r>
+        <w:t xml:space="preserve"> S</w:t>
+      </w:r>
+      <w:proofErr w:type="gramEnd"/>
       <w:r>
         <w:rPr>
           <w:rFonts w:ascii="Arial Narrow" w:hAnsi="Arial Narrow" w:cs="Arial"/>
           <w:highlight w:val="red"/>
           <w:lang w:val="es-ES"/>
         </w:rPr>
-        <w:t>369</w:t>
+        <w:t xml:space="preserve">/. </w:t>
       </w:r>
       <w:r>
         <w:rPr>
@@ -2120,7 +1979,7 @@
           <w:highlight w:val="red"/>
           <w:lang w:val="es-ES"/>
         </w:rPr>
-        <w:t>,</w:t>
+        <w:t>3</w:t>
       </w:r>
       <w:r>
         <w:rPr>
@@ -2128,7 +1987,7 @@
           <w:highlight w:val="red"/>
           <w:lang w:val="es-ES"/>
         </w:rPr>
-        <w:t>853</w:t>
+        <w:t>84</w:t>
       </w:r>
       <w:r>
         <w:rPr>
@@ -2136,7 +1995,7 @@
           <w:highlight w:val="red"/>
           <w:lang w:val="es-ES"/>
         </w:rPr>
-        <w:t>.</w:t>
+        <w:t>,</w:t>
       </w:r>
       <w:r>
         <w:rPr>
@@ -2144,7 +2003,7 @@
           <w:highlight w:val="red"/>
           <w:lang w:val="es-ES"/>
         </w:rPr>
-        <w:t>65</w:t>
+        <w:t>285.83</w:t>
       </w:r>
     </w:p>
     <w:p>
@@ -2520,12 +2379,47 @@
           <w:b/>
           <w:sz w:val="24"/>
           <w:szCs w:val="24"/>
-          <w:highlight w:val="red"/>
           <w:u w:val="single"/>
           <w:lang w:val="es-ES"/>
         </w:rPr>
       </w:pPr>
       <w:r>
+        <w:rPr>
+          <w:rFonts w:ascii="Arial Narrow" w:hAnsi="Arial Narrow"/>
+          <w:b/>
+          <w:sz w:val="24"/>
+          <w:szCs w:val="24"/>
+          <w:u w:val="single"/>
+          <w:lang w:val="es-ES"/>
+        </w:rPr>
+        <w:lastRenderedPageBreak/>
+        <w:t xml:space="preserve">RESUME DE PRESUPUESTOS APROBADOS </w:t>
+      </w:r>
+      <w:r>
+        <w:rPr>
+          <w:rFonts w:ascii="Arial Narrow" w:hAnsi="Arial Narrow"/>
+          <w:b/>
+          <w:sz w:val="24"/>
+          <w:szCs w:val="24"/>
+          <w:u w:val="single"/>
+          <w:lang w:val="es-ES"/>
+        </w:rPr>
+        <w:t xml:space="preserve"> LA IOARR:</w:t>
+      </w:r>
+      <w:r>
+        <w:rPr>
+          <w:rFonts w:ascii="Arial Narrow" w:hAnsi="Arial Narrow"/>
+          <w:b/>
+          <w:sz w:val="24"/>
+          <w:szCs w:val="24"/>
+          <w:u w:val="single"/>
+          <w:lang w:val="es-ES"/>
+        </w:rPr>
+        <w:t xml:space="preserve"> </w:t>
+      </w:r>
+    </w:p>
+    <w:p>
+      <w:pPr>
         <w:rPr>
           <w:rFonts w:ascii="Arial Narrow" w:hAnsi="Arial Narrow"/>
           <w:b/>
@@ -2535,10 +2429,10 @@
           <w:u w:val="single"/>
           <w:lang w:val="es-ES"/>
         </w:rPr>
-        <w:t xml:space="preserve">RESUME DE PRESUPUESTOS </w:t>
-      </w:r>
-      <w:proofErr w:type="gramStart"/>
-      <w:r>
+      </w:pPr>
+    </w:p>
+    <w:p>
+      <w:pPr>
         <w:rPr>
           <w:rFonts w:ascii="Arial Narrow" w:hAnsi="Arial Narrow"/>
           <w:b/>
@@ -2548,9 +2442,10 @@
           <w:u w:val="single"/>
           <w:lang w:val="es-ES"/>
         </w:rPr>
-        <w:t xml:space="preserve">APROBADOS </w:t>
-      </w:r>
-      <w:r>
+      </w:pPr>
+    </w:p>
+    <w:p>
+      <w:pPr>
         <w:rPr>
           <w:rFonts w:ascii="Arial Narrow" w:hAnsi="Arial Narrow"/>
           <w:b/>
@@ -2560,10 +2455,10 @@
           <w:u w:val="single"/>
           <w:lang w:val="es-ES"/>
         </w:rPr>
-        <w:t xml:space="preserve"> LA</w:t>
-      </w:r>
-      <w:proofErr w:type="gramEnd"/>
-      <w:r>
+      </w:pPr>
+    </w:p>
+    <w:p>
+      <w:pPr>
         <w:rPr>
           <w:rFonts w:ascii="Arial Narrow" w:hAnsi="Arial Narrow"/>
           <w:b/>
@@ -2573,9 +2468,10 @@
           <w:u w:val="single"/>
           <w:lang w:val="es-ES"/>
         </w:rPr>
-        <w:t xml:space="preserve"> IOARR:</w:t>
-      </w:r>
-      <w:r>
+      </w:pPr>
+    </w:p>
+    <w:p>
+      <w:pPr>
         <w:rPr>
           <w:rFonts w:ascii="Arial Narrow" w:hAnsi="Arial Narrow"/>
           <w:b/>
@@ -2585,12 +2481,51 @@
           <w:u w:val="single"/>
           <w:lang w:val="es-ES"/>
         </w:rPr>
-        <w:t xml:space="preserve"> </w:t>
-      </w:r>
+      </w:pPr>
+    </w:p>
+    <w:p>
+      <w:pPr>
+        <w:rPr>
+          <w:rFonts w:ascii="Arial Narrow" w:hAnsi="Arial Narrow"/>
+          <w:b/>
+          <w:sz w:val="24"/>
+          <w:szCs w:val="24"/>
+          <w:highlight w:val="red"/>
+          <w:u w:val="single"/>
+          <w:lang w:val="es-ES"/>
+        </w:rPr>
+      </w:pPr>
+    </w:p>
+    <w:p>
+      <w:pPr>
+        <w:rPr>
+          <w:rFonts w:ascii="Arial Narrow" w:hAnsi="Arial Narrow"/>
+          <w:b/>
+          <w:sz w:val="24"/>
+          <w:szCs w:val="24"/>
+          <w:highlight w:val="red"/>
+          <w:u w:val="single"/>
+          <w:lang w:val="es-ES"/>
+        </w:rPr>
+      </w:pPr>
+    </w:p>
+    <w:p>
+      <w:pPr>
+        <w:rPr>
+          <w:rFonts w:ascii="Arial Narrow" w:hAnsi="Arial Narrow"/>
+          <w:b/>
+          <w:sz w:val="24"/>
+          <w:szCs w:val="24"/>
+          <w:highlight w:val="red"/>
+          <w:u w:val="single"/>
+          <w:lang w:val="es-ES"/>
+        </w:rPr>
+      </w:pPr>
     </w:p>
     <w:tbl>
       <w:tblPr>
-        <w:tblW w:w="5000" w:type="pct"/>
+        <w:tblpPr w:leftFromText="141" w:rightFromText="141" w:vertAnchor="text" w:horzAnchor="margin" w:tblpXSpec="center" w:tblpY="376"/>
+        <w:tblW w:w="8870" w:type="dxa"/>
         <w:tblCellMar>
           <w:left w:w="70" w:type="dxa"/>
           <w:right w:w="70" w:type="dxa"/>
@@ -2598,23 +2533,20 @@
         <w:tblLook w:val="04A0" w:firstRow="1" w:lastRow="0" w:firstColumn="1" w:lastColumn="0" w:noHBand="0" w:noVBand="1"/>
       </w:tblPr>
       <w:tblGrid>
-        <w:gridCol w:w="185"/>
-        <w:gridCol w:w="535"/>
-        <w:gridCol w:w="3719"/>
-        <w:gridCol w:w="882"/>
-        <w:gridCol w:w="1390"/>
-        <w:gridCol w:w="1961"/>
-        <w:gridCol w:w="146"/>
+        <w:gridCol w:w="196"/>
+        <w:gridCol w:w="518"/>
+        <w:gridCol w:w="3099"/>
+        <w:gridCol w:w="822"/>
+        <w:gridCol w:w="2078"/>
+        <w:gridCol w:w="2242"/>
       </w:tblGrid>
       <w:tr>
         <w:trPr>
-          <w:gridAfter w:val="1"/>
-          <w:wAfter w:w="83" w:type="pct"/>
-          <w:trHeight w:val="956"/>
+          <w:trHeight w:val="1086"/>
         </w:trPr>
         <w:tc>
           <w:tcPr>
-            <w:tcW w:w="4917" w:type="pct"/>
+            <w:tcW w:w="8870" w:type="dxa"/>
             <w:gridSpan w:val="6"/>
             <w:tcBorders>
               <w:top w:val="single" w:sz="8" w:space="0" w:color="auto"/>
@@ -2622,7 +2554,7 @@
               <w:bottom w:val="nil"/>
               <w:right w:val="single" w:sz="8" w:space="0" w:color="000000"/>
             </w:tcBorders>
-            <w:shd w:val="clear" w:color="auto" w:fill="EEF0F7"/>
+            <w:shd w:val="clear" w:color="000000" w:fill="EEF0F7"/>
             <w:vAlign w:val="center"/>
             <w:hideMark/>
           </w:tcPr>
@@ -2634,8 +2566,8 @@
                 <w:rFonts w:ascii="Century Schoolbook" w:eastAsia="Times New Roman" w:hAnsi="Century Schoolbook" w:cs="Arial"/>
                 <w:b/>
                 <w:bCs/>
-                <w:sz w:val="16"/>
-                <w:szCs w:val="16"/>
+                <w:sz w:val="26"/>
+                <w:szCs w:val="26"/>
                 <w:lang w:eastAsia="es-PE"/>
               </w:rPr>
             </w:pPr>
@@ -2644,172 +2576,29 @@
                 <w:rFonts w:ascii="Century Schoolbook" w:eastAsia="Times New Roman" w:hAnsi="Century Schoolbook" w:cs="Arial"/>
                 <w:b/>
                 <w:bCs/>
-                <w:sz w:val="16"/>
-                <w:szCs w:val="16"/>
-                <w:lang w:eastAsia="es-PE"/>
-              </w:rPr>
-              <w:t>PROYECTO: IOARR “</w:t>
-            </w:r>
-            <w:r>
-              <w:rPr>
-                <w:rFonts w:ascii="Century Schoolbook" w:eastAsia="Times New Roman" w:hAnsi="Century Schoolbook" w:cs="Arial"/>
-                <w:b/>
-                <w:bCs/>
-                <w:sz w:val="16"/>
-                <w:szCs w:val="16"/>
-                <w:lang w:eastAsia="es-PE"/>
-              </w:rPr>
-              <w:t>OPTIMIZACIÓN</w:t>
-            </w:r>
-            <w:r>
-              <w:rPr>
-                <w:rFonts w:ascii="Century Schoolbook" w:eastAsia="Times New Roman" w:hAnsi="Century Schoolbook" w:cs="Arial"/>
-                <w:b/>
-                <w:bCs/>
-                <w:sz w:val="16"/>
-                <w:szCs w:val="16"/>
-                <w:lang w:eastAsia="es-PE"/>
-              </w:rPr>
-              <w:t xml:space="preserve"> MEDIANTE COBERTURA DE LA LOSA DEPORTIVA MULTIUSO DE LA </w:t>
-            </w:r>
-            <w:proofErr w:type="spellStart"/>
-            <w:r>
-              <w:rPr>
-                <w:rFonts w:ascii="Century Schoolbook" w:eastAsia="Times New Roman" w:hAnsi="Century Schoolbook" w:cs="Arial"/>
-                <w:b/>
-                <w:bCs/>
-                <w:sz w:val="16"/>
-                <w:szCs w:val="16"/>
-                <w:lang w:eastAsia="es-PE"/>
-              </w:rPr>
-              <w:t>IEP</w:t>
-            </w:r>
-            <w:proofErr w:type="spellEnd"/>
-            <w:r>
-              <w:rPr>
-                <w:rFonts w:ascii="Century Schoolbook" w:eastAsia="Times New Roman" w:hAnsi="Century Schoolbook" w:cs="Arial"/>
-                <w:b/>
-                <w:bCs/>
-                <w:sz w:val="16"/>
-                <w:szCs w:val="16"/>
-                <w:lang w:eastAsia="es-PE"/>
-              </w:rPr>
-              <w:t xml:space="preserve"> N°54411 "</w:t>
-            </w:r>
-            <w:proofErr w:type="spellStart"/>
-            <w:r>
-              <w:rPr>
-                <w:rFonts w:ascii="Century Schoolbook" w:eastAsia="Times New Roman" w:hAnsi="Century Schoolbook" w:cs="Arial"/>
-                <w:b/>
-                <w:bCs/>
-                <w:sz w:val="16"/>
-                <w:szCs w:val="16"/>
-                <w:lang w:eastAsia="es-PE"/>
-              </w:rPr>
-              <w:t>ANDRES</w:t>
-            </w:r>
-            <w:proofErr w:type="spellEnd"/>
-            <w:r>
-              <w:rPr>
-                <w:rFonts w:ascii="Century Schoolbook" w:eastAsia="Times New Roman" w:hAnsi="Century Schoolbook" w:cs="Arial"/>
-                <w:b/>
-                <w:bCs/>
-                <w:sz w:val="16"/>
-                <w:szCs w:val="16"/>
-                <w:lang w:eastAsia="es-PE"/>
-              </w:rPr>
-              <w:t xml:space="preserve"> AVELINO </w:t>
-            </w:r>
-            <w:proofErr w:type="spellStart"/>
-            <w:r>
-              <w:rPr>
-                <w:rFonts w:ascii="Century Schoolbook" w:eastAsia="Times New Roman" w:hAnsi="Century Schoolbook" w:cs="Arial"/>
-                <w:b/>
-                <w:bCs/>
-                <w:sz w:val="16"/>
-                <w:szCs w:val="16"/>
-                <w:lang w:eastAsia="es-PE"/>
-              </w:rPr>
-              <w:t>CACERES</w:t>
-            </w:r>
-            <w:proofErr w:type="spellEnd"/>
-            <w:r>
-              <w:rPr>
-                <w:rFonts w:ascii="Century Schoolbook" w:eastAsia="Times New Roman" w:hAnsi="Century Schoolbook" w:cs="Arial"/>
-                <w:b/>
-                <w:bCs/>
-                <w:sz w:val="16"/>
-                <w:szCs w:val="16"/>
-                <w:lang w:eastAsia="es-PE"/>
-              </w:rPr>
-              <w:t xml:space="preserve"> - SANTA ROSA", DISTRITO SANTA ROSA, PROVINCIA GRAU-</w:t>
-            </w:r>
-            <w:proofErr w:type="spellStart"/>
-            <w:r>
-              <w:rPr>
-                <w:rFonts w:ascii="Century Schoolbook" w:eastAsia="Times New Roman" w:hAnsi="Century Schoolbook" w:cs="Arial"/>
-                <w:b/>
-                <w:bCs/>
-                <w:sz w:val="16"/>
-                <w:szCs w:val="16"/>
-                <w:lang w:eastAsia="es-PE"/>
-              </w:rPr>
-              <w:t>REGION</w:t>
-            </w:r>
-            <w:proofErr w:type="spellEnd"/>
-            <w:r>
-              <w:rPr>
-                <w:rFonts w:ascii="Century Schoolbook" w:eastAsia="Times New Roman" w:hAnsi="Century Schoolbook" w:cs="Arial"/>
-                <w:b/>
-                <w:bCs/>
-                <w:sz w:val="16"/>
-                <w:szCs w:val="16"/>
-                <w:lang w:eastAsia="es-PE"/>
-              </w:rPr>
-              <w:t xml:space="preserve"> </w:t>
-            </w:r>
-            <w:proofErr w:type="spellStart"/>
-            <w:r>
-              <w:rPr>
-                <w:rFonts w:ascii="Century Schoolbook" w:eastAsia="Times New Roman" w:hAnsi="Century Schoolbook" w:cs="Arial"/>
-                <w:b/>
-                <w:bCs/>
-                <w:sz w:val="16"/>
-                <w:szCs w:val="16"/>
-                <w:lang w:eastAsia="es-PE"/>
-              </w:rPr>
-              <w:t>APURIMAC</w:t>
-            </w:r>
-            <w:proofErr w:type="spellEnd"/>
-            <w:r>
-              <w:rPr>
-                <w:rFonts w:ascii="Century Schoolbook" w:eastAsia="Times New Roman" w:hAnsi="Century Schoolbook" w:cs="Arial"/>
-                <w:b/>
-                <w:bCs/>
-                <w:sz w:val="16"/>
-                <w:szCs w:val="16"/>
-                <w:lang w:eastAsia="es-PE"/>
-              </w:rPr>
-              <w:t>"</w:t>
+                <w:sz w:val="26"/>
+                <w:szCs w:val="26"/>
+                <w:lang w:eastAsia="es-PE"/>
+              </w:rPr>
+              <w:t>PROYECTO: IOARR “OPTIMIZACION MEDIANTE COBERTURA DE LA LOSA DEPORTIVA MULTIUSO DE LA IES "FRAY DIEGO ORTIZ"-PROGRESO,  DISTRITO PROGRESO, PROVINCIA GRAU, DEPARTAMENTO APURIMAC"</w:t>
             </w:r>
           </w:p>
         </w:tc>
       </w:tr>
       <w:tr>
         <w:trPr>
-          <w:gridAfter w:val="1"/>
-          <w:wAfter w:w="83" w:type="pct"/>
-          <w:trHeight w:val="312"/>
+          <w:trHeight w:val="169"/>
         </w:trPr>
         <w:tc>
           <w:tcPr>
-            <w:tcW w:w="105" w:type="pct"/>
+            <w:tcW w:w="184" w:type="dxa"/>
             <w:tcBorders>
               <w:top w:val="nil"/>
               <w:left w:val="single" w:sz="8" w:space="0" w:color="auto"/>
               <w:bottom w:val="nil"/>
               <w:right w:val="nil"/>
             </w:tcBorders>
+            <w:shd w:val="clear" w:color="auto" w:fill="auto"/>
             <w:noWrap/>
             <w:vAlign w:val="bottom"/>
             <w:hideMark/>
@@ -2819,16 +2608,16 @@
               <w:spacing w:after="0" w:line="240" w:lineRule="auto"/>
               <w:rPr>
                 <w:rFonts w:ascii="Century Schoolbook" w:eastAsia="Times New Roman" w:hAnsi="Century Schoolbook" w:cs="Arial"/>
-                <w:sz w:val="16"/>
-                <w:szCs w:val="16"/>
+                <w:sz w:val="20"/>
+                <w:szCs w:val="20"/>
                 <w:lang w:eastAsia="es-PE"/>
               </w:rPr>
             </w:pPr>
             <w:r>
               <w:rPr>
                 <w:rFonts w:ascii="Century Schoolbook" w:eastAsia="Times New Roman" w:hAnsi="Century Schoolbook" w:cs="Arial"/>
-                <w:sz w:val="16"/>
-                <w:szCs w:val="16"/>
+                <w:sz w:val="20"/>
+                <w:szCs w:val="20"/>
                 <w:lang w:eastAsia="es-PE"/>
               </w:rPr>
               <w:t> </w:t>
@@ -2837,8 +2626,14 @@
         </w:tc>
         <w:tc>
           <w:tcPr>
-            <w:tcW w:w="3700" w:type="pct"/>
-            <w:gridSpan w:val="4"/>
+            <w:tcW w:w="488" w:type="dxa"/>
+            <w:tcBorders>
+              <w:top w:val="nil"/>
+              <w:left w:val="nil"/>
+              <w:bottom w:val="nil"/>
+              <w:right w:val="nil"/>
+            </w:tcBorders>
+            <w:shd w:val="clear" w:color="auto" w:fill="auto"/>
             <w:noWrap/>
             <w:vAlign w:val="bottom"/>
             <w:hideMark/>
@@ -2847,43 +2642,24 @@
             <w:pPr>
               <w:spacing w:after="0" w:line="240" w:lineRule="auto"/>
               <w:rPr>
-                <w:rFonts w:ascii="Calibri" w:eastAsia="Times New Roman" w:hAnsi="Calibri" w:cs="Calibri"/>
-                <w:sz w:val="16"/>
-                <w:szCs w:val="16"/>
+                <w:rFonts w:ascii="Century Schoolbook" w:eastAsia="Times New Roman" w:hAnsi="Century Schoolbook" w:cs="Arial"/>
+                <w:sz w:val="20"/>
+                <w:szCs w:val="20"/>
                 <w:lang w:eastAsia="es-PE"/>
               </w:rPr>
             </w:pPr>
-            <w:r>
-              <w:rPr>
-                <w:rFonts w:ascii="Calibri" w:eastAsia="Times New Roman" w:hAnsi="Calibri" w:cs="Calibri"/>
-                <w:b/>
-                <w:bCs/>
-                <w:sz w:val="16"/>
-                <w:szCs w:val="16"/>
-                <w:lang w:eastAsia="es-PE"/>
-              </w:rPr>
-              <w:t xml:space="preserve">LUGAR:  </w:t>
-            </w:r>
-            <w:r>
-              <w:rPr>
-                <w:rFonts w:ascii="Calibri" w:eastAsia="Times New Roman" w:hAnsi="Calibri" w:cs="Calibri"/>
-                <w:sz w:val="16"/>
-                <w:szCs w:val="16"/>
-                <w:lang w:eastAsia="es-PE"/>
-              </w:rPr>
-              <w:t>DEPARTAMENTO:   APURÍMAC, PROVINCIA:   GRAU, DISTRITO: SANTA ROSA</w:t>
-            </w:r>
           </w:p>
         </w:tc>
         <w:tc>
           <w:tcPr>
-            <w:tcW w:w="1112" w:type="pct"/>
+            <w:tcW w:w="3099" w:type="dxa"/>
             <w:tcBorders>
               <w:top w:val="nil"/>
               <w:left w:val="nil"/>
               <w:bottom w:val="nil"/>
-              <w:right w:val="single" w:sz="8" w:space="0" w:color="auto"/>
+              <w:right w:val="nil"/>
             </w:tcBorders>
+            <w:shd w:val="clear" w:color="auto" w:fill="auto"/>
             <w:noWrap/>
             <w:vAlign w:val="bottom"/>
             <w:hideMark/>
@@ -2892,17 +2668,95 @@
             <w:pPr>
               <w:spacing w:after="0" w:line="240" w:lineRule="auto"/>
               <w:rPr>
+                <w:rFonts w:ascii="Times New Roman" w:eastAsia="Times New Roman" w:hAnsi="Times New Roman" w:cs="Times New Roman"/>
+                <w:sz w:val="20"/>
+                <w:szCs w:val="20"/>
+                <w:lang w:eastAsia="es-PE"/>
+              </w:rPr>
+            </w:pPr>
+          </w:p>
+        </w:tc>
+        <w:tc>
+          <w:tcPr>
+            <w:tcW w:w="775" w:type="dxa"/>
+            <w:tcBorders>
+              <w:top w:val="nil"/>
+              <w:left w:val="nil"/>
+              <w:bottom w:val="nil"/>
+              <w:right w:val="nil"/>
+            </w:tcBorders>
+            <w:shd w:val="clear" w:color="auto" w:fill="auto"/>
+            <w:noWrap/>
+            <w:vAlign w:val="bottom"/>
+            <w:hideMark/>
+          </w:tcPr>
+          <w:p>
+            <w:pPr>
+              <w:spacing w:after="0" w:line="240" w:lineRule="auto"/>
+              <w:rPr>
+                <w:rFonts w:ascii="Times New Roman" w:eastAsia="Times New Roman" w:hAnsi="Times New Roman" w:cs="Times New Roman"/>
+                <w:sz w:val="20"/>
+                <w:szCs w:val="20"/>
+                <w:lang w:eastAsia="es-PE"/>
+              </w:rPr>
+            </w:pPr>
+          </w:p>
+        </w:tc>
+        <w:tc>
+          <w:tcPr>
+            <w:tcW w:w="2078" w:type="dxa"/>
+            <w:tcBorders>
+              <w:top w:val="nil"/>
+              <w:left w:val="nil"/>
+              <w:bottom w:val="nil"/>
+              <w:right w:val="nil"/>
+            </w:tcBorders>
+            <w:shd w:val="clear" w:color="auto" w:fill="auto"/>
+            <w:noWrap/>
+            <w:vAlign w:val="bottom"/>
+            <w:hideMark/>
+          </w:tcPr>
+          <w:p>
+            <w:pPr>
+              <w:spacing w:after="0" w:line="240" w:lineRule="auto"/>
+              <w:rPr>
+                <w:rFonts w:ascii="Times New Roman" w:eastAsia="Times New Roman" w:hAnsi="Times New Roman" w:cs="Times New Roman"/>
+                <w:sz w:val="20"/>
+                <w:szCs w:val="20"/>
+                <w:lang w:eastAsia="es-PE"/>
+              </w:rPr>
+            </w:pPr>
+          </w:p>
+        </w:tc>
+        <w:tc>
+          <w:tcPr>
+            <w:tcW w:w="2242" w:type="dxa"/>
+            <w:tcBorders>
+              <w:top w:val="nil"/>
+              <w:left w:val="nil"/>
+              <w:bottom w:val="nil"/>
+              <w:right w:val="single" w:sz="8" w:space="0" w:color="auto"/>
+            </w:tcBorders>
+            <w:shd w:val="clear" w:color="auto" w:fill="auto"/>
+            <w:noWrap/>
+            <w:vAlign w:val="bottom"/>
+            <w:hideMark/>
+          </w:tcPr>
+          <w:p>
+            <w:pPr>
+              <w:spacing w:after="0" w:line="240" w:lineRule="auto"/>
+              <w:rPr>
                 <w:rFonts w:ascii="Century Schoolbook" w:eastAsia="Times New Roman" w:hAnsi="Century Schoolbook" w:cs="Arial"/>
-                <w:sz w:val="16"/>
-                <w:szCs w:val="16"/>
+                <w:sz w:val="20"/>
+                <w:szCs w:val="20"/>
                 <w:lang w:eastAsia="es-PE"/>
               </w:rPr>
             </w:pPr>
             <w:r>
               <w:rPr>
                 <w:rFonts w:ascii="Century Schoolbook" w:eastAsia="Times New Roman" w:hAnsi="Century Schoolbook" w:cs="Arial"/>
-                <w:sz w:val="16"/>
-                <w:szCs w:val="16"/>
+                <w:sz w:val="20"/>
+                <w:szCs w:val="20"/>
                 <w:lang w:eastAsia="es-PE"/>
               </w:rPr>
               <w:t> </w:t>
@@ -2912,19 +2766,18 @@
       </w:tr>
       <w:tr>
         <w:trPr>
-          <w:gridAfter w:val="1"/>
-          <w:wAfter w:w="83" w:type="pct"/>
-          <w:trHeight w:val="360"/>
+          <w:trHeight w:val="199"/>
         </w:trPr>
         <w:tc>
           <w:tcPr>
-            <w:tcW w:w="105" w:type="pct"/>
+            <w:tcW w:w="184" w:type="dxa"/>
             <w:tcBorders>
               <w:top w:val="nil"/>
               <w:left w:val="single" w:sz="8" w:space="0" w:color="auto"/>
               <w:bottom w:val="nil"/>
               <w:right w:val="nil"/>
             </w:tcBorders>
+            <w:shd w:val="clear" w:color="auto" w:fill="auto"/>
             <w:noWrap/>
             <w:vAlign w:val="bottom"/>
             <w:hideMark/>
@@ -2934,16 +2787,16 @@
               <w:spacing w:after="0" w:line="240" w:lineRule="auto"/>
               <w:rPr>
                 <w:rFonts w:ascii="Century Schoolbook" w:eastAsia="Times New Roman" w:hAnsi="Century Schoolbook" w:cs="Arial"/>
-                <w:sz w:val="16"/>
-                <w:szCs w:val="16"/>
+                <w:sz w:val="20"/>
+                <w:szCs w:val="20"/>
                 <w:lang w:eastAsia="es-PE"/>
               </w:rPr>
             </w:pPr>
             <w:r>
               <w:rPr>
                 <w:rFonts w:ascii="Century Schoolbook" w:eastAsia="Times New Roman" w:hAnsi="Century Schoolbook" w:cs="Arial"/>
-                <w:sz w:val="16"/>
-                <w:szCs w:val="16"/>
+                <w:sz w:val="20"/>
+                <w:szCs w:val="20"/>
                 <w:lang w:eastAsia="es-PE"/>
               </w:rPr>
               <w:t> </w:t>
@@ -2952,9 +2805,15 @@
         </w:tc>
         <w:tc>
           <w:tcPr>
-            <w:tcW w:w="2412" w:type="pct"/>
-            <w:gridSpan w:val="2"/>
-            <w:shd w:val="clear" w:color="auto" w:fill="EEF0F7"/>
+            <w:tcW w:w="6443" w:type="dxa"/>
+            <w:gridSpan w:val="4"/>
+            <w:tcBorders>
+              <w:top w:val="nil"/>
+              <w:left w:val="nil"/>
+              <w:bottom w:val="nil"/>
+              <w:right w:val="nil"/>
+            </w:tcBorders>
+            <w:shd w:val="clear" w:color="auto" w:fill="auto"/>
             <w:noWrap/>
             <w:vAlign w:val="bottom"/>
             <w:hideMark/>
@@ -2963,99 +2822,44 @@
             <w:pPr>
               <w:spacing w:after="0" w:line="240" w:lineRule="auto"/>
               <w:rPr>
-                <w:rFonts w:ascii="Calibri" w:eastAsia="Times New Roman" w:hAnsi="Calibri" w:cs="Calibri"/>
-                <w:sz w:val="16"/>
-                <w:szCs w:val="16"/>
+                <w:rFonts w:ascii="Calibri" w:eastAsia="Times New Roman" w:hAnsi="Calibri" w:cs="Arial"/>
+                <w:sz w:val="20"/>
+                <w:szCs w:val="20"/>
                 <w:lang w:eastAsia="es-PE"/>
               </w:rPr>
             </w:pPr>
             <w:r>
               <w:rPr>
-                <w:rFonts w:ascii="Calibri" w:eastAsia="Times New Roman" w:hAnsi="Calibri" w:cs="Calibri"/>
+                <w:rFonts w:ascii="Calibri" w:eastAsia="Times New Roman" w:hAnsi="Calibri" w:cs="Arial"/>
                 <w:b/>
                 <w:bCs/>
-                <w:sz w:val="16"/>
-                <w:szCs w:val="16"/>
-                <w:lang w:eastAsia="es-PE"/>
-              </w:rPr>
-              <w:t>MODALIDAD:</w:t>
+                <w:sz w:val="24"/>
+                <w:szCs w:val="24"/>
+                <w:lang w:eastAsia="es-PE"/>
+              </w:rPr>
+              <w:t xml:space="preserve">LUGAR :  </w:t>
             </w:r>
             <w:r>
               <w:rPr>
-                <w:rFonts w:ascii="Calibri" w:eastAsia="Times New Roman" w:hAnsi="Calibri" w:cs="Calibri"/>
-                <w:sz w:val="16"/>
-                <w:szCs w:val="16"/>
-                <w:lang w:eastAsia="es-PE"/>
-              </w:rPr>
-              <w:t xml:space="preserve">    </w:t>
-            </w:r>
-            <w:proofErr w:type="spellStart"/>
-            <w:r>
-              <w:rPr>
-                <w:rFonts w:ascii="Calibri" w:eastAsia="Times New Roman" w:hAnsi="Calibri" w:cs="Calibri"/>
-                <w:sz w:val="16"/>
-                <w:szCs w:val="16"/>
-                <w:lang w:eastAsia="es-PE"/>
-              </w:rPr>
-              <w:t>ADMINISTRACION</w:t>
-            </w:r>
-            <w:proofErr w:type="spellEnd"/>
-            <w:r>
-              <w:rPr>
-                <w:rFonts w:ascii="Calibri" w:eastAsia="Times New Roman" w:hAnsi="Calibri" w:cs="Calibri"/>
-                <w:sz w:val="16"/>
-                <w:szCs w:val="16"/>
-                <w:lang w:eastAsia="es-PE"/>
-              </w:rPr>
-              <w:t xml:space="preserve"> DIRECTA.</w:t>
+                <w:rFonts w:ascii="Calibri" w:eastAsia="Times New Roman" w:hAnsi="Calibri" w:cs="Arial"/>
+                <w:sz w:val="20"/>
+                <w:szCs w:val="20"/>
+                <w:lang w:eastAsia="es-PE"/>
+              </w:rPr>
+              <w:t>DEPARTAMENTO:   APURÍMAC ,  PROVINCIA:   GRAU,    DISTRITO: SANTA ROSA</w:t>
             </w:r>
           </w:p>
         </w:tc>
         <w:tc>
           <w:tcPr>
-            <w:tcW w:w="500" w:type="pct"/>
-            <w:noWrap/>
-            <w:vAlign w:val="bottom"/>
-            <w:hideMark/>
-          </w:tcPr>
-          <w:p>
-            <w:pPr>
-              <w:rPr>
-                <w:rFonts w:ascii="Calibri" w:eastAsia="Times New Roman" w:hAnsi="Calibri" w:cs="Calibri"/>
-                <w:sz w:val="16"/>
-                <w:szCs w:val="16"/>
-                <w:lang w:eastAsia="es-PE"/>
-              </w:rPr>
-            </w:pPr>
-          </w:p>
-        </w:tc>
-        <w:tc>
-          <w:tcPr>
-            <w:tcW w:w="788" w:type="pct"/>
-            <w:noWrap/>
-            <w:vAlign w:val="bottom"/>
-            <w:hideMark/>
-          </w:tcPr>
-          <w:p>
-            <w:pPr>
-              <w:spacing w:after="0"/>
-              <w:rPr>
-                <w:sz w:val="20"/>
-                <w:szCs w:val="20"/>
-                <w:lang w:eastAsia="es-PE"/>
-              </w:rPr>
-            </w:pPr>
-          </w:p>
-        </w:tc>
-        <w:tc>
-          <w:tcPr>
-            <w:tcW w:w="1112" w:type="pct"/>
+            <w:tcW w:w="2242" w:type="dxa"/>
             <w:tcBorders>
               <w:top w:val="nil"/>
               <w:left w:val="nil"/>
               <w:bottom w:val="nil"/>
               <w:right w:val="single" w:sz="8" w:space="0" w:color="auto"/>
             </w:tcBorders>
+            <w:shd w:val="clear" w:color="auto" w:fill="auto"/>
             <w:noWrap/>
             <w:vAlign w:val="bottom"/>
             <w:hideMark/>
@@ -3065,16 +2869,16 @@
               <w:spacing w:after="0" w:line="240" w:lineRule="auto"/>
               <w:rPr>
                 <w:rFonts w:ascii="Century Schoolbook" w:eastAsia="Times New Roman" w:hAnsi="Century Schoolbook" w:cs="Arial"/>
-                <w:sz w:val="16"/>
-                <w:szCs w:val="16"/>
+                <w:sz w:val="12"/>
+                <w:szCs w:val="12"/>
                 <w:lang w:eastAsia="es-PE"/>
               </w:rPr>
             </w:pPr>
             <w:r>
               <w:rPr>
                 <w:rFonts w:ascii="Century Schoolbook" w:eastAsia="Times New Roman" w:hAnsi="Century Schoolbook" w:cs="Arial"/>
-                <w:sz w:val="16"/>
-                <w:szCs w:val="16"/>
+                <w:sz w:val="12"/>
+                <w:szCs w:val="12"/>
                 <w:lang w:eastAsia="es-PE"/>
               </w:rPr>
               <w:t> </w:t>
@@ -3084,19 +2888,18 @@
       </w:tr>
       <w:tr>
         <w:trPr>
-          <w:gridAfter w:val="1"/>
-          <w:wAfter w:w="83" w:type="pct"/>
-          <w:trHeight w:val="264"/>
+          <w:trHeight w:val="230"/>
         </w:trPr>
         <w:tc>
           <w:tcPr>
-            <w:tcW w:w="105" w:type="pct"/>
+            <w:tcW w:w="184" w:type="dxa"/>
             <w:tcBorders>
               <w:top w:val="nil"/>
               <w:left w:val="single" w:sz="8" w:space="0" w:color="auto"/>
               <w:bottom w:val="nil"/>
               <w:right w:val="nil"/>
             </w:tcBorders>
+            <w:shd w:val="clear" w:color="auto" w:fill="auto"/>
             <w:noWrap/>
             <w:vAlign w:val="bottom"/>
             <w:hideMark/>
@@ -3106,16 +2909,16 @@
               <w:spacing w:after="0" w:line="240" w:lineRule="auto"/>
               <w:rPr>
                 <w:rFonts w:ascii="Century Schoolbook" w:eastAsia="Times New Roman" w:hAnsi="Century Schoolbook" w:cs="Arial"/>
-                <w:sz w:val="16"/>
-                <w:szCs w:val="16"/>
+                <w:sz w:val="20"/>
+                <w:szCs w:val="20"/>
                 <w:lang w:eastAsia="es-PE"/>
               </w:rPr>
             </w:pPr>
             <w:r>
               <w:rPr>
                 <w:rFonts w:ascii="Century Schoolbook" w:eastAsia="Times New Roman" w:hAnsi="Century Schoolbook" w:cs="Arial"/>
-                <w:sz w:val="16"/>
-                <w:szCs w:val="16"/>
+                <w:sz w:val="20"/>
+                <w:szCs w:val="20"/>
                 <w:lang w:eastAsia="es-PE"/>
               </w:rPr>
               <w:t> </w:t>
@@ -3124,43 +2927,15 @@
         </w:tc>
         <w:tc>
           <w:tcPr>
-            <w:tcW w:w="303" w:type="pct"/>
-            <w:noWrap/>
-            <w:vAlign w:val="bottom"/>
-            <w:hideMark/>
-          </w:tcPr>
-          <w:p>
-            <w:pPr>
-              <w:rPr>
-                <w:rFonts w:ascii="Century Schoolbook" w:eastAsia="Times New Roman" w:hAnsi="Century Schoolbook" w:cs="Arial"/>
-                <w:sz w:val="16"/>
-                <w:szCs w:val="16"/>
-                <w:lang w:eastAsia="es-PE"/>
-              </w:rPr>
-            </w:pPr>
-          </w:p>
-        </w:tc>
-        <w:tc>
-          <w:tcPr>
-            <w:tcW w:w="2109" w:type="pct"/>
-            <w:noWrap/>
-            <w:vAlign w:val="bottom"/>
-            <w:hideMark/>
-          </w:tcPr>
-          <w:p>
-            <w:pPr>
-              <w:spacing w:after="0"/>
-              <w:rPr>
-                <w:sz w:val="20"/>
-                <w:szCs w:val="20"/>
-                <w:lang w:eastAsia="es-PE"/>
-              </w:rPr>
-            </w:pPr>
-          </w:p>
-        </w:tc>
-        <w:tc>
-          <w:tcPr>
-            <w:tcW w:w="500" w:type="pct"/>
+            <w:tcW w:w="3588" w:type="dxa"/>
+            <w:gridSpan w:val="2"/>
+            <w:tcBorders>
+              <w:top w:val="nil"/>
+              <w:left w:val="nil"/>
+              <w:bottom w:val="nil"/>
+              <w:right w:val="nil"/>
+            </w:tcBorders>
+            <w:shd w:val="clear" w:color="000000" w:fill="EEF0F7"/>
             <w:noWrap/>
             <w:vAlign w:val="bottom"/>
             <w:hideMark/>
@@ -3169,17 +2944,251 @@
             <w:pPr>
               <w:spacing w:after="0" w:line="240" w:lineRule="auto"/>
               <w:rPr>
-                <w:rFonts w:ascii="Century Schoolbook" w:eastAsia="Times New Roman" w:hAnsi="Century Schoolbook" w:cs="Arial"/>
-                <w:sz w:val="16"/>
-                <w:szCs w:val="16"/>
+                <w:rFonts w:ascii="Calibri" w:eastAsia="Times New Roman" w:hAnsi="Calibri" w:cs="Arial"/>
+                <w:sz w:val="20"/>
+                <w:szCs w:val="20"/>
                 <w:lang w:eastAsia="es-PE"/>
               </w:rPr>
             </w:pPr>
             <w:r>
               <w:rPr>
+                <w:rFonts w:ascii="Calibri" w:eastAsia="Times New Roman" w:hAnsi="Calibri" w:cs="Arial"/>
+                <w:b/>
+                <w:bCs/>
+                <w:sz w:val="24"/>
+                <w:szCs w:val="24"/>
+                <w:lang w:eastAsia="es-PE"/>
+              </w:rPr>
+              <w:t>MODALIDAD:</w:t>
+            </w:r>
+            <w:r>
+              <w:rPr>
+                <w:rFonts w:ascii="Calibri" w:eastAsia="Times New Roman" w:hAnsi="Calibri" w:cs="Arial"/>
+                <w:sz w:val="28"/>
+                <w:szCs w:val="28"/>
+                <w:lang w:eastAsia="es-PE"/>
+              </w:rPr>
+              <w:t xml:space="preserve"> </w:t>
+            </w:r>
+            <w:r>
+              <w:rPr>
+                <w:rFonts w:ascii="Calibri" w:eastAsia="Times New Roman" w:hAnsi="Calibri" w:cs="Arial"/>
+                <w:sz w:val="20"/>
+                <w:szCs w:val="20"/>
+                <w:lang w:eastAsia="es-PE"/>
+              </w:rPr>
+              <w:t xml:space="preserve">   ADMINISTRACION DIRECTA.</w:t>
+            </w:r>
+          </w:p>
+        </w:tc>
+        <w:tc>
+          <w:tcPr>
+            <w:tcW w:w="775" w:type="dxa"/>
+            <w:tcBorders>
+              <w:top w:val="nil"/>
+              <w:left w:val="nil"/>
+              <w:bottom w:val="nil"/>
+              <w:right w:val="nil"/>
+            </w:tcBorders>
+            <w:shd w:val="clear" w:color="auto" w:fill="auto"/>
+            <w:noWrap/>
+            <w:vAlign w:val="bottom"/>
+            <w:hideMark/>
+          </w:tcPr>
+          <w:p>
+            <w:pPr>
+              <w:spacing w:after="0" w:line="240" w:lineRule="auto"/>
+              <w:rPr>
+                <w:rFonts w:ascii="Calibri" w:eastAsia="Times New Roman" w:hAnsi="Calibri" w:cs="Arial"/>
+                <w:sz w:val="20"/>
+                <w:szCs w:val="20"/>
+                <w:lang w:eastAsia="es-PE"/>
+              </w:rPr>
+            </w:pPr>
+          </w:p>
+        </w:tc>
+        <w:tc>
+          <w:tcPr>
+            <w:tcW w:w="2078" w:type="dxa"/>
+            <w:tcBorders>
+              <w:top w:val="nil"/>
+              <w:left w:val="nil"/>
+              <w:bottom w:val="nil"/>
+              <w:right w:val="nil"/>
+            </w:tcBorders>
+            <w:shd w:val="clear" w:color="auto" w:fill="auto"/>
+            <w:noWrap/>
+            <w:vAlign w:val="bottom"/>
+            <w:hideMark/>
+          </w:tcPr>
+          <w:p>
+            <w:pPr>
+              <w:spacing w:after="0" w:line="240" w:lineRule="auto"/>
+              <w:rPr>
+                <w:rFonts w:ascii="Times New Roman" w:eastAsia="Times New Roman" w:hAnsi="Times New Roman" w:cs="Times New Roman"/>
+                <w:sz w:val="20"/>
+                <w:szCs w:val="20"/>
+                <w:lang w:eastAsia="es-PE"/>
+              </w:rPr>
+            </w:pPr>
+          </w:p>
+        </w:tc>
+        <w:tc>
+          <w:tcPr>
+            <w:tcW w:w="2242" w:type="dxa"/>
+            <w:tcBorders>
+              <w:top w:val="nil"/>
+              <w:left w:val="nil"/>
+              <w:bottom w:val="nil"/>
+              <w:right w:val="single" w:sz="8" w:space="0" w:color="auto"/>
+            </w:tcBorders>
+            <w:shd w:val="clear" w:color="auto" w:fill="auto"/>
+            <w:noWrap/>
+            <w:vAlign w:val="bottom"/>
+            <w:hideMark/>
+          </w:tcPr>
+          <w:p>
+            <w:pPr>
+              <w:spacing w:after="0" w:line="240" w:lineRule="auto"/>
+              <w:rPr>
                 <w:rFonts w:ascii="Century Schoolbook" w:eastAsia="Times New Roman" w:hAnsi="Century Schoolbook" w:cs="Arial"/>
-                <w:sz w:val="16"/>
-                <w:szCs w:val="16"/>
+                <w:sz w:val="20"/>
+                <w:szCs w:val="20"/>
+                <w:lang w:eastAsia="es-PE"/>
+              </w:rPr>
+            </w:pPr>
+            <w:r>
+              <w:rPr>
+                <w:rFonts w:ascii="Century Schoolbook" w:eastAsia="Times New Roman" w:hAnsi="Century Schoolbook" w:cs="Arial"/>
+                <w:sz w:val="20"/>
+                <w:szCs w:val="20"/>
+                <w:lang w:eastAsia="es-PE"/>
+              </w:rPr>
+              <w:t> </w:t>
+            </w:r>
+          </w:p>
+        </w:tc>
+      </w:tr>
+      <w:tr>
+        <w:trPr>
+          <w:trHeight w:val="169"/>
+        </w:trPr>
+        <w:tc>
+          <w:tcPr>
+            <w:tcW w:w="184" w:type="dxa"/>
+            <w:tcBorders>
+              <w:top w:val="nil"/>
+              <w:left w:val="single" w:sz="8" w:space="0" w:color="auto"/>
+              <w:bottom w:val="nil"/>
+              <w:right w:val="nil"/>
+            </w:tcBorders>
+            <w:shd w:val="clear" w:color="auto" w:fill="auto"/>
+            <w:noWrap/>
+            <w:vAlign w:val="bottom"/>
+            <w:hideMark/>
+          </w:tcPr>
+          <w:p>
+            <w:pPr>
+              <w:spacing w:after="0" w:line="240" w:lineRule="auto"/>
+              <w:rPr>
+                <w:rFonts w:ascii="Century Schoolbook" w:eastAsia="Times New Roman" w:hAnsi="Century Schoolbook" w:cs="Arial"/>
+                <w:sz w:val="20"/>
+                <w:szCs w:val="20"/>
+                <w:lang w:eastAsia="es-PE"/>
+              </w:rPr>
+            </w:pPr>
+            <w:r>
+              <w:rPr>
+                <w:rFonts w:ascii="Century Schoolbook" w:eastAsia="Times New Roman" w:hAnsi="Century Schoolbook" w:cs="Arial"/>
+                <w:sz w:val="20"/>
+                <w:szCs w:val="20"/>
+                <w:lang w:eastAsia="es-PE"/>
+              </w:rPr>
+              <w:t> </w:t>
+            </w:r>
+          </w:p>
+        </w:tc>
+        <w:tc>
+          <w:tcPr>
+            <w:tcW w:w="488" w:type="dxa"/>
+            <w:tcBorders>
+              <w:top w:val="nil"/>
+              <w:left w:val="nil"/>
+              <w:bottom w:val="nil"/>
+              <w:right w:val="nil"/>
+            </w:tcBorders>
+            <w:shd w:val="clear" w:color="auto" w:fill="auto"/>
+            <w:noWrap/>
+            <w:vAlign w:val="bottom"/>
+            <w:hideMark/>
+          </w:tcPr>
+          <w:p>
+            <w:pPr>
+              <w:spacing w:after="0" w:line="240" w:lineRule="auto"/>
+              <w:rPr>
+                <w:rFonts w:ascii="Century Schoolbook" w:eastAsia="Times New Roman" w:hAnsi="Century Schoolbook" w:cs="Arial"/>
+                <w:sz w:val="20"/>
+                <w:szCs w:val="20"/>
+                <w:lang w:eastAsia="es-PE"/>
+              </w:rPr>
+            </w:pPr>
+          </w:p>
+        </w:tc>
+        <w:tc>
+          <w:tcPr>
+            <w:tcW w:w="3099" w:type="dxa"/>
+            <w:tcBorders>
+              <w:top w:val="nil"/>
+              <w:left w:val="nil"/>
+              <w:bottom w:val="nil"/>
+              <w:right w:val="nil"/>
+            </w:tcBorders>
+            <w:shd w:val="clear" w:color="auto" w:fill="auto"/>
+            <w:noWrap/>
+            <w:vAlign w:val="bottom"/>
+            <w:hideMark/>
+          </w:tcPr>
+          <w:p>
+            <w:pPr>
+              <w:spacing w:after="0" w:line="240" w:lineRule="auto"/>
+              <w:rPr>
+                <w:rFonts w:ascii="Times New Roman" w:eastAsia="Times New Roman" w:hAnsi="Times New Roman" w:cs="Times New Roman"/>
+                <w:sz w:val="20"/>
+                <w:szCs w:val="20"/>
+                <w:lang w:eastAsia="es-PE"/>
+              </w:rPr>
+            </w:pPr>
+          </w:p>
+        </w:tc>
+        <w:tc>
+          <w:tcPr>
+            <w:tcW w:w="775" w:type="dxa"/>
+            <w:tcBorders>
+              <w:top w:val="nil"/>
+              <w:left w:val="nil"/>
+              <w:bottom w:val="nil"/>
+              <w:right w:val="nil"/>
+            </w:tcBorders>
+            <w:shd w:val="clear" w:color="auto" w:fill="auto"/>
+            <w:noWrap/>
+            <w:vAlign w:val="bottom"/>
+            <w:hideMark/>
+          </w:tcPr>
+          <w:p>
+            <w:pPr>
+              <w:spacing w:after="0" w:line="240" w:lineRule="auto"/>
+              <w:rPr>
+                <w:rFonts w:ascii="Century Schoolbook" w:eastAsia="Times New Roman" w:hAnsi="Century Schoolbook" w:cs="Arial"/>
+                <w:sz w:val="18"/>
+                <w:szCs w:val="18"/>
+                <w:lang w:eastAsia="es-PE"/>
+              </w:rPr>
+            </w:pPr>
+            <w:r>
+              <w:rPr>
+                <w:rFonts w:ascii="Century Schoolbook" w:eastAsia="Times New Roman" w:hAnsi="Century Schoolbook" w:cs="Arial"/>
+                <w:sz w:val="18"/>
+                <w:szCs w:val="18"/>
                 <w:lang w:eastAsia="es-PE"/>
               </w:rPr>
               <w:t xml:space="preserve"> </w:t>
@@ -3188,17 +3197,25 @@
         </w:tc>
         <w:tc>
           <w:tcPr>
-            <w:tcW w:w="788" w:type="pct"/>
+            <w:tcW w:w="2078" w:type="dxa"/>
+            <w:tcBorders>
+              <w:top w:val="nil"/>
+              <w:left w:val="nil"/>
+              <w:bottom w:val="nil"/>
+              <w:right w:val="nil"/>
+            </w:tcBorders>
+            <w:shd w:val="clear" w:color="auto" w:fill="auto"/>
             <w:noWrap/>
             <w:vAlign w:val="bottom"/>
             <w:hideMark/>
           </w:tcPr>
           <w:p>
             <w:pPr>
+              <w:spacing w:after="0" w:line="240" w:lineRule="auto"/>
               <w:rPr>
                 <w:rFonts w:ascii="Century Schoolbook" w:eastAsia="Times New Roman" w:hAnsi="Century Schoolbook" w:cs="Arial"/>
-                <w:sz w:val="16"/>
-                <w:szCs w:val="16"/>
+                <w:sz w:val="18"/>
+                <w:szCs w:val="18"/>
                 <w:lang w:eastAsia="es-PE"/>
               </w:rPr>
             </w:pPr>
@@ -3206,14 +3223,14 @@
         </w:tc>
         <w:tc>
           <w:tcPr>
-            <w:tcW w:w="1112" w:type="pct"/>
+            <w:tcW w:w="2242" w:type="dxa"/>
             <w:tcBorders>
               <w:top w:val="nil"/>
               <w:left w:val="nil"/>
               <w:bottom w:val="nil"/>
               <w:right w:val="single" w:sz="8" w:space="0" w:color="auto"/>
             </w:tcBorders>
-            <w:shd w:val="clear" w:color="auto" w:fill="EEF0F7"/>
+            <w:shd w:val="clear" w:color="000000" w:fill="EEF0F7"/>
             <w:noWrap/>
             <w:vAlign w:val="bottom"/>
             <w:hideMark/>
@@ -3226,8 +3243,8 @@
                 <w:rFonts w:ascii="Century Schoolbook" w:eastAsia="Times New Roman" w:hAnsi="Century Schoolbook" w:cs="Arial"/>
                 <w:b/>
                 <w:bCs/>
-                <w:sz w:val="16"/>
-                <w:szCs w:val="16"/>
+                <w:sz w:val="20"/>
+                <w:szCs w:val="20"/>
                 <w:lang w:eastAsia="es-PE"/>
               </w:rPr>
             </w:pPr>
@@ -3236,8 +3253,8 @@
                 <w:rFonts w:ascii="Century Schoolbook" w:eastAsia="Times New Roman" w:hAnsi="Century Schoolbook" w:cs="Arial"/>
                 <w:b/>
                 <w:bCs/>
-                <w:sz w:val="16"/>
-                <w:szCs w:val="16"/>
+                <w:sz w:val="20"/>
+                <w:szCs w:val="20"/>
                 <w:lang w:eastAsia="es-PE"/>
               </w:rPr>
               <w:t>Monto Presupuestado</w:t>
@@ -3247,19 +3264,18 @@
       </w:tr>
       <w:tr>
         <w:trPr>
-          <w:gridAfter w:val="1"/>
-          <w:wAfter w:w="83" w:type="pct"/>
-          <w:trHeight w:val="312"/>
+          <w:trHeight w:val="199"/>
         </w:trPr>
         <w:tc>
           <w:tcPr>
-            <w:tcW w:w="105" w:type="pct"/>
+            <w:tcW w:w="184" w:type="dxa"/>
             <w:tcBorders>
               <w:top w:val="nil"/>
               <w:left w:val="single" w:sz="8" w:space="0" w:color="auto"/>
               <w:bottom w:val="nil"/>
               <w:right w:val="nil"/>
             </w:tcBorders>
+            <w:shd w:val="clear" w:color="auto" w:fill="auto"/>
             <w:noWrap/>
             <w:vAlign w:val="bottom"/>
             <w:hideMark/>
@@ -3269,16 +3285,16 @@
               <w:spacing w:after="0" w:line="240" w:lineRule="auto"/>
               <w:rPr>
                 <w:rFonts w:ascii="Century Schoolbook" w:eastAsia="Times New Roman" w:hAnsi="Century Schoolbook" w:cs="Arial"/>
-                <w:sz w:val="16"/>
-                <w:szCs w:val="16"/>
+                <w:sz w:val="20"/>
+                <w:szCs w:val="20"/>
                 <w:lang w:eastAsia="es-PE"/>
               </w:rPr>
             </w:pPr>
             <w:r>
               <w:rPr>
                 <w:rFonts w:ascii="Century Schoolbook" w:eastAsia="Times New Roman" w:hAnsi="Century Schoolbook" w:cs="Arial"/>
-                <w:sz w:val="16"/>
-                <w:szCs w:val="16"/>
+                <w:sz w:val="20"/>
+                <w:szCs w:val="20"/>
                 <w:lang w:eastAsia="es-PE"/>
               </w:rPr>
               <w:t> </w:t>
@@ -3287,8 +3303,15 @@
         </w:tc>
         <w:tc>
           <w:tcPr>
-            <w:tcW w:w="2912" w:type="pct"/>
+            <w:tcW w:w="4364" w:type="dxa"/>
             <w:gridSpan w:val="3"/>
+            <w:tcBorders>
+              <w:top w:val="nil"/>
+              <w:left w:val="nil"/>
+              <w:bottom w:val="nil"/>
+              <w:right w:val="nil"/>
+            </w:tcBorders>
+            <w:shd w:val="clear" w:color="auto" w:fill="auto"/>
             <w:noWrap/>
             <w:vAlign w:val="bottom"/>
             <w:hideMark/>
@@ -3300,8 +3323,8 @@
                 <w:rFonts w:ascii="Century Schoolbook" w:eastAsia="Times New Roman" w:hAnsi="Century Schoolbook" w:cs="Arial"/>
                 <w:b/>
                 <w:bCs/>
-                <w:sz w:val="16"/>
-                <w:szCs w:val="16"/>
+                <w:sz w:val="18"/>
+                <w:szCs w:val="18"/>
                 <w:lang w:eastAsia="es-PE"/>
               </w:rPr>
             </w:pPr>
@@ -3310,8 +3333,8 @@
                 <w:rFonts w:ascii="Century Schoolbook" w:eastAsia="Times New Roman" w:hAnsi="Century Schoolbook" w:cs="Arial"/>
                 <w:b/>
                 <w:bCs/>
-                <w:sz w:val="16"/>
-                <w:szCs w:val="16"/>
+                <w:sz w:val="18"/>
+                <w:szCs w:val="18"/>
                 <w:lang w:eastAsia="es-PE"/>
               </w:rPr>
               <w:t>MONTO DEL COSTO DIRECTO DEL PRESUPUESTO BASE:</w:t>
@@ -3320,19 +3343,27 @@
         </w:tc>
         <w:tc>
           <w:tcPr>
-            <w:tcW w:w="788" w:type="pct"/>
+            <w:tcW w:w="2078" w:type="dxa"/>
+            <w:tcBorders>
+              <w:top w:val="nil"/>
+              <w:left w:val="nil"/>
+              <w:bottom w:val="nil"/>
+              <w:right w:val="nil"/>
+            </w:tcBorders>
+            <w:shd w:val="clear" w:color="auto" w:fill="auto"/>
             <w:noWrap/>
             <w:vAlign w:val="bottom"/>
             <w:hideMark/>
           </w:tcPr>
           <w:p>
             <w:pPr>
+              <w:spacing w:after="0" w:line="240" w:lineRule="auto"/>
               <w:rPr>
                 <w:rFonts w:ascii="Century Schoolbook" w:eastAsia="Times New Roman" w:hAnsi="Century Schoolbook" w:cs="Arial"/>
                 <w:b/>
                 <w:bCs/>
-                <w:sz w:val="16"/>
-                <w:szCs w:val="16"/>
+                <w:sz w:val="18"/>
+                <w:szCs w:val="18"/>
                 <w:lang w:eastAsia="es-PE"/>
               </w:rPr>
             </w:pPr>
@@ -3340,14 +3371,14 @@
         </w:tc>
         <w:tc>
           <w:tcPr>
-            <w:tcW w:w="1112" w:type="pct"/>
+            <w:tcW w:w="2242" w:type="dxa"/>
             <w:tcBorders>
               <w:top w:val="nil"/>
               <w:left w:val="nil"/>
               <w:bottom w:val="nil"/>
               <w:right w:val="single" w:sz="8" w:space="0" w:color="auto"/>
             </w:tcBorders>
-            <w:shd w:val="clear" w:color="auto" w:fill="F9CFC8"/>
+            <w:shd w:val="clear" w:color="000000" w:fill="F9CFC8"/>
             <w:noWrap/>
             <w:vAlign w:val="bottom"/>
             <w:hideMark/>
@@ -3360,8 +3391,8 @@
                 <w:rFonts w:ascii="Century Schoolbook" w:eastAsia="Times New Roman" w:hAnsi="Century Schoolbook" w:cs="Arial"/>
                 <w:b/>
                 <w:bCs/>
-                <w:sz w:val="16"/>
-                <w:szCs w:val="16"/>
+                <w:sz w:val="20"/>
+                <w:szCs w:val="20"/>
                 <w:lang w:eastAsia="es-PE"/>
               </w:rPr>
             </w:pPr>
@@ -3370,30 +3401,29 @@
                 <w:rFonts w:ascii="Century Schoolbook" w:eastAsia="Times New Roman" w:hAnsi="Century Schoolbook" w:cs="Arial"/>
                 <w:b/>
                 <w:bCs/>
-                <w:sz w:val="16"/>
-                <w:szCs w:val="16"/>
-                <w:lang w:eastAsia="es-PE"/>
-              </w:rPr>
-              <w:t>S/. 239,119.55</w:t>
+                <w:sz w:val="20"/>
+                <w:szCs w:val="20"/>
+                <w:lang w:eastAsia="es-PE"/>
+              </w:rPr>
+              <w:t>S/. 253,551.73</w:t>
             </w:r>
           </w:p>
         </w:tc>
       </w:tr>
       <w:tr>
         <w:trPr>
-          <w:gridAfter w:val="1"/>
-          <w:wAfter w:w="83" w:type="pct"/>
-          <w:trHeight w:val="456"/>
+          <w:trHeight w:val="169"/>
         </w:trPr>
         <w:tc>
           <w:tcPr>
-            <w:tcW w:w="105" w:type="pct"/>
+            <w:tcW w:w="184" w:type="dxa"/>
             <w:tcBorders>
               <w:top w:val="nil"/>
               <w:left w:val="single" w:sz="8" w:space="0" w:color="auto"/>
               <w:bottom w:val="nil"/>
               <w:right w:val="nil"/>
             </w:tcBorders>
+            <w:shd w:val="clear" w:color="auto" w:fill="auto"/>
             <w:noWrap/>
             <w:vAlign w:val="bottom"/>
             <w:hideMark/>
@@ -3403,16 +3433,16 @@
               <w:spacing w:after="0" w:line="240" w:lineRule="auto"/>
               <w:rPr>
                 <w:rFonts w:ascii="Century Schoolbook" w:eastAsia="Times New Roman" w:hAnsi="Century Schoolbook" w:cs="Arial"/>
-                <w:sz w:val="16"/>
-                <w:szCs w:val="16"/>
+                <w:sz w:val="20"/>
+                <w:szCs w:val="20"/>
                 <w:lang w:eastAsia="es-PE"/>
               </w:rPr>
             </w:pPr>
             <w:r>
               <w:rPr>
                 <w:rFonts w:ascii="Century Schoolbook" w:eastAsia="Times New Roman" w:hAnsi="Century Schoolbook" w:cs="Arial"/>
-                <w:sz w:val="16"/>
-                <w:szCs w:val="16"/>
+                <w:sz w:val="20"/>
+                <w:szCs w:val="20"/>
                 <w:lang w:eastAsia="es-PE"/>
               </w:rPr>
               <w:t> </w:t>
@@ -3421,7 +3451,186 @@
         </w:tc>
         <w:tc>
           <w:tcPr>
-            <w:tcW w:w="4812" w:type="pct"/>
+            <w:tcW w:w="488" w:type="dxa"/>
+            <w:tcBorders>
+              <w:top w:val="nil"/>
+              <w:left w:val="nil"/>
+              <w:bottom w:val="nil"/>
+              <w:right w:val="nil"/>
+            </w:tcBorders>
+            <w:shd w:val="clear" w:color="auto" w:fill="auto"/>
+            <w:noWrap/>
+            <w:vAlign w:val="bottom"/>
+            <w:hideMark/>
+          </w:tcPr>
+          <w:p>
+            <w:pPr>
+              <w:spacing w:after="0" w:line="240" w:lineRule="auto"/>
+              <w:rPr>
+                <w:rFonts w:ascii="Century Schoolbook" w:eastAsia="Times New Roman" w:hAnsi="Century Schoolbook" w:cs="Arial"/>
+                <w:sz w:val="20"/>
+                <w:szCs w:val="20"/>
+                <w:lang w:eastAsia="es-PE"/>
+              </w:rPr>
+            </w:pPr>
+          </w:p>
+        </w:tc>
+        <w:tc>
+          <w:tcPr>
+            <w:tcW w:w="3099" w:type="dxa"/>
+            <w:tcBorders>
+              <w:top w:val="nil"/>
+              <w:left w:val="nil"/>
+              <w:bottom w:val="nil"/>
+              <w:right w:val="nil"/>
+            </w:tcBorders>
+            <w:shd w:val="clear" w:color="auto" w:fill="auto"/>
+            <w:noWrap/>
+            <w:vAlign w:val="bottom"/>
+            <w:hideMark/>
+          </w:tcPr>
+          <w:p>
+            <w:pPr>
+              <w:spacing w:after="0" w:line="240" w:lineRule="auto"/>
+              <w:rPr>
+                <w:rFonts w:ascii="Times New Roman" w:eastAsia="Times New Roman" w:hAnsi="Times New Roman" w:cs="Times New Roman"/>
+                <w:sz w:val="20"/>
+                <w:szCs w:val="20"/>
+                <w:lang w:eastAsia="es-PE"/>
+              </w:rPr>
+            </w:pPr>
+          </w:p>
+        </w:tc>
+        <w:tc>
+          <w:tcPr>
+            <w:tcW w:w="775" w:type="dxa"/>
+            <w:tcBorders>
+              <w:top w:val="nil"/>
+              <w:left w:val="nil"/>
+              <w:bottom w:val="nil"/>
+              <w:right w:val="nil"/>
+            </w:tcBorders>
+            <w:shd w:val="clear" w:color="auto" w:fill="auto"/>
+            <w:noWrap/>
+            <w:vAlign w:val="bottom"/>
+            <w:hideMark/>
+          </w:tcPr>
+          <w:p>
+            <w:pPr>
+              <w:spacing w:after="0" w:line="240" w:lineRule="auto"/>
+              <w:rPr>
+                <w:rFonts w:ascii="Times New Roman" w:eastAsia="Times New Roman" w:hAnsi="Times New Roman" w:cs="Times New Roman"/>
+                <w:sz w:val="20"/>
+                <w:szCs w:val="20"/>
+                <w:lang w:eastAsia="es-PE"/>
+              </w:rPr>
+            </w:pPr>
+          </w:p>
+        </w:tc>
+        <w:tc>
+          <w:tcPr>
+            <w:tcW w:w="2078" w:type="dxa"/>
+            <w:tcBorders>
+              <w:top w:val="nil"/>
+              <w:left w:val="nil"/>
+              <w:bottom w:val="nil"/>
+              <w:right w:val="nil"/>
+            </w:tcBorders>
+            <w:shd w:val="clear" w:color="auto" w:fill="auto"/>
+            <w:noWrap/>
+            <w:vAlign w:val="bottom"/>
+            <w:hideMark/>
+          </w:tcPr>
+          <w:p>
+            <w:pPr>
+              <w:spacing w:after="0" w:line="240" w:lineRule="auto"/>
+              <w:rPr>
+                <w:rFonts w:ascii="Times New Roman" w:eastAsia="Times New Roman" w:hAnsi="Times New Roman" w:cs="Times New Roman"/>
+                <w:sz w:val="20"/>
+                <w:szCs w:val="20"/>
+                <w:lang w:eastAsia="es-PE"/>
+              </w:rPr>
+            </w:pPr>
+          </w:p>
+        </w:tc>
+        <w:tc>
+          <w:tcPr>
+            <w:tcW w:w="2242" w:type="dxa"/>
+            <w:tcBorders>
+              <w:top w:val="nil"/>
+              <w:left w:val="nil"/>
+              <w:bottom w:val="nil"/>
+              <w:right w:val="single" w:sz="8" w:space="0" w:color="auto"/>
+            </w:tcBorders>
+            <w:shd w:val="clear" w:color="auto" w:fill="auto"/>
+            <w:noWrap/>
+            <w:vAlign w:val="bottom"/>
+            <w:hideMark/>
+          </w:tcPr>
+          <w:p>
+            <w:pPr>
+              <w:spacing w:after="0" w:line="240" w:lineRule="auto"/>
+              <w:rPr>
+                <w:rFonts w:ascii="Century Schoolbook" w:eastAsia="Times New Roman" w:hAnsi="Century Schoolbook" w:cs="Arial"/>
+                <w:sz w:val="20"/>
+                <w:szCs w:val="20"/>
+                <w:lang w:eastAsia="es-PE"/>
+              </w:rPr>
+            </w:pPr>
+            <w:r>
+              <w:rPr>
+                <w:rFonts w:ascii="Century Schoolbook" w:eastAsia="Times New Roman" w:hAnsi="Century Schoolbook" w:cs="Arial"/>
+                <w:sz w:val="20"/>
+                <w:szCs w:val="20"/>
+                <w:lang w:eastAsia="es-PE"/>
+              </w:rPr>
+              <w:t> </w:t>
+            </w:r>
+          </w:p>
+        </w:tc>
+      </w:tr>
+      <w:tr>
+        <w:trPr>
+          <w:trHeight w:val="291"/>
+        </w:trPr>
+        <w:tc>
+          <w:tcPr>
+            <w:tcW w:w="184" w:type="dxa"/>
+            <w:tcBorders>
+              <w:top w:val="nil"/>
+              <w:left w:val="single" w:sz="8" w:space="0" w:color="auto"/>
+              <w:bottom w:val="nil"/>
+              <w:right w:val="nil"/>
+            </w:tcBorders>
+            <w:shd w:val="clear" w:color="auto" w:fill="auto"/>
+            <w:noWrap/>
+            <w:vAlign w:val="bottom"/>
+            <w:hideMark/>
+          </w:tcPr>
+          <w:p>
+            <w:pPr>
+              <w:spacing w:after="0" w:line="240" w:lineRule="auto"/>
+              <w:rPr>
+                <w:rFonts w:ascii="Century Schoolbook" w:eastAsia="Times New Roman" w:hAnsi="Century Schoolbook" w:cs="Arial"/>
+                <w:sz w:val="20"/>
+                <w:szCs w:val="20"/>
+                <w:lang w:eastAsia="es-PE"/>
+              </w:rPr>
+            </w:pPr>
+            <w:r>
+              <w:rPr>
+                <w:rFonts w:ascii="Century Schoolbook" w:eastAsia="Times New Roman" w:hAnsi="Century Schoolbook" w:cs="Arial"/>
+                <w:sz w:val="20"/>
+                <w:szCs w:val="20"/>
+                <w:lang w:eastAsia="es-PE"/>
+              </w:rPr>
+              <w:t> </w:t>
+            </w:r>
+          </w:p>
+        </w:tc>
+        <w:tc>
+          <w:tcPr>
+            <w:tcW w:w="8685" w:type="dxa"/>
             <w:gridSpan w:val="5"/>
             <w:tcBorders>
               <w:top w:val="nil"/>
@@ -3429,6 +3638,7 @@
               <w:bottom w:val="nil"/>
               <w:right w:val="single" w:sz="8" w:space="0" w:color="000000"/>
             </w:tcBorders>
+            <w:shd w:val="clear" w:color="auto" w:fill="auto"/>
             <w:noWrap/>
             <w:vAlign w:val="bottom"/>
             <w:hideMark/>
@@ -3442,41 +3652,54 @@
                 <w:b/>
                 <w:bCs/>
                 <w:color w:val="424242"/>
-                <w:sz w:val="16"/>
-                <w:szCs w:val="16"/>
+                <w:sz w:val="36"/>
+                <w:szCs w:val="36"/>
                 <w:lang w:eastAsia="es-PE"/>
               </w:rPr>
             </w:pPr>
+            <w:proofErr w:type="spellStart"/>
             <w:r>
               <w:rPr>
                 <w:rFonts w:ascii="Arial" w:eastAsia="Times New Roman" w:hAnsi="Arial" w:cs="Arial"/>
                 <w:b/>
                 <w:bCs/>
                 <w:color w:val="424242"/>
-                <w:sz w:val="16"/>
-                <w:szCs w:val="16"/>
-                <w:lang w:eastAsia="es-PE"/>
-              </w:rPr>
-              <w:t>Resumen de Análisis de Costos</w:t>
+                <w:sz w:val="36"/>
+                <w:szCs w:val="36"/>
+                <w:lang w:eastAsia="es-PE"/>
+              </w:rPr>
+              <w:t>Resúmen</w:t>
+            </w:r>
+            <w:proofErr w:type="spellEnd"/>
+            <w:r>
+              <w:rPr>
+                <w:rFonts w:ascii="Arial" w:eastAsia="Times New Roman" w:hAnsi="Arial" w:cs="Arial"/>
+                <w:b/>
+                <w:bCs/>
+                <w:color w:val="424242"/>
+                <w:sz w:val="36"/>
+                <w:szCs w:val="36"/>
+                <w:lang w:eastAsia="es-PE"/>
+              </w:rPr>
+              <w:t xml:space="preserve"> de  Análisis de Costos</w:t>
             </w:r>
           </w:p>
         </w:tc>
       </w:tr>
       <w:tr>
         <w:trPr>
-          <w:gridAfter w:val="1"/>
-          <w:wAfter w:w="83" w:type="pct"/>
-          <w:trHeight w:val="312"/>
+          <w:trHeight w:val="199"/>
         </w:trPr>
         <w:tc>
           <w:tcPr>
-            <w:tcW w:w="105" w:type="pct"/>
+            <w:tcW w:w="184" w:type="dxa"/>
             <w:tcBorders>
               <w:top w:val="nil"/>
               <w:left w:val="single" w:sz="8" w:space="0" w:color="auto"/>
               <w:bottom w:val="nil"/>
               <w:right w:val="nil"/>
             </w:tcBorders>
+            <w:shd w:val="clear" w:color="auto" w:fill="auto"/>
             <w:noWrap/>
             <w:vAlign w:val="bottom"/>
             <w:hideMark/>
@@ -3486,16 +3709,16 @@
               <w:spacing w:after="0" w:line="240" w:lineRule="auto"/>
               <w:rPr>
                 <w:rFonts w:ascii="Century Schoolbook" w:eastAsia="Times New Roman" w:hAnsi="Century Schoolbook" w:cs="Arial"/>
-                <w:sz w:val="16"/>
-                <w:szCs w:val="16"/>
+                <w:sz w:val="20"/>
+                <w:szCs w:val="20"/>
                 <w:lang w:eastAsia="es-PE"/>
               </w:rPr>
             </w:pPr>
             <w:r>
               <w:rPr>
                 <w:rFonts w:ascii="Century Schoolbook" w:eastAsia="Times New Roman" w:hAnsi="Century Schoolbook" w:cs="Arial"/>
-                <w:sz w:val="16"/>
-                <w:szCs w:val="16"/>
+                <w:sz w:val="20"/>
+                <w:szCs w:val="20"/>
                 <w:lang w:eastAsia="es-PE"/>
               </w:rPr>
               <w:t> </w:t>
@@ -3504,25 +3727,14 @@
         </w:tc>
         <w:tc>
           <w:tcPr>
-            <w:tcW w:w="303" w:type="pct"/>
-            <w:noWrap/>
-            <w:vAlign w:val="bottom"/>
-            <w:hideMark/>
-          </w:tcPr>
-          <w:p>
-            <w:pPr>
-              <w:rPr>
-                <w:rFonts w:ascii="Century Schoolbook" w:eastAsia="Times New Roman" w:hAnsi="Century Schoolbook" w:cs="Arial"/>
-                <w:sz w:val="16"/>
-                <w:szCs w:val="16"/>
-                <w:lang w:eastAsia="es-PE"/>
-              </w:rPr>
-            </w:pPr>
-          </w:p>
-        </w:tc>
-        <w:tc>
-          <w:tcPr>
-            <w:tcW w:w="2109" w:type="pct"/>
+            <w:tcW w:w="488" w:type="dxa"/>
+            <w:tcBorders>
+              <w:top w:val="nil"/>
+              <w:left w:val="nil"/>
+              <w:bottom w:val="nil"/>
+              <w:right w:val="nil"/>
+            </w:tcBorders>
+            <w:shd w:val="clear" w:color="auto" w:fill="auto"/>
             <w:noWrap/>
             <w:vAlign w:val="bottom"/>
             <w:hideMark/>
@@ -3532,20 +3744,46 @@
               <w:spacing w:after="0" w:line="240" w:lineRule="auto"/>
               <w:rPr>
                 <w:rFonts w:ascii="Century Schoolbook" w:eastAsia="Times New Roman" w:hAnsi="Century Schoolbook" w:cs="Arial"/>
-                <w:b/>
-                <w:bCs/>
-                <w:sz w:val="16"/>
-                <w:szCs w:val="16"/>
+                <w:sz w:val="20"/>
+                <w:szCs w:val="20"/>
                 <w:lang w:eastAsia="es-PE"/>
               </w:rPr>
             </w:pPr>
-            <w:r>
+          </w:p>
+        </w:tc>
+        <w:tc>
+          <w:tcPr>
+            <w:tcW w:w="3099" w:type="dxa"/>
+            <w:tcBorders>
+              <w:top w:val="nil"/>
+              <w:left w:val="nil"/>
+              <w:bottom w:val="nil"/>
+              <w:right w:val="nil"/>
+            </w:tcBorders>
+            <w:shd w:val="clear" w:color="auto" w:fill="auto"/>
+            <w:noWrap/>
+            <w:vAlign w:val="bottom"/>
+            <w:hideMark/>
+          </w:tcPr>
+          <w:p>
+            <w:pPr>
+              <w:spacing w:after="0" w:line="240" w:lineRule="auto"/>
               <w:rPr>
                 <w:rFonts w:ascii="Century Schoolbook" w:eastAsia="Times New Roman" w:hAnsi="Century Schoolbook" w:cs="Arial"/>
                 <w:b/>
                 <w:bCs/>
-                <w:sz w:val="16"/>
-                <w:szCs w:val="16"/>
+                <w:sz w:val="24"/>
+                <w:szCs w:val="24"/>
+                <w:lang w:eastAsia="es-PE"/>
+              </w:rPr>
+            </w:pPr>
+            <w:r>
+              <w:rPr>
+                <w:rFonts w:ascii="Century Schoolbook" w:eastAsia="Times New Roman" w:hAnsi="Century Schoolbook" w:cs="Arial"/>
+                <w:b/>
+                <w:bCs/>
+                <w:sz w:val="24"/>
+                <w:szCs w:val="24"/>
                 <w:lang w:eastAsia="es-PE"/>
               </w:rPr>
               <w:t>DESCRIPCIÓN</w:t>
@@ -3554,19 +3792,27 @@
         </w:tc>
         <w:tc>
           <w:tcPr>
-            <w:tcW w:w="500" w:type="pct"/>
+            <w:tcW w:w="775" w:type="dxa"/>
+            <w:tcBorders>
+              <w:top w:val="nil"/>
+              <w:left w:val="nil"/>
+              <w:bottom w:val="nil"/>
+              <w:right w:val="nil"/>
+            </w:tcBorders>
+            <w:shd w:val="clear" w:color="auto" w:fill="auto"/>
             <w:noWrap/>
             <w:vAlign w:val="bottom"/>
             <w:hideMark/>
           </w:tcPr>
           <w:p>
             <w:pPr>
+              <w:spacing w:after="0" w:line="240" w:lineRule="auto"/>
               <w:rPr>
                 <w:rFonts w:ascii="Century Schoolbook" w:eastAsia="Times New Roman" w:hAnsi="Century Schoolbook" w:cs="Arial"/>
                 <w:b/>
                 <w:bCs/>
-                <w:sz w:val="16"/>
-                <w:szCs w:val="16"/>
+                <w:sz w:val="24"/>
+                <w:szCs w:val="24"/>
                 <w:lang w:eastAsia="es-PE"/>
               </w:rPr>
             </w:pPr>
@@ -3574,31 +3820,14 @@
         </w:tc>
         <w:tc>
           <w:tcPr>
-            <w:tcW w:w="788" w:type="pct"/>
-            <w:noWrap/>
-            <w:vAlign w:val="bottom"/>
-            <w:hideMark/>
-          </w:tcPr>
-          <w:p>
-            <w:pPr>
-              <w:spacing w:after="0"/>
-              <w:rPr>
-                <w:sz w:val="20"/>
-                <w:szCs w:val="20"/>
-                <w:lang w:eastAsia="es-PE"/>
-              </w:rPr>
-            </w:pPr>
-          </w:p>
-        </w:tc>
-        <w:tc>
-          <w:tcPr>
-            <w:tcW w:w="1112" w:type="pct"/>
+            <w:tcW w:w="2078" w:type="dxa"/>
             <w:tcBorders>
               <w:top w:val="nil"/>
               <w:left w:val="nil"/>
               <w:bottom w:val="nil"/>
-              <w:right w:val="single" w:sz="8" w:space="0" w:color="auto"/>
+              <w:right w:val="nil"/>
             </w:tcBorders>
+            <w:shd w:val="clear" w:color="auto" w:fill="auto"/>
             <w:noWrap/>
             <w:vAlign w:val="bottom"/>
             <w:hideMark/>
@@ -3608,81 +3837,9 @@
               <w:spacing w:after="0" w:line="240" w:lineRule="auto"/>
               <w:jc w:val="center"/>
               <w:rPr>
-                <w:rFonts w:ascii="Century Schoolbook" w:eastAsia="Times New Roman" w:hAnsi="Century Schoolbook" w:cs="Arial"/>
-                <w:b/>
-                <w:bCs/>
-                <w:sz w:val="16"/>
-                <w:szCs w:val="16"/>
-                <w:lang w:eastAsia="es-PE"/>
-              </w:rPr>
-            </w:pPr>
-            <w:r>
-              <w:rPr>
-                <w:rFonts w:ascii="Century Schoolbook" w:eastAsia="Times New Roman" w:hAnsi="Century Schoolbook" w:cs="Arial"/>
-                <w:b/>
-                <w:bCs/>
-                <w:sz w:val="16"/>
-                <w:szCs w:val="16"/>
-                <w:lang w:eastAsia="es-PE"/>
-              </w:rPr>
-              <w:t>MONTO</w:t>
-            </w:r>
-          </w:p>
-        </w:tc>
-      </w:tr>
-      <w:tr>
-        <w:trPr>
-          <w:gridAfter w:val="1"/>
-          <w:wAfter w:w="83" w:type="pct"/>
-          <w:trHeight w:val="276"/>
-        </w:trPr>
-        <w:tc>
-          <w:tcPr>
-            <w:tcW w:w="105" w:type="pct"/>
-            <w:tcBorders>
-              <w:top w:val="nil"/>
-              <w:left w:val="single" w:sz="8" w:space="0" w:color="auto"/>
-              <w:bottom w:val="nil"/>
-              <w:right w:val="nil"/>
-            </w:tcBorders>
-            <w:noWrap/>
-            <w:vAlign w:val="bottom"/>
-            <w:hideMark/>
-          </w:tcPr>
-          <w:p>
-            <w:pPr>
-              <w:spacing w:after="0" w:line="240" w:lineRule="auto"/>
-              <w:rPr>
-                <w:rFonts w:ascii="Century Schoolbook" w:eastAsia="Times New Roman" w:hAnsi="Century Schoolbook" w:cs="Arial"/>
-                <w:sz w:val="16"/>
-                <w:szCs w:val="16"/>
-                <w:lang w:eastAsia="es-PE"/>
-              </w:rPr>
-            </w:pPr>
-            <w:r>
-              <w:rPr>
-                <w:rFonts w:ascii="Century Schoolbook" w:eastAsia="Times New Roman" w:hAnsi="Century Schoolbook" w:cs="Arial"/>
-                <w:sz w:val="16"/>
-                <w:szCs w:val="16"/>
-                <w:lang w:eastAsia="es-PE"/>
-              </w:rPr>
-              <w:t> </w:t>
-            </w:r>
-          </w:p>
-        </w:tc>
-        <w:tc>
-          <w:tcPr>
-            <w:tcW w:w="303" w:type="pct"/>
-            <w:noWrap/>
-            <w:vAlign w:val="bottom"/>
-            <w:hideMark/>
-          </w:tcPr>
-          <w:p>
-            <w:pPr>
-              <w:rPr>
-                <w:rFonts w:ascii="Century Schoolbook" w:eastAsia="Times New Roman" w:hAnsi="Century Schoolbook" w:cs="Arial"/>
-                <w:sz w:val="16"/>
-                <w:szCs w:val="16"/>
+                <w:rFonts w:ascii="Times New Roman" w:eastAsia="Times New Roman" w:hAnsi="Times New Roman" w:cs="Times New Roman"/>
+                <w:sz w:val="20"/>
+                <w:szCs w:val="20"/>
                 <w:lang w:eastAsia="es-PE"/>
               </w:rPr>
             </w:pPr>
@@ -3690,245 +3847,14 @@
         </w:tc>
         <w:tc>
           <w:tcPr>
-            <w:tcW w:w="2109" w:type="pct"/>
-            <w:noWrap/>
-            <w:vAlign w:val="bottom"/>
-            <w:hideMark/>
-          </w:tcPr>
-          <w:p>
-            <w:pPr>
-              <w:spacing w:after="0"/>
-              <w:rPr>
-                <w:sz w:val="20"/>
-                <w:szCs w:val="20"/>
-                <w:lang w:eastAsia="es-PE"/>
-              </w:rPr>
-            </w:pPr>
-          </w:p>
-        </w:tc>
-        <w:tc>
-          <w:tcPr>
-            <w:tcW w:w="500" w:type="pct"/>
-            <w:noWrap/>
-            <w:vAlign w:val="bottom"/>
-            <w:hideMark/>
-          </w:tcPr>
-          <w:p>
-            <w:pPr>
-              <w:spacing w:after="0"/>
-              <w:rPr>
-                <w:sz w:val="20"/>
-                <w:szCs w:val="20"/>
-                <w:lang w:eastAsia="es-PE"/>
-              </w:rPr>
-            </w:pPr>
-          </w:p>
-        </w:tc>
-        <w:tc>
-          <w:tcPr>
-            <w:tcW w:w="788" w:type="pct"/>
-            <w:noWrap/>
-            <w:vAlign w:val="bottom"/>
-            <w:hideMark/>
-          </w:tcPr>
-          <w:p>
-            <w:pPr>
-              <w:spacing w:after="0"/>
-              <w:rPr>
-                <w:sz w:val="20"/>
-                <w:szCs w:val="20"/>
-                <w:lang w:eastAsia="es-PE"/>
-              </w:rPr>
-            </w:pPr>
-          </w:p>
-        </w:tc>
-        <w:tc>
-          <w:tcPr>
-            <w:tcW w:w="1112" w:type="pct"/>
+            <w:tcW w:w="2242" w:type="dxa"/>
             <w:tcBorders>
               <w:top w:val="nil"/>
               <w:left w:val="nil"/>
               <w:bottom w:val="nil"/>
               <w:right w:val="single" w:sz="8" w:space="0" w:color="auto"/>
             </w:tcBorders>
-            <w:noWrap/>
-            <w:vAlign w:val="bottom"/>
-            <w:hideMark/>
-          </w:tcPr>
-          <w:p>
-            <w:pPr>
-              <w:spacing w:after="0" w:line="240" w:lineRule="auto"/>
-              <w:rPr>
-                <w:rFonts w:ascii="Century Schoolbook" w:eastAsia="Times New Roman" w:hAnsi="Century Schoolbook" w:cs="Arial"/>
-                <w:sz w:val="16"/>
-                <w:szCs w:val="16"/>
-                <w:lang w:eastAsia="es-PE"/>
-              </w:rPr>
-            </w:pPr>
-            <w:r>
-              <w:rPr>
-                <w:rFonts w:ascii="Century Schoolbook" w:eastAsia="Times New Roman" w:hAnsi="Century Schoolbook" w:cs="Arial"/>
-                <w:sz w:val="16"/>
-                <w:szCs w:val="16"/>
-                <w:lang w:eastAsia="es-PE"/>
-              </w:rPr>
-              <w:t> </w:t>
-            </w:r>
-          </w:p>
-        </w:tc>
-      </w:tr>
-      <w:tr>
-        <w:trPr>
-          <w:gridAfter w:val="1"/>
-          <w:wAfter w:w="83" w:type="pct"/>
-          <w:trHeight w:val="264"/>
-        </w:trPr>
-        <w:tc>
-          <w:tcPr>
-            <w:tcW w:w="105" w:type="pct"/>
-            <w:tcBorders>
-              <w:top w:val="nil"/>
-              <w:left w:val="single" w:sz="8" w:space="0" w:color="auto"/>
-              <w:bottom w:val="nil"/>
-              <w:right w:val="nil"/>
-            </w:tcBorders>
-            <w:noWrap/>
-            <w:vAlign w:val="bottom"/>
-            <w:hideMark/>
-          </w:tcPr>
-          <w:p>
-            <w:pPr>
-              <w:spacing w:after="0" w:line="240" w:lineRule="auto"/>
-              <w:rPr>
-                <w:rFonts w:ascii="Century Schoolbook" w:eastAsia="Times New Roman" w:hAnsi="Century Schoolbook" w:cs="Arial"/>
-                <w:sz w:val="16"/>
-                <w:szCs w:val="16"/>
-                <w:lang w:eastAsia="es-PE"/>
-              </w:rPr>
-            </w:pPr>
-            <w:r>
-              <w:rPr>
-                <w:rFonts w:ascii="Century Schoolbook" w:eastAsia="Times New Roman" w:hAnsi="Century Schoolbook" w:cs="Arial"/>
-                <w:sz w:val="16"/>
-                <w:szCs w:val="16"/>
-                <w:lang w:eastAsia="es-PE"/>
-              </w:rPr>
-              <w:t> </w:t>
-            </w:r>
-          </w:p>
-        </w:tc>
-        <w:tc>
-          <w:tcPr>
-            <w:tcW w:w="303" w:type="pct"/>
-            <w:noWrap/>
-            <w:vAlign w:val="bottom"/>
-            <w:hideMark/>
-          </w:tcPr>
-          <w:p>
-            <w:pPr>
-              <w:spacing w:after="0" w:line="240" w:lineRule="auto"/>
-              <w:rPr>
-                <w:rFonts w:ascii="Century Schoolbook" w:eastAsia="Times New Roman" w:hAnsi="Century Schoolbook" w:cs="Arial"/>
-                <w:b/>
-                <w:bCs/>
-                <w:sz w:val="16"/>
-                <w:szCs w:val="16"/>
-                <w:lang w:eastAsia="es-PE"/>
-              </w:rPr>
-            </w:pPr>
-            <w:r>
-              <w:rPr>
-                <w:rFonts w:ascii="Century Schoolbook" w:eastAsia="Times New Roman" w:hAnsi="Century Schoolbook" w:cs="Arial"/>
-                <w:b/>
-                <w:bCs/>
-                <w:sz w:val="16"/>
-                <w:szCs w:val="16"/>
-                <w:lang w:eastAsia="es-PE"/>
-              </w:rPr>
-              <w:t>CD</w:t>
-            </w:r>
-          </w:p>
-        </w:tc>
-        <w:tc>
-          <w:tcPr>
-            <w:tcW w:w="2109" w:type="pct"/>
-            <w:noWrap/>
-            <w:vAlign w:val="bottom"/>
-            <w:hideMark/>
-          </w:tcPr>
-          <w:p>
-            <w:pPr>
-              <w:spacing w:after="0" w:line="240" w:lineRule="auto"/>
-              <w:rPr>
-                <w:rFonts w:ascii="Century Schoolbook" w:eastAsia="Times New Roman" w:hAnsi="Century Schoolbook" w:cs="Arial"/>
-                <w:b/>
-                <w:bCs/>
-                <w:sz w:val="16"/>
-                <w:szCs w:val="16"/>
-                <w:lang w:eastAsia="es-PE"/>
-              </w:rPr>
-            </w:pPr>
-            <w:r>
-              <w:rPr>
-                <w:rFonts w:ascii="Century Schoolbook" w:eastAsia="Times New Roman" w:hAnsi="Century Schoolbook" w:cs="Arial"/>
-                <w:b/>
-                <w:bCs/>
-                <w:sz w:val="16"/>
-                <w:szCs w:val="16"/>
-                <w:lang w:eastAsia="es-PE"/>
-              </w:rPr>
-              <w:t>INFRAESTRUCTURA</w:t>
-            </w:r>
-          </w:p>
-        </w:tc>
-        <w:tc>
-          <w:tcPr>
-            <w:tcW w:w="500" w:type="pct"/>
-            <w:noWrap/>
-            <w:vAlign w:val="bottom"/>
-            <w:hideMark/>
-          </w:tcPr>
-          <w:p>
-            <w:pPr>
-              <w:rPr>
-                <w:rFonts w:ascii="Century Schoolbook" w:eastAsia="Times New Roman" w:hAnsi="Century Schoolbook" w:cs="Arial"/>
-                <w:b/>
-                <w:bCs/>
-                <w:sz w:val="16"/>
-                <w:szCs w:val="16"/>
-                <w:lang w:eastAsia="es-PE"/>
-              </w:rPr>
-            </w:pPr>
-          </w:p>
-        </w:tc>
-        <w:tc>
-          <w:tcPr>
-            <w:tcW w:w="788" w:type="pct"/>
-            <w:noWrap/>
-            <w:vAlign w:val="bottom"/>
-            <w:hideMark/>
-          </w:tcPr>
-          <w:p>
-            <w:pPr>
-              <w:spacing w:after="0"/>
-              <w:rPr>
-                <w:sz w:val="20"/>
-                <w:szCs w:val="20"/>
-                <w:lang w:eastAsia="es-PE"/>
-              </w:rPr>
-            </w:pPr>
-          </w:p>
-        </w:tc>
-        <w:tc>
-          <w:tcPr>
-            <w:tcW w:w="1112" w:type="pct"/>
-            <w:tcBorders>
-              <w:top w:val="nil"/>
-              <w:left w:val="nil"/>
-              <w:bottom w:val="nil"/>
-              <w:right w:val="single" w:sz="8" w:space="0" w:color="auto"/>
-            </w:tcBorders>
-            <w:shd w:val="clear" w:color="auto" w:fill="EEF0F7"/>
+            <w:shd w:val="clear" w:color="auto" w:fill="auto"/>
             <w:noWrap/>
             <w:vAlign w:val="bottom"/>
             <w:hideMark/>
@@ -3941,8 +3867,8 @@
                 <w:rFonts w:ascii="Century Schoolbook" w:eastAsia="Times New Roman" w:hAnsi="Century Schoolbook" w:cs="Arial"/>
                 <w:b/>
                 <w:bCs/>
-                <w:sz w:val="16"/>
-                <w:szCs w:val="16"/>
+                <w:sz w:val="24"/>
+                <w:szCs w:val="24"/>
                 <w:lang w:eastAsia="es-PE"/>
               </w:rPr>
             </w:pPr>
@@ -3951,30 +3877,29 @@
                 <w:rFonts w:ascii="Century Schoolbook" w:eastAsia="Times New Roman" w:hAnsi="Century Schoolbook" w:cs="Arial"/>
                 <w:b/>
                 <w:bCs/>
-                <w:sz w:val="16"/>
-                <w:szCs w:val="16"/>
-                <w:lang w:eastAsia="es-PE"/>
-              </w:rPr>
-              <w:t>S/. 239,119.55</w:t>
+                <w:sz w:val="24"/>
+                <w:szCs w:val="24"/>
+                <w:lang w:eastAsia="es-PE"/>
+              </w:rPr>
+              <w:t>MONTO</w:t>
             </w:r>
           </w:p>
         </w:tc>
       </w:tr>
       <w:tr>
         <w:trPr>
-          <w:gridAfter w:val="1"/>
-          <w:wAfter w:w="83" w:type="pct"/>
-          <w:trHeight w:val="264"/>
+          <w:trHeight w:val="175"/>
         </w:trPr>
         <w:tc>
           <w:tcPr>
-            <w:tcW w:w="105" w:type="pct"/>
+            <w:tcW w:w="184" w:type="dxa"/>
             <w:tcBorders>
               <w:top w:val="nil"/>
               <w:left w:val="single" w:sz="8" w:space="0" w:color="auto"/>
               <w:bottom w:val="nil"/>
               <w:right w:val="nil"/>
             </w:tcBorders>
+            <w:shd w:val="clear" w:color="auto" w:fill="auto"/>
             <w:noWrap/>
             <w:vAlign w:val="bottom"/>
             <w:hideMark/>
@@ -3984,16 +3909,16 @@
               <w:spacing w:after="0" w:line="240" w:lineRule="auto"/>
               <w:rPr>
                 <w:rFonts w:ascii="Century Schoolbook" w:eastAsia="Times New Roman" w:hAnsi="Century Schoolbook" w:cs="Arial"/>
-                <w:sz w:val="16"/>
-                <w:szCs w:val="16"/>
+                <w:sz w:val="20"/>
+                <w:szCs w:val="20"/>
                 <w:lang w:eastAsia="es-PE"/>
               </w:rPr>
             </w:pPr>
             <w:r>
               <w:rPr>
                 <w:rFonts w:ascii="Century Schoolbook" w:eastAsia="Times New Roman" w:hAnsi="Century Schoolbook" w:cs="Arial"/>
-                <w:sz w:val="16"/>
-                <w:szCs w:val="16"/>
+                <w:sz w:val="20"/>
+                <w:szCs w:val="20"/>
                 <w:lang w:eastAsia="es-PE"/>
               </w:rPr>
               <w:t> </w:t>
@@ -4002,7 +3927,14 @@
         </w:tc>
         <w:tc>
           <w:tcPr>
-            <w:tcW w:w="303" w:type="pct"/>
+            <w:tcW w:w="488" w:type="dxa"/>
+            <w:tcBorders>
+              <w:top w:val="nil"/>
+              <w:left w:val="nil"/>
+              <w:bottom w:val="nil"/>
+              <w:right w:val="nil"/>
+            </w:tcBorders>
+            <w:shd w:val="clear" w:color="auto" w:fill="auto"/>
             <w:noWrap/>
             <w:vAlign w:val="bottom"/>
             <w:hideMark/>
@@ -4012,99 +3944,8 @@
               <w:spacing w:after="0" w:line="240" w:lineRule="auto"/>
               <w:rPr>
                 <w:rFonts w:ascii="Century Schoolbook" w:eastAsia="Times New Roman" w:hAnsi="Century Schoolbook" w:cs="Arial"/>
-                <w:sz w:val="16"/>
-                <w:szCs w:val="16"/>
-                <w:lang w:eastAsia="es-PE"/>
-              </w:rPr>
-            </w:pPr>
-            <w:r>
-              <w:rPr>
-                <w:rFonts w:ascii="Century Schoolbook" w:eastAsia="Times New Roman" w:hAnsi="Century Schoolbook" w:cs="Arial"/>
-                <w:sz w:val="16"/>
-                <w:szCs w:val="16"/>
-                <w:lang w:eastAsia="es-PE"/>
-              </w:rPr>
-              <w:t>CP</w:t>
-            </w:r>
-          </w:p>
-        </w:tc>
-        <w:tc>
-          <w:tcPr>
-            <w:tcW w:w="2109" w:type="pct"/>
-            <w:shd w:val="clear" w:color="auto" w:fill="EEF0F7"/>
-            <w:noWrap/>
-            <w:vAlign w:val="bottom"/>
-            <w:hideMark/>
-          </w:tcPr>
-          <w:p>
-            <w:pPr>
-              <w:spacing w:after="0" w:line="240" w:lineRule="auto"/>
-              <w:rPr>
-                <w:rFonts w:ascii="Century Schoolbook" w:eastAsia="Times New Roman" w:hAnsi="Century Schoolbook" w:cs="Arial"/>
-                <w:sz w:val="16"/>
-                <w:szCs w:val="16"/>
-                <w:lang w:eastAsia="es-PE"/>
-              </w:rPr>
-            </w:pPr>
-            <w:r>
-              <w:rPr>
-                <w:rFonts w:ascii="Century Schoolbook" w:eastAsia="Times New Roman" w:hAnsi="Century Schoolbook" w:cs="Arial"/>
-                <w:sz w:val="16"/>
-                <w:szCs w:val="16"/>
-                <w:lang w:eastAsia="es-PE"/>
-              </w:rPr>
-              <w:t>COSTO DIRECTO</w:t>
-            </w:r>
-          </w:p>
-        </w:tc>
-        <w:tc>
-          <w:tcPr>
-            <w:tcW w:w="500" w:type="pct"/>
-            <w:shd w:val="clear" w:color="auto" w:fill="EEF0F7"/>
-            <w:noWrap/>
-            <w:vAlign w:val="bottom"/>
-            <w:hideMark/>
-          </w:tcPr>
-          <w:p>
-            <w:pPr>
-              <w:spacing w:after="0" w:line="240" w:lineRule="auto"/>
-              <w:rPr>
-                <w:rFonts w:ascii="Century Schoolbook" w:eastAsia="Times New Roman" w:hAnsi="Century Schoolbook" w:cs="Arial"/>
-                <w:b/>
-                <w:bCs/>
-                <w:sz w:val="16"/>
-                <w:szCs w:val="16"/>
-                <w:lang w:eastAsia="es-PE"/>
-              </w:rPr>
-            </w:pPr>
-            <w:r>
-              <w:rPr>
-                <w:rFonts w:ascii="Century Schoolbook" w:eastAsia="Times New Roman" w:hAnsi="Century Schoolbook" w:cs="Arial"/>
-                <w:b/>
-                <w:bCs/>
-                <w:sz w:val="16"/>
-                <w:szCs w:val="16"/>
-                <w:lang w:eastAsia="es-PE"/>
-              </w:rPr>
-              <w:t> </w:t>
-            </w:r>
-          </w:p>
-        </w:tc>
-        <w:tc>
-          <w:tcPr>
-            <w:tcW w:w="788" w:type="pct"/>
-            <w:noWrap/>
-            <w:vAlign w:val="bottom"/>
-            <w:hideMark/>
-          </w:tcPr>
-          <w:p>
-            <w:pPr>
-              <w:rPr>
-                <w:rFonts w:ascii="Century Schoolbook" w:eastAsia="Times New Roman" w:hAnsi="Century Schoolbook" w:cs="Arial"/>
-                <w:b/>
-                <w:bCs/>
-                <w:sz w:val="16"/>
-                <w:szCs w:val="16"/>
+                <w:sz w:val="20"/>
+                <w:szCs w:val="20"/>
                 <w:lang w:eastAsia="es-PE"/>
               </w:rPr>
             </w:pPr>
@@ -4112,14 +3953,14 @@
         </w:tc>
         <w:tc>
           <w:tcPr>
-            <w:tcW w:w="1112" w:type="pct"/>
+            <w:tcW w:w="3099" w:type="dxa"/>
             <w:tcBorders>
               <w:top w:val="nil"/>
               <w:left w:val="nil"/>
               <w:bottom w:val="nil"/>
-              <w:right w:val="single" w:sz="8" w:space="0" w:color="auto"/>
+              <w:right w:val="nil"/>
             </w:tcBorders>
-            <w:shd w:val="clear" w:color="auto" w:fill="EEF0F7"/>
+            <w:shd w:val="clear" w:color="auto" w:fill="auto"/>
             <w:noWrap/>
             <w:vAlign w:val="bottom"/>
             <w:hideMark/>
@@ -4129,39 +3970,24 @@
               <w:spacing w:after="0" w:line="240" w:lineRule="auto"/>
               <w:jc w:val="center"/>
               <w:rPr>
-                <w:rFonts w:ascii="Century Schoolbook" w:eastAsia="Times New Roman" w:hAnsi="Century Schoolbook" w:cs="Arial"/>
-                <w:sz w:val="16"/>
-                <w:szCs w:val="16"/>
+                <w:rFonts w:ascii="Times New Roman" w:eastAsia="Times New Roman" w:hAnsi="Times New Roman" w:cs="Times New Roman"/>
+                <w:sz w:val="20"/>
+                <w:szCs w:val="20"/>
                 <w:lang w:eastAsia="es-PE"/>
               </w:rPr>
             </w:pPr>
-            <w:r>
-              <w:rPr>
-                <w:rFonts w:ascii="Century Schoolbook" w:eastAsia="Times New Roman" w:hAnsi="Century Schoolbook" w:cs="Arial"/>
-                <w:sz w:val="16"/>
-                <w:szCs w:val="16"/>
-                <w:lang w:eastAsia="es-PE"/>
-              </w:rPr>
-              <w:t>S/. 239,119.55</w:t>
-            </w:r>
           </w:p>
         </w:tc>
-      </w:tr>
-      <w:tr>
-        <w:trPr>
-          <w:gridAfter w:val="1"/>
-          <w:wAfter w:w="83" w:type="pct"/>
-          <w:trHeight w:val="264"/>
-        </w:trPr>
         <w:tc>
           <w:tcPr>
-            <w:tcW w:w="105" w:type="pct"/>
+            <w:tcW w:w="775" w:type="dxa"/>
             <w:tcBorders>
               <w:top w:val="nil"/>
-              <w:left w:val="single" w:sz="8" w:space="0" w:color="auto"/>
+              <w:left w:val="nil"/>
               <w:bottom w:val="nil"/>
               <w:right w:val="nil"/>
             </w:tcBorders>
+            <w:shd w:val="clear" w:color="auto" w:fill="auto"/>
             <w:noWrap/>
             <w:vAlign w:val="bottom"/>
             <w:hideMark/>
@@ -4170,27 +3996,24 @@
             <w:pPr>
               <w:spacing w:after="0" w:line="240" w:lineRule="auto"/>
               <w:rPr>
-                <w:rFonts w:ascii="Century Schoolbook" w:eastAsia="Times New Roman" w:hAnsi="Century Schoolbook" w:cs="Arial"/>
-                <w:sz w:val="16"/>
-                <w:szCs w:val="16"/>
+                <w:rFonts w:ascii="Times New Roman" w:eastAsia="Times New Roman" w:hAnsi="Times New Roman" w:cs="Times New Roman"/>
+                <w:sz w:val="20"/>
+                <w:szCs w:val="20"/>
                 <w:lang w:eastAsia="es-PE"/>
               </w:rPr>
             </w:pPr>
-            <w:r>
-              <w:rPr>
-                <w:rFonts w:ascii="Century Schoolbook" w:eastAsia="Times New Roman" w:hAnsi="Century Schoolbook" w:cs="Arial"/>
-                <w:sz w:val="16"/>
-                <w:szCs w:val="16"/>
-                <w:lang w:eastAsia="es-PE"/>
-              </w:rPr>
-              <w:lastRenderedPageBreak/>
-              <w:t> </w:t>
-            </w:r>
           </w:p>
         </w:tc>
         <w:tc>
           <w:tcPr>
-            <w:tcW w:w="303" w:type="pct"/>
+            <w:tcW w:w="2078" w:type="dxa"/>
+            <w:tcBorders>
+              <w:top w:val="nil"/>
+              <w:left w:val="nil"/>
+              <w:bottom w:val="nil"/>
+              <w:right w:val="nil"/>
+            </w:tcBorders>
+            <w:shd w:val="clear" w:color="auto" w:fill="auto"/>
             <w:noWrap/>
             <w:vAlign w:val="bottom"/>
             <w:hideMark/>
@@ -4199,27 +4022,24 @@
             <w:pPr>
               <w:spacing w:after="0" w:line="240" w:lineRule="auto"/>
               <w:rPr>
-                <w:rFonts w:ascii="Century Schoolbook" w:eastAsia="Times New Roman" w:hAnsi="Century Schoolbook" w:cs="Arial"/>
-                <w:sz w:val="16"/>
-                <w:szCs w:val="16"/>
+                <w:rFonts w:ascii="Times New Roman" w:eastAsia="Times New Roman" w:hAnsi="Times New Roman" w:cs="Times New Roman"/>
+                <w:sz w:val="20"/>
+                <w:szCs w:val="20"/>
                 <w:lang w:eastAsia="es-PE"/>
               </w:rPr>
             </w:pPr>
-            <w:r>
-              <w:rPr>
-                <w:rFonts w:ascii="Century Schoolbook" w:eastAsia="Times New Roman" w:hAnsi="Century Schoolbook" w:cs="Arial"/>
-                <w:sz w:val="16"/>
-                <w:szCs w:val="16"/>
-                <w:lang w:eastAsia="es-PE"/>
-              </w:rPr>
-              <w:t>GG</w:t>
-            </w:r>
           </w:p>
         </w:tc>
         <w:tc>
           <w:tcPr>
-            <w:tcW w:w="2109" w:type="pct"/>
-            <w:shd w:val="clear" w:color="auto" w:fill="EEF0F7"/>
+            <w:tcW w:w="2242" w:type="dxa"/>
+            <w:tcBorders>
+              <w:top w:val="nil"/>
+              <w:left w:val="nil"/>
+              <w:bottom w:val="nil"/>
+              <w:right w:val="single" w:sz="8" w:space="0" w:color="auto"/>
+            </w:tcBorders>
+            <w:shd w:val="clear" w:color="auto" w:fill="auto"/>
             <w:noWrap/>
             <w:vAlign w:val="bottom"/>
             <w:hideMark/>
@@ -4229,16 +4049,551 @@
               <w:spacing w:after="0" w:line="240" w:lineRule="auto"/>
               <w:rPr>
                 <w:rFonts w:ascii="Century Schoolbook" w:eastAsia="Times New Roman" w:hAnsi="Century Schoolbook" w:cs="Arial"/>
-                <w:sz w:val="16"/>
-                <w:szCs w:val="16"/>
+                <w:sz w:val="20"/>
+                <w:szCs w:val="20"/>
                 <w:lang w:eastAsia="es-PE"/>
               </w:rPr>
             </w:pPr>
             <w:r>
               <w:rPr>
                 <w:rFonts w:ascii="Century Schoolbook" w:eastAsia="Times New Roman" w:hAnsi="Century Schoolbook" w:cs="Arial"/>
-                <w:sz w:val="16"/>
-                <w:szCs w:val="16"/>
+                <w:sz w:val="20"/>
+                <w:szCs w:val="20"/>
+                <w:lang w:eastAsia="es-PE"/>
+              </w:rPr>
+              <w:t> </w:t>
+            </w:r>
+          </w:p>
+        </w:tc>
+      </w:tr>
+      <w:tr>
+        <w:trPr>
+          <w:trHeight w:val="169"/>
+        </w:trPr>
+        <w:tc>
+          <w:tcPr>
+            <w:tcW w:w="184" w:type="dxa"/>
+            <w:tcBorders>
+              <w:top w:val="nil"/>
+              <w:left w:val="single" w:sz="8" w:space="0" w:color="auto"/>
+              <w:bottom w:val="nil"/>
+              <w:right w:val="nil"/>
+            </w:tcBorders>
+            <w:shd w:val="clear" w:color="auto" w:fill="auto"/>
+            <w:noWrap/>
+            <w:vAlign w:val="bottom"/>
+            <w:hideMark/>
+          </w:tcPr>
+          <w:p>
+            <w:pPr>
+              <w:spacing w:after="0" w:line="240" w:lineRule="auto"/>
+              <w:rPr>
+                <w:rFonts w:ascii="Century Schoolbook" w:eastAsia="Times New Roman" w:hAnsi="Century Schoolbook" w:cs="Arial"/>
+                <w:sz w:val="20"/>
+                <w:szCs w:val="20"/>
+                <w:lang w:eastAsia="es-PE"/>
+              </w:rPr>
+            </w:pPr>
+            <w:r>
+              <w:rPr>
+                <w:rFonts w:ascii="Century Schoolbook" w:eastAsia="Times New Roman" w:hAnsi="Century Schoolbook" w:cs="Arial"/>
+                <w:sz w:val="20"/>
+                <w:szCs w:val="20"/>
+                <w:lang w:eastAsia="es-PE"/>
+              </w:rPr>
+              <w:t> </w:t>
+            </w:r>
+          </w:p>
+        </w:tc>
+        <w:tc>
+          <w:tcPr>
+            <w:tcW w:w="488" w:type="dxa"/>
+            <w:tcBorders>
+              <w:top w:val="nil"/>
+              <w:left w:val="nil"/>
+              <w:bottom w:val="nil"/>
+              <w:right w:val="nil"/>
+            </w:tcBorders>
+            <w:shd w:val="clear" w:color="auto" w:fill="auto"/>
+            <w:noWrap/>
+            <w:vAlign w:val="bottom"/>
+            <w:hideMark/>
+          </w:tcPr>
+          <w:p>
+            <w:pPr>
+              <w:spacing w:after="0" w:line="240" w:lineRule="auto"/>
+              <w:rPr>
+                <w:rFonts w:ascii="Century Schoolbook" w:eastAsia="Times New Roman" w:hAnsi="Century Schoolbook" w:cs="Arial"/>
+                <w:b/>
+                <w:bCs/>
+                <w:sz w:val="18"/>
+                <w:szCs w:val="18"/>
+                <w:lang w:eastAsia="es-PE"/>
+              </w:rPr>
+            </w:pPr>
+            <w:r>
+              <w:rPr>
+                <w:rFonts w:ascii="Century Schoolbook" w:eastAsia="Times New Roman" w:hAnsi="Century Schoolbook" w:cs="Arial"/>
+                <w:b/>
+                <w:bCs/>
+                <w:sz w:val="18"/>
+                <w:szCs w:val="18"/>
+                <w:lang w:eastAsia="es-PE"/>
+              </w:rPr>
+              <w:t>CD</w:t>
+            </w:r>
+          </w:p>
+        </w:tc>
+        <w:tc>
+          <w:tcPr>
+            <w:tcW w:w="3099" w:type="dxa"/>
+            <w:tcBorders>
+              <w:top w:val="nil"/>
+              <w:left w:val="nil"/>
+              <w:bottom w:val="nil"/>
+              <w:right w:val="nil"/>
+            </w:tcBorders>
+            <w:shd w:val="clear" w:color="auto" w:fill="auto"/>
+            <w:noWrap/>
+            <w:vAlign w:val="bottom"/>
+            <w:hideMark/>
+          </w:tcPr>
+          <w:p>
+            <w:pPr>
+              <w:spacing w:after="0" w:line="240" w:lineRule="auto"/>
+              <w:rPr>
+                <w:rFonts w:ascii="Century Schoolbook" w:eastAsia="Times New Roman" w:hAnsi="Century Schoolbook" w:cs="Arial"/>
+                <w:b/>
+                <w:bCs/>
+                <w:sz w:val="18"/>
+                <w:szCs w:val="18"/>
+                <w:lang w:eastAsia="es-PE"/>
+              </w:rPr>
+            </w:pPr>
+            <w:r>
+              <w:rPr>
+                <w:rFonts w:ascii="Century Schoolbook" w:eastAsia="Times New Roman" w:hAnsi="Century Schoolbook" w:cs="Arial"/>
+                <w:b/>
+                <w:bCs/>
+                <w:sz w:val="18"/>
+                <w:szCs w:val="18"/>
+                <w:lang w:eastAsia="es-PE"/>
+              </w:rPr>
+              <w:t>INFRAESTRUCTURA</w:t>
+            </w:r>
+          </w:p>
+        </w:tc>
+        <w:tc>
+          <w:tcPr>
+            <w:tcW w:w="775" w:type="dxa"/>
+            <w:tcBorders>
+              <w:top w:val="nil"/>
+              <w:left w:val="nil"/>
+              <w:bottom w:val="nil"/>
+              <w:right w:val="nil"/>
+            </w:tcBorders>
+            <w:shd w:val="clear" w:color="auto" w:fill="auto"/>
+            <w:noWrap/>
+            <w:vAlign w:val="bottom"/>
+            <w:hideMark/>
+          </w:tcPr>
+          <w:p>
+            <w:pPr>
+              <w:spacing w:after="0" w:line="240" w:lineRule="auto"/>
+              <w:rPr>
+                <w:rFonts w:ascii="Century Schoolbook" w:eastAsia="Times New Roman" w:hAnsi="Century Schoolbook" w:cs="Arial"/>
+                <w:b/>
+                <w:bCs/>
+                <w:sz w:val="18"/>
+                <w:szCs w:val="18"/>
+                <w:lang w:eastAsia="es-PE"/>
+              </w:rPr>
+            </w:pPr>
+          </w:p>
+        </w:tc>
+        <w:tc>
+          <w:tcPr>
+            <w:tcW w:w="2078" w:type="dxa"/>
+            <w:tcBorders>
+              <w:top w:val="nil"/>
+              <w:left w:val="nil"/>
+              <w:bottom w:val="nil"/>
+              <w:right w:val="nil"/>
+            </w:tcBorders>
+            <w:shd w:val="clear" w:color="auto" w:fill="auto"/>
+            <w:noWrap/>
+            <w:vAlign w:val="bottom"/>
+            <w:hideMark/>
+          </w:tcPr>
+          <w:p>
+            <w:pPr>
+              <w:spacing w:after="0" w:line="240" w:lineRule="auto"/>
+              <w:rPr>
+                <w:rFonts w:ascii="Times New Roman" w:eastAsia="Times New Roman" w:hAnsi="Times New Roman" w:cs="Times New Roman"/>
+                <w:sz w:val="20"/>
+                <w:szCs w:val="20"/>
+                <w:lang w:eastAsia="es-PE"/>
+              </w:rPr>
+            </w:pPr>
+          </w:p>
+        </w:tc>
+        <w:tc>
+          <w:tcPr>
+            <w:tcW w:w="2242" w:type="dxa"/>
+            <w:tcBorders>
+              <w:top w:val="nil"/>
+              <w:left w:val="nil"/>
+              <w:bottom w:val="nil"/>
+              <w:right w:val="single" w:sz="8" w:space="0" w:color="auto"/>
+            </w:tcBorders>
+            <w:shd w:val="clear" w:color="000000" w:fill="EEF0F7"/>
+            <w:noWrap/>
+            <w:vAlign w:val="bottom"/>
+            <w:hideMark/>
+          </w:tcPr>
+          <w:p>
+            <w:pPr>
+              <w:spacing w:after="0" w:line="240" w:lineRule="auto"/>
+              <w:jc w:val="center"/>
+              <w:rPr>
+                <w:rFonts w:ascii="Century Schoolbook" w:eastAsia="Times New Roman" w:hAnsi="Century Schoolbook" w:cs="Arial"/>
+                <w:b/>
+                <w:bCs/>
+                <w:sz w:val="20"/>
+                <w:szCs w:val="20"/>
+                <w:lang w:eastAsia="es-PE"/>
+              </w:rPr>
+            </w:pPr>
+            <w:r>
+              <w:rPr>
+                <w:rFonts w:ascii="Century Schoolbook" w:eastAsia="Times New Roman" w:hAnsi="Century Schoolbook" w:cs="Arial"/>
+                <w:b/>
+                <w:bCs/>
+                <w:sz w:val="20"/>
+                <w:szCs w:val="20"/>
+                <w:lang w:eastAsia="es-PE"/>
+              </w:rPr>
+              <w:t>S/. 253,551.73</w:t>
+            </w:r>
+          </w:p>
+        </w:tc>
+      </w:tr>
+      <w:tr>
+        <w:trPr>
+          <w:trHeight w:val="169"/>
+        </w:trPr>
+        <w:tc>
+          <w:tcPr>
+            <w:tcW w:w="184" w:type="dxa"/>
+            <w:tcBorders>
+              <w:top w:val="nil"/>
+              <w:left w:val="single" w:sz="8" w:space="0" w:color="auto"/>
+              <w:bottom w:val="nil"/>
+              <w:right w:val="nil"/>
+            </w:tcBorders>
+            <w:shd w:val="clear" w:color="auto" w:fill="auto"/>
+            <w:noWrap/>
+            <w:vAlign w:val="bottom"/>
+            <w:hideMark/>
+          </w:tcPr>
+          <w:p>
+            <w:pPr>
+              <w:spacing w:after="0" w:line="240" w:lineRule="auto"/>
+              <w:rPr>
+                <w:rFonts w:ascii="Century Schoolbook" w:eastAsia="Times New Roman" w:hAnsi="Century Schoolbook" w:cs="Arial"/>
+                <w:sz w:val="20"/>
+                <w:szCs w:val="20"/>
+                <w:lang w:eastAsia="es-PE"/>
+              </w:rPr>
+            </w:pPr>
+            <w:r>
+              <w:rPr>
+                <w:rFonts w:ascii="Century Schoolbook" w:eastAsia="Times New Roman" w:hAnsi="Century Schoolbook" w:cs="Arial"/>
+                <w:sz w:val="20"/>
+                <w:szCs w:val="20"/>
+                <w:lang w:eastAsia="es-PE"/>
+              </w:rPr>
+              <w:t> </w:t>
+            </w:r>
+          </w:p>
+        </w:tc>
+        <w:tc>
+          <w:tcPr>
+            <w:tcW w:w="488" w:type="dxa"/>
+            <w:tcBorders>
+              <w:top w:val="nil"/>
+              <w:left w:val="nil"/>
+              <w:bottom w:val="nil"/>
+              <w:right w:val="nil"/>
+            </w:tcBorders>
+            <w:shd w:val="clear" w:color="auto" w:fill="auto"/>
+            <w:noWrap/>
+            <w:vAlign w:val="bottom"/>
+            <w:hideMark/>
+          </w:tcPr>
+          <w:p>
+            <w:pPr>
+              <w:spacing w:after="0" w:line="240" w:lineRule="auto"/>
+              <w:rPr>
+                <w:rFonts w:ascii="Century Schoolbook" w:eastAsia="Times New Roman" w:hAnsi="Century Schoolbook" w:cs="Arial"/>
+                <w:sz w:val="20"/>
+                <w:szCs w:val="20"/>
+                <w:lang w:eastAsia="es-PE"/>
+              </w:rPr>
+            </w:pPr>
+            <w:r>
+              <w:rPr>
+                <w:rFonts w:ascii="Century Schoolbook" w:eastAsia="Times New Roman" w:hAnsi="Century Schoolbook" w:cs="Arial"/>
+                <w:sz w:val="20"/>
+                <w:szCs w:val="20"/>
+                <w:lang w:eastAsia="es-PE"/>
+              </w:rPr>
+              <w:t>CP</w:t>
+            </w:r>
+          </w:p>
+        </w:tc>
+        <w:tc>
+          <w:tcPr>
+            <w:tcW w:w="3099" w:type="dxa"/>
+            <w:tcBorders>
+              <w:top w:val="nil"/>
+              <w:left w:val="nil"/>
+              <w:bottom w:val="nil"/>
+              <w:right w:val="nil"/>
+            </w:tcBorders>
+            <w:shd w:val="clear" w:color="000000" w:fill="EEF0F7"/>
+            <w:noWrap/>
+            <w:vAlign w:val="bottom"/>
+            <w:hideMark/>
+          </w:tcPr>
+          <w:p>
+            <w:pPr>
+              <w:spacing w:after="0" w:line="240" w:lineRule="auto"/>
+              <w:rPr>
+                <w:rFonts w:ascii="Century Schoolbook" w:eastAsia="Times New Roman" w:hAnsi="Century Schoolbook" w:cs="Arial"/>
+                <w:sz w:val="20"/>
+                <w:szCs w:val="20"/>
+                <w:lang w:eastAsia="es-PE"/>
+              </w:rPr>
+            </w:pPr>
+            <w:r>
+              <w:rPr>
+                <w:rFonts w:ascii="Century Schoolbook" w:eastAsia="Times New Roman" w:hAnsi="Century Schoolbook" w:cs="Arial"/>
+                <w:sz w:val="20"/>
+                <w:szCs w:val="20"/>
+                <w:lang w:eastAsia="es-PE"/>
+              </w:rPr>
+              <w:t>COSTO DIRECTO</w:t>
+            </w:r>
+          </w:p>
+        </w:tc>
+        <w:tc>
+          <w:tcPr>
+            <w:tcW w:w="775" w:type="dxa"/>
+            <w:tcBorders>
+              <w:top w:val="nil"/>
+              <w:left w:val="nil"/>
+              <w:bottom w:val="nil"/>
+              <w:right w:val="nil"/>
+            </w:tcBorders>
+            <w:shd w:val="clear" w:color="000000" w:fill="EEF0F7"/>
+            <w:noWrap/>
+            <w:vAlign w:val="bottom"/>
+            <w:hideMark/>
+          </w:tcPr>
+          <w:p>
+            <w:pPr>
+              <w:spacing w:after="0" w:line="240" w:lineRule="auto"/>
+              <w:rPr>
+                <w:rFonts w:ascii="Century Schoolbook" w:eastAsia="Times New Roman" w:hAnsi="Century Schoolbook" w:cs="Arial"/>
+                <w:b/>
+                <w:bCs/>
+                <w:sz w:val="20"/>
+                <w:szCs w:val="20"/>
+                <w:lang w:eastAsia="es-PE"/>
+              </w:rPr>
+            </w:pPr>
+            <w:r>
+              <w:rPr>
+                <w:rFonts w:ascii="Century Schoolbook" w:eastAsia="Times New Roman" w:hAnsi="Century Schoolbook" w:cs="Arial"/>
+                <w:b/>
+                <w:bCs/>
+                <w:sz w:val="20"/>
+                <w:szCs w:val="20"/>
+                <w:lang w:eastAsia="es-PE"/>
+              </w:rPr>
+              <w:t> </w:t>
+            </w:r>
+          </w:p>
+        </w:tc>
+        <w:tc>
+          <w:tcPr>
+            <w:tcW w:w="2078" w:type="dxa"/>
+            <w:tcBorders>
+              <w:top w:val="nil"/>
+              <w:left w:val="nil"/>
+              <w:bottom w:val="nil"/>
+              <w:right w:val="nil"/>
+            </w:tcBorders>
+            <w:shd w:val="clear" w:color="auto" w:fill="auto"/>
+            <w:noWrap/>
+            <w:vAlign w:val="bottom"/>
+            <w:hideMark/>
+          </w:tcPr>
+          <w:p>
+            <w:pPr>
+              <w:spacing w:after="0" w:line="240" w:lineRule="auto"/>
+              <w:rPr>
+                <w:rFonts w:ascii="Century Schoolbook" w:eastAsia="Times New Roman" w:hAnsi="Century Schoolbook" w:cs="Arial"/>
+                <w:b/>
+                <w:bCs/>
+                <w:sz w:val="20"/>
+                <w:szCs w:val="20"/>
+                <w:lang w:eastAsia="es-PE"/>
+              </w:rPr>
+            </w:pPr>
+          </w:p>
+        </w:tc>
+        <w:tc>
+          <w:tcPr>
+            <w:tcW w:w="2242" w:type="dxa"/>
+            <w:tcBorders>
+              <w:top w:val="nil"/>
+              <w:left w:val="nil"/>
+              <w:bottom w:val="nil"/>
+              <w:right w:val="single" w:sz="8" w:space="0" w:color="auto"/>
+            </w:tcBorders>
+            <w:shd w:val="clear" w:color="000000" w:fill="EEF0F7"/>
+            <w:noWrap/>
+            <w:vAlign w:val="bottom"/>
+            <w:hideMark/>
+          </w:tcPr>
+          <w:p>
+            <w:pPr>
+              <w:spacing w:after="0" w:line="240" w:lineRule="auto"/>
+              <w:jc w:val="center"/>
+              <w:rPr>
+                <w:rFonts w:ascii="Century Schoolbook" w:eastAsia="Times New Roman" w:hAnsi="Century Schoolbook" w:cs="Arial"/>
+                <w:sz w:val="20"/>
+                <w:szCs w:val="20"/>
+                <w:lang w:eastAsia="es-PE"/>
+              </w:rPr>
+            </w:pPr>
+            <w:r>
+              <w:rPr>
+                <w:rFonts w:ascii="Century Schoolbook" w:eastAsia="Times New Roman" w:hAnsi="Century Schoolbook" w:cs="Arial"/>
+                <w:sz w:val="20"/>
+                <w:szCs w:val="20"/>
+                <w:lang w:eastAsia="es-PE"/>
+              </w:rPr>
+              <w:t>S/. 253,551.73</w:t>
+            </w:r>
+          </w:p>
+        </w:tc>
+      </w:tr>
+      <w:tr>
+        <w:trPr>
+          <w:trHeight w:val="169"/>
+        </w:trPr>
+        <w:tc>
+          <w:tcPr>
+            <w:tcW w:w="184" w:type="dxa"/>
+            <w:tcBorders>
+              <w:top w:val="nil"/>
+              <w:left w:val="single" w:sz="8" w:space="0" w:color="auto"/>
+              <w:bottom w:val="nil"/>
+              <w:right w:val="nil"/>
+            </w:tcBorders>
+            <w:shd w:val="clear" w:color="auto" w:fill="auto"/>
+            <w:noWrap/>
+            <w:vAlign w:val="bottom"/>
+            <w:hideMark/>
+          </w:tcPr>
+          <w:p>
+            <w:pPr>
+              <w:spacing w:after="0" w:line="240" w:lineRule="auto"/>
+              <w:rPr>
+                <w:rFonts w:ascii="Century Schoolbook" w:eastAsia="Times New Roman" w:hAnsi="Century Schoolbook" w:cs="Arial"/>
+                <w:sz w:val="20"/>
+                <w:szCs w:val="20"/>
+                <w:lang w:eastAsia="es-PE"/>
+              </w:rPr>
+            </w:pPr>
+            <w:r>
+              <w:rPr>
+                <w:rFonts w:ascii="Century Schoolbook" w:eastAsia="Times New Roman" w:hAnsi="Century Schoolbook" w:cs="Arial"/>
+                <w:sz w:val="20"/>
+                <w:szCs w:val="20"/>
+                <w:lang w:eastAsia="es-PE"/>
+              </w:rPr>
+              <w:t> </w:t>
+            </w:r>
+          </w:p>
+        </w:tc>
+        <w:tc>
+          <w:tcPr>
+            <w:tcW w:w="488" w:type="dxa"/>
+            <w:tcBorders>
+              <w:top w:val="nil"/>
+              <w:left w:val="nil"/>
+              <w:bottom w:val="nil"/>
+              <w:right w:val="nil"/>
+            </w:tcBorders>
+            <w:shd w:val="clear" w:color="auto" w:fill="auto"/>
+            <w:noWrap/>
+            <w:vAlign w:val="bottom"/>
+            <w:hideMark/>
+          </w:tcPr>
+          <w:p>
+            <w:pPr>
+              <w:spacing w:after="0" w:line="240" w:lineRule="auto"/>
+              <w:rPr>
+                <w:rFonts w:ascii="Century Schoolbook" w:eastAsia="Times New Roman" w:hAnsi="Century Schoolbook" w:cs="Arial"/>
+                <w:sz w:val="20"/>
+                <w:szCs w:val="20"/>
+                <w:lang w:eastAsia="es-PE"/>
+              </w:rPr>
+            </w:pPr>
+            <w:r>
+              <w:rPr>
+                <w:rFonts w:ascii="Century Schoolbook" w:eastAsia="Times New Roman" w:hAnsi="Century Schoolbook" w:cs="Arial"/>
+                <w:sz w:val="20"/>
+                <w:szCs w:val="20"/>
+                <w:lang w:eastAsia="es-PE"/>
+              </w:rPr>
+              <w:t>GG</w:t>
+            </w:r>
+          </w:p>
+        </w:tc>
+        <w:tc>
+          <w:tcPr>
+            <w:tcW w:w="3099" w:type="dxa"/>
+            <w:tcBorders>
+              <w:top w:val="nil"/>
+              <w:left w:val="nil"/>
+              <w:bottom w:val="nil"/>
+              <w:right w:val="nil"/>
+            </w:tcBorders>
+            <w:shd w:val="clear" w:color="000000" w:fill="EEF0F7"/>
+            <w:noWrap/>
+            <w:vAlign w:val="bottom"/>
+            <w:hideMark/>
+          </w:tcPr>
+          <w:p>
+            <w:pPr>
+              <w:spacing w:after="0" w:line="240" w:lineRule="auto"/>
+              <w:rPr>
+                <w:rFonts w:ascii="Century Schoolbook" w:eastAsia="Times New Roman" w:hAnsi="Century Schoolbook" w:cs="Arial"/>
+                <w:sz w:val="20"/>
+                <w:szCs w:val="20"/>
+                <w:lang w:eastAsia="es-PE"/>
+              </w:rPr>
+            </w:pPr>
+            <w:r>
+              <w:rPr>
+                <w:rFonts w:ascii="Century Schoolbook" w:eastAsia="Times New Roman" w:hAnsi="Century Schoolbook" w:cs="Arial"/>
+                <w:sz w:val="20"/>
+                <w:szCs w:val="20"/>
                 <w:lang w:eastAsia="es-PE"/>
               </w:rPr>
               <w:t>GASTOS GENERALES</w:t>
@@ -4247,8 +4602,14 @@
         </w:tc>
         <w:tc>
           <w:tcPr>
-            <w:tcW w:w="500" w:type="pct"/>
-            <w:shd w:val="clear" w:color="auto" w:fill="EEF0F7"/>
+            <w:tcW w:w="775" w:type="dxa"/>
+            <w:tcBorders>
+              <w:top w:val="nil"/>
+              <w:left w:val="nil"/>
+              <w:bottom w:val="nil"/>
+              <w:right w:val="nil"/>
+            </w:tcBorders>
+            <w:shd w:val="clear" w:color="000000" w:fill="EEF0F7"/>
             <w:noWrap/>
             <w:vAlign w:val="bottom"/>
             <w:hideMark/>
@@ -4261,8 +4622,8 @@
                 <w:rFonts w:ascii="Century Schoolbook" w:eastAsia="Times New Roman" w:hAnsi="Century Schoolbook" w:cs="Arial"/>
                 <w:b/>
                 <w:bCs/>
-                <w:sz w:val="16"/>
-                <w:szCs w:val="16"/>
+                <w:sz w:val="20"/>
+                <w:szCs w:val="20"/>
                 <w:lang w:eastAsia="es-PE"/>
               </w:rPr>
             </w:pPr>
@@ -4271,29 +4632,38 @@
                 <w:rFonts w:ascii="Century Schoolbook" w:eastAsia="Times New Roman" w:hAnsi="Century Schoolbook" w:cs="Arial"/>
                 <w:b/>
                 <w:bCs/>
-                <w:sz w:val="16"/>
-                <w:szCs w:val="16"/>
-                <w:lang w:eastAsia="es-PE"/>
-              </w:rPr>
-              <w:t>26.35%</w:t>
+                <w:sz w:val="20"/>
+                <w:szCs w:val="20"/>
+                <w:lang w:eastAsia="es-PE"/>
+              </w:rPr>
+              <w:t>24.85%</w:t>
             </w:r>
           </w:p>
         </w:tc>
         <w:tc>
           <w:tcPr>
-            <w:tcW w:w="788" w:type="pct"/>
+            <w:tcW w:w="2078" w:type="dxa"/>
+            <w:tcBorders>
+              <w:top w:val="nil"/>
+              <w:left w:val="nil"/>
+              <w:bottom w:val="nil"/>
+              <w:right w:val="nil"/>
+            </w:tcBorders>
+            <w:shd w:val="clear" w:color="auto" w:fill="auto"/>
             <w:noWrap/>
             <w:vAlign w:val="bottom"/>
             <w:hideMark/>
           </w:tcPr>
           <w:p>
             <w:pPr>
+              <w:spacing w:after="0" w:line="240" w:lineRule="auto"/>
+              <w:jc w:val="right"/>
               <w:rPr>
                 <w:rFonts w:ascii="Century Schoolbook" w:eastAsia="Times New Roman" w:hAnsi="Century Schoolbook" w:cs="Arial"/>
                 <w:b/>
                 <w:bCs/>
-                <w:sz w:val="16"/>
-                <w:szCs w:val="16"/>
+                <w:sz w:val="20"/>
+                <w:szCs w:val="20"/>
                 <w:lang w:eastAsia="es-PE"/>
               </w:rPr>
             </w:pPr>
@@ -4301,14 +4671,14 @@
         </w:tc>
         <w:tc>
           <w:tcPr>
-            <w:tcW w:w="1112" w:type="pct"/>
+            <w:tcW w:w="2242" w:type="dxa"/>
             <w:tcBorders>
               <w:top w:val="nil"/>
               <w:left w:val="nil"/>
               <w:bottom w:val="nil"/>
               <w:right w:val="single" w:sz="8" w:space="0" w:color="auto"/>
             </w:tcBorders>
-            <w:shd w:val="clear" w:color="auto" w:fill="EEF0F7"/>
+            <w:shd w:val="clear" w:color="000000" w:fill="EEF0F7"/>
             <w:noWrap/>
             <w:vAlign w:val="bottom"/>
             <w:hideMark/>
@@ -4319,16 +4689,16 @@
               <w:jc w:val="center"/>
               <w:rPr>
                 <w:rFonts w:ascii="Century Schoolbook" w:eastAsia="Times New Roman" w:hAnsi="Century Schoolbook" w:cs="Arial"/>
-                <w:sz w:val="16"/>
-                <w:szCs w:val="16"/>
+                <w:sz w:val="20"/>
+                <w:szCs w:val="20"/>
                 <w:lang w:eastAsia="es-PE"/>
               </w:rPr>
             </w:pPr>
             <w:r>
               <w:rPr>
                 <w:rFonts w:ascii="Century Schoolbook" w:eastAsia="Times New Roman" w:hAnsi="Century Schoolbook" w:cs="Arial"/>
-                <w:sz w:val="16"/>
-                <w:szCs w:val="16"/>
+                <w:sz w:val="20"/>
+                <w:szCs w:val="20"/>
                 <w:lang w:eastAsia="es-PE"/>
               </w:rPr>
               <w:t>S/. 63,017.78</w:t>
@@ -4338,19 +4708,18 @@
       </w:tr>
       <w:tr>
         <w:trPr>
-          <w:gridAfter w:val="1"/>
-          <w:wAfter w:w="83" w:type="pct"/>
-          <w:trHeight w:val="264"/>
+          <w:trHeight w:val="169"/>
         </w:trPr>
         <w:tc>
           <w:tcPr>
-            <w:tcW w:w="105" w:type="pct"/>
+            <w:tcW w:w="184" w:type="dxa"/>
             <w:tcBorders>
               <w:top w:val="nil"/>
               <w:left w:val="single" w:sz="8" w:space="0" w:color="auto"/>
               <w:bottom w:val="nil"/>
               <w:right w:val="nil"/>
             </w:tcBorders>
+            <w:shd w:val="clear" w:color="auto" w:fill="auto"/>
             <w:noWrap/>
             <w:vAlign w:val="bottom"/>
             <w:hideMark/>
@@ -4360,16 +4729,16 @@
               <w:spacing w:after="0" w:line="240" w:lineRule="auto"/>
               <w:rPr>
                 <w:rFonts w:ascii="Century Schoolbook" w:eastAsia="Times New Roman" w:hAnsi="Century Schoolbook" w:cs="Arial"/>
-                <w:sz w:val="16"/>
-                <w:szCs w:val="16"/>
+                <w:sz w:val="20"/>
+                <w:szCs w:val="20"/>
                 <w:lang w:eastAsia="es-PE"/>
               </w:rPr>
             </w:pPr>
             <w:r>
               <w:rPr>
                 <w:rFonts w:ascii="Century Schoolbook" w:eastAsia="Times New Roman" w:hAnsi="Century Schoolbook" w:cs="Arial"/>
-                <w:sz w:val="16"/>
-                <w:szCs w:val="16"/>
+                <w:sz w:val="20"/>
+                <w:szCs w:val="20"/>
                 <w:lang w:eastAsia="es-PE"/>
               </w:rPr>
               <w:t> </w:t>
@@ -4378,7 +4747,14 @@
         </w:tc>
         <w:tc>
           <w:tcPr>
-            <w:tcW w:w="303" w:type="pct"/>
+            <w:tcW w:w="488" w:type="dxa"/>
+            <w:tcBorders>
+              <w:top w:val="nil"/>
+              <w:left w:val="nil"/>
+              <w:bottom w:val="nil"/>
+              <w:right w:val="nil"/>
+            </w:tcBorders>
+            <w:shd w:val="clear" w:color="auto" w:fill="auto"/>
             <w:noWrap/>
             <w:vAlign w:val="bottom"/>
             <w:hideMark/>
@@ -4390,30 +4766,34 @@
                 <w:rFonts w:ascii="Century Schoolbook" w:eastAsia="Times New Roman" w:hAnsi="Century Schoolbook" w:cs="Arial"/>
                 <w:b/>
                 <w:bCs/>
-                <w:sz w:val="16"/>
-                <w:szCs w:val="16"/>
+                <w:sz w:val="20"/>
+                <w:szCs w:val="20"/>
                 <w:lang w:eastAsia="es-PE"/>
               </w:rPr>
             </w:pPr>
-            <w:proofErr w:type="spellStart"/>
             <w:r>
               <w:rPr>
                 <w:rFonts w:ascii="Century Schoolbook" w:eastAsia="Times New Roman" w:hAnsi="Century Schoolbook" w:cs="Arial"/>
                 <w:b/>
                 <w:bCs/>
-                <w:sz w:val="16"/>
-                <w:szCs w:val="16"/>
+                <w:sz w:val="20"/>
+                <w:szCs w:val="20"/>
                 <w:lang w:eastAsia="es-PE"/>
               </w:rPr>
               <w:t>S_T</w:t>
             </w:r>
-            <w:proofErr w:type="spellEnd"/>
           </w:p>
         </w:tc>
         <w:tc>
           <w:tcPr>
-            <w:tcW w:w="2109" w:type="pct"/>
-            <w:shd w:val="clear" w:color="auto" w:fill="EEF0F7"/>
+            <w:tcW w:w="3099" w:type="dxa"/>
+            <w:tcBorders>
+              <w:top w:val="nil"/>
+              <w:left w:val="nil"/>
+              <w:bottom w:val="nil"/>
+              <w:right w:val="nil"/>
+            </w:tcBorders>
+            <w:shd w:val="clear" w:color="000000" w:fill="EEF0F7"/>
             <w:noWrap/>
             <w:vAlign w:val="bottom"/>
             <w:hideMark/>
@@ -4445,13 +4825,21 @@
         </w:tc>
         <w:tc>
           <w:tcPr>
-            <w:tcW w:w="500" w:type="pct"/>
+            <w:tcW w:w="775" w:type="dxa"/>
+            <w:tcBorders>
+              <w:top w:val="nil"/>
+              <w:left w:val="nil"/>
+              <w:bottom w:val="nil"/>
+              <w:right w:val="nil"/>
+            </w:tcBorders>
+            <w:shd w:val="clear" w:color="auto" w:fill="auto"/>
             <w:noWrap/>
             <w:vAlign w:val="bottom"/>
             <w:hideMark/>
           </w:tcPr>
           <w:p>
             <w:pPr>
+              <w:spacing w:after="0" w:line="240" w:lineRule="auto"/>
               <w:rPr>
                 <w:rFonts w:ascii="Century Schoolbook" w:eastAsia="Times New Roman" w:hAnsi="Century Schoolbook" w:cs="Arial"/>
                 <w:b/>
@@ -4465,15 +4853,23 @@
         </w:tc>
         <w:tc>
           <w:tcPr>
-            <w:tcW w:w="788" w:type="pct"/>
+            <w:tcW w:w="2078" w:type="dxa"/>
+            <w:tcBorders>
+              <w:top w:val="nil"/>
+              <w:left w:val="nil"/>
+              <w:bottom w:val="nil"/>
+              <w:right w:val="nil"/>
+            </w:tcBorders>
+            <w:shd w:val="clear" w:color="auto" w:fill="auto"/>
             <w:noWrap/>
             <w:vAlign w:val="bottom"/>
             <w:hideMark/>
           </w:tcPr>
           <w:p>
             <w:pPr>
-              <w:spacing w:after="0"/>
-              <w:rPr>
+              <w:spacing w:after="0" w:line="240" w:lineRule="auto"/>
+              <w:rPr>
+                <w:rFonts w:ascii="Times New Roman" w:eastAsia="Times New Roman" w:hAnsi="Times New Roman" w:cs="Times New Roman"/>
                 <w:sz w:val="20"/>
                 <w:szCs w:val="20"/>
                 <w:lang w:eastAsia="es-PE"/>
@@ -4483,14 +4879,14 @@
         </w:tc>
         <w:tc>
           <w:tcPr>
-            <w:tcW w:w="1112" w:type="pct"/>
+            <w:tcW w:w="2242" w:type="dxa"/>
             <w:tcBorders>
               <w:top w:val="nil"/>
               <w:left w:val="nil"/>
               <w:bottom w:val="nil"/>
               <w:right w:val="single" w:sz="8" w:space="0" w:color="auto"/>
             </w:tcBorders>
-            <w:shd w:val="clear" w:color="auto" w:fill="EEF0F7"/>
+            <w:shd w:val="clear" w:color="000000" w:fill="EEF0F7"/>
             <w:noWrap/>
             <w:vAlign w:val="bottom"/>
             <w:hideMark/>
@@ -4503,8 +4899,8 @@
                 <w:rFonts w:ascii="Century Schoolbook" w:eastAsia="Times New Roman" w:hAnsi="Century Schoolbook" w:cs="Arial"/>
                 <w:b/>
                 <w:bCs/>
-                <w:sz w:val="16"/>
-                <w:szCs w:val="16"/>
+                <w:sz w:val="20"/>
+                <w:szCs w:val="20"/>
                 <w:lang w:eastAsia="es-PE"/>
               </w:rPr>
             </w:pPr>
@@ -4513,30 +4909,29 @@
                 <w:rFonts w:ascii="Century Schoolbook" w:eastAsia="Times New Roman" w:hAnsi="Century Schoolbook" w:cs="Arial"/>
                 <w:b/>
                 <w:bCs/>
-                <w:sz w:val="16"/>
-                <w:szCs w:val="16"/>
-                <w:lang w:eastAsia="es-PE"/>
-              </w:rPr>
-              <w:t>S/. 302,137.33</w:t>
+                <w:sz w:val="20"/>
+                <w:szCs w:val="20"/>
+                <w:lang w:eastAsia="es-PE"/>
+              </w:rPr>
+              <w:t>S/. 316,569.51</w:t>
             </w:r>
           </w:p>
         </w:tc>
       </w:tr>
       <w:tr>
         <w:trPr>
-          <w:gridAfter w:val="1"/>
-          <w:wAfter w:w="83" w:type="pct"/>
-          <w:trHeight w:val="312"/>
+          <w:trHeight w:val="199"/>
         </w:trPr>
         <w:tc>
           <w:tcPr>
-            <w:tcW w:w="105" w:type="pct"/>
+            <w:tcW w:w="184" w:type="dxa"/>
             <w:tcBorders>
               <w:top w:val="nil"/>
               <w:left w:val="single" w:sz="8" w:space="0" w:color="auto"/>
               <w:bottom w:val="nil"/>
               <w:right w:val="nil"/>
             </w:tcBorders>
+            <w:shd w:val="clear" w:color="auto" w:fill="auto"/>
             <w:noWrap/>
             <w:vAlign w:val="bottom"/>
             <w:hideMark/>
@@ -4546,16 +4941,16 @@
               <w:spacing w:after="0" w:line="240" w:lineRule="auto"/>
               <w:rPr>
                 <w:rFonts w:ascii="Century Schoolbook" w:eastAsia="Times New Roman" w:hAnsi="Century Schoolbook" w:cs="Arial"/>
-                <w:sz w:val="16"/>
-                <w:szCs w:val="16"/>
+                <w:sz w:val="20"/>
+                <w:szCs w:val="20"/>
                 <w:lang w:eastAsia="es-PE"/>
               </w:rPr>
             </w:pPr>
             <w:r>
               <w:rPr>
                 <w:rFonts w:ascii="Century Schoolbook" w:eastAsia="Times New Roman" w:hAnsi="Century Schoolbook" w:cs="Arial"/>
-                <w:sz w:val="16"/>
-                <w:szCs w:val="16"/>
+                <w:sz w:val="20"/>
+                <w:szCs w:val="20"/>
                 <w:lang w:eastAsia="es-PE"/>
               </w:rPr>
               <w:t> </w:t>
@@ -4564,26 +4959,14 @@
         </w:tc>
         <w:tc>
           <w:tcPr>
-            <w:tcW w:w="303" w:type="pct"/>
-            <w:noWrap/>
-            <w:vAlign w:val="bottom"/>
-            <w:hideMark/>
-          </w:tcPr>
-          <w:p>
-            <w:pPr>
-              <w:rPr>
-                <w:rFonts w:ascii="Century Schoolbook" w:eastAsia="Times New Roman" w:hAnsi="Century Schoolbook" w:cs="Arial"/>
-                <w:sz w:val="16"/>
-                <w:szCs w:val="16"/>
-                <w:lang w:eastAsia="es-PE"/>
-              </w:rPr>
-            </w:pPr>
-          </w:p>
-        </w:tc>
-        <w:tc>
-          <w:tcPr>
-            <w:tcW w:w="2109" w:type="pct"/>
-            <w:shd w:val="clear" w:color="auto" w:fill="FDF4D5"/>
+            <w:tcW w:w="488" w:type="dxa"/>
+            <w:tcBorders>
+              <w:top w:val="nil"/>
+              <w:left w:val="nil"/>
+              <w:bottom w:val="nil"/>
+              <w:right w:val="nil"/>
+            </w:tcBorders>
+            <w:shd w:val="clear" w:color="auto" w:fill="auto"/>
             <w:noWrap/>
             <w:vAlign w:val="bottom"/>
             <w:hideMark/>
@@ -4593,32 +4976,23 @@
               <w:spacing w:after="0" w:line="240" w:lineRule="auto"/>
               <w:rPr>
                 <w:rFonts w:ascii="Century Schoolbook" w:eastAsia="Times New Roman" w:hAnsi="Century Schoolbook" w:cs="Arial"/>
-                <w:b/>
-                <w:bCs/>
-                <w:color w:val="000000"/>
-                <w:sz w:val="16"/>
-                <w:szCs w:val="16"/>
+                <w:sz w:val="20"/>
+                <w:szCs w:val="20"/>
                 <w:lang w:eastAsia="es-PE"/>
               </w:rPr>
             </w:pPr>
-            <w:r>
-              <w:rPr>
-                <w:rFonts w:ascii="Century Schoolbook" w:eastAsia="Times New Roman" w:hAnsi="Century Schoolbook" w:cs="Arial"/>
-                <w:b/>
-                <w:bCs/>
-                <w:color w:val="000000"/>
-                <w:sz w:val="16"/>
-                <w:szCs w:val="16"/>
-                <w:lang w:eastAsia="es-PE"/>
-              </w:rPr>
-              <w:t>PRESUPUESTO BASE (1)</w:t>
-            </w:r>
           </w:p>
         </w:tc>
         <w:tc>
           <w:tcPr>
-            <w:tcW w:w="500" w:type="pct"/>
-            <w:shd w:val="clear" w:color="auto" w:fill="FDF4D5"/>
+            <w:tcW w:w="3099" w:type="dxa"/>
+            <w:tcBorders>
+              <w:top w:val="nil"/>
+              <w:left w:val="nil"/>
+              <w:bottom w:val="nil"/>
+              <w:right w:val="nil"/>
+            </w:tcBorders>
+            <w:shd w:val="clear" w:color="auto" w:fill="auto"/>
             <w:noWrap/>
             <w:vAlign w:val="bottom"/>
             <w:hideMark/>
@@ -4627,12 +5001,88 @@
             <w:pPr>
               <w:spacing w:after="0" w:line="240" w:lineRule="auto"/>
               <w:rPr>
+                <w:rFonts w:ascii="Times New Roman" w:eastAsia="Times New Roman" w:hAnsi="Times New Roman" w:cs="Times New Roman"/>
+                <w:sz w:val="20"/>
+                <w:szCs w:val="20"/>
+                <w:lang w:eastAsia="es-PE"/>
+              </w:rPr>
+            </w:pPr>
+          </w:p>
+        </w:tc>
+        <w:tc>
+          <w:tcPr>
+            <w:tcW w:w="775" w:type="dxa"/>
+            <w:tcBorders>
+              <w:top w:val="nil"/>
+              <w:left w:val="nil"/>
+              <w:bottom w:val="nil"/>
+              <w:right w:val="nil"/>
+            </w:tcBorders>
+            <w:shd w:val="clear" w:color="auto" w:fill="auto"/>
+            <w:noWrap/>
+            <w:vAlign w:val="bottom"/>
+            <w:hideMark/>
+          </w:tcPr>
+          <w:p>
+            <w:pPr>
+              <w:spacing w:after="0" w:line="240" w:lineRule="auto"/>
+              <w:rPr>
+                <w:rFonts w:ascii="Times New Roman" w:eastAsia="Times New Roman" w:hAnsi="Times New Roman" w:cs="Times New Roman"/>
+                <w:sz w:val="20"/>
+                <w:szCs w:val="20"/>
+                <w:lang w:eastAsia="es-PE"/>
+              </w:rPr>
+            </w:pPr>
+          </w:p>
+        </w:tc>
+        <w:tc>
+          <w:tcPr>
+            <w:tcW w:w="2078" w:type="dxa"/>
+            <w:tcBorders>
+              <w:top w:val="nil"/>
+              <w:left w:val="nil"/>
+              <w:bottom w:val="nil"/>
+              <w:right w:val="nil"/>
+            </w:tcBorders>
+            <w:shd w:val="clear" w:color="auto" w:fill="auto"/>
+            <w:noWrap/>
+            <w:vAlign w:val="bottom"/>
+            <w:hideMark/>
+          </w:tcPr>
+          <w:p>
+            <w:pPr>
+              <w:spacing w:after="0" w:line="240" w:lineRule="auto"/>
+              <w:rPr>
+                <w:rFonts w:ascii="Times New Roman" w:eastAsia="Times New Roman" w:hAnsi="Times New Roman" w:cs="Times New Roman"/>
+                <w:sz w:val="20"/>
+                <w:szCs w:val="20"/>
+                <w:lang w:eastAsia="es-PE"/>
+              </w:rPr>
+            </w:pPr>
+          </w:p>
+        </w:tc>
+        <w:tc>
+          <w:tcPr>
+            <w:tcW w:w="2242" w:type="dxa"/>
+            <w:tcBorders>
+              <w:top w:val="nil"/>
+              <w:left w:val="nil"/>
+              <w:bottom w:val="nil"/>
+              <w:right w:val="single" w:sz="8" w:space="0" w:color="auto"/>
+            </w:tcBorders>
+            <w:shd w:val="clear" w:color="auto" w:fill="auto"/>
+            <w:noWrap/>
+            <w:vAlign w:val="bottom"/>
+            <w:hideMark/>
+          </w:tcPr>
+          <w:p>
+            <w:pPr>
+              <w:spacing w:after="0" w:line="240" w:lineRule="auto"/>
+              <w:rPr>
                 <w:rFonts w:ascii="Century Schoolbook" w:eastAsia="Times New Roman" w:hAnsi="Century Schoolbook" w:cs="Arial"/>
                 <w:b/>
                 <w:bCs/>
-                <w:color w:val="000000"/>
-                <w:sz w:val="16"/>
-                <w:szCs w:val="16"/>
+                <w:color w:val="FFFFFF"/>
                 <w:lang w:eastAsia="es-PE"/>
               </w:rPr>
             </w:pPr>
@@ -4641,9 +5091,47 @@
                 <w:rFonts w:ascii="Century Schoolbook" w:eastAsia="Times New Roman" w:hAnsi="Century Schoolbook" w:cs="Arial"/>
                 <w:b/>
                 <w:bCs/>
-                <w:color w:val="000000"/>
-                <w:sz w:val="16"/>
-                <w:szCs w:val="16"/>
+                <w:color w:val="FFFFFF"/>
+                <w:lang w:eastAsia="es-PE"/>
+              </w:rPr>
+              <w:t> </w:t>
+            </w:r>
+          </w:p>
+        </w:tc>
+      </w:tr>
+      <w:tr>
+        <w:trPr>
+          <w:trHeight w:val="199"/>
+        </w:trPr>
+        <w:tc>
+          <w:tcPr>
+            <w:tcW w:w="184" w:type="dxa"/>
+            <w:tcBorders>
+              <w:top w:val="nil"/>
+              <w:left w:val="single" w:sz="8" w:space="0" w:color="auto"/>
+              <w:bottom w:val="nil"/>
+              <w:right w:val="nil"/>
+            </w:tcBorders>
+            <w:shd w:val="clear" w:color="auto" w:fill="auto"/>
+            <w:noWrap/>
+            <w:vAlign w:val="bottom"/>
+            <w:hideMark/>
+          </w:tcPr>
+          <w:p>
+            <w:pPr>
+              <w:spacing w:after="0" w:line="240" w:lineRule="auto"/>
+              <w:rPr>
+                <w:rFonts w:ascii="Century Schoolbook" w:eastAsia="Times New Roman" w:hAnsi="Century Schoolbook" w:cs="Arial"/>
+                <w:sz w:val="20"/>
+                <w:szCs w:val="20"/>
+                <w:lang w:eastAsia="es-PE"/>
+              </w:rPr>
+            </w:pPr>
+            <w:r>
+              <w:rPr>
+                <w:rFonts w:ascii="Century Schoolbook" w:eastAsia="Times New Roman" w:hAnsi="Century Schoolbook" w:cs="Arial"/>
+                <w:sz w:val="20"/>
+                <w:szCs w:val="20"/>
                 <w:lang w:eastAsia="es-PE"/>
               </w:rPr>
               <w:t> </w:t>
@@ -4652,8 +5140,114 @@
         </w:tc>
         <w:tc>
           <w:tcPr>
-            <w:tcW w:w="788" w:type="pct"/>
-            <w:shd w:val="clear" w:color="auto" w:fill="FDF4D5"/>
+            <w:tcW w:w="488" w:type="dxa"/>
+            <w:tcBorders>
+              <w:top w:val="nil"/>
+              <w:left w:val="nil"/>
+              <w:bottom w:val="nil"/>
+              <w:right w:val="nil"/>
+            </w:tcBorders>
+            <w:shd w:val="clear" w:color="auto" w:fill="auto"/>
+            <w:noWrap/>
+            <w:vAlign w:val="bottom"/>
+            <w:hideMark/>
+          </w:tcPr>
+          <w:p>
+            <w:pPr>
+              <w:spacing w:after="0" w:line="240" w:lineRule="auto"/>
+              <w:rPr>
+                <w:rFonts w:ascii="Century Schoolbook" w:eastAsia="Times New Roman" w:hAnsi="Century Schoolbook" w:cs="Arial"/>
+                <w:sz w:val="20"/>
+                <w:szCs w:val="20"/>
+                <w:lang w:eastAsia="es-PE"/>
+              </w:rPr>
+            </w:pPr>
+          </w:p>
+        </w:tc>
+        <w:tc>
+          <w:tcPr>
+            <w:tcW w:w="3099" w:type="dxa"/>
+            <w:tcBorders>
+              <w:top w:val="nil"/>
+              <w:left w:val="nil"/>
+              <w:bottom w:val="nil"/>
+              <w:right w:val="nil"/>
+            </w:tcBorders>
+            <w:shd w:val="clear" w:color="000000" w:fill="FDF4D5"/>
+            <w:noWrap/>
+            <w:vAlign w:val="bottom"/>
+            <w:hideMark/>
+          </w:tcPr>
+          <w:p>
+            <w:pPr>
+              <w:spacing w:after="0" w:line="240" w:lineRule="auto"/>
+              <w:rPr>
+                <w:rFonts w:ascii="Century Schoolbook" w:eastAsia="Times New Roman" w:hAnsi="Century Schoolbook" w:cs="Arial"/>
+                <w:b/>
+                <w:bCs/>
+                <w:color w:val="000000"/>
+                <w:lang w:eastAsia="es-PE"/>
+              </w:rPr>
+            </w:pPr>
+            <w:r>
+              <w:rPr>
+                <w:rFonts w:ascii="Century Schoolbook" w:eastAsia="Times New Roman" w:hAnsi="Century Schoolbook" w:cs="Arial"/>
+                <w:b/>
+                <w:bCs/>
+                <w:color w:val="000000"/>
+                <w:lang w:eastAsia="es-PE"/>
+              </w:rPr>
+              <w:t>PRESUPUESTO BASE (1)</w:t>
+            </w:r>
+          </w:p>
+        </w:tc>
+        <w:tc>
+          <w:tcPr>
+            <w:tcW w:w="775" w:type="dxa"/>
+            <w:tcBorders>
+              <w:top w:val="nil"/>
+              <w:left w:val="nil"/>
+              <w:bottom w:val="nil"/>
+              <w:right w:val="nil"/>
+            </w:tcBorders>
+            <w:shd w:val="clear" w:color="000000" w:fill="FDF4D5"/>
+            <w:noWrap/>
+            <w:vAlign w:val="bottom"/>
+            <w:hideMark/>
+          </w:tcPr>
+          <w:p>
+            <w:pPr>
+              <w:spacing w:after="0" w:line="240" w:lineRule="auto"/>
+              <w:rPr>
+                <w:rFonts w:ascii="Century Schoolbook" w:eastAsia="Times New Roman" w:hAnsi="Century Schoolbook" w:cs="Arial"/>
+                <w:b/>
+                <w:bCs/>
+                <w:color w:val="000000"/>
+                <w:lang w:eastAsia="es-PE"/>
+              </w:rPr>
+            </w:pPr>
+            <w:r>
+              <w:rPr>
+                <w:rFonts w:ascii="Century Schoolbook" w:eastAsia="Times New Roman" w:hAnsi="Century Schoolbook" w:cs="Arial"/>
+                <w:b/>
+                <w:bCs/>
+                <w:color w:val="000000"/>
+                <w:lang w:eastAsia="es-PE"/>
+              </w:rPr>
+              <w:t> </w:t>
+            </w:r>
+          </w:p>
+        </w:tc>
+        <w:tc>
+          <w:tcPr>
+            <w:tcW w:w="2078" w:type="dxa"/>
+            <w:tcBorders>
+              <w:top w:val="nil"/>
+              <w:left w:val="nil"/>
+              <w:bottom w:val="nil"/>
+              <w:right w:val="nil"/>
+            </w:tcBorders>
+            <w:shd w:val="clear" w:color="000000" w:fill="FDF4D5"/>
             <w:noWrap/>
             <w:vAlign w:val="bottom"/>
             <w:hideMark/>
@@ -4667,8 +5261,8 @@
                 <w:b/>
                 <w:bCs/>
                 <w:color w:val="000000"/>
-                <w:sz w:val="16"/>
-                <w:szCs w:val="16"/>
+                <w:sz w:val="24"/>
+                <w:szCs w:val="24"/>
                 <w:lang w:eastAsia="es-PE"/>
               </w:rPr>
             </w:pPr>
@@ -4678,8 +5272,8 @@
                 <w:b/>
                 <w:bCs/>
                 <w:color w:val="000000"/>
-                <w:sz w:val="16"/>
-                <w:szCs w:val="16"/>
+                <w:sz w:val="24"/>
+                <w:szCs w:val="24"/>
                 <w:lang w:eastAsia="es-PE"/>
               </w:rPr>
               <w:t> </w:t>
@@ -4688,14 +5282,14 @@
         </w:tc>
         <w:tc>
           <w:tcPr>
-            <w:tcW w:w="1112" w:type="pct"/>
+            <w:tcW w:w="2242" w:type="dxa"/>
             <w:tcBorders>
               <w:top w:val="nil"/>
               <w:left w:val="nil"/>
               <w:bottom w:val="nil"/>
               <w:right w:val="single" w:sz="8" w:space="0" w:color="auto"/>
             </w:tcBorders>
-            <w:shd w:val="clear" w:color="auto" w:fill="FDF4D5"/>
+            <w:shd w:val="clear" w:color="000000" w:fill="FDF4D5"/>
             <w:noWrap/>
             <w:vAlign w:val="bottom"/>
             <w:hideMark/>
@@ -4709,8 +5303,6 @@
                 <w:b/>
                 <w:bCs/>
                 <w:color w:val="000000"/>
-                <w:sz w:val="16"/>
-                <w:szCs w:val="16"/>
                 <w:lang w:eastAsia="es-PE"/>
               </w:rPr>
             </w:pPr>
@@ -4720,30 +5312,27 @@
                 <w:b/>
                 <w:bCs/>
                 <w:color w:val="000000"/>
-                <w:sz w:val="16"/>
-                <w:szCs w:val="16"/>
-                <w:lang w:eastAsia="es-PE"/>
-              </w:rPr>
-              <w:t>S/. 302,137.33</w:t>
+                <w:lang w:eastAsia="es-PE"/>
+              </w:rPr>
+              <w:t>S/. 316,569.51</w:t>
             </w:r>
           </w:p>
         </w:tc>
       </w:tr>
       <w:tr>
         <w:trPr>
-          <w:gridAfter w:val="1"/>
-          <w:wAfter w:w="83" w:type="pct"/>
-          <w:trHeight w:val="264"/>
+          <w:trHeight w:val="169"/>
         </w:trPr>
         <w:tc>
           <w:tcPr>
-            <w:tcW w:w="105" w:type="pct"/>
+            <w:tcW w:w="184" w:type="dxa"/>
             <w:tcBorders>
               <w:top w:val="nil"/>
               <w:left w:val="single" w:sz="8" w:space="0" w:color="auto"/>
               <w:bottom w:val="nil"/>
               <w:right w:val="nil"/>
             </w:tcBorders>
+            <w:shd w:val="clear" w:color="auto" w:fill="auto"/>
             <w:noWrap/>
             <w:vAlign w:val="bottom"/>
             <w:hideMark/>
@@ -4753,16 +5342,16 @@
               <w:spacing w:after="0" w:line="240" w:lineRule="auto"/>
               <w:rPr>
                 <w:rFonts w:ascii="Century Schoolbook" w:eastAsia="Times New Roman" w:hAnsi="Century Schoolbook" w:cs="Arial"/>
-                <w:sz w:val="16"/>
-                <w:szCs w:val="16"/>
+                <w:sz w:val="20"/>
+                <w:szCs w:val="20"/>
                 <w:lang w:eastAsia="es-PE"/>
               </w:rPr>
             </w:pPr>
             <w:r>
               <w:rPr>
                 <w:rFonts w:ascii="Century Schoolbook" w:eastAsia="Times New Roman" w:hAnsi="Century Schoolbook" w:cs="Arial"/>
-                <w:sz w:val="16"/>
-                <w:szCs w:val="16"/>
+                <w:sz w:val="20"/>
+                <w:szCs w:val="20"/>
                 <w:lang w:eastAsia="es-PE"/>
               </w:rPr>
               <w:t> </w:t>
@@ -4771,17 +5360,25 @@
         </w:tc>
         <w:tc>
           <w:tcPr>
-            <w:tcW w:w="303" w:type="pct"/>
+            <w:tcW w:w="488" w:type="dxa"/>
+            <w:tcBorders>
+              <w:top w:val="nil"/>
+              <w:left w:val="nil"/>
+              <w:bottom w:val="nil"/>
+              <w:right w:val="nil"/>
+            </w:tcBorders>
+            <w:shd w:val="clear" w:color="auto" w:fill="auto"/>
             <w:noWrap/>
             <w:vAlign w:val="bottom"/>
             <w:hideMark/>
           </w:tcPr>
           <w:p>
             <w:pPr>
+              <w:spacing w:after="0" w:line="240" w:lineRule="auto"/>
               <w:rPr>
                 <w:rFonts w:ascii="Century Schoolbook" w:eastAsia="Times New Roman" w:hAnsi="Century Schoolbook" w:cs="Arial"/>
-                <w:sz w:val="16"/>
-                <w:szCs w:val="16"/>
+                <w:sz w:val="20"/>
+                <w:szCs w:val="20"/>
                 <w:lang w:eastAsia="es-PE"/>
               </w:rPr>
             </w:pPr>
@@ -4789,15 +5386,23 @@
         </w:tc>
         <w:tc>
           <w:tcPr>
-            <w:tcW w:w="2109" w:type="pct"/>
+            <w:tcW w:w="3099" w:type="dxa"/>
+            <w:tcBorders>
+              <w:top w:val="nil"/>
+              <w:left w:val="nil"/>
+              <w:bottom w:val="nil"/>
+              <w:right w:val="nil"/>
+            </w:tcBorders>
+            <w:shd w:val="clear" w:color="auto" w:fill="auto"/>
             <w:noWrap/>
             <w:vAlign w:val="bottom"/>
             <w:hideMark/>
           </w:tcPr>
           <w:p>
             <w:pPr>
-              <w:spacing w:after="0"/>
-              <w:rPr>
+              <w:spacing w:after="0" w:line="240" w:lineRule="auto"/>
+              <w:rPr>
+                <w:rFonts w:ascii="Times New Roman" w:eastAsia="Times New Roman" w:hAnsi="Times New Roman" w:cs="Times New Roman"/>
                 <w:sz w:val="20"/>
                 <w:szCs w:val="20"/>
                 <w:lang w:eastAsia="es-PE"/>
@@ -4807,15 +5412,23 @@
         </w:tc>
         <w:tc>
           <w:tcPr>
-            <w:tcW w:w="500" w:type="pct"/>
+            <w:tcW w:w="775" w:type="dxa"/>
+            <w:tcBorders>
+              <w:top w:val="nil"/>
+              <w:left w:val="nil"/>
+              <w:bottom w:val="nil"/>
+              <w:right w:val="nil"/>
+            </w:tcBorders>
+            <w:shd w:val="clear" w:color="auto" w:fill="auto"/>
             <w:noWrap/>
             <w:vAlign w:val="bottom"/>
             <w:hideMark/>
           </w:tcPr>
           <w:p>
             <w:pPr>
-              <w:spacing w:after="0"/>
-              <w:rPr>
+              <w:spacing w:after="0" w:line="240" w:lineRule="auto"/>
+              <w:rPr>
+                <w:rFonts w:ascii="Times New Roman" w:eastAsia="Times New Roman" w:hAnsi="Times New Roman" w:cs="Times New Roman"/>
                 <w:sz w:val="20"/>
                 <w:szCs w:val="20"/>
                 <w:lang w:eastAsia="es-PE"/>
@@ -4825,15 +5438,23 @@
         </w:tc>
         <w:tc>
           <w:tcPr>
-            <w:tcW w:w="788" w:type="pct"/>
+            <w:tcW w:w="2078" w:type="dxa"/>
+            <w:tcBorders>
+              <w:top w:val="nil"/>
+              <w:left w:val="nil"/>
+              <w:bottom w:val="nil"/>
+              <w:right w:val="nil"/>
+            </w:tcBorders>
+            <w:shd w:val="clear" w:color="auto" w:fill="auto"/>
             <w:noWrap/>
             <w:vAlign w:val="bottom"/>
             <w:hideMark/>
           </w:tcPr>
           <w:p>
             <w:pPr>
-              <w:spacing w:after="0"/>
-              <w:rPr>
+              <w:spacing w:after="0" w:line="240" w:lineRule="auto"/>
+              <w:rPr>
+                <w:rFonts w:ascii="Times New Roman" w:eastAsia="Times New Roman" w:hAnsi="Times New Roman" w:cs="Times New Roman"/>
                 <w:sz w:val="20"/>
                 <w:szCs w:val="20"/>
                 <w:lang w:eastAsia="es-PE"/>
@@ -4843,13 +5464,14 @@
         </w:tc>
         <w:tc>
           <w:tcPr>
-            <w:tcW w:w="1112" w:type="pct"/>
+            <w:tcW w:w="2242" w:type="dxa"/>
             <w:tcBorders>
               <w:top w:val="nil"/>
               <w:left w:val="nil"/>
               <w:bottom w:val="nil"/>
               <w:right w:val="single" w:sz="8" w:space="0" w:color="auto"/>
             </w:tcBorders>
+            <w:shd w:val="clear" w:color="auto" w:fill="auto"/>
             <w:noWrap/>
             <w:vAlign w:val="bottom"/>
             <w:hideMark/>
@@ -4860,16 +5482,16 @@
               <w:jc w:val="right"/>
               <w:rPr>
                 <w:rFonts w:ascii="Century Schoolbook" w:eastAsia="Times New Roman" w:hAnsi="Century Schoolbook" w:cs="Arial"/>
-                <w:sz w:val="16"/>
-                <w:szCs w:val="16"/>
+                <w:sz w:val="20"/>
+                <w:szCs w:val="20"/>
                 <w:lang w:eastAsia="es-PE"/>
               </w:rPr>
             </w:pPr>
             <w:r>
               <w:rPr>
                 <w:rFonts w:ascii="Century Schoolbook" w:eastAsia="Times New Roman" w:hAnsi="Century Schoolbook" w:cs="Arial"/>
-                <w:sz w:val="16"/>
-                <w:szCs w:val="16"/>
+                <w:sz w:val="20"/>
+                <w:szCs w:val="20"/>
                 <w:lang w:eastAsia="es-PE"/>
               </w:rPr>
               <w:t xml:space="preserve"> </w:t>
@@ -4879,19 +5501,18 @@
       </w:tr>
       <w:tr>
         <w:trPr>
-          <w:gridAfter w:val="1"/>
-          <w:wAfter w:w="83" w:type="pct"/>
-          <w:trHeight w:val="264"/>
+          <w:trHeight w:val="169"/>
         </w:trPr>
         <w:tc>
           <w:tcPr>
-            <w:tcW w:w="105" w:type="pct"/>
+            <w:tcW w:w="184" w:type="dxa"/>
             <w:tcBorders>
               <w:top w:val="nil"/>
               <w:left w:val="single" w:sz="8" w:space="0" w:color="auto"/>
               <w:bottom w:val="nil"/>
               <w:right w:val="nil"/>
             </w:tcBorders>
+            <w:shd w:val="clear" w:color="auto" w:fill="auto"/>
             <w:noWrap/>
             <w:vAlign w:val="bottom"/>
             <w:hideMark/>
@@ -4901,16 +5522,16 @@
               <w:spacing w:after="0" w:line="240" w:lineRule="auto"/>
               <w:rPr>
                 <w:rFonts w:ascii="Century Schoolbook" w:eastAsia="Times New Roman" w:hAnsi="Century Schoolbook" w:cs="Arial"/>
-                <w:sz w:val="16"/>
-                <w:szCs w:val="16"/>
+                <w:sz w:val="20"/>
+                <w:szCs w:val="20"/>
                 <w:lang w:eastAsia="es-PE"/>
               </w:rPr>
             </w:pPr>
             <w:r>
               <w:rPr>
                 <w:rFonts w:ascii="Century Schoolbook" w:eastAsia="Times New Roman" w:hAnsi="Century Schoolbook" w:cs="Arial"/>
-                <w:sz w:val="16"/>
-                <w:szCs w:val="16"/>
+                <w:sz w:val="20"/>
+                <w:szCs w:val="20"/>
                 <w:lang w:eastAsia="es-PE"/>
               </w:rPr>
               <w:t> </w:t>
@@ -4919,26 +5540,14 @@
         </w:tc>
         <w:tc>
           <w:tcPr>
-            <w:tcW w:w="303" w:type="pct"/>
-            <w:noWrap/>
-            <w:vAlign w:val="bottom"/>
-            <w:hideMark/>
-          </w:tcPr>
-          <w:p>
-            <w:pPr>
-              <w:rPr>
-                <w:rFonts w:ascii="Century Schoolbook" w:eastAsia="Times New Roman" w:hAnsi="Century Schoolbook" w:cs="Arial"/>
-                <w:sz w:val="16"/>
-                <w:szCs w:val="16"/>
-                <w:lang w:eastAsia="es-PE"/>
-              </w:rPr>
-            </w:pPr>
-          </w:p>
-        </w:tc>
-        <w:tc>
-          <w:tcPr>
-            <w:tcW w:w="2109" w:type="pct"/>
-            <w:shd w:val="clear" w:color="auto" w:fill="EEF0F7"/>
+            <w:tcW w:w="488" w:type="dxa"/>
+            <w:tcBorders>
+              <w:top w:val="nil"/>
+              <w:left w:val="nil"/>
+              <w:bottom w:val="nil"/>
+              <w:right w:val="nil"/>
+            </w:tcBorders>
+            <w:shd w:val="clear" w:color="auto" w:fill="auto"/>
             <w:noWrap/>
             <w:vAlign w:val="bottom"/>
             <w:hideMark/>
@@ -4948,26 +5557,101 @@
               <w:spacing w:after="0" w:line="240" w:lineRule="auto"/>
               <w:rPr>
                 <w:rFonts w:ascii="Century Schoolbook" w:eastAsia="Times New Roman" w:hAnsi="Century Schoolbook" w:cs="Arial"/>
-                <w:sz w:val="16"/>
-                <w:szCs w:val="16"/>
+                <w:sz w:val="20"/>
+                <w:szCs w:val="20"/>
                 <w:lang w:eastAsia="es-PE"/>
               </w:rPr>
             </w:pPr>
-            <w:r>
-              <w:rPr>
-                <w:rFonts w:ascii="Century Schoolbook" w:eastAsia="Times New Roman" w:hAnsi="Century Schoolbook" w:cs="Arial"/>
-                <w:sz w:val="16"/>
-                <w:szCs w:val="16"/>
-                <w:lang w:eastAsia="es-PE"/>
-              </w:rPr>
-              <w:t>GESTIÓN DE PROYECTO</w:t>
-            </w:r>
           </w:p>
         </w:tc>
         <w:tc>
           <w:tcPr>
-            <w:tcW w:w="500" w:type="pct"/>
-            <w:shd w:val="clear" w:color="auto" w:fill="EEF0F7"/>
+            <w:tcW w:w="3099" w:type="dxa"/>
+            <w:tcBorders>
+              <w:top w:val="nil"/>
+              <w:left w:val="nil"/>
+              <w:bottom w:val="nil"/>
+              <w:right w:val="nil"/>
+            </w:tcBorders>
+            <w:shd w:val="clear" w:color="auto" w:fill="auto"/>
+            <w:noWrap/>
+            <w:vAlign w:val="bottom"/>
+            <w:hideMark/>
+          </w:tcPr>
+          <w:p>
+            <w:pPr>
+              <w:spacing w:after="0" w:line="240" w:lineRule="auto"/>
+              <w:rPr>
+                <w:rFonts w:ascii="Times New Roman" w:eastAsia="Times New Roman" w:hAnsi="Times New Roman" w:cs="Times New Roman"/>
+                <w:sz w:val="20"/>
+                <w:szCs w:val="20"/>
+                <w:lang w:eastAsia="es-PE"/>
+              </w:rPr>
+            </w:pPr>
+          </w:p>
+        </w:tc>
+        <w:tc>
+          <w:tcPr>
+            <w:tcW w:w="775" w:type="dxa"/>
+            <w:tcBorders>
+              <w:top w:val="nil"/>
+              <w:left w:val="nil"/>
+              <w:bottom w:val="nil"/>
+              <w:right w:val="nil"/>
+            </w:tcBorders>
+            <w:shd w:val="clear" w:color="auto" w:fill="auto"/>
+            <w:noWrap/>
+            <w:vAlign w:val="bottom"/>
+            <w:hideMark/>
+          </w:tcPr>
+          <w:p>
+            <w:pPr>
+              <w:spacing w:after="0" w:line="240" w:lineRule="auto"/>
+              <w:rPr>
+                <w:rFonts w:ascii="Times New Roman" w:eastAsia="Times New Roman" w:hAnsi="Times New Roman" w:cs="Times New Roman"/>
+                <w:sz w:val="20"/>
+                <w:szCs w:val="20"/>
+                <w:lang w:eastAsia="es-PE"/>
+              </w:rPr>
+            </w:pPr>
+          </w:p>
+        </w:tc>
+        <w:tc>
+          <w:tcPr>
+            <w:tcW w:w="2078" w:type="dxa"/>
+            <w:tcBorders>
+              <w:top w:val="nil"/>
+              <w:left w:val="nil"/>
+              <w:bottom w:val="nil"/>
+              <w:right w:val="nil"/>
+            </w:tcBorders>
+            <w:shd w:val="clear" w:color="auto" w:fill="auto"/>
+            <w:noWrap/>
+            <w:vAlign w:val="bottom"/>
+            <w:hideMark/>
+          </w:tcPr>
+          <w:p>
+            <w:pPr>
+              <w:spacing w:after="0" w:line="240" w:lineRule="auto"/>
+              <w:rPr>
+                <w:rFonts w:ascii="Times New Roman" w:eastAsia="Times New Roman" w:hAnsi="Times New Roman" w:cs="Times New Roman"/>
+                <w:sz w:val="20"/>
+                <w:szCs w:val="20"/>
+                <w:lang w:eastAsia="es-PE"/>
+              </w:rPr>
+            </w:pPr>
+          </w:p>
+        </w:tc>
+        <w:tc>
+          <w:tcPr>
+            <w:tcW w:w="2242" w:type="dxa"/>
+            <w:tcBorders>
+              <w:top w:val="nil"/>
+              <w:left w:val="nil"/>
+              <w:bottom w:val="nil"/>
+              <w:right w:val="single" w:sz="8" w:space="0" w:color="auto"/>
+            </w:tcBorders>
+            <w:shd w:val="clear" w:color="auto" w:fill="auto"/>
             <w:noWrap/>
             <w:vAlign w:val="bottom"/>
             <w:hideMark/>
@@ -4978,41 +5662,83 @@
               <w:jc w:val="right"/>
               <w:rPr>
                 <w:rFonts w:ascii="Century Schoolbook" w:eastAsia="Times New Roman" w:hAnsi="Century Schoolbook" w:cs="Arial"/>
-                <w:b/>
-                <w:bCs/>
-                <w:sz w:val="16"/>
-                <w:szCs w:val="16"/>
+                <w:sz w:val="20"/>
+                <w:szCs w:val="20"/>
                 <w:lang w:eastAsia="es-PE"/>
               </w:rPr>
             </w:pPr>
             <w:r>
               <w:rPr>
                 <w:rFonts w:ascii="Century Schoolbook" w:eastAsia="Times New Roman" w:hAnsi="Century Schoolbook" w:cs="Arial"/>
-                <w:b/>
-                <w:bCs/>
-                <w:sz w:val="16"/>
-                <w:szCs w:val="16"/>
-                <w:lang w:eastAsia="es-PE"/>
-              </w:rPr>
-              <w:t>5.12%</w:t>
+                <w:sz w:val="20"/>
+                <w:szCs w:val="20"/>
+                <w:lang w:eastAsia="es-PE"/>
+              </w:rPr>
+              <w:t> </w:t>
             </w:r>
           </w:p>
         </w:tc>
+      </w:tr>
+      <w:tr>
+        <w:trPr>
+          <w:trHeight w:val="169"/>
+        </w:trPr>
         <w:tc>
           <w:tcPr>
-            <w:tcW w:w="788" w:type="pct"/>
+            <w:tcW w:w="184" w:type="dxa"/>
+            <w:tcBorders>
+              <w:top w:val="nil"/>
+              <w:left w:val="single" w:sz="8" w:space="0" w:color="auto"/>
+              <w:bottom w:val="nil"/>
+              <w:right w:val="nil"/>
+            </w:tcBorders>
+            <w:shd w:val="clear" w:color="auto" w:fill="auto"/>
             <w:noWrap/>
             <w:vAlign w:val="bottom"/>
             <w:hideMark/>
           </w:tcPr>
           <w:p>
             <w:pPr>
+              <w:spacing w:after="0" w:line="240" w:lineRule="auto"/>
               <w:rPr>
                 <w:rFonts w:ascii="Century Schoolbook" w:eastAsia="Times New Roman" w:hAnsi="Century Schoolbook" w:cs="Arial"/>
-                <w:b/>
-                <w:bCs/>
-                <w:sz w:val="16"/>
-                <w:szCs w:val="16"/>
+                <w:sz w:val="20"/>
+                <w:szCs w:val="20"/>
+                <w:lang w:eastAsia="es-PE"/>
+              </w:rPr>
+            </w:pPr>
+            <w:r>
+              <w:rPr>
+                <w:rFonts w:ascii="Century Schoolbook" w:eastAsia="Times New Roman" w:hAnsi="Century Schoolbook" w:cs="Arial"/>
+                <w:sz w:val="20"/>
+                <w:szCs w:val="20"/>
+                <w:lang w:eastAsia="es-PE"/>
+              </w:rPr>
+              <w:t> </w:t>
+            </w:r>
+          </w:p>
+        </w:tc>
+        <w:tc>
+          <w:tcPr>
+            <w:tcW w:w="488" w:type="dxa"/>
+            <w:tcBorders>
+              <w:top w:val="nil"/>
+              <w:left w:val="nil"/>
+              <w:bottom w:val="nil"/>
+              <w:right w:val="nil"/>
+            </w:tcBorders>
+            <w:shd w:val="clear" w:color="auto" w:fill="auto"/>
+            <w:noWrap/>
+            <w:vAlign w:val="bottom"/>
+            <w:hideMark/>
+          </w:tcPr>
+          <w:p>
+            <w:pPr>
+              <w:spacing w:after="0" w:line="240" w:lineRule="auto"/>
+              <w:rPr>
+                <w:rFonts w:ascii="Century Schoolbook" w:eastAsia="Times New Roman" w:hAnsi="Century Schoolbook" w:cs="Arial"/>
+                <w:sz w:val="20"/>
+                <w:szCs w:val="20"/>
                 <w:lang w:eastAsia="es-PE"/>
               </w:rPr>
             </w:pPr>
@@ -5020,14 +5746,118 @@
         </w:tc>
         <w:tc>
           <w:tcPr>
-            <w:tcW w:w="1112" w:type="pct"/>
+            <w:tcW w:w="3099" w:type="dxa"/>
+            <w:tcBorders>
+              <w:top w:val="nil"/>
+              <w:left w:val="nil"/>
+              <w:bottom w:val="nil"/>
+              <w:right w:val="nil"/>
+            </w:tcBorders>
+            <w:shd w:val="clear" w:color="000000" w:fill="EEF0F7"/>
+            <w:noWrap/>
+            <w:vAlign w:val="bottom"/>
+            <w:hideMark/>
+          </w:tcPr>
+          <w:p>
+            <w:pPr>
+              <w:spacing w:after="0" w:line="240" w:lineRule="auto"/>
+              <w:rPr>
+                <w:rFonts w:ascii="Century Schoolbook" w:eastAsia="Times New Roman" w:hAnsi="Century Schoolbook" w:cs="Arial"/>
+                <w:sz w:val="20"/>
+                <w:szCs w:val="20"/>
+                <w:lang w:eastAsia="es-PE"/>
+              </w:rPr>
+            </w:pPr>
+            <w:r>
+              <w:rPr>
+                <w:rFonts w:ascii="Century Schoolbook" w:eastAsia="Times New Roman" w:hAnsi="Century Schoolbook" w:cs="Arial"/>
+                <w:sz w:val="20"/>
+                <w:szCs w:val="20"/>
+                <w:lang w:eastAsia="es-PE"/>
+              </w:rPr>
+              <w:t>GESTIÓN DE PROYECTO</w:t>
+            </w:r>
+          </w:p>
+        </w:tc>
+        <w:tc>
+          <w:tcPr>
+            <w:tcW w:w="775" w:type="dxa"/>
+            <w:tcBorders>
+              <w:top w:val="nil"/>
+              <w:left w:val="nil"/>
+              <w:bottom w:val="nil"/>
+              <w:right w:val="nil"/>
+            </w:tcBorders>
+            <w:shd w:val="clear" w:color="000000" w:fill="EEF0F7"/>
+            <w:noWrap/>
+            <w:vAlign w:val="bottom"/>
+            <w:hideMark/>
+          </w:tcPr>
+          <w:p>
+            <w:pPr>
+              <w:spacing w:after="0" w:line="240" w:lineRule="auto"/>
+              <w:jc w:val="right"/>
+              <w:rPr>
+                <w:rFonts w:ascii="Century Schoolbook" w:eastAsia="Times New Roman" w:hAnsi="Century Schoolbook" w:cs="Arial"/>
+                <w:b/>
+                <w:bCs/>
+                <w:sz w:val="20"/>
+                <w:szCs w:val="20"/>
+                <w:lang w:eastAsia="es-PE"/>
+              </w:rPr>
+            </w:pPr>
+            <w:r>
+              <w:rPr>
+                <w:rFonts w:ascii="Century Schoolbook" w:eastAsia="Times New Roman" w:hAnsi="Century Schoolbook" w:cs="Arial"/>
+                <w:b/>
+                <w:bCs/>
+                <w:sz w:val="20"/>
+                <w:szCs w:val="20"/>
+                <w:lang w:eastAsia="es-PE"/>
+              </w:rPr>
+              <w:t>4.88%</w:t>
+            </w:r>
+          </w:p>
+        </w:tc>
+        <w:tc>
+          <w:tcPr>
+            <w:tcW w:w="2078" w:type="dxa"/>
+            <w:tcBorders>
+              <w:top w:val="nil"/>
+              <w:left w:val="nil"/>
+              <w:bottom w:val="nil"/>
+              <w:right w:val="nil"/>
+            </w:tcBorders>
+            <w:shd w:val="clear" w:color="auto" w:fill="auto"/>
+            <w:noWrap/>
+            <w:vAlign w:val="bottom"/>
+            <w:hideMark/>
+          </w:tcPr>
+          <w:p>
+            <w:pPr>
+              <w:spacing w:after="0" w:line="240" w:lineRule="auto"/>
+              <w:jc w:val="right"/>
+              <w:rPr>
+                <w:rFonts w:ascii="Century Schoolbook" w:eastAsia="Times New Roman" w:hAnsi="Century Schoolbook" w:cs="Arial"/>
+                <w:b/>
+                <w:bCs/>
+                <w:sz w:val="20"/>
+                <w:szCs w:val="20"/>
+                <w:lang w:eastAsia="es-PE"/>
+              </w:rPr>
+            </w:pPr>
+          </w:p>
+        </w:tc>
+        <w:tc>
+          <w:tcPr>
+            <w:tcW w:w="2242" w:type="dxa"/>
             <w:tcBorders>
               <w:top w:val="nil"/>
               <w:left w:val="nil"/>
               <w:bottom w:val="nil"/>
               <w:right w:val="single" w:sz="8" w:space="0" w:color="auto"/>
             </w:tcBorders>
-            <w:shd w:val="clear" w:color="auto" w:fill="EEF0F7"/>
+            <w:shd w:val="clear" w:color="000000" w:fill="EEF0F7"/>
             <w:noWrap/>
             <w:vAlign w:val="bottom"/>
             <w:hideMark/>
@@ -5038,16 +5868,16 @@
               <w:jc w:val="center"/>
               <w:rPr>
                 <w:rFonts w:ascii="Century Schoolbook" w:eastAsia="Times New Roman" w:hAnsi="Century Schoolbook" w:cs="Arial"/>
-                <w:sz w:val="16"/>
-                <w:szCs w:val="16"/>
+                <w:sz w:val="20"/>
+                <w:szCs w:val="20"/>
                 <w:lang w:eastAsia="es-PE"/>
               </w:rPr>
             </w:pPr>
             <w:r>
               <w:rPr>
                 <w:rFonts w:ascii="Century Schoolbook" w:eastAsia="Times New Roman" w:hAnsi="Century Schoolbook" w:cs="Arial"/>
-                <w:sz w:val="16"/>
-                <w:szCs w:val="16"/>
+                <w:sz w:val="20"/>
+                <w:szCs w:val="20"/>
                 <w:lang w:eastAsia="es-PE"/>
               </w:rPr>
               <w:t>S/. 15,464.06</w:t>
@@ -5057,19 +5887,18 @@
       </w:tr>
       <w:tr>
         <w:trPr>
-          <w:gridAfter w:val="1"/>
-          <w:wAfter w:w="83" w:type="pct"/>
-          <w:trHeight w:val="312"/>
+          <w:trHeight w:val="153"/>
         </w:trPr>
         <w:tc>
           <w:tcPr>
-            <w:tcW w:w="105" w:type="pct"/>
+            <w:tcW w:w="184" w:type="dxa"/>
             <w:tcBorders>
               <w:top w:val="nil"/>
               <w:left w:val="single" w:sz="8" w:space="0" w:color="auto"/>
               <w:bottom w:val="nil"/>
               <w:right w:val="nil"/>
             </w:tcBorders>
+            <w:shd w:val="clear" w:color="auto" w:fill="auto"/>
             <w:noWrap/>
             <w:vAlign w:val="bottom"/>
             <w:hideMark/>
@@ -5079,16 +5908,16 @@
               <w:spacing w:after="0" w:line="240" w:lineRule="auto"/>
               <w:rPr>
                 <w:rFonts w:ascii="Century Schoolbook" w:eastAsia="Times New Roman" w:hAnsi="Century Schoolbook" w:cs="Arial"/>
-                <w:sz w:val="16"/>
-                <w:szCs w:val="16"/>
+                <w:sz w:val="20"/>
+                <w:szCs w:val="20"/>
                 <w:lang w:eastAsia="es-PE"/>
               </w:rPr>
             </w:pPr>
             <w:r>
               <w:rPr>
                 <w:rFonts w:ascii="Century Schoolbook" w:eastAsia="Times New Roman" w:hAnsi="Century Schoolbook" w:cs="Arial"/>
-                <w:sz w:val="16"/>
-                <w:szCs w:val="16"/>
+                <w:sz w:val="20"/>
+                <w:szCs w:val="20"/>
                 <w:lang w:eastAsia="es-PE"/>
               </w:rPr>
               <w:t> </w:t>
@@ -5097,26 +5926,14 @@
         </w:tc>
         <w:tc>
           <w:tcPr>
-            <w:tcW w:w="303" w:type="pct"/>
-            <w:noWrap/>
-            <w:vAlign w:val="bottom"/>
-            <w:hideMark/>
-          </w:tcPr>
-          <w:p>
-            <w:pPr>
-              <w:rPr>
-                <w:rFonts w:ascii="Century Schoolbook" w:eastAsia="Times New Roman" w:hAnsi="Century Schoolbook" w:cs="Arial"/>
-                <w:sz w:val="16"/>
-                <w:szCs w:val="16"/>
-                <w:lang w:eastAsia="es-PE"/>
-              </w:rPr>
-            </w:pPr>
-          </w:p>
-        </w:tc>
-        <w:tc>
-          <w:tcPr>
-            <w:tcW w:w="2609" w:type="pct"/>
-            <w:gridSpan w:val="2"/>
+            <w:tcW w:w="488" w:type="dxa"/>
+            <w:tcBorders>
+              <w:top w:val="nil"/>
+              <w:left w:val="nil"/>
+              <w:bottom w:val="nil"/>
+              <w:right w:val="nil"/>
+            </w:tcBorders>
+            <w:shd w:val="clear" w:color="auto" w:fill="auto"/>
             <w:noWrap/>
             <w:vAlign w:val="bottom"/>
             <w:hideMark/>
@@ -5126,22 +5943,225 @@
               <w:spacing w:after="0" w:line="240" w:lineRule="auto"/>
               <w:rPr>
                 <w:rFonts w:ascii="Century Schoolbook" w:eastAsia="Times New Roman" w:hAnsi="Century Schoolbook" w:cs="Arial"/>
-                <w:b/>
-                <w:bCs/>
-                <w:color w:val="000000"/>
-                <w:sz w:val="16"/>
-                <w:szCs w:val="16"/>
+                <w:sz w:val="20"/>
+                <w:szCs w:val="20"/>
+                <w:lang w:eastAsia="es-PE"/>
+              </w:rPr>
+            </w:pPr>
+          </w:p>
+        </w:tc>
+        <w:tc>
+          <w:tcPr>
+            <w:tcW w:w="3099" w:type="dxa"/>
+            <w:tcBorders>
+              <w:top w:val="nil"/>
+              <w:left w:val="nil"/>
+              <w:bottom w:val="nil"/>
+              <w:right w:val="nil"/>
+            </w:tcBorders>
+            <w:shd w:val="clear" w:color="auto" w:fill="auto"/>
+            <w:noWrap/>
+            <w:vAlign w:val="bottom"/>
+            <w:hideMark/>
+          </w:tcPr>
+          <w:p>
+            <w:pPr>
+              <w:spacing w:after="0" w:line="240" w:lineRule="auto"/>
+              <w:rPr>
+                <w:rFonts w:ascii="Times New Roman" w:eastAsia="Times New Roman" w:hAnsi="Times New Roman" w:cs="Times New Roman"/>
+                <w:sz w:val="20"/>
+                <w:szCs w:val="20"/>
+                <w:lang w:eastAsia="es-PE"/>
+              </w:rPr>
+            </w:pPr>
+          </w:p>
+        </w:tc>
+        <w:tc>
+          <w:tcPr>
+            <w:tcW w:w="775" w:type="dxa"/>
+            <w:tcBorders>
+              <w:top w:val="nil"/>
+              <w:left w:val="nil"/>
+              <w:bottom w:val="nil"/>
+              <w:right w:val="nil"/>
+            </w:tcBorders>
+            <w:shd w:val="clear" w:color="auto" w:fill="auto"/>
+            <w:noWrap/>
+            <w:vAlign w:val="bottom"/>
+            <w:hideMark/>
+          </w:tcPr>
+          <w:p>
+            <w:pPr>
+              <w:spacing w:after="0" w:line="240" w:lineRule="auto"/>
+              <w:rPr>
+                <w:rFonts w:ascii="Times New Roman" w:eastAsia="Times New Roman" w:hAnsi="Times New Roman" w:cs="Times New Roman"/>
+                <w:sz w:val="20"/>
+                <w:szCs w:val="20"/>
+                <w:lang w:eastAsia="es-PE"/>
+              </w:rPr>
+            </w:pPr>
+          </w:p>
+        </w:tc>
+        <w:tc>
+          <w:tcPr>
+            <w:tcW w:w="2078" w:type="dxa"/>
+            <w:tcBorders>
+              <w:top w:val="nil"/>
+              <w:left w:val="nil"/>
+              <w:bottom w:val="nil"/>
+              <w:right w:val="nil"/>
+            </w:tcBorders>
+            <w:shd w:val="clear" w:color="auto" w:fill="auto"/>
+            <w:noWrap/>
+            <w:vAlign w:val="bottom"/>
+            <w:hideMark/>
+          </w:tcPr>
+          <w:p>
+            <w:pPr>
+              <w:spacing w:after="0" w:line="240" w:lineRule="auto"/>
+              <w:rPr>
+                <w:rFonts w:ascii="Times New Roman" w:eastAsia="Times New Roman" w:hAnsi="Times New Roman" w:cs="Times New Roman"/>
+                <w:sz w:val="20"/>
+                <w:szCs w:val="20"/>
+                <w:lang w:eastAsia="es-PE"/>
+              </w:rPr>
+            </w:pPr>
+          </w:p>
+        </w:tc>
+        <w:tc>
+          <w:tcPr>
+            <w:tcW w:w="2242" w:type="dxa"/>
+            <w:tcBorders>
+              <w:top w:val="nil"/>
+              <w:left w:val="nil"/>
+              <w:bottom w:val="nil"/>
+              <w:right w:val="single" w:sz="8" w:space="0" w:color="auto"/>
+            </w:tcBorders>
+            <w:shd w:val="clear" w:color="auto" w:fill="auto"/>
+            <w:noWrap/>
+            <w:vAlign w:val="bottom"/>
+            <w:hideMark/>
+          </w:tcPr>
+          <w:p>
+            <w:pPr>
+              <w:spacing w:after="0" w:line="240" w:lineRule="auto"/>
+              <w:jc w:val="right"/>
+              <w:rPr>
+                <w:rFonts w:ascii="Century Schoolbook" w:eastAsia="Times New Roman" w:hAnsi="Century Schoolbook" w:cs="Arial"/>
+                <w:sz w:val="20"/>
+                <w:szCs w:val="20"/>
                 <w:lang w:eastAsia="es-PE"/>
               </w:rPr>
             </w:pPr>
             <w:r>
+              <w:rPr>
+                <w:rFonts w:ascii="Century Schoolbook" w:eastAsia="Times New Roman" w:hAnsi="Century Schoolbook" w:cs="Arial"/>
+                <w:sz w:val="20"/>
+                <w:szCs w:val="20"/>
+                <w:lang w:eastAsia="es-PE"/>
+              </w:rPr>
+              <w:t> </w:t>
+            </w:r>
+          </w:p>
+        </w:tc>
+      </w:tr>
+      <w:tr>
+        <w:trPr>
+          <w:trHeight w:val="199"/>
+        </w:trPr>
+        <w:tc>
+          <w:tcPr>
+            <w:tcW w:w="184" w:type="dxa"/>
+            <w:tcBorders>
+              <w:top w:val="nil"/>
+              <w:left w:val="single" w:sz="8" w:space="0" w:color="auto"/>
+              <w:bottom w:val="nil"/>
+              <w:right w:val="nil"/>
+            </w:tcBorders>
+            <w:shd w:val="clear" w:color="auto" w:fill="auto"/>
+            <w:noWrap/>
+            <w:vAlign w:val="bottom"/>
+            <w:hideMark/>
+          </w:tcPr>
+          <w:p>
+            <w:pPr>
+              <w:spacing w:after="0" w:line="240" w:lineRule="auto"/>
+              <w:rPr>
+                <w:rFonts w:ascii="Century Schoolbook" w:eastAsia="Times New Roman" w:hAnsi="Century Schoolbook" w:cs="Arial"/>
+                <w:sz w:val="20"/>
+                <w:szCs w:val="20"/>
+                <w:lang w:eastAsia="es-PE"/>
+              </w:rPr>
+            </w:pPr>
+            <w:r>
+              <w:rPr>
+                <w:rFonts w:ascii="Century Schoolbook" w:eastAsia="Times New Roman" w:hAnsi="Century Schoolbook" w:cs="Arial"/>
+                <w:sz w:val="20"/>
+                <w:szCs w:val="20"/>
+                <w:lang w:eastAsia="es-PE"/>
+              </w:rPr>
+              <w:t> </w:t>
+            </w:r>
+          </w:p>
+        </w:tc>
+        <w:tc>
+          <w:tcPr>
+            <w:tcW w:w="488" w:type="dxa"/>
+            <w:tcBorders>
+              <w:top w:val="nil"/>
+              <w:left w:val="nil"/>
+              <w:bottom w:val="nil"/>
+              <w:right w:val="nil"/>
+            </w:tcBorders>
+            <w:shd w:val="clear" w:color="auto" w:fill="auto"/>
+            <w:noWrap/>
+            <w:vAlign w:val="bottom"/>
+            <w:hideMark/>
+          </w:tcPr>
+          <w:p>
+            <w:pPr>
+              <w:spacing w:after="0" w:line="240" w:lineRule="auto"/>
+              <w:rPr>
+                <w:rFonts w:ascii="Century Schoolbook" w:eastAsia="Times New Roman" w:hAnsi="Century Schoolbook" w:cs="Arial"/>
+                <w:sz w:val="20"/>
+                <w:szCs w:val="20"/>
+                <w:lang w:eastAsia="es-PE"/>
+              </w:rPr>
+            </w:pPr>
+          </w:p>
+        </w:tc>
+        <w:tc>
+          <w:tcPr>
+            <w:tcW w:w="3875" w:type="dxa"/>
+            <w:gridSpan w:val="2"/>
+            <w:tcBorders>
+              <w:top w:val="nil"/>
+              <w:left w:val="nil"/>
+              <w:bottom w:val="nil"/>
+              <w:right w:val="nil"/>
+            </w:tcBorders>
+            <w:shd w:val="clear" w:color="auto" w:fill="auto"/>
+            <w:noWrap/>
+            <w:vAlign w:val="bottom"/>
+            <w:hideMark/>
+          </w:tcPr>
+          <w:p>
+            <w:pPr>
+              <w:spacing w:after="0" w:line="240" w:lineRule="auto"/>
               <w:rPr>
                 <w:rFonts w:ascii="Century Schoolbook" w:eastAsia="Times New Roman" w:hAnsi="Century Schoolbook" w:cs="Arial"/>
                 <w:b/>
                 <w:bCs/>
                 <w:color w:val="000000"/>
-                <w:sz w:val="16"/>
-                <w:szCs w:val="16"/>
+                <w:lang w:eastAsia="es-PE"/>
+              </w:rPr>
+            </w:pPr>
+            <w:r>
+              <w:rPr>
+                <w:rFonts w:ascii="Century Schoolbook" w:eastAsia="Times New Roman" w:hAnsi="Century Schoolbook" w:cs="Arial"/>
+                <w:b/>
+                <w:bCs/>
+                <w:color w:val="000000"/>
                 <w:lang w:eastAsia="es-PE"/>
               </w:rPr>
               <w:t>PRESUPUESTO SUB TOTAL (2)</w:t>
@@ -5150,20 +6170,26 @@
         </w:tc>
         <w:tc>
           <w:tcPr>
-            <w:tcW w:w="788" w:type="pct"/>
+            <w:tcW w:w="2078" w:type="dxa"/>
+            <w:tcBorders>
+              <w:top w:val="nil"/>
+              <w:left w:val="nil"/>
+              <w:bottom w:val="nil"/>
+              <w:right w:val="nil"/>
+            </w:tcBorders>
+            <w:shd w:val="clear" w:color="auto" w:fill="auto"/>
             <w:noWrap/>
             <w:vAlign w:val="bottom"/>
             <w:hideMark/>
           </w:tcPr>
           <w:p>
             <w:pPr>
+              <w:spacing w:after="0" w:line="240" w:lineRule="auto"/>
               <w:rPr>
                 <w:rFonts w:ascii="Century Schoolbook" w:eastAsia="Times New Roman" w:hAnsi="Century Schoolbook" w:cs="Arial"/>
                 <w:b/>
                 <w:bCs/>
                 <w:color w:val="000000"/>
-                <w:sz w:val="16"/>
-                <w:szCs w:val="16"/>
                 <w:lang w:eastAsia="es-PE"/>
               </w:rPr>
             </w:pPr>
@@ -5171,14 +6197,14 @@
         </w:tc>
         <w:tc>
           <w:tcPr>
-            <w:tcW w:w="1112" w:type="pct"/>
+            <w:tcW w:w="2242" w:type="dxa"/>
             <w:tcBorders>
               <w:top w:val="nil"/>
               <w:left w:val="nil"/>
               <w:bottom w:val="nil"/>
               <w:right w:val="single" w:sz="8" w:space="0" w:color="auto"/>
             </w:tcBorders>
-            <w:shd w:val="clear" w:color="auto" w:fill="EEF0F7"/>
+            <w:shd w:val="clear" w:color="000000" w:fill="EEF0F7"/>
             <w:noWrap/>
             <w:vAlign w:val="bottom"/>
             <w:hideMark/>
@@ -5192,8 +6218,6 @@
                 <w:b/>
                 <w:bCs/>
                 <w:color w:val="000000"/>
-                <w:sz w:val="16"/>
-                <w:szCs w:val="16"/>
                 <w:lang w:eastAsia="es-PE"/>
               </w:rPr>
             </w:pPr>
@@ -5203,30 +6227,27 @@
                 <w:b/>
                 <w:bCs/>
                 <w:color w:val="000000"/>
-                <w:sz w:val="16"/>
-                <w:szCs w:val="16"/>
-                <w:lang w:eastAsia="es-PE"/>
-              </w:rPr>
-              <w:t>S/. 317,601.40</w:t>
+                <w:lang w:eastAsia="es-PE"/>
+              </w:rPr>
+              <w:t>S/. 332,033.58</w:t>
             </w:r>
           </w:p>
         </w:tc>
       </w:tr>
       <w:tr>
         <w:trPr>
-          <w:gridAfter w:val="1"/>
-          <w:wAfter w:w="83" w:type="pct"/>
-          <w:trHeight w:val="264"/>
+          <w:trHeight w:val="169"/>
         </w:trPr>
         <w:tc>
           <w:tcPr>
-            <w:tcW w:w="105" w:type="pct"/>
+            <w:tcW w:w="184" w:type="dxa"/>
             <w:tcBorders>
               <w:top w:val="nil"/>
               <w:left w:val="single" w:sz="8" w:space="0" w:color="auto"/>
               <w:bottom w:val="nil"/>
               <w:right w:val="nil"/>
             </w:tcBorders>
+            <w:shd w:val="clear" w:color="auto" w:fill="auto"/>
             <w:noWrap/>
             <w:vAlign w:val="bottom"/>
             <w:hideMark/>
@@ -5236,16 +6257,16 @@
               <w:spacing w:after="0" w:line="240" w:lineRule="auto"/>
               <w:rPr>
                 <w:rFonts w:ascii="Century Schoolbook" w:eastAsia="Times New Roman" w:hAnsi="Century Schoolbook" w:cs="Arial"/>
-                <w:sz w:val="16"/>
-                <w:szCs w:val="16"/>
+                <w:sz w:val="20"/>
+                <w:szCs w:val="20"/>
                 <w:lang w:eastAsia="es-PE"/>
               </w:rPr>
             </w:pPr>
             <w:r>
               <w:rPr>
                 <w:rFonts w:ascii="Century Schoolbook" w:eastAsia="Times New Roman" w:hAnsi="Century Schoolbook" w:cs="Arial"/>
-                <w:sz w:val="16"/>
-                <w:szCs w:val="16"/>
+                <w:sz w:val="20"/>
+                <w:szCs w:val="20"/>
                 <w:lang w:eastAsia="es-PE"/>
               </w:rPr>
               <w:t> </w:t>
@@ -5254,26 +6275,14 @@
         </w:tc>
         <w:tc>
           <w:tcPr>
-            <w:tcW w:w="303" w:type="pct"/>
-            <w:noWrap/>
-            <w:vAlign w:val="bottom"/>
-            <w:hideMark/>
-          </w:tcPr>
-          <w:p>
-            <w:pPr>
-              <w:rPr>
-                <w:rFonts w:ascii="Century Schoolbook" w:eastAsia="Times New Roman" w:hAnsi="Century Schoolbook" w:cs="Arial"/>
-                <w:sz w:val="16"/>
-                <w:szCs w:val="16"/>
-                <w:lang w:eastAsia="es-PE"/>
-              </w:rPr>
-            </w:pPr>
-          </w:p>
-        </w:tc>
-        <w:tc>
-          <w:tcPr>
-            <w:tcW w:w="2109" w:type="pct"/>
-            <w:shd w:val="clear" w:color="auto" w:fill="EEF0F7"/>
+            <w:tcW w:w="488" w:type="dxa"/>
+            <w:tcBorders>
+              <w:top w:val="nil"/>
+              <w:left w:val="nil"/>
+              <w:bottom w:val="nil"/>
+              <w:right w:val="nil"/>
+            </w:tcBorders>
+            <w:shd w:val="clear" w:color="auto" w:fill="auto"/>
             <w:noWrap/>
             <w:vAlign w:val="bottom"/>
             <w:hideMark/>
@@ -5283,37 +6292,101 @@
               <w:spacing w:after="0" w:line="240" w:lineRule="auto"/>
               <w:rPr>
                 <w:rFonts w:ascii="Century Schoolbook" w:eastAsia="Times New Roman" w:hAnsi="Century Schoolbook" w:cs="Arial"/>
-                <w:sz w:val="16"/>
-                <w:szCs w:val="16"/>
+                <w:sz w:val="20"/>
+                <w:szCs w:val="20"/>
                 <w:lang w:eastAsia="es-PE"/>
               </w:rPr>
             </w:pPr>
-            <w:r>
-              <w:rPr>
-                <w:rFonts w:ascii="Century Schoolbook" w:eastAsia="Times New Roman" w:hAnsi="Century Schoolbook" w:cs="Arial"/>
-                <w:sz w:val="16"/>
-                <w:szCs w:val="16"/>
-                <w:lang w:eastAsia="es-PE"/>
-              </w:rPr>
-              <w:t xml:space="preserve">EXPEDIENTE </w:t>
-            </w:r>
-            <w:proofErr w:type="spellStart"/>
-            <w:r>
-              <w:rPr>
-                <w:rFonts w:ascii="Century Schoolbook" w:eastAsia="Times New Roman" w:hAnsi="Century Schoolbook" w:cs="Arial"/>
-                <w:sz w:val="16"/>
-                <w:szCs w:val="16"/>
-                <w:lang w:eastAsia="es-PE"/>
-              </w:rPr>
-              <w:t>TECNICO</w:t>
-            </w:r>
-            <w:proofErr w:type="spellEnd"/>
           </w:p>
         </w:tc>
         <w:tc>
           <w:tcPr>
-            <w:tcW w:w="500" w:type="pct"/>
-            <w:shd w:val="clear" w:color="auto" w:fill="EEF0F7"/>
+            <w:tcW w:w="3099" w:type="dxa"/>
+            <w:tcBorders>
+              <w:top w:val="nil"/>
+              <w:left w:val="nil"/>
+              <w:bottom w:val="nil"/>
+              <w:right w:val="nil"/>
+            </w:tcBorders>
+            <w:shd w:val="clear" w:color="auto" w:fill="auto"/>
+            <w:noWrap/>
+            <w:vAlign w:val="bottom"/>
+            <w:hideMark/>
+          </w:tcPr>
+          <w:p>
+            <w:pPr>
+              <w:spacing w:after="0" w:line="240" w:lineRule="auto"/>
+              <w:rPr>
+                <w:rFonts w:ascii="Times New Roman" w:eastAsia="Times New Roman" w:hAnsi="Times New Roman" w:cs="Times New Roman"/>
+                <w:sz w:val="20"/>
+                <w:szCs w:val="20"/>
+                <w:lang w:eastAsia="es-PE"/>
+              </w:rPr>
+            </w:pPr>
+          </w:p>
+        </w:tc>
+        <w:tc>
+          <w:tcPr>
+            <w:tcW w:w="775" w:type="dxa"/>
+            <w:tcBorders>
+              <w:top w:val="nil"/>
+              <w:left w:val="nil"/>
+              <w:bottom w:val="nil"/>
+              <w:right w:val="nil"/>
+            </w:tcBorders>
+            <w:shd w:val="clear" w:color="auto" w:fill="auto"/>
+            <w:noWrap/>
+            <w:vAlign w:val="bottom"/>
+            <w:hideMark/>
+          </w:tcPr>
+          <w:p>
+            <w:pPr>
+              <w:spacing w:after="0" w:line="240" w:lineRule="auto"/>
+              <w:rPr>
+                <w:rFonts w:ascii="Times New Roman" w:eastAsia="Times New Roman" w:hAnsi="Times New Roman" w:cs="Times New Roman"/>
+                <w:sz w:val="20"/>
+                <w:szCs w:val="20"/>
+                <w:lang w:eastAsia="es-PE"/>
+              </w:rPr>
+            </w:pPr>
+          </w:p>
+        </w:tc>
+        <w:tc>
+          <w:tcPr>
+            <w:tcW w:w="2078" w:type="dxa"/>
+            <w:tcBorders>
+              <w:top w:val="nil"/>
+              <w:left w:val="nil"/>
+              <w:bottom w:val="nil"/>
+              <w:right w:val="nil"/>
+            </w:tcBorders>
+            <w:shd w:val="clear" w:color="auto" w:fill="auto"/>
+            <w:noWrap/>
+            <w:vAlign w:val="bottom"/>
+            <w:hideMark/>
+          </w:tcPr>
+          <w:p>
+            <w:pPr>
+              <w:spacing w:after="0" w:line="240" w:lineRule="auto"/>
+              <w:rPr>
+                <w:rFonts w:ascii="Times New Roman" w:eastAsia="Times New Roman" w:hAnsi="Times New Roman" w:cs="Times New Roman"/>
+                <w:sz w:val="20"/>
+                <w:szCs w:val="20"/>
+                <w:lang w:eastAsia="es-PE"/>
+              </w:rPr>
+            </w:pPr>
+          </w:p>
+        </w:tc>
+        <w:tc>
+          <w:tcPr>
+            <w:tcW w:w="2242" w:type="dxa"/>
+            <w:tcBorders>
+              <w:top w:val="nil"/>
+              <w:left w:val="nil"/>
+              <w:bottom w:val="nil"/>
+              <w:right w:val="single" w:sz="8" w:space="0" w:color="auto"/>
+            </w:tcBorders>
+            <w:shd w:val="clear" w:color="auto" w:fill="auto"/>
             <w:noWrap/>
             <w:vAlign w:val="bottom"/>
             <w:hideMark/>
@@ -5324,29 +6397,133 @@
               <w:jc w:val="right"/>
               <w:rPr>
                 <w:rFonts w:ascii="Century Schoolbook" w:eastAsia="Times New Roman" w:hAnsi="Century Schoolbook" w:cs="Arial"/>
-                <w:b/>
-                <w:bCs/>
-                <w:sz w:val="16"/>
-                <w:szCs w:val="16"/>
+                <w:sz w:val="20"/>
+                <w:szCs w:val="20"/>
                 <w:lang w:eastAsia="es-PE"/>
               </w:rPr>
             </w:pPr>
             <w:r>
               <w:rPr>
                 <w:rFonts w:ascii="Century Schoolbook" w:eastAsia="Times New Roman" w:hAnsi="Century Schoolbook" w:cs="Arial"/>
-                <w:b/>
-                <w:bCs/>
-                <w:sz w:val="16"/>
-                <w:szCs w:val="16"/>
-                <w:lang w:eastAsia="es-PE"/>
-              </w:rPr>
-              <w:t>3.15%</w:t>
+                <w:sz w:val="20"/>
+                <w:szCs w:val="20"/>
+                <w:lang w:eastAsia="es-PE"/>
+              </w:rPr>
+              <w:t xml:space="preserve"> </w:t>
+            </w:r>
+          </w:p>
+        </w:tc>
+      </w:tr>
+      <w:tr>
+        <w:trPr>
+          <w:trHeight w:val="169"/>
+        </w:trPr>
+        <w:tc>
+          <w:tcPr>
+            <w:tcW w:w="184" w:type="dxa"/>
+            <w:tcBorders>
+              <w:top w:val="nil"/>
+              <w:left w:val="single" w:sz="8" w:space="0" w:color="auto"/>
+              <w:bottom w:val="nil"/>
+              <w:right w:val="nil"/>
+            </w:tcBorders>
+            <w:shd w:val="clear" w:color="auto" w:fill="auto"/>
+            <w:noWrap/>
+            <w:vAlign w:val="bottom"/>
+            <w:hideMark/>
+          </w:tcPr>
+          <w:p>
+            <w:pPr>
+              <w:spacing w:after="0" w:line="240" w:lineRule="auto"/>
+              <w:rPr>
+                <w:rFonts w:ascii="Century Schoolbook" w:eastAsia="Times New Roman" w:hAnsi="Century Schoolbook" w:cs="Arial"/>
+                <w:sz w:val="20"/>
+                <w:szCs w:val="20"/>
+                <w:lang w:eastAsia="es-PE"/>
+              </w:rPr>
+            </w:pPr>
+            <w:r>
+              <w:rPr>
+                <w:rFonts w:ascii="Century Schoolbook" w:eastAsia="Times New Roman" w:hAnsi="Century Schoolbook" w:cs="Arial"/>
+                <w:sz w:val="20"/>
+                <w:szCs w:val="20"/>
+                <w:lang w:eastAsia="es-PE"/>
+              </w:rPr>
+              <w:t> </w:t>
             </w:r>
           </w:p>
         </w:tc>
         <w:tc>
           <w:tcPr>
-            <w:tcW w:w="788" w:type="pct"/>
+            <w:tcW w:w="488" w:type="dxa"/>
+            <w:tcBorders>
+              <w:top w:val="nil"/>
+              <w:left w:val="nil"/>
+              <w:bottom w:val="nil"/>
+              <w:right w:val="nil"/>
+            </w:tcBorders>
+            <w:shd w:val="clear" w:color="auto" w:fill="auto"/>
+            <w:noWrap/>
+            <w:vAlign w:val="bottom"/>
+            <w:hideMark/>
+          </w:tcPr>
+          <w:p>
+            <w:pPr>
+              <w:spacing w:after="0" w:line="240" w:lineRule="auto"/>
+              <w:rPr>
+                <w:rFonts w:ascii="Century Schoolbook" w:eastAsia="Times New Roman" w:hAnsi="Century Schoolbook" w:cs="Arial"/>
+                <w:sz w:val="20"/>
+                <w:szCs w:val="20"/>
+                <w:lang w:eastAsia="es-PE"/>
+              </w:rPr>
+            </w:pPr>
+          </w:p>
+        </w:tc>
+        <w:tc>
+          <w:tcPr>
+            <w:tcW w:w="3099" w:type="dxa"/>
+            <w:tcBorders>
+              <w:top w:val="nil"/>
+              <w:left w:val="nil"/>
+              <w:bottom w:val="nil"/>
+              <w:right w:val="nil"/>
+            </w:tcBorders>
+            <w:shd w:val="clear" w:color="000000" w:fill="EEF0F7"/>
+            <w:noWrap/>
+            <w:vAlign w:val="bottom"/>
+            <w:hideMark/>
+          </w:tcPr>
+          <w:p>
+            <w:pPr>
+              <w:spacing w:after="0" w:line="240" w:lineRule="auto"/>
+              <w:rPr>
+                <w:rFonts w:ascii="Century Schoolbook" w:eastAsia="Times New Roman" w:hAnsi="Century Schoolbook" w:cs="Arial"/>
+                <w:sz w:val="20"/>
+                <w:szCs w:val="20"/>
+                <w:lang w:eastAsia="es-PE"/>
+              </w:rPr>
+            </w:pPr>
+            <w:r>
+              <w:rPr>
+                <w:rFonts w:ascii="Century Schoolbook" w:eastAsia="Times New Roman" w:hAnsi="Century Schoolbook" w:cs="Arial"/>
+                <w:sz w:val="20"/>
+                <w:szCs w:val="20"/>
+                <w:lang w:eastAsia="es-PE"/>
+              </w:rPr>
+              <w:t>EXPEDIENTE TECNICO</w:t>
+            </w:r>
+          </w:p>
+        </w:tc>
+        <w:tc>
+          <w:tcPr>
+            <w:tcW w:w="775" w:type="dxa"/>
+            <w:tcBorders>
+              <w:top w:val="nil"/>
+              <w:left w:val="nil"/>
+              <w:bottom w:val="nil"/>
+              <w:right w:val="nil"/>
+            </w:tcBorders>
+            <w:shd w:val="clear" w:color="000000" w:fill="EEF0F7"/>
             <w:noWrap/>
             <w:vAlign w:val="bottom"/>
             <w:hideMark/>
@@ -5359,36 +6536,682 @@
                 <w:rFonts w:ascii="Century Schoolbook" w:eastAsia="Times New Roman" w:hAnsi="Century Schoolbook" w:cs="Arial"/>
                 <w:b/>
                 <w:bCs/>
-                <w:sz w:val="16"/>
-                <w:szCs w:val="16"/>
+                <w:sz w:val="20"/>
+                <w:szCs w:val="20"/>
                 <w:lang w:eastAsia="es-PE"/>
               </w:rPr>
             </w:pPr>
             <w:r>
               <w:rPr>
+                <w:rFonts w:ascii="Century Schoolbook" w:eastAsia="Times New Roman" w:hAnsi="Century Schoolbook" w:cs="Arial"/>
+                <w:b/>
+                <w:bCs/>
+                <w:sz w:val="20"/>
+                <w:szCs w:val="20"/>
+                <w:lang w:eastAsia="es-PE"/>
+              </w:rPr>
+              <w:t>3.01%</w:t>
+            </w:r>
+          </w:p>
+        </w:tc>
+        <w:tc>
+          <w:tcPr>
+            <w:tcW w:w="2078" w:type="dxa"/>
+            <w:tcBorders>
+              <w:top w:val="nil"/>
+              <w:left w:val="nil"/>
+              <w:bottom w:val="nil"/>
+              <w:right w:val="nil"/>
+            </w:tcBorders>
+            <w:shd w:val="clear" w:color="auto" w:fill="auto"/>
+            <w:noWrap/>
+            <w:vAlign w:val="bottom"/>
+            <w:hideMark/>
+          </w:tcPr>
+          <w:p>
+            <w:pPr>
+              <w:spacing w:after="0" w:line="240" w:lineRule="auto"/>
+              <w:jc w:val="right"/>
+              <w:rPr>
+                <w:rFonts w:ascii="Century Schoolbook" w:eastAsia="Times New Roman" w:hAnsi="Century Schoolbook" w:cs="Arial"/>
+                <w:b/>
+                <w:bCs/>
+                <w:sz w:val="20"/>
+                <w:szCs w:val="20"/>
+                <w:lang w:eastAsia="es-PE"/>
+              </w:rPr>
+            </w:pPr>
+          </w:p>
+        </w:tc>
+        <w:tc>
+          <w:tcPr>
+            <w:tcW w:w="2242" w:type="dxa"/>
+            <w:tcBorders>
+              <w:top w:val="nil"/>
+              <w:left w:val="nil"/>
+              <w:bottom w:val="nil"/>
+              <w:right w:val="single" w:sz="8" w:space="0" w:color="auto"/>
+            </w:tcBorders>
+            <w:shd w:val="clear" w:color="000000" w:fill="EEF0F7"/>
+            <w:noWrap/>
+            <w:vAlign w:val="bottom"/>
+            <w:hideMark/>
+          </w:tcPr>
+          <w:p>
+            <w:pPr>
+              <w:spacing w:after="0" w:line="240" w:lineRule="auto"/>
+              <w:jc w:val="center"/>
+              <w:rPr>
+                <w:rFonts w:ascii="Century Schoolbook" w:eastAsia="Times New Roman" w:hAnsi="Century Schoolbook" w:cs="Arial"/>
+                <w:sz w:val="20"/>
+                <w:szCs w:val="20"/>
+                <w:lang w:eastAsia="es-PE"/>
+              </w:rPr>
+            </w:pPr>
+            <w:r>
+              <w:rPr>
+                <w:rFonts w:ascii="Century Schoolbook" w:eastAsia="Times New Roman" w:hAnsi="Century Schoolbook" w:cs="Arial"/>
+                <w:sz w:val="20"/>
+                <w:szCs w:val="20"/>
+                <w:lang w:eastAsia="es-PE"/>
+              </w:rPr>
+              <w:t>S/. 10,000.00</w:t>
+            </w:r>
+          </w:p>
+        </w:tc>
+      </w:tr>
+      <w:tr>
+        <w:trPr>
+          <w:trHeight w:val="169"/>
+        </w:trPr>
+        <w:tc>
+          <w:tcPr>
+            <w:tcW w:w="184" w:type="dxa"/>
+            <w:tcBorders>
+              <w:top w:val="nil"/>
+              <w:left w:val="single" w:sz="8" w:space="0" w:color="auto"/>
+              <w:bottom w:val="nil"/>
+              <w:right w:val="nil"/>
+            </w:tcBorders>
+            <w:shd w:val="clear" w:color="auto" w:fill="auto"/>
+            <w:noWrap/>
+            <w:vAlign w:val="bottom"/>
+            <w:hideMark/>
+          </w:tcPr>
+          <w:p>
+            <w:pPr>
+              <w:spacing w:after="0" w:line="240" w:lineRule="auto"/>
+              <w:rPr>
+                <w:rFonts w:ascii="Century Schoolbook" w:eastAsia="Times New Roman" w:hAnsi="Century Schoolbook" w:cs="Arial"/>
+                <w:sz w:val="20"/>
+                <w:szCs w:val="20"/>
+                <w:lang w:eastAsia="es-PE"/>
+              </w:rPr>
+            </w:pPr>
+            <w:r>
+              <w:rPr>
+                <w:rFonts w:ascii="Century Schoolbook" w:eastAsia="Times New Roman" w:hAnsi="Century Schoolbook" w:cs="Arial"/>
+                <w:sz w:val="20"/>
+                <w:szCs w:val="20"/>
+                <w:lang w:eastAsia="es-PE"/>
+              </w:rPr>
+              <w:t> </w:t>
+            </w:r>
+          </w:p>
+        </w:tc>
+        <w:tc>
+          <w:tcPr>
+            <w:tcW w:w="488" w:type="dxa"/>
+            <w:tcBorders>
+              <w:top w:val="nil"/>
+              <w:left w:val="nil"/>
+              <w:bottom w:val="nil"/>
+              <w:right w:val="nil"/>
+            </w:tcBorders>
+            <w:shd w:val="clear" w:color="auto" w:fill="auto"/>
+            <w:noWrap/>
+            <w:vAlign w:val="bottom"/>
+            <w:hideMark/>
+          </w:tcPr>
+          <w:p>
+            <w:pPr>
+              <w:spacing w:after="0" w:line="240" w:lineRule="auto"/>
+              <w:rPr>
+                <w:rFonts w:ascii="Century Schoolbook" w:eastAsia="Times New Roman" w:hAnsi="Century Schoolbook" w:cs="Arial"/>
+                <w:sz w:val="20"/>
+                <w:szCs w:val="20"/>
+                <w:lang w:eastAsia="es-PE"/>
+              </w:rPr>
+            </w:pPr>
+          </w:p>
+        </w:tc>
+        <w:tc>
+          <w:tcPr>
+            <w:tcW w:w="3099" w:type="dxa"/>
+            <w:tcBorders>
+              <w:top w:val="nil"/>
+              <w:left w:val="nil"/>
+              <w:bottom w:val="nil"/>
+              <w:right w:val="nil"/>
+            </w:tcBorders>
+            <w:shd w:val="clear" w:color="000000" w:fill="EEF0F7"/>
+            <w:noWrap/>
+            <w:vAlign w:val="bottom"/>
+            <w:hideMark/>
+          </w:tcPr>
+          <w:p>
+            <w:pPr>
+              <w:spacing w:after="0" w:line="240" w:lineRule="auto"/>
+              <w:rPr>
+                <w:rFonts w:ascii="Century Schoolbook" w:eastAsia="Times New Roman" w:hAnsi="Century Schoolbook" w:cs="Arial"/>
+                <w:sz w:val="20"/>
+                <w:szCs w:val="20"/>
+                <w:lang w:eastAsia="es-PE"/>
+              </w:rPr>
+            </w:pPr>
+            <w:r>
+              <w:rPr>
+                <w:rFonts w:ascii="Century Schoolbook" w:eastAsia="Times New Roman" w:hAnsi="Century Schoolbook" w:cs="Arial"/>
+                <w:sz w:val="20"/>
+                <w:szCs w:val="20"/>
+                <w:lang w:eastAsia="es-PE"/>
+              </w:rPr>
+              <w:t>SUPERVISION DEL PROYECTO</w:t>
+            </w:r>
+          </w:p>
+        </w:tc>
+        <w:tc>
+          <w:tcPr>
+            <w:tcW w:w="775" w:type="dxa"/>
+            <w:tcBorders>
+              <w:top w:val="nil"/>
+              <w:left w:val="nil"/>
+              <w:bottom w:val="nil"/>
+              <w:right w:val="nil"/>
+            </w:tcBorders>
+            <w:shd w:val="clear" w:color="000000" w:fill="EEF0F7"/>
+            <w:noWrap/>
+            <w:vAlign w:val="bottom"/>
+            <w:hideMark/>
+          </w:tcPr>
+          <w:p>
+            <w:pPr>
+              <w:spacing w:after="0" w:line="240" w:lineRule="auto"/>
+              <w:jc w:val="right"/>
+              <w:rPr>
+                <w:rFonts w:ascii="Century Schoolbook" w:eastAsia="Times New Roman" w:hAnsi="Century Schoolbook" w:cs="Arial"/>
+                <w:b/>
+                <w:bCs/>
+                <w:sz w:val="20"/>
+                <w:szCs w:val="20"/>
+                <w:lang w:eastAsia="es-PE"/>
+              </w:rPr>
+            </w:pPr>
+            <w:r>
+              <w:rPr>
+                <w:rFonts w:ascii="Century Schoolbook" w:eastAsia="Times New Roman" w:hAnsi="Century Schoolbook" w:cs="Arial"/>
+                <w:b/>
+                <w:bCs/>
+                <w:sz w:val="20"/>
+                <w:szCs w:val="20"/>
+                <w:lang w:eastAsia="es-PE"/>
+              </w:rPr>
+              <w:t>7.52%</w:t>
+            </w:r>
+          </w:p>
+        </w:tc>
+        <w:tc>
+          <w:tcPr>
+            <w:tcW w:w="2078" w:type="dxa"/>
+            <w:tcBorders>
+              <w:top w:val="nil"/>
+              <w:left w:val="nil"/>
+              <w:bottom w:val="nil"/>
+              <w:right w:val="nil"/>
+            </w:tcBorders>
+            <w:shd w:val="clear" w:color="auto" w:fill="auto"/>
+            <w:noWrap/>
+            <w:vAlign w:val="bottom"/>
+            <w:hideMark/>
+          </w:tcPr>
+          <w:p>
+            <w:pPr>
+              <w:spacing w:after="0" w:line="240" w:lineRule="auto"/>
+              <w:jc w:val="right"/>
+              <w:rPr>
+                <w:rFonts w:ascii="Century Schoolbook" w:eastAsia="Times New Roman" w:hAnsi="Century Schoolbook" w:cs="Arial"/>
+                <w:b/>
+                <w:bCs/>
+                <w:sz w:val="20"/>
+                <w:szCs w:val="20"/>
+                <w:lang w:eastAsia="es-PE"/>
+              </w:rPr>
+            </w:pPr>
+          </w:p>
+        </w:tc>
+        <w:tc>
+          <w:tcPr>
+            <w:tcW w:w="2242" w:type="dxa"/>
+            <w:tcBorders>
+              <w:top w:val="nil"/>
+              <w:left w:val="nil"/>
+              <w:bottom w:val="nil"/>
+              <w:right w:val="single" w:sz="8" w:space="0" w:color="auto"/>
+            </w:tcBorders>
+            <w:shd w:val="clear" w:color="000000" w:fill="EEF0F7"/>
+            <w:noWrap/>
+            <w:vAlign w:val="bottom"/>
+            <w:hideMark/>
+          </w:tcPr>
+          <w:p>
+            <w:pPr>
+              <w:spacing w:after="0" w:line="240" w:lineRule="auto"/>
+              <w:jc w:val="center"/>
+              <w:rPr>
+                <w:rFonts w:ascii="Century Schoolbook" w:eastAsia="Times New Roman" w:hAnsi="Century Schoolbook" w:cs="Arial"/>
+                <w:sz w:val="20"/>
+                <w:szCs w:val="20"/>
+                <w:lang w:eastAsia="es-PE"/>
+              </w:rPr>
+            </w:pPr>
+            <w:r>
+              <w:rPr>
+                <w:rFonts w:ascii="Century Schoolbook" w:eastAsia="Times New Roman" w:hAnsi="Century Schoolbook" w:cs="Arial"/>
+                <w:sz w:val="20"/>
+                <w:szCs w:val="20"/>
+                <w:lang w:eastAsia="es-PE"/>
+              </w:rPr>
+              <w:t>S/. 24,961.50</w:t>
+            </w:r>
+          </w:p>
+        </w:tc>
+      </w:tr>
+      <w:tr>
+        <w:trPr>
+          <w:trHeight w:val="169"/>
+        </w:trPr>
+        <w:tc>
+          <w:tcPr>
+            <w:tcW w:w="184" w:type="dxa"/>
+            <w:tcBorders>
+              <w:top w:val="nil"/>
+              <w:left w:val="single" w:sz="8" w:space="0" w:color="auto"/>
+              <w:bottom w:val="nil"/>
+              <w:right w:val="nil"/>
+            </w:tcBorders>
+            <w:shd w:val="clear" w:color="auto" w:fill="auto"/>
+            <w:noWrap/>
+            <w:vAlign w:val="bottom"/>
+            <w:hideMark/>
+          </w:tcPr>
+          <w:p>
+            <w:pPr>
+              <w:spacing w:after="0" w:line="240" w:lineRule="auto"/>
+              <w:rPr>
+                <w:rFonts w:ascii="Century Schoolbook" w:eastAsia="Times New Roman" w:hAnsi="Century Schoolbook" w:cs="Arial"/>
+                <w:sz w:val="20"/>
+                <w:szCs w:val="20"/>
+                <w:lang w:eastAsia="es-PE"/>
+              </w:rPr>
+            </w:pPr>
+            <w:r>
+              <w:rPr>
+                <w:rFonts w:ascii="Century Schoolbook" w:eastAsia="Times New Roman" w:hAnsi="Century Schoolbook" w:cs="Arial"/>
+                <w:sz w:val="20"/>
+                <w:szCs w:val="20"/>
+                <w:lang w:eastAsia="es-PE"/>
+              </w:rPr>
+              <w:t> </w:t>
+            </w:r>
+          </w:p>
+        </w:tc>
+        <w:tc>
+          <w:tcPr>
+            <w:tcW w:w="488" w:type="dxa"/>
+            <w:tcBorders>
+              <w:top w:val="nil"/>
+              <w:left w:val="nil"/>
+              <w:bottom w:val="nil"/>
+              <w:right w:val="nil"/>
+            </w:tcBorders>
+            <w:shd w:val="clear" w:color="auto" w:fill="auto"/>
+            <w:noWrap/>
+            <w:vAlign w:val="bottom"/>
+            <w:hideMark/>
+          </w:tcPr>
+          <w:p>
+            <w:pPr>
+              <w:spacing w:after="0" w:line="240" w:lineRule="auto"/>
+              <w:rPr>
+                <w:rFonts w:ascii="Century Schoolbook" w:eastAsia="Times New Roman" w:hAnsi="Century Schoolbook" w:cs="Arial"/>
+                <w:sz w:val="20"/>
+                <w:szCs w:val="20"/>
+                <w:lang w:eastAsia="es-PE"/>
+              </w:rPr>
+            </w:pPr>
+          </w:p>
+        </w:tc>
+        <w:tc>
+          <w:tcPr>
+            <w:tcW w:w="3099" w:type="dxa"/>
+            <w:tcBorders>
+              <w:top w:val="nil"/>
+              <w:left w:val="nil"/>
+              <w:bottom w:val="nil"/>
+              <w:right w:val="nil"/>
+            </w:tcBorders>
+            <w:shd w:val="clear" w:color="000000" w:fill="EEF0F7"/>
+            <w:noWrap/>
+            <w:vAlign w:val="bottom"/>
+            <w:hideMark/>
+          </w:tcPr>
+          <w:p>
+            <w:pPr>
+              <w:spacing w:after="0" w:line="240" w:lineRule="auto"/>
+              <w:rPr>
+                <w:rFonts w:ascii="Century Schoolbook" w:eastAsia="Times New Roman" w:hAnsi="Century Schoolbook" w:cs="Arial"/>
+                <w:sz w:val="20"/>
+                <w:szCs w:val="20"/>
+                <w:lang w:eastAsia="es-PE"/>
+              </w:rPr>
+            </w:pPr>
+            <w:r>
+              <w:rPr>
+                <w:rFonts w:ascii="Century Schoolbook" w:eastAsia="Times New Roman" w:hAnsi="Century Schoolbook" w:cs="Arial"/>
+                <w:sz w:val="20"/>
+                <w:szCs w:val="20"/>
+                <w:lang w:eastAsia="es-PE"/>
+              </w:rPr>
+              <w:t>LIQUIDACION DE OBRA</w:t>
+            </w:r>
+          </w:p>
+        </w:tc>
+        <w:tc>
+          <w:tcPr>
+            <w:tcW w:w="775" w:type="dxa"/>
+            <w:tcBorders>
+              <w:top w:val="nil"/>
+              <w:left w:val="nil"/>
+              <w:bottom w:val="nil"/>
+              <w:right w:val="nil"/>
+            </w:tcBorders>
+            <w:shd w:val="clear" w:color="000000" w:fill="EEF0F7"/>
+            <w:noWrap/>
+            <w:vAlign w:val="bottom"/>
+            <w:hideMark/>
+          </w:tcPr>
+          <w:p>
+            <w:pPr>
+              <w:spacing w:after="0" w:line="240" w:lineRule="auto"/>
+              <w:jc w:val="right"/>
+              <w:rPr>
+                <w:rFonts w:ascii="Century Schoolbook" w:eastAsia="Times New Roman" w:hAnsi="Century Schoolbook" w:cs="Arial"/>
+                <w:b/>
+                <w:bCs/>
+                <w:sz w:val="20"/>
+                <w:szCs w:val="20"/>
+                <w:lang w:eastAsia="es-PE"/>
+              </w:rPr>
+            </w:pPr>
+            <w:r>
+              <w:rPr>
+                <w:rFonts w:ascii="Century Schoolbook" w:eastAsia="Times New Roman" w:hAnsi="Century Schoolbook" w:cs="Arial"/>
+                <w:b/>
+                <w:bCs/>
+                <w:sz w:val="20"/>
+                <w:szCs w:val="20"/>
+                <w:lang w:eastAsia="es-PE"/>
+              </w:rPr>
+              <w:t>5.21%</w:t>
+            </w:r>
+          </w:p>
+        </w:tc>
+        <w:tc>
+          <w:tcPr>
+            <w:tcW w:w="2078" w:type="dxa"/>
+            <w:tcBorders>
+              <w:top w:val="nil"/>
+              <w:left w:val="nil"/>
+              <w:bottom w:val="nil"/>
+              <w:right w:val="nil"/>
+            </w:tcBorders>
+            <w:shd w:val="clear" w:color="auto" w:fill="auto"/>
+            <w:noWrap/>
+            <w:vAlign w:val="bottom"/>
+            <w:hideMark/>
+          </w:tcPr>
+          <w:p>
+            <w:pPr>
+              <w:spacing w:after="0" w:line="240" w:lineRule="auto"/>
+              <w:jc w:val="right"/>
+              <w:rPr>
+                <w:rFonts w:ascii="Century Schoolbook" w:eastAsia="Times New Roman" w:hAnsi="Century Schoolbook" w:cs="Arial"/>
+                <w:b/>
+                <w:bCs/>
+                <w:sz w:val="20"/>
+                <w:szCs w:val="20"/>
+                <w:lang w:eastAsia="es-PE"/>
+              </w:rPr>
+            </w:pPr>
+          </w:p>
+        </w:tc>
+        <w:tc>
+          <w:tcPr>
+            <w:tcW w:w="2242" w:type="dxa"/>
+            <w:tcBorders>
+              <w:top w:val="nil"/>
+              <w:left w:val="nil"/>
+              <w:bottom w:val="nil"/>
+              <w:right w:val="nil"/>
+            </w:tcBorders>
+            <w:shd w:val="clear" w:color="000000" w:fill="EEF0F7"/>
+            <w:noWrap/>
+            <w:vAlign w:val="bottom"/>
+            <w:hideMark/>
+          </w:tcPr>
+          <w:p>
+            <w:pPr>
+              <w:spacing w:after="0" w:line="240" w:lineRule="auto"/>
+              <w:jc w:val="center"/>
+              <w:rPr>
+                <w:rFonts w:ascii="Century Schoolbook" w:eastAsia="Times New Roman" w:hAnsi="Century Schoolbook" w:cs="Arial"/>
+                <w:sz w:val="20"/>
+                <w:szCs w:val="20"/>
+                <w:lang w:eastAsia="es-PE"/>
+              </w:rPr>
+            </w:pPr>
+            <w:r>
+              <w:rPr>
+                <w:rFonts w:ascii="Century Schoolbook" w:eastAsia="Times New Roman" w:hAnsi="Century Schoolbook" w:cs="Arial"/>
+                <w:sz w:val="20"/>
+                <w:szCs w:val="20"/>
+                <w:lang w:eastAsia="es-PE"/>
+              </w:rPr>
+              <w:t>S/. 17,290.75</w:t>
+            </w:r>
+          </w:p>
+        </w:tc>
+      </w:tr>
+      <w:tr>
+        <w:trPr>
+          <w:trHeight w:val="169"/>
+        </w:trPr>
+        <w:tc>
+          <w:tcPr>
+            <w:tcW w:w="184" w:type="dxa"/>
+            <w:tcBorders>
+              <w:top w:val="nil"/>
+              <w:left w:val="single" w:sz="8" w:space="0" w:color="auto"/>
+              <w:bottom w:val="nil"/>
+              <w:right w:val="nil"/>
+            </w:tcBorders>
+            <w:shd w:val="clear" w:color="auto" w:fill="auto"/>
+            <w:noWrap/>
+            <w:vAlign w:val="bottom"/>
+            <w:hideMark/>
+          </w:tcPr>
+          <w:p>
+            <w:pPr>
+              <w:spacing w:after="0" w:line="240" w:lineRule="auto"/>
+              <w:rPr>
+                <w:rFonts w:ascii="Century Schoolbook" w:eastAsia="Times New Roman" w:hAnsi="Century Schoolbook" w:cs="Arial"/>
+                <w:sz w:val="20"/>
+                <w:szCs w:val="20"/>
+                <w:lang w:eastAsia="es-PE"/>
+              </w:rPr>
+            </w:pPr>
+            <w:r>
+              <w:rPr>
+                <w:rFonts w:ascii="Century Schoolbook" w:eastAsia="Times New Roman" w:hAnsi="Century Schoolbook" w:cs="Arial"/>
+                <w:sz w:val="20"/>
+                <w:szCs w:val="20"/>
+                <w:lang w:eastAsia="es-PE"/>
+              </w:rPr>
+              <w:t> </w:t>
+            </w:r>
+          </w:p>
+        </w:tc>
+        <w:tc>
+          <w:tcPr>
+            <w:tcW w:w="488" w:type="dxa"/>
+            <w:tcBorders>
+              <w:top w:val="nil"/>
+              <w:left w:val="nil"/>
+              <w:bottom w:val="nil"/>
+              <w:right w:val="nil"/>
+            </w:tcBorders>
+            <w:shd w:val="clear" w:color="auto" w:fill="auto"/>
+            <w:noWrap/>
+            <w:vAlign w:val="bottom"/>
+            <w:hideMark/>
+          </w:tcPr>
+          <w:p>
+            <w:pPr>
+              <w:spacing w:after="0" w:line="240" w:lineRule="auto"/>
+              <w:rPr>
+                <w:rFonts w:ascii="Century Schoolbook" w:eastAsia="Times New Roman" w:hAnsi="Century Schoolbook" w:cs="Arial"/>
+                <w:sz w:val="20"/>
+                <w:szCs w:val="20"/>
+                <w:lang w:eastAsia="es-PE"/>
+              </w:rPr>
+            </w:pPr>
+          </w:p>
+        </w:tc>
+        <w:tc>
+          <w:tcPr>
+            <w:tcW w:w="3099" w:type="dxa"/>
+            <w:tcBorders>
+              <w:top w:val="nil"/>
+              <w:left w:val="nil"/>
+              <w:bottom w:val="nil"/>
+              <w:right w:val="nil"/>
+            </w:tcBorders>
+            <w:shd w:val="clear" w:color="auto" w:fill="auto"/>
+            <w:noWrap/>
+            <w:vAlign w:val="bottom"/>
+            <w:hideMark/>
+          </w:tcPr>
+          <w:p>
+            <w:pPr>
+              <w:spacing w:after="0" w:line="240" w:lineRule="auto"/>
+              <w:rPr>
+                <w:rFonts w:ascii="Times New Roman" w:eastAsia="Times New Roman" w:hAnsi="Times New Roman" w:cs="Times New Roman"/>
+                <w:sz w:val="20"/>
+                <w:szCs w:val="20"/>
+                <w:lang w:eastAsia="es-PE"/>
+              </w:rPr>
+            </w:pPr>
+          </w:p>
+        </w:tc>
+        <w:tc>
+          <w:tcPr>
+            <w:tcW w:w="775" w:type="dxa"/>
+            <w:tcBorders>
+              <w:top w:val="nil"/>
+              <w:left w:val="nil"/>
+              <w:bottom w:val="nil"/>
+              <w:right w:val="nil"/>
+            </w:tcBorders>
+            <w:shd w:val="clear" w:color="auto" w:fill="auto"/>
+            <w:noWrap/>
+            <w:vAlign w:val="bottom"/>
+            <w:hideMark/>
+          </w:tcPr>
+          <w:p>
+            <w:pPr>
+              <w:spacing w:after="0" w:line="240" w:lineRule="auto"/>
+              <w:rPr>
+                <w:rFonts w:ascii="Times New Roman" w:eastAsia="Times New Roman" w:hAnsi="Times New Roman" w:cs="Times New Roman"/>
+                <w:sz w:val="20"/>
+                <w:szCs w:val="20"/>
+                <w:lang w:eastAsia="es-PE"/>
+              </w:rPr>
+            </w:pPr>
+          </w:p>
+        </w:tc>
+        <w:tc>
+          <w:tcPr>
+            <w:tcW w:w="2078" w:type="dxa"/>
+            <w:tcBorders>
+              <w:top w:val="nil"/>
+              <w:left w:val="nil"/>
+              <w:bottom w:val="nil"/>
+              <w:right w:val="nil"/>
+            </w:tcBorders>
+            <w:shd w:val="clear" w:color="auto" w:fill="auto"/>
+            <w:noWrap/>
+            <w:vAlign w:val="bottom"/>
+            <w:hideMark/>
+          </w:tcPr>
+          <w:p>
+            <w:pPr>
+              <w:spacing w:after="0" w:line="240" w:lineRule="auto"/>
+              <w:rPr>
+                <w:rFonts w:ascii="Arial" w:eastAsia="Times New Roman" w:hAnsi="Arial" w:cs="Arial"/>
+                <w:sz w:val="20"/>
+                <w:szCs w:val="20"/>
+                <w:lang w:eastAsia="es-PE"/>
+              </w:rPr>
+            </w:pPr>
+            <w:r>
+              <w:rPr>
+                <w:rFonts w:ascii="Arial" w:eastAsia="Times New Roman" w:hAnsi="Arial" w:cs="Arial"/>
                 <w:noProof/>
+                <w:sz w:val="20"/>
+                <w:szCs w:val="20"/>
+                <w:lang w:eastAsia="es-PE"/>
               </w:rPr>
               <w:drawing>
-                <wp:anchor distT="0" distB="0" distL="114300" distR="114300" simplePos="0" relativeHeight="251678720" behindDoc="0" locked="0" layoutInCell="1" allowOverlap="1" wp14:anchorId="1C489149" wp14:editId="3DA4D1AF">
+                <wp:anchor distT="0" distB="0" distL="114300" distR="114300" simplePos="0" relativeHeight="251699200" behindDoc="0" locked="0" layoutInCell="1" allowOverlap="1" wp14:anchorId="16EB3DB0" wp14:editId="59AA41BB">
                   <wp:simplePos x="0" y="0"/>
                   <wp:positionH relativeFrom="column">
-                    <wp:posOffset>292100</wp:posOffset>
+                    <wp:posOffset>304800</wp:posOffset>
                   </wp:positionH>
                   <wp:positionV relativeFrom="paragraph">
-                    <wp:posOffset>-43180</wp:posOffset>
+                    <wp:posOffset>7620</wp:posOffset>
                   </wp:positionV>
-                  <wp:extent cx="647700" cy="472440"/>
-                  <wp:effectExtent l="0" t="0" r="0" b="3810"/>
+                  <wp:extent cx="647700" cy="464820"/>
+                  <wp:effectExtent l="0" t="0" r="0" b="0"/>
                   <wp:wrapNone/>
-                  <wp:docPr id="2" name="Imagen 2" descr="BS00561_"/>
-                  <wp:cNvGraphicFramePr>
-                    <a:graphicFrameLocks xmlns:a="http://schemas.openxmlformats.org/drawingml/2006/main" noChangeAspect="1"/>
-                  </wp:cNvGraphicFramePr>
+                  <wp:docPr id="1030" name="Imagen 1030" descr="BS00561_">
+                    <a:extLst xmlns:a="http://schemas.openxmlformats.org/drawingml/2006/main">
+                      <a:ext uri="{FF2B5EF4-FFF2-40B4-BE49-F238E27FC236}">
+                        <a16:creationId xmlns:xdr="http://schemas.openxmlformats.org/drawingml/2006/spreadsheetDrawing" xmlns:a16="http://schemas.microsoft.com/office/drawing/2014/main" xmlns="" xmlns:lc="http://schemas.openxmlformats.org/drawingml/2006/lockedCanvas" id="{00000000-0008-0000-0000-000006040000}"/>
+                      </a:ext>
+                    </a:extLst>
+                  </wp:docPr>
+                  <wp:cNvGraphicFramePr/>
                   <a:graphic xmlns:a="http://schemas.openxmlformats.org/drawingml/2006/main">
                     <a:graphicData uri="http://schemas.openxmlformats.org/drawingml/2006/picture">
                       <pic:pic xmlns:pic="http://schemas.openxmlformats.org/drawingml/2006/picture">
                         <pic:nvPicPr>
-                          <pic:cNvPr id="0" name="Imagen 1030" descr="BS00561_"/>
+                          <pic:cNvPr id="1030" name="Picture 32" descr="BS00561_">
+                            <a:extLst>
+                              <a:ext uri="{FF2B5EF4-FFF2-40B4-BE49-F238E27FC236}">
+                                <a16:creationId xmlns:xdr="http://schemas.openxmlformats.org/drawingml/2006/spreadsheetDrawing" xmlns:a16="http://schemas.microsoft.com/office/drawing/2014/main" xmlns="" xmlns:lc="http://schemas.openxmlformats.org/drawingml/2006/lockedCanvas" id="{00000000-0008-0000-0000-000006040000}"/>
+                              </a:ext>
+                            </a:extLst>
+                          </pic:cNvPr>
                           <pic:cNvPicPr>
                             <a:picLocks noChangeAspect="1" noChangeArrowheads="1"/>
                           </pic:cNvPicPr>
@@ -5409,12 +7232,34 @@
                         <pic:spPr bwMode="auto">
                           <a:xfrm>
                             <a:off x="0" y="0"/>
-                            <a:ext cx="647700" cy="472440"/>
+                            <a:ext cx="647700" cy="479425"/>
                           </a:xfrm>
                           <a:prstGeom prst="rect">
                             <a:avLst/>
                           </a:prstGeom>
                           <a:noFill/>
+                          <a:ln>
+                            <a:noFill/>
+                          </a:ln>
+                          <a:extLst>
+                            <a:ext uri="{909E8E84-426E-40DD-AFC4-6F175D3DCCD1}">
+                              <a14:hiddenFill xmlns:a14="http://schemas.microsoft.com/office/drawing/2010/main">
+                                <a:solidFill>
+                                  <a:srgbClr val="FFFFFF"/>
+                                </a:solidFill>
+                              </a14:hiddenFill>
+                            </a:ext>
+                            <a:ext uri="{91240B29-F687-4F45-9708-019B960494DF}">
+                              <a14:hiddenLine xmlns:a14="http://schemas.microsoft.com/office/drawing/2010/main" w="9525">
+                                <a:solidFill>
+                                  <a:srgbClr val="000000"/>
+                                </a:solidFill>
+                                <a:miter lim="800000"/>
+                                <a:headEnd/>
+                                <a:tailEnd/>
+                              </a14:hiddenLine>
+                            </a:ext>
+                          </a:extLst>
                         </pic:spPr>
                       </pic:pic>
                     </a:graphicData>
@@ -5429,17 +7274,242 @@
               </w:drawing>
             </w:r>
           </w:p>
+          <w:tbl>
+            <w:tblPr>
+              <w:tblW w:w="0" w:type="auto"/>
+              <w:tblCellSpacing w:w="0" w:type="dxa"/>
+              <w:tblCellMar>
+                <w:left w:w="0" w:type="dxa"/>
+                <w:right w:w="0" w:type="dxa"/>
+              </w:tblCellMar>
+              <w:tblLook w:val="04A0" w:firstRow="1" w:lastRow="0" w:firstColumn="1" w:lastColumn="0" w:noHBand="0" w:noVBand="1"/>
+            </w:tblPr>
+            <w:tblGrid>
+              <w:gridCol w:w="1475"/>
+            </w:tblGrid>
+            <w:tr>
+              <w:trPr>
+                <w:trHeight w:val="169"/>
+                <w:tblCellSpacing w:w="0" w:type="dxa"/>
+              </w:trPr>
+              <w:tc>
+                <w:tcPr>
+                  <w:tcW w:w="1475" w:type="dxa"/>
+                  <w:tcBorders>
+                    <w:top w:val="nil"/>
+                    <w:left w:val="nil"/>
+                    <w:bottom w:val="nil"/>
+                    <w:right w:val="nil"/>
+                  </w:tcBorders>
+                  <w:shd w:val="clear" w:color="auto" w:fill="auto"/>
+                  <w:noWrap/>
+                  <w:vAlign w:val="bottom"/>
+                  <w:hideMark/>
+                </w:tcPr>
+                <w:p>
+                  <w:pPr>
+                    <w:framePr w:hSpace="141" w:wrap="around" w:vAnchor="text" w:hAnchor="margin" w:xAlign="center" w:y="376"/>
+                    <w:spacing w:after="0" w:line="240" w:lineRule="auto"/>
+                    <w:rPr>
+                      <w:rFonts w:ascii="Arial" w:eastAsia="Times New Roman" w:hAnsi="Arial" w:cs="Arial"/>
+                      <w:sz w:val="20"/>
+                      <w:szCs w:val="20"/>
+                      <w:lang w:eastAsia="es-PE"/>
+                    </w:rPr>
+                  </w:pPr>
+                </w:p>
+              </w:tc>
+            </w:tr>
+          </w:tbl>
+          <w:p>
+            <w:pPr>
+              <w:spacing w:after="0" w:line="240" w:lineRule="auto"/>
+              <w:rPr>
+                <w:rFonts w:ascii="Arial" w:eastAsia="Times New Roman" w:hAnsi="Arial" w:cs="Arial"/>
+                <w:sz w:val="20"/>
+                <w:szCs w:val="20"/>
+                <w:lang w:eastAsia="es-PE"/>
+              </w:rPr>
+            </w:pPr>
+          </w:p>
         </w:tc>
         <w:tc>
           <w:tcPr>
-            <w:tcW w:w="1112" w:type="pct"/>
+            <w:tcW w:w="2242" w:type="dxa"/>
             <w:tcBorders>
               <w:top w:val="nil"/>
               <w:left w:val="nil"/>
               <w:bottom w:val="nil"/>
               <w:right w:val="single" w:sz="8" w:space="0" w:color="auto"/>
             </w:tcBorders>
-            <w:shd w:val="clear" w:color="auto" w:fill="EEF0F7"/>
+            <w:shd w:val="clear" w:color="auto" w:fill="auto"/>
+            <w:noWrap/>
+            <w:vAlign w:val="bottom"/>
+            <w:hideMark/>
+          </w:tcPr>
+          <w:p>
+            <w:pPr>
+              <w:spacing w:after="0" w:line="240" w:lineRule="auto"/>
+              <w:jc w:val="right"/>
+              <w:rPr>
+                <w:rFonts w:ascii="Century Schoolbook" w:eastAsia="Times New Roman" w:hAnsi="Century Schoolbook" w:cs="Arial"/>
+                <w:sz w:val="20"/>
+                <w:szCs w:val="20"/>
+                <w:lang w:eastAsia="es-PE"/>
+              </w:rPr>
+            </w:pPr>
+            <w:r>
+              <w:rPr>
+                <w:rFonts w:ascii="Century Schoolbook" w:eastAsia="Times New Roman" w:hAnsi="Century Schoolbook" w:cs="Arial"/>
+                <w:sz w:val="20"/>
+                <w:szCs w:val="20"/>
+                <w:lang w:eastAsia="es-PE"/>
+              </w:rPr>
+              <w:t> </w:t>
+            </w:r>
+          </w:p>
+        </w:tc>
+      </w:tr>
+      <w:tr>
+        <w:trPr>
+          <w:trHeight w:val="222"/>
+        </w:trPr>
+        <w:tc>
+          <w:tcPr>
+            <w:tcW w:w="184" w:type="dxa"/>
+            <w:tcBorders>
+              <w:top w:val="nil"/>
+              <w:left w:val="single" w:sz="8" w:space="0" w:color="auto"/>
+              <w:bottom w:val="nil"/>
+              <w:right w:val="nil"/>
+            </w:tcBorders>
+            <w:shd w:val="clear" w:color="auto" w:fill="auto"/>
+            <w:noWrap/>
+            <w:vAlign w:val="bottom"/>
+            <w:hideMark/>
+          </w:tcPr>
+          <w:p>
+            <w:pPr>
+              <w:spacing w:after="0" w:line="240" w:lineRule="auto"/>
+              <w:rPr>
+                <w:rFonts w:ascii="Century Schoolbook" w:eastAsia="Times New Roman" w:hAnsi="Century Schoolbook" w:cs="Arial"/>
+                <w:sz w:val="20"/>
+                <w:szCs w:val="20"/>
+                <w:lang w:eastAsia="es-PE"/>
+              </w:rPr>
+            </w:pPr>
+            <w:r>
+              <w:rPr>
+                <w:rFonts w:ascii="Century Schoolbook" w:eastAsia="Times New Roman" w:hAnsi="Century Schoolbook" w:cs="Arial"/>
+                <w:sz w:val="20"/>
+                <w:szCs w:val="20"/>
+                <w:lang w:eastAsia="es-PE"/>
+              </w:rPr>
+              <w:t> </w:t>
+            </w:r>
+          </w:p>
+        </w:tc>
+        <w:tc>
+          <w:tcPr>
+            <w:tcW w:w="488" w:type="dxa"/>
+            <w:tcBorders>
+              <w:top w:val="nil"/>
+              <w:left w:val="nil"/>
+              <w:bottom w:val="nil"/>
+              <w:right w:val="nil"/>
+            </w:tcBorders>
+            <w:shd w:val="clear" w:color="auto" w:fill="auto"/>
+            <w:noWrap/>
+            <w:vAlign w:val="bottom"/>
+            <w:hideMark/>
+          </w:tcPr>
+          <w:p>
+            <w:pPr>
+              <w:spacing w:after="0" w:line="240" w:lineRule="auto"/>
+              <w:rPr>
+                <w:rFonts w:ascii="Century Schoolbook" w:eastAsia="Times New Roman" w:hAnsi="Century Schoolbook" w:cs="Arial"/>
+                <w:sz w:val="20"/>
+                <w:szCs w:val="20"/>
+                <w:lang w:eastAsia="es-PE"/>
+              </w:rPr>
+            </w:pPr>
+          </w:p>
+        </w:tc>
+        <w:tc>
+          <w:tcPr>
+            <w:tcW w:w="3875" w:type="dxa"/>
+            <w:gridSpan w:val="2"/>
+            <w:tcBorders>
+              <w:top w:val="nil"/>
+              <w:left w:val="nil"/>
+              <w:bottom w:val="nil"/>
+              <w:right w:val="nil"/>
+            </w:tcBorders>
+            <w:shd w:val="clear" w:color="auto" w:fill="auto"/>
+            <w:noWrap/>
+            <w:vAlign w:val="bottom"/>
+            <w:hideMark/>
+          </w:tcPr>
+          <w:p>
+            <w:pPr>
+              <w:spacing w:after="0" w:line="240" w:lineRule="auto"/>
+              <w:rPr>
+                <w:rFonts w:ascii="Century Schoolbook" w:eastAsia="Times New Roman" w:hAnsi="Century Schoolbook" w:cs="Arial"/>
+                <w:b/>
+                <w:bCs/>
+                <w:color w:val="000000"/>
+                <w:lang w:eastAsia="es-PE"/>
+              </w:rPr>
+            </w:pPr>
+            <w:r>
+              <w:rPr>
+                <w:rFonts w:ascii="Century Schoolbook" w:eastAsia="Times New Roman" w:hAnsi="Century Schoolbook" w:cs="Arial"/>
+                <w:b/>
+                <w:bCs/>
+                <w:color w:val="000000"/>
+                <w:lang w:eastAsia="es-PE"/>
+              </w:rPr>
+              <w:t>PRESUPUESTO DE PROYECTO</w:t>
+            </w:r>
+          </w:p>
+        </w:tc>
+        <w:tc>
+          <w:tcPr>
+            <w:tcW w:w="2078" w:type="dxa"/>
+            <w:tcBorders>
+              <w:top w:val="nil"/>
+              <w:left w:val="nil"/>
+              <w:bottom w:val="nil"/>
+              <w:right w:val="nil"/>
+            </w:tcBorders>
+            <w:shd w:val="clear" w:color="auto" w:fill="auto"/>
+            <w:noWrap/>
+            <w:vAlign w:val="bottom"/>
+            <w:hideMark/>
+          </w:tcPr>
+          <w:p>
+            <w:pPr>
+              <w:spacing w:after="0" w:line="240" w:lineRule="auto"/>
+              <w:rPr>
+                <w:rFonts w:ascii="Century Schoolbook" w:eastAsia="Times New Roman" w:hAnsi="Century Schoolbook" w:cs="Arial"/>
+                <w:b/>
+                <w:bCs/>
+                <w:color w:val="000000"/>
+                <w:lang w:eastAsia="es-PE"/>
+              </w:rPr>
+            </w:pPr>
+          </w:p>
+        </w:tc>
+        <w:tc>
+          <w:tcPr>
+            <w:tcW w:w="2242" w:type="dxa"/>
+            <w:tcBorders>
+              <w:top w:val="nil"/>
+              <w:left w:val="nil"/>
+              <w:bottom w:val="nil"/>
+              <w:right w:val="single" w:sz="8" w:space="0" w:color="auto"/>
+            </w:tcBorders>
+            <w:shd w:val="clear" w:color="000000" w:fill="EEF0F7"/>
             <w:noWrap/>
             <w:vAlign w:val="bottom"/>
             <w:hideMark/>
@@ -5450,38 +7520,43 @@
               <w:jc w:val="center"/>
               <w:rPr>
                 <w:rFonts w:ascii="Century Schoolbook" w:eastAsia="Times New Roman" w:hAnsi="Century Schoolbook" w:cs="Arial"/>
-                <w:sz w:val="16"/>
-                <w:szCs w:val="16"/>
+                <w:b/>
+                <w:bCs/>
+                <w:color w:val="000000"/>
+                <w:sz w:val="28"/>
+                <w:szCs w:val="28"/>
                 <w:lang w:eastAsia="es-PE"/>
               </w:rPr>
             </w:pPr>
             <w:r>
               <w:rPr>
                 <w:rFonts w:ascii="Century Schoolbook" w:eastAsia="Times New Roman" w:hAnsi="Century Schoolbook" w:cs="Arial"/>
-                <w:sz w:val="16"/>
-                <w:szCs w:val="16"/>
-                <w:lang w:eastAsia="es-PE"/>
-              </w:rPr>
-              <w:t>S/. 10,000.00</w:t>
+                <w:b/>
+                <w:bCs/>
+                <w:color w:val="000000"/>
+                <w:sz w:val="28"/>
+                <w:szCs w:val="28"/>
+                <w:lang w:eastAsia="es-PE"/>
+              </w:rPr>
+              <w:t>S/. 384,285.83</w:t>
             </w:r>
           </w:p>
         </w:tc>
       </w:tr>
       <w:tr>
         <w:trPr>
-          <w:gridAfter w:val="1"/>
-          <w:wAfter w:w="83" w:type="pct"/>
-          <w:trHeight w:val="264"/>
+          <w:trHeight w:val="163"/>
         </w:trPr>
         <w:tc>
           <w:tcPr>
-            <w:tcW w:w="105" w:type="pct"/>
+            <w:tcW w:w="184" w:type="dxa"/>
             <w:tcBorders>
               <w:top w:val="nil"/>
               <w:left w:val="single" w:sz="8" w:space="0" w:color="auto"/>
-              <w:bottom w:val="nil"/>
+              <w:bottom w:val="single" w:sz="8" w:space="0" w:color="auto"/>
               <w:right w:val="nil"/>
             </w:tcBorders>
+            <w:shd w:val="clear" w:color="auto" w:fill="auto"/>
             <w:noWrap/>
             <w:vAlign w:val="bottom"/>
             <w:hideMark/>
@@ -5491,16 +7566,16 @@
               <w:spacing w:after="0" w:line="240" w:lineRule="auto"/>
               <w:rPr>
                 <w:rFonts w:ascii="Century Schoolbook" w:eastAsia="Times New Roman" w:hAnsi="Century Schoolbook" w:cs="Arial"/>
-                <w:sz w:val="16"/>
-                <w:szCs w:val="16"/>
+                <w:sz w:val="20"/>
+                <w:szCs w:val="20"/>
                 <w:lang w:eastAsia="es-PE"/>
               </w:rPr>
             </w:pPr>
             <w:r>
               <w:rPr>
                 <w:rFonts w:ascii="Century Schoolbook" w:eastAsia="Times New Roman" w:hAnsi="Century Schoolbook" w:cs="Arial"/>
-                <w:sz w:val="16"/>
-                <w:szCs w:val="16"/>
+                <w:sz w:val="20"/>
+                <w:szCs w:val="20"/>
                 <w:lang w:eastAsia="es-PE"/>
               </w:rPr>
               <w:t> </w:t>
@@ -5509,26 +7584,14 @@
         </w:tc>
         <w:tc>
           <w:tcPr>
-            <w:tcW w:w="303" w:type="pct"/>
-            <w:noWrap/>
-            <w:vAlign w:val="bottom"/>
-            <w:hideMark/>
-          </w:tcPr>
-          <w:p>
-            <w:pPr>
-              <w:rPr>
-                <w:rFonts w:ascii="Century Schoolbook" w:eastAsia="Times New Roman" w:hAnsi="Century Schoolbook" w:cs="Arial"/>
-                <w:sz w:val="16"/>
-                <w:szCs w:val="16"/>
-                <w:lang w:eastAsia="es-PE"/>
-              </w:rPr>
-            </w:pPr>
-          </w:p>
-        </w:tc>
-        <w:tc>
-          <w:tcPr>
-            <w:tcW w:w="2109" w:type="pct"/>
-            <w:shd w:val="clear" w:color="auto" w:fill="EEF0F7"/>
+            <w:tcW w:w="488" w:type="dxa"/>
+            <w:tcBorders>
+              <w:top w:val="nil"/>
+              <w:left w:val="nil"/>
+              <w:bottom w:val="single" w:sz="8" w:space="0" w:color="auto"/>
+              <w:right w:val="nil"/>
+            </w:tcBorders>
+            <w:shd w:val="clear" w:color="auto" w:fill="auto"/>
             <w:noWrap/>
             <w:vAlign w:val="bottom"/>
             <w:hideMark/>
@@ -5538,57 +7601,32 @@
               <w:spacing w:after="0" w:line="240" w:lineRule="auto"/>
               <w:rPr>
                 <w:rFonts w:ascii="Century Schoolbook" w:eastAsia="Times New Roman" w:hAnsi="Century Schoolbook" w:cs="Arial"/>
-                <w:sz w:val="16"/>
-                <w:szCs w:val="16"/>
+                <w:sz w:val="20"/>
+                <w:szCs w:val="20"/>
                 <w:lang w:eastAsia="es-PE"/>
               </w:rPr>
             </w:pPr>
-            <w:proofErr w:type="spellStart"/>
-            <w:proofErr w:type="gramStart"/>
             <w:r>
               <w:rPr>
                 <w:rFonts w:ascii="Century Schoolbook" w:eastAsia="Times New Roman" w:hAnsi="Century Schoolbook" w:cs="Arial"/>
-                <w:sz w:val="16"/>
-                <w:szCs w:val="16"/>
-                <w:lang w:eastAsia="es-PE"/>
-              </w:rPr>
-              <w:t>SUPERVISION</w:t>
-            </w:r>
-            <w:proofErr w:type="spellEnd"/>
-            <w:r>
-              <w:rPr>
-                <w:rFonts w:ascii="Century Schoolbook" w:eastAsia="Times New Roman" w:hAnsi="Century Schoolbook" w:cs="Arial"/>
-                <w:sz w:val="16"/>
-                <w:szCs w:val="16"/>
-                <w:lang w:eastAsia="es-PE"/>
-              </w:rPr>
-              <w:t xml:space="preserve"> </w:t>
-            </w:r>
-            <w:r>
-              <w:rPr>
-                <w:rFonts w:ascii="Century Schoolbook" w:eastAsia="Times New Roman" w:hAnsi="Century Schoolbook" w:cs="Arial"/>
-                <w:sz w:val="16"/>
-                <w:szCs w:val="16"/>
-                <w:lang w:eastAsia="es-PE"/>
-              </w:rPr>
-              <w:t xml:space="preserve"> LA</w:t>
-            </w:r>
-            <w:proofErr w:type="gramEnd"/>
-            <w:r>
-              <w:rPr>
-                <w:rFonts w:ascii="Century Schoolbook" w:eastAsia="Times New Roman" w:hAnsi="Century Schoolbook" w:cs="Arial"/>
-                <w:sz w:val="16"/>
-                <w:szCs w:val="16"/>
-                <w:lang w:eastAsia="es-PE"/>
-              </w:rPr>
-              <w:t xml:space="preserve"> IOARR:</w:t>
+                <w:sz w:val="20"/>
+                <w:szCs w:val="20"/>
+                <w:lang w:eastAsia="es-PE"/>
+              </w:rPr>
+              <w:t> </w:t>
             </w:r>
           </w:p>
         </w:tc>
         <w:tc>
           <w:tcPr>
-            <w:tcW w:w="500" w:type="pct"/>
-            <w:shd w:val="clear" w:color="auto" w:fill="EEF0F7"/>
+            <w:tcW w:w="3099" w:type="dxa"/>
+            <w:tcBorders>
+              <w:top w:val="nil"/>
+              <w:left w:val="nil"/>
+              <w:bottom w:val="single" w:sz="8" w:space="0" w:color="auto"/>
+              <w:right w:val="nil"/>
+            </w:tcBorders>
+            <w:shd w:val="clear" w:color="auto" w:fill="auto"/>
             <w:noWrap/>
             <w:vAlign w:val="bottom"/>
             <w:hideMark/>
@@ -5596,59 +7634,34 @@
           <w:p>
             <w:pPr>
               <w:spacing w:after="0" w:line="240" w:lineRule="auto"/>
-              <w:jc w:val="right"/>
               <w:rPr>
                 <w:rFonts w:ascii="Century Schoolbook" w:eastAsia="Times New Roman" w:hAnsi="Century Schoolbook" w:cs="Arial"/>
-                <w:b/>
-                <w:bCs/>
-                <w:sz w:val="16"/>
-                <w:szCs w:val="16"/>
+                <w:sz w:val="20"/>
+                <w:szCs w:val="20"/>
                 <w:lang w:eastAsia="es-PE"/>
               </w:rPr>
             </w:pPr>
             <w:r>
               <w:rPr>
                 <w:rFonts w:ascii="Century Schoolbook" w:eastAsia="Times New Roman" w:hAnsi="Century Schoolbook" w:cs="Arial"/>
-                <w:b/>
-                <w:bCs/>
-                <w:sz w:val="16"/>
-                <w:szCs w:val="16"/>
-                <w:lang w:eastAsia="es-PE"/>
-              </w:rPr>
-              <w:t>7.86%</w:t>
+                <w:sz w:val="20"/>
+                <w:szCs w:val="20"/>
+                <w:lang w:eastAsia="es-PE"/>
+              </w:rPr>
+              <w:t> </w:t>
             </w:r>
           </w:p>
         </w:tc>
         <w:tc>
           <w:tcPr>
-            <w:tcW w:w="788" w:type="pct"/>
-            <w:noWrap/>
-            <w:vAlign w:val="bottom"/>
-            <w:hideMark/>
-          </w:tcPr>
-          <w:p>
-            <w:pPr>
-              <w:rPr>
-                <w:rFonts w:ascii="Century Schoolbook" w:eastAsia="Times New Roman" w:hAnsi="Century Schoolbook" w:cs="Arial"/>
-                <w:b/>
-                <w:bCs/>
-                <w:sz w:val="16"/>
-                <w:szCs w:val="16"/>
-                <w:lang w:eastAsia="es-PE"/>
-              </w:rPr>
-            </w:pPr>
-          </w:p>
-        </w:tc>
-        <w:tc>
-          <w:tcPr>
-            <w:tcW w:w="1112" w:type="pct"/>
+            <w:tcW w:w="775" w:type="dxa"/>
             <w:tcBorders>
               <w:top w:val="nil"/>
               <w:left w:val="nil"/>
-              <w:bottom w:val="nil"/>
-              <w:right w:val="single" w:sz="8" w:space="0" w:color="auto"/>
+              <w:bottom w:val="single" w:sz="8" w:space="0" w:color="auto"/>
+              <w:right w:val="nil"/>
             </w:tcBorders>
-            <w:shd w:val="clear" w:color="auto" w:fill="EEF0F7"/>
+            <w:shd w:val="clear" w:color="auto" w:fill="auto"/>
             <w:noWrap/>
             <w:vAlign w:val="bottom"/>
             <w:hideMark/>
@@ -5656,41 +7669,34 @@
           <w:p>
             <w:pPr>
               <w:spacing w:after="0" w:line="240" w:lineRule="auto"/>
-              <w:jc w:val="center"/>
               <w:rPr>
                 <w:rFonts w:ascii="Century Schoolbook" w:eastAsia="Times New Roman" w:hAnsi="Century Schoolbook" w:cs="Arial"/>
-                <w:sz w:val="16"/>
-                <w:szCs w:val="16"/>
+                <w:sz w:val="20"/>
+                <w:szCs w:val="20"/>
                 <w:lang w:eastAsia="es-PE"/>
               </w:rPr>
             </w:pPr>
             <w:r>
               <w:rPr>
                 <w:rFonts w:ascii="Century Schoolbook" w:eastAsia="Times New Roman" w:hAnsi="Century Schoolbook" w:cs="Arial"/>
-                <w:sz w:val="16"/>
-                <w:szCs w:val="16"/>
-                <w:lang w:eastAsia="es-PE"/>
-              </w:rPr>
-              <w:t>S/. 24,961.50</w:t>
+                <w:sz w:val="20"/>
+                <w:szCs w:val="20"/>
+                <w:lang w:eastAsia="es-PE"/>
+              </w:rPr>
+              <w:t> </w:t>
             </w:r>
           </w:p>
         </w:tc>
-      </w:tr>
-      <w:tr>
-        <w:trPr>
-          <w:gridAfter w:val="1"/>
-          <w:wAfter w:w="83" w:type="pct"/>
-          <w:trHeight w:val="264"/>
-        </w:trPr>
         <w:tc>
           <w:tcPr>
-            <w:tcW w:w="105" w:type="pct"/>
+            <w:tcW w:w="2078" w:type="dxa"/>
             <w:tcBorders>
               <w:top w:val="nil"/>
-              <w:left w:val="single" w:sz="8" w:space="0" w:color="auto"/>
-              <w:bottom w:val="nil"/>
+              <w:left w:val="nil"/>
+              <w:bottom w:val="single" w:sz="8" w:space="0" w:color="auto"/>
               <w:right w:val="nil"/>
             </w:tcBorders>
+            <w:shd w:val="clear" w:color="auto" w:fill="auto"/>
             <w:noWrap/>
             <w:vAlign w:val="bottom"/>
             <w:hideMark/>
@@ -5700,16 +7706,16 @@
               <w:spacing w:after="0" w:line="240" w:lineRule="auto"/>
               <w:rPr>
                 <w:rFonts w:ascii="Century Schoolbook" w:eastAsia="Times New Roman" w:hAnsi="Century Schoolbook" w:cs="Arial"/>
-                <w:sz w:val="16"/>
-                <w:szCs w:val="16"/>
+                <w:sz w:val="20"/>
+                <w:szCs w:val="20"/>
                 <w:lang w:eastAsia="es-PE"/>
               </w:rPr>
             </w:pPr>
             <w:r>
               <w:rPr>
                 <w:rFonts w:ascii="Century Schoolbook" w:eastAsia="Times New Roman" w:hAnsi="Century Schoolbook" w:cs="Arial"/>
-                <w:sz w:val="16"/>
-                <w:szCs w:val="16"/>
+                <w:sz w:val="20"/>
+                <w:szCs w:val="20"/>
                 <w:lang w:eastAsia="es-PE"/>
               </w:rPr>
               <w:t> </w:t>
@@ -5718,26 +7724,14 @@
         </w:tc>
         <w:tc>
           <w:tcPr>
-            <w:tcW w:w="303" w:type="pct"/>
-            <w:noWrap/>
-            <w:vAlign w:val="bottom"/>
-            <w:hideMark/>
-          </w:tcPr>
-          <w:p>
-            <w:pPr>
-              <w:rPr>
-                <w:rFonts w:ascii="Century Schoolbook" w:eastAsia="Times New Roman" w:hAnsi="Century Schoolbook" w:cs="Arial"/>
-                <w:sz w:val="16"/>
-                <w:szCs w:val="16"/>
-                <w:lang w:eastAsia="es-PE"/>
-              </w:rPr>
-            </w:pPr>
-          </w:p>
-        </w:tc>
-        <w:tc>
-          <w:tcPr>
-            <w:tcW w:w="2109" w:type="pct"/>
-            <w:shd w:val="clear" w:color="auto" w:fill="EEF0F7"/>
+            <w:tcW w:w="2242" w:type="dxa"/>
+            <w:tcBorders>
+              <w:top w:val="nil"/>
+              <w:left w:val="nil"/>
+              <w:bottom w:val="single" w:sz="8" w:space="0" w:color="auto"/>
+              <w:right w:val="single" w:sz="8" w:space="0" w:color="auto"/>
+            </w:tcBorders>
+            <w:shd w:val="clear" w:color="auto" w:fill="auto"/>
             <w:noWrap/>
             <w:vAlign w:val="bottom"/>
             <w:hideMark/>
@@ -5747,284 +7741,30 @@
               <w:spacing w:after="0" w:line="240" w:lineRule="auto"/>
               <w:rPr>
                 <w:rFonts w:ascii="Century Schoolbook" w:eastAsia="Times New Roman" w:hAnsi="Century Schoolbook" w:cs="Arial"/>
-                <w:sz w:val="16"/>
-                <w:szCs w:val="16"/>
-                <w:lang w:eastAsia="es-PE"/>
-              </w:rPr>
-            </w:pPr>
-            <w:proofErr w:type="spellStart"/>
-            <w:r>
-              <w:rPr>
-                <w:rFonts w:ascii="Century Schoolbook" w:eastAsia="Times New Roman" w:hAnsi="Century Schoolbook" w:cs="Arial"/>
-                <w:sz w:val="16"/>
-                <w:szCs w:val="16"/>
-                <w:lang w:eastAsia="es-PE"/>
-              </w:rPr>
-              <w:t>LIQUIDACION</w:t>
-            </w:r>
-            <w:proofErr w:type="spellEnd"/>
-            <w:r>
-              <w:rPr>
-                <w:rFonts w:ascii="Century Schoolbook" w:eastAsia="Times New Roman" w:hAnsi="Century Schoolbook" w:cs="Arial"/>
-                <w:sz w:val="16"/>
-                <w:szCs w:val="16"/>
-                <w:lang w:eastAsia="es-PE"/>
-              </w:rPr>
-              <w:t xml:space="preserve"> DE OBRA</w:t>
-            </w:r>
-          </w:p>
-        </w:tc>
-        <w:tc>
-          <w:tcPr>
-            <w:tcW w:w="500" w:type="pct"/>
-            <w:shd w:val="clear" w:color="auto" w:fill="EEF0F7"/>
-            <w:noWrap/>
-            <w:vAlign w:val="bottom"/>
-            <w:hideMark/>
-          </w:tcPr>
-          <w:p>
-            <w:pPr>
-              <w:spacing w:after="0" w:line="240" w:lineRule="auto"/>
-              <w:jc w:val="right"/>
-              <w:rPr>
-                <w:rFonts w:ascii="Century Schoolbook" w:eastAsia="Times New Roman" w:hAnsi="Century Schoolbook" w:cs="Arial"/>
-                <w:b/>
-                <w:bCs/>
-                <w:sz w:val="16"/>
-                <w:szCs w:val="16"/>
+                <w:sz w:val="20"/>
+                <w:szCs w:val="20"/>
                 <w:lang w:eastAsia="es-PE"/>
               </w:rPr>
             </w:pPr>
             <w:r>
               <w:rPr>
                 <w:rFonts w:ascii="Century Schoolbook" w:eastAsia="Times New Roman" w:hAnsi="Century Schoolbook" w:cs="Arial"/>
-                <w:b/>
-                <w:bCs/>
-                <w:sz w:val="16"/>
-                <w:szCs w:val="16"/>
-                <w:lang w:eastAsia="es-PE"/>
-              </w:rPr>
-              <w:t>5.44%</w:t>
-            </w:r>
-          </w:p>
-        </w:tc>
-        <w:tc>
-          <w:tcPr>
-            <w:tcW w:w="788" w:type="pct"/>
-            <w:noWrap/>
-            <w:vAlign w:val="bottom"/>
-            <w:hideMark/>
-          </w:tcPr>
-          <w:p>
-            <w:pPr>
-              <w:rPr>
-                <w:rFonts w:ascii="Century Schoolbook" w:eastAsia="Times New Roman" w:hAnsi="Century Schoolbook" w:cs="Arial"/>
-                <w:b/>
-                <w:bCs/>
-                <w:sz w:val="16"/>
-                <w:szCs w:val="16"/>
-                <w:lang w:eastAsia="es-PE"/>
-              </w:rPr>
-            </w:pPr>
-          </w:p>
-        </w:tc>
-        <w:tc>
-          <w:tcPr>
-            <w:tcW w:w="1112" w:type="pct"/>
-            <w:shd w:val="clear" w:color="auto" w:fill="EEF0F7"/>
-            <w:noWrap/>
-            <w:vAlign w:val="bottom"/>
-            <w:hideMark/>
-          </w:tcPr>
-          <w:p>
-            <w:pPr>
-              <w:spacing w:after="0" w:line="240" w:lineRule="auto"/>
-              <w:jc w:val="center"/>
-              <w:rPr>
-                <w:rFonts w:ascii="Century Schoolbook" w:eastAsia="Times New Roman" w:hAnsi="Century Schoolbook" w:cs="Arial"/>
-                <w:sz w:val="16"/>
-                <w:szCs w:val="16"/>
-                <w:lang w:eastAsia="es-PE"/>
-              </w:rPr>
-            </w:pPr>
-            <w:r>
-              <w:rPr>
-                <w:rFonts w:ascii="Century Schoolbook" w:eastAsia="Times New Roman" w:hAnsi="Century Schoolbook" w:cs="Arial"/>
-                <w:sz w:val="16"/>
-                <w:szCs w:val="16"/>
-                <w:lang w:eastAsia="es-PE"/>
-              </w:rPr>
-              <w:t>S/. 17,290.75</w:t>
+                <w:sz w:val="20"/>
+                <w:szCs w:val="20"/>
+                <w:lang w:eastAsia="es-PE"/>
+              </w:rPr>
+              <w:t> </w:t>
             </w:r>
           </w:p>
         </w:tc>
       </w:tr>
       <w:tr>
         <w:trPr>
-          <w:gridAfter w:val="1"/>
-          <w:wAfter w:w="83" w:type="pct"/>
-          <w:trHeight w:val="348"/>
+          <w:trHeight w:val="270"/>
         </w:trPr>
         <w:tc>
           <w:tcPr>
-            <w:tcW w:w="105" w:type="pct"/>
-            <w:tcBorders>
-              <w:top w:val="nil"/>
-              <w:left w:val="single" w:sz="8" w:space="0" w:color="auto"/>
-              <w:bottom w:val="nil"/>
-              <w:right w:val="nil"/>
-            </w:tcBorders>
-            <w:noWrap/>
-            <w:vAlign w:val="bottom"/>
-            <w:hideMark/>
-          </w:tcPr>
-          <w:p>
-            <w:pPr>
-              <w:spacing w:after="0" w:line="240" w:lineRule="auto"/>
-              <w:rPr>
-                <w:rFonts w:ascii="Century Schoolbook" w:eastAsia="Times New Roman" w:hAnsi="Century Schoolbook" w:cs="Arial"/>
-                <w:sz w:val="16"/>
-                <w:szCs w:val="16"/>
-                <w:lang w:eastAsia="es-PE"/>
-              </w:rPr>
-            </w:pPr>
-            <w:r>
-              <w:rPr>
-                <w:rFonts w:ascii="Century Schoolbook" w:eastAsia="Times New Roman" w:hAnsi="Century Schoolbook" w:cs="Arial"/>
-                <w:sz w:val="16"/>
-                <w:szCs w:val="16"/>
-                <w:lang w:eastAsia="es-PE"/>
-              </w:rPr>
-              <w:t> </w:t>
-            </w:r>
-          </w:p>
-        </w:tc>
-        <w:tc>
-          <w:tcPr>
-            <w:tcW w:w="303" w:type="pct"/>
-            <w:noWrap/>
-            <w:vAlign w:val="bottom"/>
-            <w:hideMark/>
-          </w:tcPr>
-          <w:p>
-            <w:pPr>
-              <w:rPr>
-                <w:rFonts w:ascii="Century Schoolbook" w:eastAsia="Times New Roman" w:hAnsi="Century Schoolbook" w:cs="Arial"/>
-                <w:sz w:val="16"/>
-                <w:szCs w:val="16"/>
-                <w:lang w:eastAsia="es-PE"/>
-              </w:rPr>
-            </w:pPr>
-          </w:p>
-        </w:tc>
-        <w:tc>
-          <w:tcPr>
-            <w:tcW w:w="2609" w:type="pct"/>
-            <w:gridSpan w:val="2"/>
-            <w:noWrap/>
-            <w:vAlign w:val="bottom"/>
-            <w:hideMark/>
-          </w:tcPr>
-          <w:p>
-            <w:pPr>
-              <w:spacing w:after="0" w:line="240" w:lineRule="auto"/>
-              <w:rPr>
-                <w:rFonts w:ascii="Century Schoolbook" w:eastAsia="Times New Roman" w:hAnsi="Century Schoolbook" w:cs="Arial"/>
-                <w:b/>
-                <w:bCs/>
-                <w:color w:val="000000"/>
-                <w:sz w:val="16"/>
-                <w:szCs w:val="16"/>
-                <w:lang w:eastAsia="es-PE"/>
-              </w:rPr>
-            </w:pPr>
-            <w:r>
-              <w:rPr>
-                <w:rFonts w:ascii="Century Schoolbook" w:eastAsia="Times New Roman" w:hAnsi="Century Schoolbook" w:cs="Arial"/>
-                <w:b/>
-                <w:bCs/>
-                <w:color w:val="000000"/>
-                <w:sz w:val="16"/>
-                <w:szCs w:val="16"/>
-                <w:lang w:eastAsia="es-PE"/>
-              </w:rPr>
-              <w:t>PRESUPUESTO DE PROYECTO</w:t>
-            </w:r>
-          </w:p>
-        </w:tc>
-        <w:tc>
-          <w:tcPr>
-            <w:tcW w:w="788" w:type="pct"/>
-            <w:noWrap/>
-            <w:vAlign w:val="bottom"/>
-            <w:hideMark/>
-          </w:tcPr>
-          <w:p>
-            <w:pPr>
-              <w:rPr>
-                <w:rFonts w:ascii="Century Schoolbook" w:eastAsia="Times New Roman" w:hAnsi="Century Schoolbook" w:cs="Arial"/>
-                <w:b/>
-                <w:bCs/>
-                <w:color w:val="000000"/>
-                <w:sz w:val="16"/>
-                <w:szCs w:val="16"/>
-                <w:lang w:eastAsia="es-PE"/>
-              </w:rPr>
-            </w:pPr>
-          </w:p>
-        </w:tc>
-        <w:tc>
-          <w:tcPr>
-            <w:tcW w:w="1112" w:type="pct"/>
-            <w:tcBorders>
-              <w:top w:val="nil"/>
-              <w:left w:val="nil"/>
-              <w:bottom w:val="nil"/>
-              <w:right w:val="single" w:sz="8" w:space="0" w:color="auto"/>
-            </w:tcBorders>
-            <w:shd w:val="clear" w:color="auto" w:fill="EEF0F7"/>
-            <w:noWrap/>
-            <w:vAlign w:val="bottom"/>
-            <w:hideMark/>
-          </w:tcPr>
-          <w:p>
-            <w:pPr>
-              <w:spacing w:after="0" w:line="240" w:lineRule="auto"/>
-              <w:jc w:val="center"/>
-              <w:rPr>
-                <w:rFonts w:ascii="Century Schoolbook" w:eastAsia="Times New Roman" w:hAnsi="Century Schoolbook" w:cs="Arial"/>
-                <w:b/>
-                <w:bCs/>
-                <w:color w:val="000000"/>
-                <w:sz w:val="16"/>
-                <w:szCs w:val="16"/>
-                <w:lang w:eastAsia="es-PE"/>
-              </w:rPr>
-            </w:pPr>
-            <w:r>
-              <w:rPr>
-                <w:rFonts w:ascii="Century Schoolbook" w:eastAsia="Times New Roman" w:hAnsi="Century Schoolbook" w:cs="Arial"/>
-                <w:b/>
-                <w:bCs/>
-                <w:color w:val="000000"/>
-                <w:sz w:val="16"/>
-                <w:szCs w:val="16"/>
-                <w:lang w:eastAsia="es-PE"/>
-              </w:rPr>
-              <w:t>S/. 369,853.65</w:t>
-            </w:r>
-          </w:p>
-        </w:tc>
-      </w:tr>
-      <w:tr>
-        <w:trPr>
-          <w:gridAfter w:val="1"/>
-          <w:wAfter w:w="83" w:type="pct"/>
-          <w:trHeight w:val="517"/>
-        </w:trPr>
-        <w:tc>
-          <w:tcPr>
-            <w:tcW w:w="4917" w:type="pct"/>
+            <w:tcW w:w="8870" w:type="dxa"/>
             <w:gridSpan w:val="6"/>
             <w:vMerge w:val="restart"/>
             <w:tcBorders>
@@ -6033,6 +7773,7 @@
               <w:bottom w:val="single" w:sz="8" w:space="0" w:color="000000"/>
               <w:right w:val="single" w:sz="8" w:space="0" w:color="000000"/>
             </w:tcBorders>
+            <w:shd w:val="clear" w:color="auto" w:fill="auto"/>
             <w:vAlign w:val="center"/>
             <w:hideMark/>
           </w:tcPr>
@@ -6044,8 +7785,8 @@
                 <w:rFonts w:ascii="Palatino Linotype" w:eastAsia="Times New Roman" w:hAnsi="Palatino Linotype" w:cs="Arial"/>
                 <w:b/>
                 <w:bCs/>
-                <w:sz w:val="16"/>
-                <w:szCs w:val="16"/>
+                <w:sz w:val="20"/>
+                <w:szCs w:val="20"/>
                 <w:lang w:eastAsia="es-PE"/>
               </w:rPr>
             </w:pPr>
@@ -6054,22 +7795,22 @@
                 <w:rFonts w:ascii="Palatino Linotype" w:eastAsia="Times New Roman" w:hAnsi="Palatino Linotype" w:cs="Arial"/>
                 <w:b/>
                 <w:bCs/>
-                <w:sz w:val="16"/>
-                <w:szCs w:val="16"/>
-                <w:lang w:eastAsia="es-PE"/>
-              </w:rPr>
-              <w:t>SON: TRESCIENTOS SESENTA Y NUEVE MIL OCHOCIENTOS CINCUENTA Y TRES CON 65/100 NUEVOS SOLES</w:t>
+                <w:sz w:val="20"/>
+                <w:szCs w:val="20"/>
+                <w:lang w:eastAsia="es-PE"/>
+              </w:rPr>
+              <w:t>SON : TRESCIENTOS OCHENTA Y CUATRO MIL DOSCIENTOS OCHENTA Y CINCO CON 83/100 NUEVOS SOLES</w:t>
             </w:r>
           </w:p>
         </w:tc>
       </w:tr>
       <w:tr>
         <w:trPr>
-          <w:trHeight w:val="255"/>
+          <w:trHeight w:val="270"/>
         </w:trPr>
         <w:tc>
           <w:tcPr>
-            <w:tcW w:w="4917" w:type="pct"/>
+            <w:tcW w:w="8870" w:type="dxa"/>
             <w:gridSpan w:val="6"/>
             <w:vMerge/>
             <w:tcBorders>
@@ -6083,26 +7824,17 @@
           </w:tcPr>
           <w:p>
             <w:pPr>
-              <w:spacing w:after="0"/>
+              <w:spacing w:after="0" w:line="240" w:lineRule="auto"/>
               <w:rPr>
                 <w:rFonts w:ascii="Palatino Linotype" w:eastAsia="Times New Roman" w:hAnsi="Palatino Linotype" w:cs="Arial"/>
                 <w:b/>
                 <w:bCs/>
-                <w:sz w:val="16"/>
-                <w:szCs w:val="16"/>
+                <w:sz w:val="20"/>
+                <w:szCs w:val="20"/>
                 <w:lang w:eastAsia="es-PE"/>
               </w:rPr>
             </w:pPr>
           </w:p>
-        </w:tc>
-        <w:tc>
-          <w:tcPr>
-            <w:tcW w:w="83" w:type="pct"/>
-            <w:noWrap/>
-            <w:vAlign w:val="bottom"/>
-            <w:hideMark/>
-          </w:tcPr>
-          <w:p/>
         </w:tc>
       </w:tr>
       <w:tr>
@@ -6111,7 +7843,7 @@
         </w:trPr>
         <w:tc>
           <w:tcPr>
-            <w:tcW w:w="4917" w:type="pct"/>
+            <w:tcW w:w="8870" w:type="dxa"/>
             <w:gridSpan w:val="6"/>
             <w:vMerge/>
             <w:tcBorders>
@@ -6125,29 +7857,11 @@
           </w:tcPr>
           <w:p>
             <w:pPr>
-              <w:spacing w:after="0"/>
+              <w:spacing w:after="0" w:line="240" w:lineRule="auto"/>
               <w:rPr>
                 <w:rFonts w:ascii="Palatino Linotype" w:eastAsia="Times New Roman" w:hAnsi="Palatino Linotype" w:cs="Arial"/>
                 <w:b/>
                 <w:bCs/>
-                <w:sz w:val="16"/>
-                <w:szCs w:val="16"/>
-                <w:lang w:eastAsia="es-PE"/>
-              </w:rPr>
-            </w:pPr>
-          </w:p>
-        </w:tc>
-        <w:tc>
-          <w:tcPr>
-            <w:tcW w:w="83" w:type="pct"/>
-            <w:noWrap/>
-            <w:vAlign w:val="bottom"/>
-            <w:hideMark/>
-          </w:tcPr>
-          <w:p>
-            <w:pPr>
-              <w:spacing w:after="0"/>
-              <w:rPr>
                 <w:sz w:val="20"/>
                 <w:szCs w:val="20"/>
                 <w:lang w:eastAsia="es-PE"/>
@@ -6159,13 +7873,25 @@
     </w:tbl>
     <w:p>
       <w:pPr>
-        <w:pStyle w:val="Prrafodelista"/>
-        <w:ind w:left="792"/>
         <w:rPr>
           <w:rFonts w:ascii="Arial Narrow" w:hAnsi="Arial Narrow"/>
           <w:b/>
           <w:sz w:val="24"/>
           <w:szCs w:val="24"/>
+          <w:highlight w:val="red"/>
+          <w:u w:val="single"/>
+          <w:lang w:val="es-ES"/>
+        </w:rPr>
+      </w:pPr>
+    </w:p>
+    <w:p>
+      <w:pPr>
+        <w:rPr>
+          <w:rFonts w:ascii="Arial Narrow" w:hAnsi="Arial Narrow"/>
+          <w:b/>
+          <w:sz w:val="24"/>
+          <w:szCs w:val="24"/>
+          <w:highlight w:val="red"/>
           <w:u w:val="single"/>
           <w:lang w:val="es-ES"/>
         </w:rPr>
@@ -6196,6 +7922,7 @@
           <w:u w:val="single"/>
           <w:lang w:val="es-ES"/>
         </w:rPr>
+        <w:lastRenderedPageBreak/>
         <w:t>PLAZO DE EJECUCIÓN</w:t>
       </w:r>
     </w:p>
@@ -6770,7 +8497,6 @@
           <w:color w:val="000000" w:themeColor="text1"/>
           <w:lang w:val="es-MX"/>
         </w:rPr>
-        <w:lastRenderedPageBreak/>
         <w:t>Inversiones menores o marginales en relación al costo total de la Unidad Productora para eliminar ineficiencias en la operación en la situación actual.</w:t>
       </w:r>
     </w:p>
@@ -6936,39 +8662,7 @@
           <w:rFonts w:ascii="Arial" w:hAnsi="Arial" w:cs="Arial"/>
           <w:color w:val="000000" w:themeColor="text1"/>
         </w:rPr>
-        <w:t xml:space="preserve">Mientras la radiación </w:t>
-      </w:r>
-      <w:proofErr w:type="spellStart"/>
-      <w:r>
-        <w:rPr>
-          <w:rFonts w:ascii="Arial" w:hAnsi="Arial" w:cs="Arial"/>
-          <w:color w:val="000000" w:themeColor="text1"/>
-        </w:rPr>
-        <w:t>UVC</w:t>
-      </w:r>
-      <w:proofErr w:type="spellEnd"/>
-      <w:r>
-        <w:rPr>
-          <w:rFonts w:ascii="Arial" w:hAnsi="Arial" w:cs="Arial"/>
-          <w:color w:val="000000" w:themeColor="text1"/>
-        </w:rPr>
-        <w:t xml:space="preserve"> es bloqueada por la capa de ozono, la radiación UVA y </w:t>
-      </w:r>
-      <w:proofErr w:type="spellStart"/>
-      <w:r>
-        <w:rPr>
-          <w:rFonts w:ascii="Arial" w:hAnsi="Arial" w:cs="Arial"/>
-          <w:color w:val="000000" w:themeColor="text1"/>
-        </w:rPr>
-        <w:t>UVB</w:t>
-      </w:r>
-      <w:proofErr w:type="spellEnd"/>
-      <w:r>
-        <w:rPr>
-          <w:rFonts w:ascii="Arial" w:hAnsi="Arial" w:cs="Arial"/>
-          <w:color w:val="000000" w:themeColor="text1"/>
-        </w:rPr>
-        <w:t xml:space="preserve"> llega a la tierra y afectan a la piel. Tienen lugar durante todo el año e incluso en los días nubosos, la radiación UVA compone el 95% de la radiación ultravioleta que llegan a la superficie de la piel.</w:t>
+        <w:t>Mientras la radiación UVC es bloqueada por la capa de ozono, la radiación UVA y UVB llega a la tierra y afectan a la piel. Tienen lugar durante todo el año e incluso en los días nubosos, la radiación UVA compone el 95% de la radiación ultravioleta que llegan a la superficie de la piel.</w:t>
       </w:r>
     </w:p>
     <w:p>
@@ -6989,23 +8683,15 @@
           <w:rFonts w:ascii="Arial" w:hAnsi="Arial" w:cs="Arial"/>
           <w:color w:val="000000" w:themeColor="text1"/>
         </w:rPr>
-        <w:t xml:space="preserve">Atraviesan las nubes, el cristal y la epidermis; al contrario que la radiación </w:t>
-      </w:r>
-      <w:proofErr w:type="spellStart"/>
+        <w:t xml:space="preserve">Atraviesan las nubes, el cristal y la epidermis; al contrario que la radiación UVB, es indolora y puede penetrar muy profundo en la piel hasta llegar a las células de la </w:t>
+      </w:r>
       <w:r>
         <w:rPr>
           <w:rFonts w:ascii="Arial" w:hAnsi="Arial" w:cs="Arial"/>
           <w:color w:val="000000" w:themeColor="text1"/>
         </w:rPr>
-        <w:t>UVB</w:t>
-      </w:r>
-      <w:proofErr w:type="spellEnd"/>
-      <w:r>
-        <w:rPr>
-          <w:rFonts w:ascii="Arial" w:hAnsi="Arial" w:cs="Arial"/>
-          <w:color w:val="000000" w:themeColor="text1"/>
-        </w:rPr>
-        <w:t>, es indolora y puede penetrar muy profundo en la piel hasta llegar a las células de la dermis. Como producen radicales libres, pueden alterar las células a largo plazo y provocar:</w:t>
+        <w:lastRenderedPageBreak/>
+        <w:t>dermis. Como producen radicales libres, pueden alterar las células a largo plazo y provocar:</w:t>
       </w:r>
     </w:p>
     <w:p>
@@ -7391,9 +9077,8 @@
           <w:u w:val="single"/>
           <w:lang w:val="es-ES"/>
         </w:rPr>
-        <w:t xml:space="preserve">PANEL </w:t>
-      </w:r>
-      <w:proofErr w:type="spellStart"/>
+        <w:t>PANEL FOTOGRAFICO</w:t>
+      </w:r>
       <w:r>
         <w:rPr>
           <w:rFonts w:ascii="Arial Narrow" w:hAnsi="Arial Narrow"/>
@@ -7404,19 +9089,6 @@
           <w:u w:val="single"/>
           <w:lang w:val="es-ES"/>
         </w:rPr>
-        <w:t>FOTOGRAFICO</w:t>
-      </w:r>
-      <w:proofErr w:type="spellEnd"/>
-      <w:r>
-        <w:rPr>
-          <w:rFonts w:ascii="Arial Narrow" w:hAnsi="Arial Narrow"/>
-          <w:b/>
-          <w:sz w:val="24"/>
-          <w:szCs w:val="24"/>
-          <w:highlight w:val="red"/>
-          <w:u w:val="single"/>
-          <w:lang w:val="es-ES"/>
-        </w:rPr>
         <w:t>:</w:t>
       </w:r>
     </w:p>
@@ -7437,6 +9109,7 @@
       <w:r>
         <w:rPr>
           <w:noProof/>
+          <w:lang w:eastAsia="es-PE"/>
         </w:rPr>
         <w:lastRenderedPageBreak/>
         <w:drawing>
@@ -7512,6 +9185,7 @@
       <w:r>
         <w:rPr>
           <w:noProof/>
+          <w:lang w:eastAsia="es-PE"/>
         </w:rPr>
         <w:drawing>
           <wp:anchor distT="0" distB="0" distL="114300" distR="114300" simplePos="0" relativeHeight="251680768" behindDoc="0" locked="0" layoutInCell="1" allowOverlap="1" wp14:anchorId="7B0B1C7F" wp14:editId="3BBDB574">
@@ -7649,6 +9323,7 @@
       <w:r>
         <w:rPr>
           <w:noProof/>
+          <w:lang w:eastAsia="es-PE"/>
         </w:rPr>
         <w:lastRenderedPageBreak/>
         <w:drawing>
@@ -7724,6 +9399,7 @@
       <w:r>
         <w:rPr>
           <w:noProof/>
+          <w:lang w:eastAsia="es-PE"/>
         </w:rPr>
         <w:drawing>
           <wp:anchor distT="0" distB="0" distL="114300" distR="114300" simplePos="0" relativeHeight="251682816" behindDoc="0" locked="0" layoutInCell="1" allowOverlap="1" wp14:anchorId="6D2B2CC5" wp14:editId="211E89D6">
@@ -8180,7 +9856,8 @@
       <w:r>
         <w:rPr>
           <w:rFonts w:ascii="Arial Narrow" w:hAnsi="Arial Narrow"/>
-          <w:lang w:val="es-ES"/>
+          <w:noProof/>
+          <w:lang w:eastAsia="es-PE"/>
         </w:rPr>
         <w:drawing>
           <wp:anchor distT="0" distB="0" distL="114300" distR="114300" simplePos="0" relativeHeight="251684864" behindDoc="0" locked="0" layoutInCell="1" allowOverlap="1" wp14:anchorId="5DA45C85" wp14:editId="04DE564E">
@@ -8543,13 +10220,8 @@
                             <w:pPr>
                               <w:jc w:val="center"/>
                             </w:pPr>
-                            <w:proofErr w:type="spellStart"/>
                             <w:r>
-                              <w:t>SS.HH</w:t>
-                            </w:r>
-                            <w:proofErr w:type="spellEnd"/>
-                            <w:r>
-                              <w:t>.</w:t>
+                              <w:t>SS.HH.</w:t>
                             </w:r>
                           </w:p>
                         </w:txbxContent>
@@ -8578,13 +10250,8 @@
                       <w:pPr>
                         <w:jc w:val="center"/>
                       </w:pPr>
-                      <w:proofErr w:type="spellStart"/>
                       <w:r>
-                        <w:t>SS.HH</w:t>
-                      </w:r>
-                      <w:proofErr w:type="spellEnd"/>
-                      <w:r>
-                        <w:t>.</w:t>
+                        <w:t>SS.HH.</w:t>
                       </w:r>
                     </w:p>
                   </w:txbxContent>
@@ -9061,6 +10728,8 @@
               </w:rPr>
               <w:t xml:space="preserve"> m</w:t>
             </w:r>
+            <w:bookmarkStart w:id="1" w:name="_GoBack"/>
+            <w:bookmarkEnd w:id="1"/>
           </w:p>
         </w:tc>
       </w:tr>
@@ -9207,7 +10876,15 @@
                 <w:color w:val="000000"/>
                 <w:lang w:eastAsia="es-PE"/>
               </w:rPr>
-              <w:t xml:space="preserve">724.52 </w:t>
+              <w:t>540.90</w:t>
+            </w:r>
+            <w:r>
+              <w:rPr>
+                <w:rFonts w:ascii="Arial" w:hAnsi="Arial" w:cs="Arial"/>
+                <w:color w:val="000000"/>
+                <w:lang w:eastAsia="es-PE"/>
+              </w:rPr>
+              <w:t xml:space="preserve"> </w:t>
             </w:r>
             <w:r>
               <w:rPr>
@@ -9363,7 +11040,7 @@
                 <w:color w:val="000000"/>
                 <w:lang w:eastAsia="es-PE"/>
               </w:rPr>
-              <w:t>978.06</w:t>
+              <w:t>724.52</w:t>
             </w:r>
             <w:r>
               <w:rPr>
@@ -9391,8 +11068,8 @@
           <w:lang w:val="es-ES" w:eastAsia="es-ES"/>
         </w:rPr>
       </w:pPr>
-      <w:bookmarkStart w:id="1" w:name="_Toc520973851"/>
-      <w:bookmarkStart w:id="2" w:name="_Toc9594559"/>
+      <w:bookmarkStart w:id="2" w:name="_Toc520973851"/>
+      <w:bookmarkStart w:id="3" w:name="_Toc9594559"/>
     </w:p>
     <w:p>
       <w:pPr>
@@ -9415,8 +11092,8 @@
         </w:rPr>
         <w:t>Recomendaciones</w:t>
       </w:r>
-      <w:bookmarkEnd w:id="1"/>
       <w:bookmarkEnd w:id="2"/>
+      <w:bookmarkEnd w:id="3"/>
     </w:p>
     <w:p>
       <w:pPr>
@@ -9453,8 +11130,8 @@
           <w:lang w:val="es-ES"/>
         </w:rPr>
       </w:pPr>
-      <w:bookmarkStart w:id="3" w:name="_Hlk46128776"/>
-      <w:bookmarkStart w:id="4" w:name="_Hlk46127533"/>
+      <w:bookmarkStart w:id="4" w:name="_Hlk46128776"/>
+      <w:bookmarkStart w:id="5" w:name="_Hlk46127533"/>
       <w:r>
         <w:rPr>
           <w:rFonts w:ascii="Arial Narrow" w:hAnsi="Arial Narrow" w:cs="Arial"/>
@@ -9530,8 +11207,8 @@
         </w:rPr>
         <w:t xml:space="preserve"> inmediatamente la obra, teniendo en cuenta que las Inversiones de Optimización, Ampliación Marginal, Reposición y Rehabilitación – IOARR tiene una vigencia de un año.</w:t>
       </w:r>
-      <w:bookmarkEnd w:id="3"/>
       <w:bookmarkEnd w:id="4"/>
+      <w:bookmarkEnd w:id="5"/>
     </w:p>
     <w:p>
       <w:pPr>
@@ -9560,7 +11237,7 @@
 </file>
 
 <file path=word/endnotes.xml><?xml version="1.0" encoding="utf-8"?>
-<w:endnotes xmlns:wpc="http://schemas.microsoft.com/office/word/2010/wordprocessingCanvas" xmlns:cx="http://schemas.microsoft.com/office/drawing/2014/chartex" xmlns:cx1="http://schemas.microsoft.com/office/drawing/2015/9/8/chartex" xmlns:cx2="http://schemas.microsoft.com/office/drawing/2015/10/21/chartex" xmlns:cx3="http://schemas.microsoft.com/office/drawing/2016/5/9/chartex" xmlns:cx4="http://schemas.microsoft.com/office/drawing/2016/5/10/chartex" xmlns:cx5="http://schemas.microsoft.com/office/drawing/2016/5/11/chartex" xmlns:cx6="http://schemas.microsoft.com/office/drawing/2016/5/12/chartex" xmlns:cx7="http://schemas.microsoft.com/office/drawing/2016/5/13/chartex" xmlns:cx8="http://schemas.microsoft.com/office/drawing/2016/5/14/chartex" xmlns:mc="http://schemas.openxmlformats.org/markup-compatibility/2006" xmlns:aink="http://schemas.microsoft.com/office/drawing/2016/ink" xmlns:am3d="http://schemas.microsoft.com/office/drawing/2017/model3d" xmlns:o="urn:schemas-microsoft-com:office:office" xmlns:r="http://schemas.openxmlformats.org/officeDocument/2006/relationships" xmlns:m="http://schemas.openxmlformats.org/officeDocument/2006/math" xmlns:v="urn:schemas-microsoft-com:vml" xmlns:wp14="http://schemas.microsoft.com/office/word/2010/wordprocessingDrawing" xmlns:wp="http://schemas.openxmlformats.org/drawingml/2006/wordprocessingDrawing" xmlns:w10="urn:schemas-microsoft-com:office:word" xmlns:w="http://schemas.openxmlformats.org/wordprocessingml/2006/main" xmlns:w14="http://schemas.microsoft.com/office/word/2010/wordml" xmlns:w15="http://schemas.microsoft.com/office/word/2012/wordml" xmlns:w16cex="http://schemas.microsoft.com/office/word/2018/wordml/cex" xmlns:w16cid="http://schemas.microsoft.com/office/word/2016/wordml/cid" xmlns:w16="http://schemas.microsoft.com/office/word/2018/wordml" xmlns:w16se="http://schemas.microsoft.com/office/word/2015/wordml/symex" xmlns:wpg="http://schemas.microsoft.com/office/word/2010/wordprocessingGroup" xmlns:wpi="http://schemas.microsoft.com/office/word/2010/wordprocessingInk" xmlns:wne="http://schemas.microsoft.com/office/word/2006/wordml" xmlns:wps="http://schemas.microsoft.com/office/word/2010/wordprocessingShape" mc:Ignorable="w14 w15 w16se w16cid w16 w16cex wp14">
+<w:endnotes xmlns:wpc="http://schemas.microsoft.com/office/word/2010/wordprocessingCanvas" xmlns:mc="http://schemas.openxmlformats.org/markup-compatibility/2006" xmlns:o="urn:schemas-microsoft-com:office:office" xmlns:r="http://schemas.openxmlformats.org/officeDocument/2006/relationships" xmlns:m="http://schemas.openxmlformats.org/officeDocument/2006/math" xmlns:v="urn:schemas-microsoft-com:vml" xmlns:wp14="http://schemas.microsoft.com/office/word/2010/wordprocessingDrawing" xmlns:wp="http://schemas.openxmlformats.org/drawingml/2006/wordprocessingDrawing" xmlns:w10="urn:schemas-microsoft-com:office:word" xmlns:w="http://schemas.openxmlformats.org/wordprocessingml/2006/main" xmlns:w14="http://schemas.microsoft.com/office/word/2010/wordml" xmlns:w15="http://schemas.microsoft.com/office/word/2012/wordml" xmlns:wpg="http://schemas.microsoft.com/office/word/2010/wordprocessingGroup" xmlns:wpi="http://schemas.microsoft.com/office/word/2010/wordprocessingInk" xmlns:wne="http://schemas.microsoft.com/office/word/2006/wordml" xmlns:wps="http://schemas.microsoft.com/office/word/2010/wordprocessingShape" mc:Ignorable="w14 w15 wp14">
   <w:endnote w:type="separator" w:id="-1">
     <w:p>
       <w:pPr>
@@ -9585,7 +11262,7 @@
 </file>
 
 <file path=word/footer1.xml><?xml version="1.0" encoding="utf-8"?>
-<w:ftr xmlns:wpc="http://schemas.microsoft.com/office/word/2010/wordprocessingCanvas" xmlns:cx="http://schemas.microsoft.com/office/drawing/2014/chartex" xmlns:cx1="http://schemas.microsoft.com/office/drawing/2015/9/8/chartex" xmlns:cx2="http://schemas.microsoft.com/office/drawing/2015/10/21/chartex" xmlns:cx3="http://schemas.microsoft.com/office/drawing/2016/5/9/chartex" xmlns:cx4="http://schemas.microsoft.com/office/drawing/2016/5/10/chartex" xmlns:cx5="http://schemas.microsoft.com/office/drawing/2016/5/11/chartex" xmlns:cx6="http://schemas.microsoft.com/office/drawing/2016/5/12/chartex" xmlns:cx7="http://schemas.microsoft.com/office/drawing/2016/5/13/chartex" xmlns:cx8="http://schemas.microsoft.com/office/drawing/2016/5/14/chartex" xmlns:mc="http://schemas.openxmlformats.org/markup-compatibility/2006" xmlns:aink="http://schemas.microsoft.com/office/drawing/2016/ink" xmlns:am3d="http://schemas.microsoft.com/office/drawing/2017/model3d" xmlns:o="urn:schemas-microsoft-com:office:office" xmlns:r="http://schemas.openxmlformats.org/officeDocument/2006/relationships" xmlns:m="http://schemas.openxmlformats.org/officeDocument/2006/math" xmlns:v="urn:schemas-microsoft-com:vml" xmlns:wp14="http://schemas.microsoft.com/office/word/2010/wordprocessingDrawing" xmlns:wp="http://schemas.openxmlformats.org/drawingml/2006/wordprocessingDrawing" xmlns:w10="urn:schemas-microsoft-com:office:word" xmlns:w="http://schemas.openxmlformats.org/wordprocessingml/2006/main" xmlns:w14="http://schemas.microsoft.com/office/word/2010/wordml" xmlns:w15="http://schemas.microsoft.com/office/word/2012/wordml" xmlns:w16cex="http://schemas.microsoft.com/office/word/2018/wordml/cex" xmlns:w16cid="http://schemas.microsoft.com/office/word/2016/wordml/cid" xmlns:w16="http://schemas.microsoft.com/office/word/2018/wordml" xmlns:w16se="http://schemas.microsoft.com/office/word/2015/wordml/symex" xmlns:wpg="http://schemas.microsoft.com/office/word/2010/wordprocessingGroup" xmlns:wpi="http://schemas.microsoft.com/office/word/2010/wordprocessingInk" xmlns:wne="http://schemas.microsoft.com/office/word/2006/wordml" xmlns:wps="http://schemas.microsoft.com/office/word/2010/wordprocessingShape" mc:Ignorable="w14 w15 w16se w16cid w16 w16cex wp14">
+<w:ftr xmlns:wpc="http://schemas.microsoft.com/office/word/2010/wordprocessingCanvas" xmlns:mc="http://schemas.openxmlformats.org/markup-compatibility/2006" xmlns:o="urn:schemas-microsoft-com:office:office" xmlns:r="http://schemas.openxmlformats.org/officeDocument/2006/relationships" xmlns:m="http://schemas.openxmlformats.org/officeDocument/2006/math" xmlns:v="urn:schemas-microsoft-com:vml" xmlns:wp14="http://schemas.microsoft.com/office/word/2010/wordprocessingDrawing" xmlns:wp="http://schemas.openxmlformats.org/drawingml/2006/wordprocessingDrawing" xmlns:w10="urn:schemas-microsoft-com:office:word" xmlns:w="http://schemas.openxmlformats.org/wordprocessingml/2006/main" xmlns:w14="http://schemas.microsoft.com/office/word/2010/wordml" xmlns:w15="http://schemas.microsoft.com/office/word/2012/wordml" xmlns:wpg="http://schemas.microsoft.com/office/word/2010/wordprocessingGroup" xmlns:wpi="http://schemas.microsoft.com/office/word/2010/wordprocessingInk" xmlns:wne="http://schemas.microsoft.com/office/word/2006/wordml" xmlns:wps="http://schemas.microsoft.com/office/word/2010/wordprocessingShape" mc:Ignorable="w14 w15 wp14">
   <w:p>
     <w:pPr>
       <w:rPr>
@@ -9824,7 +11501,7 @@
 </file>
 
 <file path=word/footnotes.xml><?xml version="1.0" encoding="utf-8"?>
-<w:footnotes xmlns:wpc="http://schemas.microsoft.com/office/word/2010/wordprocessingCanvas" xmlns:cx="http://schemas.microsoft.com/office/drawing/2014/chartex" xmlns:cx1="http://schemas.microsoft.com/office/drawing/2015/9/8/chartex" xmlns:cx2="http://schemas.microsoft.com/office/drawing/2015/10/21/chartex" xmlns:cx3="http://schemas.microsoft.com/office/drawing/2016/5/9/chartex" xmlns:cx4="http://schemas.microsoft.com/office/drawing/2016/5/10/chartex" xmlns:cx5="http://schemas.microsoft.com/office/drawing/2016/5/11/chartex" xmlns:cx6="http://schemas.microsoft.com/office/drawing/2016/5/12/chartex" xmlns:cx7="http://schemas.microsoft.com/office/drawing/2016/5/13/chartex" xmlns:cx8="http://schemas.microsoft.com/office/drawing/2016/5/14/chartex" xmlns:mc="http://schemas.openxmlformats.org/markup-compatibility/2006" xmlns:aink="http://schemas.microsoft.com/office/drawing/2016/ink" xmlns:am3d="http://schemas.microsoft.com/office/drawing/2017/model3d" xmlns:o="urn:schemas-microsoft-com:office:office" xmlns:r="http://schemas.openxmlformats.org/officeDocument/2006/relationships" xmlns:m="http://schemas.openxmlformats.org/officeDocument/2006/math" xmlns:v="urn:schemas-microsoft-com:vml" xmlns:wp14="http://schemas.microsoft.com/office/word/2010/wordprocessingDrawing" xmlns:wp="http://schemas.openxmlformats.org/drawingml/2006/wordprocessingDrawing" xmlns:w10="urn:schemas-microsoft-com:office:word" xmlns:w="http://schemas.openxmlformats.org/wordprocessingml/2006/main" xmlns:w14="http://schemas.microsoft.com/office/word/2010/wordml" xmlns:w15="http://schemas.microsoft.com/office/word/2012/wordml" xmlns:w16cex="http://schemas.microsoft.com/office/word/2018/wordml/cex" xmlns:w16cid="http://schemas.microsoft.com/office/word/2016/wordml/cid" xmlns:w16="http://schemas.microsoft.com/office/word/2018/wordml" xmlns:w16se="http://schemas.microsoft.com/office/word/2015/wordml/symex" xmlns:wpg="http://schemas.microsoft.com/office/word/2010/wordprocessingGroup" xmlns:wpi="http://schemas.microsoft.com/office/word/2010/wordprocessingInk" xmlns:wne="http://schemas.microsoft.com/office/word/2006/wordml" xmlns:wps="http://schemas.microsoft.com/office/word/2010/wordprocessingShape" mc:Ignorable="w14 w15 w16se w16cid w16 w16cex wp14">
+<w:footnotes xmlns:wpc="http://schemas.microsoft.com/office/word/2010/wordprocessingCanvas" xmlns:mc="http://schemas.openxmlformats.org/markup-compatibility/2006" xmlns:o="urn:schemas-microsoft-com:office:office" xmlns:r="http://schemas.openxmlformats.org/officeDocument/2006/relationships" xmlns:m="http://schemas.openxmlformats.org/officeDocument/2006/math" xmlns:v="urn:schemas-microsoft-com:vml" xmlns:wp14="http://schemas.microsoft.com/office/word/2010/wordprocessingDrawing" xmlns:wp="http://schemas.openxmlformats.org/drawingml/2006/wordprocessingDrawing" xmlns:w10="urn:schemas-microsoft-com:office:word" xmlns:w="http://schemas.openxmlformats.org/wordprocessingml/2006/main" xmlns:w14="http://schemas.microsoft.com/office/word/2010/wordml" xmlns:w15="http://schemas.microsoft.com/office/word/2012/wordml" xmlns:wpg="http://schemas.microsoft.com/office/word/2010/wordprocessingGroup" xmlns:wpi="http://schemas.microsoft.com/office/word/2010/wordprocessingInk" xmlns:wne="http://schemas.microsoft.com/office/word/2006/wordml" xmlns:wps="http://schemas.microsoft.com/office/word/2010/wordprocessingShape" mc:Ignorable="w14 w15 wp14">
   <w:footnote w:type="separator" w:id="-1">
     <w:p>
       <w:pPr>
@@ -9849,7 +11526,7 @@
 </file>
 
 <file path=word/header1.xml><?xml version="1.0" encoding="utf-8"?>
-<w:hdr xmlns:wpc="http://schemas.microsoft.com/office/word/2010/wordprocessingCanvas" xmlns:cx="http://schemas.microsoft.com/office/drawing/2014/chartex" xmlns:cx1="http://schemas.microsoft.com/office/drawing/2015/9/8/chartex" xmlns:cx2="http://schemas.microsoft.com/office/drawing/2015/10/21/chartex" xmlns:cx3="http://schemas.microsoft.com/office/drawing/2016/5/9/chartex" xmlns:cx4="http://schemas.microsoft.com/office/drawing/2016/5/10/chartex" xmlns:cx5="http://schemas.microsoft.com/office/drawing/2016/5/11/chartex" xmlns:cx6="http://schemas.microsoft.com/office/drawing/2016/5/12/chartex" xmlns:cx7="http://schemas.microsoft.com/office/drawing/2016/5/13/chartex" xmlns:cx8="http://schemas.microsoft.com/office/drawing/2016/5/14/chartex" xmlns:mc="http://schemas.openxmlformats.org/markup-compatibility/2006" xmlns:aink="http://schemas.microsoft.com/office/drawing/2016/ink" xmlns:am3d="http://schemas.microsoft.com/office/drawing/2017/model3d" xmlns:o="urn:schemas-microsoft-com:office:office" xmlns:r="http://schemas.openxmlformats.org/officeDocument/2006/relationships" xmlns:m="http://schemas.openxmlformats.org/officeDocument/2006/math" xmlns:v="urn:schemas-microsoft-com:vml" xmlns:wp14="http://schemas.microsoft.com/office/word/2010/wordprocessingDrawing" xmlns:wp="http://schemas.openxmlformats.org/drawingml/2006/wordprocessingDrawing" xmlns:w10="urn:schemas-microsoft-com:office:word" xmlns:w="http://schemas.openxmlformats.org/wordprocessingml/2006/main" xmlns:w14="http://schemas.microsoft.com/office/word/2010/wordml" xmlns:w15="http://schemas.microsoft.com/office/word/2012/wordml" xmlns:w16cex="http://schemas.microsoft.com/office/word/2018/wordml/cex" xmlns:w16cid="http://schemas.microsoft.com/office/word/2016/wordml/cid" xmlns:w16="http://schemas.microsoft.com/office/word/2018/wordml" xmlns:w16se="http://schemas.microsoft.com/office/word/2015/wordml/symex" xmlns:wpg="http://schemas.microsoft.com/office/word/2010/wordprocessingGroup" xmlns:wpi="http://schemas.microsoft.com/office/word/2010/wordprocessingInk" xmlns:wne="http://schemas.microsoft.com/office/word/2006/wordml" xmlns:wps="http://schemas.microsoft.com/office/word/2010/wordprocessingShape" mc:Ignorable="w14 w15 w16se w16cid w16 w16cex wp14">
+<w:hdr xmlns:wpc="http://schemas.microsoft.com/office/word/2010/wordprocessingCanvas" xmlns:mc="http://schemas.openxmlformats.org/markup-compatibility/2006" xmlns:o="urn:schemas-microsoft-com:office:office" xmlns:r="http://schemas.openxmlformats.org/officeDocument/2006/relationships" xmlns:m="http://schemas.openxmlformats.org/officeDocument/2006/math" xmlns:v="urn:schemas-microsoft-com:vml" xmlns:wp14="http://schemas.microsoft.com/office/word/2010/wordprocessingDrawing" xmlns:wp="http://schemas.openxmlformats.org/drawingml/2006/wordprocessingDrawing" xmlns:w10="urn:schemas-microsoft-com:office:word" xmlns:w="http://schemas.openxmlformats.org/wordprocessingml/2006/main" xmlns:w14="http://schemas.microsoft.com/office/word/2010/wordml" xmlns:w15="http://schemas.microsoft.com/office/word/2012/wordml" xmlns:wpg="http://schemas.microsoft.com/office/word/2010/wordprocessingGroup" xmlns:wpi="http://schemas.microsoft.com/office/word/2010/wordprocessingInk" xmlns:wne="http://schemas.microsoft.com/office/word/2006/wordml" xmlns:wps="http://schemas.microsoft.com/office/word/2010/wordprocessingShape" mc:Ignorable="w14 w15 wp14">
   <w:p>
     <w:pPr>
       <w:pStyle w:val="Encabezado"/>
@@ -10158,8 +11835,8 @@
 </file>
 
 <file path=word/numbering.xml><?xml version="1.0" encoding="utf-8"?>
-<w:numbering xmlns:wpc="http://schemas.microsoft.com/office/word/2010/wordprocessingCanvas" xmlns:cx="http://schemas.microsoft.com/office/drawing/2014/chartex" xmlns:cx1="http://schemas.microsoft.com/office/drawing/2015/9/8/chartex" xmlns:cx2="http://schemas.microsoft.com/office/drawing/2015/10/21/chartex" xmlns:cx3="http://schemas.microsoft.com/office/drawing/2016/5/9/chartex" xmlns:cx4="http://schemas.microsoft.com/office/drawing/2016/5/10/chartex" xmlns:cx5="http://schemas.microsoft.com/office/drawing/2016/5/11/chartex" xmlns:cx6="http://schemas.microsoft.com/office/drawing/2016/5/12/chartex" xmlns:cx7="http://schemas.microsoft.com/office/drawing/2016/5/13/chartex" xmlns:cx8="http://schemas.microsoft.com/office/drawing/2016/5/14/chartex" xmlns:mc="http://schemas.openxmlformats.org/markup-compatibility/2006" xmlns:aink="http://schemas.microsoft.com/office/drawing/2016/ink" xmlns:am3d="http://schemas.microsoft.com/office/drawing/2017/model3d" xmlns:o="urn:schemas-microsoft-com:office:office" xmlns:r="http://schemas.openxmlformats.org/officeDocument/2006/relationships" xmlns:m="http://schemas.openxmlformats.org/officeDocument/2006/math" xmlns:v="urn:schemas-microsoft-com:vml" xmlns:wp14="http://schemas.microsoft.com/office/word/2010/wordprocessingDrawing" xmlns:wp="http://schemas.openxmlformats.org/drawingml/2006/wordprocessingDrawing" xmlns:w10="urn:schemas-microsoft-com:office:word" xmlns:w="http://schemas.openxmlformats.org/wordprocessingml/2006/main" xmlns:w14="http://schemas.microsoft.com/office/word/2010/wordml" xmlns:w15="http://schemas.microsoft.com/office/word/2012/wordml" xmlns:w16cex="http://schemas.microsoft.com/office/word/2018/wordml/cex" xmlns:w16cid="http://schemas.microsoft.com/office/word/2016/wordml/cid" xmlns:w16="http://schemas.microsoft.com/office/word/2018/wordml" xmlns:w16se="http://schemas.microsoft.com/office/word/2015/wordml/symex" xmlns:wpg="http://schemas.microsoft.com/office/word/2010/wordprocessingGroup" xmlns:wpi="http://schemas.microsoft.com/office/word/2010/wordprocessingInk" xmlns:wne="http://schemas.microsoft.com/office/word/2006/wordml" xmlns:wps="http://schemas.microsoft.com/office/word/2010/wordprocessingShape" mc:Ignorable="w14 w15 w16se w16cid w16 w16cex wp14">
-  <w:abstractNum w:abstractNumId="0" w15:restartNumberingAfterBreak="0">
+<w:numbering xmlns:wpc="http://schemas.microsoft.com/office/word/2010/wordprocessingCanvas" xmlns:mc="http://schemas.openxmlformats.org/markup-compatibility/2006" xmlns:o="urn:schemas-microsoft-com:office:office" xmlns:r="http://schemas.openxmlformats.org/officeDocument/2006/relationships" xmlns:m="http://schemas.openxmlformats.org/officeDocument/2006/math" xmlns:v="urn:schemas-microsoft-com:vml" xmlns:wp14="http://schemas.microsoft.com/office/word/2010/wordprocessingDrawing" xmlns:wp="http://schemas.openxmlformats.org/drawingml/2006/wordprocessingDrawing" xmlns:w10="urn:schemas-microsoft-com:office:word" xmlns:w="http://schemas.openxmlformats.org/wordprocessingml/2006/main" xmlns:w14="http://schemas.microsoft.com/office/word/2010/wordml" xmlns:w15="http://schemas.microsoft.com/office/word/2012/wordml" xmlns:wpg="http://schemas.microsoft.com/office/word/2010/wordprocessingGroup" xmlns:wpi="http://schemas.microsoft.com/office/word/2010/wordprocessingInk" xmlns:wne="http://schemas.microsoft.com/office/word/2006/wordml" xmlns:wps="http://schemas.microsoft.com/office/word/2010/wordprocessingShape" mc:Ignorable="w14 w15 wp14">
+  <w:abstractNum w:abstractNumId="0">
     <w:nsid w:val="028E25A1"/>
     <w:multiLevelType w:val="hybridMultilevel"/>
     <w:tmpl w:val="A1D8704A"/>
@@ -10272,7 +11949,7 @@
       </w:rPr>
     </w:lvl>
   </w:abstractNum>
-  <w:abstractNum w:abstractNumId="1" w15:restartNumberingAfterBreak="0">
+  <w:abstractNum w:abstractNumId="1">
     <w:nsid w:val="033D6F55"/>
     <w:multiLevelType w:val="hybridMultilevel"/>
     <w:tmpl w:val="CBB68580"/>
@@ -10358,7 +12035,7 @@
       </w:pPr>
     </w:lvl>
   </w:abstractNum>
-  <w:abstractNum w:abstractNumId="2" w15:restartNumberingAfterBreak="0">
+  <w:abstractNum w:abstractNumId="2">
     <w:nsid w:val="0AB20640"/>
     <w:multiLevelType w:val="multilevel"/>
     <w:tmpl w:val="DF7E993A"/>
@@ -10471,7 +12148,7 @@
       </w:pPr>
     </w:lvl>
   </w:abstractNum>
-  <w:abstractNum w:abstractNumId="3" w15:restartNumberingAfterBreak="0">
+  <w:abstractNum w:abstractNumId="3">
     <w:nsid w:val="0BD92315"/>
     <w:multiLevelType w:val="multilevel"/>
     <w:tmpl w:val="280A001F"/>
@@ -10557,7 +12234,7 @@
       </w:pPr>
     </w:lvl>
   </w:abstractNum>
-  <w:abstractNum w:abstractNumId="4" w15:restartNumberingAfterBreak="0">
+  <w:abstractNum w:abstractNumId="4">
     <w:nsid w:val="1A4B5F53"/>
     <w:multiLevelType w:val="hybridMultilevel"/>
     <w:tmpl w:val="87B250D8"/>
@@ -10670,7 +12347,7 @@
       </w:rPr>
     </w:lvl>
   </w:abstractNum>
-  <w:abstractNum w:abstractNumId="5" w15:restartNumberingAfterBreak="0">
+  <w:abstractNum w:abstractNumId="5">
     <w:nsid w:val="1F8F5AD2"/>
     <w:multiLevelType w:val="hybridMultilevel"/>
     <w:tmpl w:val="C9CC1B36"/>
@@ -10783,7 +12460,7 @@
       </w:rPr>
     </w:lvl>
   </w:abstractNum>
-  <w:abstractNum w:abstractNumId="6" w15:restartNumberingAfterBreak="0">
+  <w:abstractNum w:abstractNumId="6">
     <w:nsid w:val="247F4DA1"/>
     <w:multiLevelType w:val="multilevel"/>
     <w:tmpl w:val="156AE31C"/>
@@ -10879,7 +12556,7 @@
       </w:pPr>
     </w:lvl>
   </w:abstractNum>
-  <w:abstractNum w:abstractNumId="7" w15:restartNumberingAfterBreak="0">
+  <w:abstractNum w:abstractNumId="7">
     <w:nsid w:val="25C0755B"/>
     <w:multiLevelType w:val="hybridMultilevel"/>
     <w:tmpl w:val="D53CE938"/>
@@ -10992,7 +12669,7 @@
       </w:rPr>
     </w:lvl>
   </w:abstractNum>
-  <w:abstractNum w:abstractNumId="8" w15:restartNumberingAfterBreak="0">
+  <w:abstractNum w:abstractNumId="8">
     <w:nsid w:val="261775B7"/>
     <w:multiLevelType w:val="hybridMultilevel"/>
     <w:tmpl w:val="BEB48BAA"/>
@@ -11105,7 +12782,7 @@
       </w:rPr>
     </w:lvl>
   </w:abstractNum>
-  <w:abstractNum w:abstractNumId="9" w15:restartNumberingAfterBreak="0">
+  <w:abstractNum w:abstractNumId="9">
     <w:nsid w:val="2E78628A"/>
     <w:multiLevelType w:val="hybridMultilevel"/>
     <w:tmpl w:val="0E460C08"/>
@@ -11218,7 +12895,7 @@
       </w:rPr>
     </w:lvl>
   </w:abstractNum>
-  <w:abstractNum w:abstractNumId="10" w15:restartNumberingAfterBreak="0">
+  <w:abstractNum w:abstractNumId="10">
     <w:nsid w:val="2EC325CC"/>
     <w:multiLevelType w:val="multilevel"/>
     <w:tmpl w:val="6BF064FA"/>
@@ -11340,7 +13017,7 @@
       </w:rPr>
     </w:lvl>
   </w:abstractNum>
-  <w:abstractNum w:abstractNumId="11" w15:restartNumberingAfterBreak="0">
+  <w:abstractNum w:abstractNumId="11">
     <w:nsid w:val="302C53C3"/>
     <w:multiLevelType w:val="hybridMultilevel"/>
     <w:tmpl w:val="32E63198"/>
@@ -11453,7 +13130,7 @@
       </w:rPr>
     </w:lvl>
   </w:abstractNum>
-  <w:abstractNum w:abstractNumId="12" w15:restartNumberingAfterBreak="0">
+  <w:abstractNum w:abstractNumId="12">
     <w:nsid w:val="32C316EE"/>
     <w:multiLevelType w:val="multilevel"/>
     <w:tmpl w:val="B544683A"/>
@@ -11567,7 +13244,7 @@
       </w:rPr>
     </w:lvl>
   </w:abstractNum>
-  <w:abstractNum w:abstractNumId="13" w15:restartNumberingAfterBreak="0">
+  <w:abstractNum w:abstractNumId="13">
     <w:nsid w:val="342416DB"/>
     <w:multiLevelType w:val="hybridMultilevel"/>
     <w:tmpl w:val="89809A0A"/>
@@ -11657,7 +13334,7 @@
       </w:pPr>
     </w:lvl>
   </w:abstractNum>
-  <w:abstractNum w:abstractNumId="14" w15:restartNumberingAfterBreak="0">
+  <w:abstractNum w:abstractNumId="14">
     <w:nsid w:val="357E58C9"/>
     <w:multiLevelType w:val="hybridMultilevel"/>
     <w:tmpl w:val="D1DEF032"/>
@@ -11770,7 +13447,7 @@
       </w:rPr>
     </w:lvl>
   </w:abstractNum>
-  <w:abstractNum w:abstractNumId="15" w15:restartNumberingAfterBreak="0">
+  <w:abstractNum w:abstractNumId="15">
     <w:nsid w:val="35F65C71"/>
     <w:multiLevelType w:val="hybridMultilevel"/>
     <w:tmpl w:val="743A5A80"/>
@@ -11883,7 +13560,7 @@
       </w:rPr>
     </w:lvl>
   </w:abstractNum>
-  <w:abstractNum w:abstractNumId="16" w15:restartNumberingAfterBreak="0">
+  <w:abstractNum w:abstractNumId="16">
     <w:nsid w:val="38611E25"/>
     <w:multiLevelType w:val="hybridMultilevel"/>
     <w:tmpl w:val="50702E8C"/>
@@ -11996,7 +13673,7 @@
       </w:rPr>
     </w:lvl>
   </w:abstractNum>
-  <w:abstractNum w:abstractNumId="17" w15:restartNumberingAfterBreak="0">
+  <w:abstractNum w:abstractNumId="17">
     <w:nsid w:val="39594607"/>
     <w:multiLevelType w:val="hybridMultilevel"/>
     <w:tmpl w:val="69DEBF90"/>
@@ -12109,7 +13786,7 @@
       </w:rPr>
     </w:lvl>
   </w:abstractNum>
-  <w:abstractNum w:abstractNumId="18" w15:restartNumberingAfterBreak="0">
+  <w:abstractNum w:abstractNumId="18">
     <w:nsid w:val="45742D76"/>
     <w:multiLevelType w:val="hybridMultilevel"/>
     <w:tmpl w:val="76120C04"/>
@@ -12222,7 +13899,7 @@
       </w:rPr>
     </w:lvl>
   </w:abstractNum>
-  <w:abstractNum w:abstractNumId="19" w15:restartNumberingAfterBreak="0">
+  <w:abstractNum w:abstractNumId="19">
     <w:nsid w:val="492B3067"/>
     <w:multiLevelType w:val="multilevel"/>
     <w:tmpl w:val="280A0027"/>
@@ -12344,7 +14021,7 @@
       </w:rPr>
     </w:lvl>
   </w:abstractNum>
-  <w:abstractNum w:abstractNumId="20" w15:restartNumberingAfterBreak="0">
+  <w:abstractNum w:abstractNumId="20">
     <w:nsid w:val="497965FB"/>
     <w:multiLevelType w:val="hybridMultilevel"/>
     <w:tmpl w:val="30F0F72E"/>
@@ -12430,7 +14107,7 @@
       </w:pPr>
     </w:lvl>
   </w:abstractNum>
-  <w:abstractNum w:abstractNumId="21" w15:restartNumberingAfterBreak="0">
+  <w:abstractNum w:abstractNumId="21">
     <w:nsid w:val="524F549A"/>
     <w:multiLevelType w:val="hybridMultilevel"/>
     <w:tmpl w:val="A31E3EE6"/>
@@ -12543,7 +14220,7 @@
       </w:rPr>
     </w:lvl>
   </w:abstractNum>
-  <w:abstractNum w:abstractNumId="22" w15:restartNumberingAfterBreak="0">
+  <w:abstractNum w:abstractNumId="22">
     <w:nsid w:val="56942C2E"/>
     <w:multiLevelType w:val="hybridMultilevel"/>
     <w:tmpl w:val="1612FC26"/>
@@ -12656,7 +14333,7 @@
       </w:rPr>
     </w:lvl>
   </w:abstractNum>
-  <w:abstractNum w:abstractNumId="23" w15:restartNumberingAfterBreak="0">
+  <w:abstractNum w:abstractNumId="23">
     <w:nsid w:val="57F62F8A"/>
     <w:multiLevelType w:val="hybridMultilevel"/>
     <w:tmpl w:val="E0C0D000"/>
@@ -12769,7 +14446,7 @@
       </w:rPr>
     </w:lvl>
   </w:abstractNum>
-  <w:abstractNum w:abstractNumId="24" w15:restartNumberingAfterBreak="0">
+  <w:abstractNum w:abstractNumId="24">
     <w:nsid w:val="5D9E41A0"/>
     <w:multiLevelType w:val="hybridMultilevel"/>
     <w:tmpl w:val="F21221A4"/>
@@ -12883,7 +14560,7 @@
       </w:rPr>
     </w:lvl>
   </w:abstractNum>
-  <w:abstractNum w:abstractNumId="25" w15:restartNumberingAfterBreak="0">
+  <w:abstractNum w:abstractNumId="25">
     <w:nsid w:val="64AA174C"/>
     <w:multiLevelType w:val="hybridMultilevel"/>
     <w:tmpl w:val="CD2EF0B2"/>
@@ -12996,7 +14673,7 @@
       </w:rPr>
     </w:lvl>
   </w:abstractNum>
-  <w:abstractNum w:abstractNumId="26" w15:restartNumberingAfterBreak="0">
+  <w:abstractNum w:abstractNumId="26">
     <w:nsid w:val="66D25529"/>
     <w:multiLevelType w:val="hybridMultilevel"/>
     <w:tmpl w:val="792E74B4"/>
@@ -13109,7 +14786,7 @@
       </w:rPr>
     </w:lvl>
   </w:abstractNum>
-  <w:abstractNum w:abstractNumId="27" w15:restartNumberingAfterBreak="0">
+  <w:abstractNum w:abstractNumId="27">
     <w:nsid w:val="6D22755D"/>
     <w:multiLevelType w:val="hybridMultilevel"/>
     <w:tmpl w:val="9F2E231A"/>
@@ -13222,7 +14899,7 @@
       </w:rPr>
     </w:lvl>
   </w:abstractNum>
-  <w:abstractNum w:abstractNumId="28" w15:restartNumberingAfterBreak="0">
+  <w:abstractNum w:abstractNumId="28">
     <w:nsid w:val="6FCC2837"/>
     <w:multiLevelType w:val="hybridMultilevel"/>
     <w:tmpl w:val="04383396"/>
@@ -13335,7 +15012,7 @@
       </w:rPr>
     </w:lvl>
   </w:abstractNum>
-  <w:abstractNum w:abstractNumId="29" w15:restartNumberingAfterBreak="0">
+  <w:abstractNum w:abstractNumId="29">
     <w:nsid w:val="783901D6"/>
     <w:multiLevelType w:val="hybridMultilevel"/>
     <w:tmpl w:val="532C4496"/>
@@ -13448,7 +15125,7 @@
       </w:rPr>
     </w:lvl>
   </w:abstractNum>
-  <w:abstractNum w:abstractNumId="30" w15:restartNumberingAfterBreak="0">
+  <w:abstractNum w:abstractNumId="30">
     <w:nsid w:val="7D6900DD"/>
     <w:multiLevelType w:val="hybridMultilevel"/>
     <w:tmpl w:val="CBB68580"/>
@@ -13534,7 +15211,7 @@
       </w:pPr>
     </w:lvl>
   </w:abstractNum>
-  <w:abstractNum w:abstractNumId="31" w15:restartNumberingAfterBreak="0">
+  <w:abstractNum w:abstractNumId="31">
     <w:nsid w:val="7EAB34CC"/>
     <w:multiLevelType w:val="multilevel"/>
     <w:tmpl w:val="7F020F24"/>
@@ -13715,7 +15392,7 @@
       </w:rPr>
     </w:lvl>
   </w:abstractNum>
-  <w:abstractNum w:abstractNumId="32" w15:restartNumberingAfterBreak="0">
+  <w:abstractNum w:abstractNumId="32">
     <w:nsid w:val="7F5B1D8B"/>
     <w:multiLevelType w:val="multilevel"/>
     <w:tmpl w:val="280A001F"/>
@@ -13983,7 +15660,7 @@
 </file>
 
 <file path=word/styles.xml><?xml version="1.0" encoding="utf-8"?>
-<w:styles xmlns:mc="http://schemas.openxmlformats.org/markup-compatibility/2006" xmlns:r="http://schemas.openxmlformats.org/officeDocument/2006/relationships" xmlns:w="http://schemas.openxmlformats.org/wordprocessingml/2006/main" xmlns:w14="http://schemas.microsoft.com/office/word/2010/wordml" xmlns:w15="http://schemas.microsoft.com/office/word/2012/wordml" xmlns:w16cex="http://schemas.microsoft.com/office/word/2018/wordml/cex" xmlns:w16cid="http://schemas.microsoft.com/office/word/2016/wordml/cid" xmlns:w16="http://schemas.microsoft.com/office/word/2018/wordml" xmlns:w16se="http://schemas.microsoft.com/office/word/2015/wordml/symex" mc:Ignorable="w14 w15 w16se w16cid w16 w16cex">
+<w:styles xmlns:mc="http://schemas.openxmlformats.org/markup-compatibility/2006" xmlns:r="http://schemas.openxmlformats.org/officeDocument/2006/relationships" xmlns:w="http://schemas.openxmlformats.org/wordprocessingml/2006/main" xmlns:w14="http://schemas.microsoft.com/office/word/2010/wordml" xmlns:w15="http://schemas.microsoft.com/office/word/2012/wordml" mc:Ignorable="w14 w15">
   <w:docDefaults>
     <w:rPrDefault>
       <w:rPr>
@@ -13999,7 +15676,7 @@
       </w:pPr>
     </w:pPrDefault>
   </w:docDefaults>
-  <w:latentStyles w:defLockedState="0" w:defUIPriority="99" w:defSemiHidden="0" w:defUnhideWhenUsed="0" w:defQFormat="0" w:count="376">
+  <w:latentStyles w:defLockedState="0" w:defUIPriority="99" w:defSemiHidden="0" w:defUnhideWhenUsed="0" w:defQFormat="0" w:count="371">
     <w:lsdException w:name="Normal" w:uiPriority="0" w:qFormat="1"/>
     <w:lsdException w:name="heading 1" w:uiPriority="9" w:qFormat="1"/>
     <w:lsdException w:name="heading 2" w:semiHidden="1" w:uiPriority="9" w:unhideWhenUsed="1" w:qFormat="1"/>
@@ -14371,11 +16048,6 @@
     <w:lsdException w:name="List Table 5 Dark Accent 6" w:uiPriority="50"/>
     <w:lsdException w:name="List Table 6 Colorful Accent 6" w:uiPriority="51"/>
     <w:lsdException w:name="List Table 7 Colorful Accent 6" w:uiPriority="52"/>
-    <w:lsdException w:name="Mention" w:semiHidden="1" w:unhideWhenUsed="1"/>
-    <w:lsdException w:name="Smart Hyperlink" w:semiHidden="1" w:unhideWhenUsed="1"/>
-    <w:lsdException w:name="Hashtag" w:semiHidden="1" w:unhideWhenUsed="1"/>
-    <w:lsdException w:name="Unresolved Mention" w:semiHidden="1" w:unhideWhenUsed="1"/>
-    <w:lsdException w:name="Smart Link" w:semiHidden="1" w:unhideWhenUsed="1"/>
   </w:latentStyles>
   <w:style w:type="paragraph" w:default="1" w:styleId="Normal">
     <w:name w:val="Normal"/>
@@ -14939,6 +16611,7 @@
       <w:spacing w:after="0" w:line="240" w:lineRule="auto"/>
     </w:pPr>
     <w:tblPr>
+      <w:tblInd w:w="0" w:type="dxa"/>
       <w:tblBorders>
         <w:top w:val="single" w:sz="4" w:space="0" w:color="auto"/>
         <w:left w:val="single" w:sz="4" w:space="0" w:color="auto"/>
@@ -14947,6 +16620,12 @@
         <w:insideH w:val="single" w:sz="4" w:space="0" w:color="auto"/>
         <w:insideV w:val="single" w:sz="4" w:space="0" w:color="auto"/>
       </w:tblBorders>
+      <w:tblCellMar>
+        <w:top w:w="0" w:type="dxa"/>
+        <w:left w:w="108" w:type="dxa"/>
+        <w:bottom w:w="0" w:type="dxa"/>
+        <w:right w:w="108" w:type="dxa"/>
+      </w:tblCellMar>
     </w:tblPr>
   </w:style>
   <w:style w:type="character" w:styleId="Hipervnculovisitado">
@@ -18867,7 +20546,7 @@
       <w:szCs w:val="18"/>
     </w:rPr>
   </w:style>
-  <w:style w:type="table" w:styleId="Tablaconcuadrculaclara">
+  <w:style w:type="table" w:styleId="Cuadrculadetablaclara">
     <w:name w:val="Grid Table Light"/>
     <w:basedOn w:val="Tablanormal"/>
     <w:uiPriority w:val="40"/>
@@ -18876,6 +20555,7 @@
       <w:spacing w:after="0" w:line="240" w:lineRule="auto"/>
     </w:pPr>
     <w:tblPr>
+      <w:tblInd w:w="0" w:type="dxa"/>
       <w:tblBorders>
         <w:top w:val="single" w:sz="4" w:space="0" w:color="BFBFBF" w:themeColor="background1" w:themeShade="BF"/>
         <w:left w:val="single" w:sz="4" w:space="0" w:color="BFBFBF" w:themeColor="background1" w:themeShade="BF"/>
@@ -18884,9 +20564,15 @@
         <w:insideH w:val="single" w:sz="4" w:space="0" w:color="BFBFBF" w:themeColor="background1" w:themeShade="BF"/>
         <w:insideV w:val="single" w:sz="4" w:space="0" w:color="BFBFBF" w:themeColor="background1" w:themeShade="BF"/>
       </w:tblBorders>
+      <w:tblCellMar>
+        <w:top w:w="0" w:type="dxa"/>
+        <w:left w:w="108" w:type="dxa"/>
+        <w:bottom w:w="0" w:type="dxa"/>
+        <w:right w:w="108" w:type="dxa"/>
+      </w:tblCellMar>
     </w:tblPr>
   </w:style>
-  <w:style w:type="table" w:styleId="Tablaconcuadrcula4-nfasis4">
+  <w:style w:type="table" w:styleId="Tabladecuadrcula4-nfasis4">
     <w:name w:val="Grid Table 4 Accent 4"/>
     <w:basedOn w:val="Tablanormal"/>
     <w:uiPriority w:val="49"/>
@@ -18897,6 +20583,7 @@
     <w:tblPr>
       <w:tblStyleRowBandSize w:val="1"/>
       <w:tblStyleColBandSize w:val="1"/>
+      <w:tblInd w:w="0" w:type="dxa"/>
       <w:tblBorders>
         <w:top w:val="single" w:sz="4" w:space="0" w:color="B2A1C7" w:themeColor="accent4" w:themeTint="99"/>
         <w:left w:val="single" w:sz="4" w:space="0" w:color="B2A1C7" w:themeColor="accent4" w:themeTint="99"/>
@@ -18905,6 +20592,12 @@
         <w:insideH w:val="single" w:sz="4" w:space="0" w:color="B2A1C7" w:themeColor="accent4" w:themeTint="99"/>
         <w:insideV w:val="single" w:sz="4" w:space="0" w:color="B2A1C7" w:themeColor="accent4" w:themeTint="99"/>
       </w:tblBorders>
+      <w:tblCellMar>
+        <w:top w:w="0" w:type="dxa"/>
+        <w:left w:w="108" w:type="dxa"/>
+        <w:bottom w:w="0" w:type="dxa"/>
+        <w:right w:w="108" w:type="dxa"/>
+      </w:tblCellMar>
     </w:tblPr>
     <w:tblStylePr w:type="firstRow">
       <w:rPr>
@@ -18962,7 +20655,7 @@
       </w:tcPr>
     </w:tblStylePr>
   </w:style>
-  <w:style w:type="table" w:styleId="Tablaconcuadrcula4-nfasis3">
+  <w:style w:type="table" w:styleId="Tabladecuadrcula4-nfasis3">
     <w:name w:val="Grid Table 4 Accent 3"/>
     <w:basedOn w:val="Tablanormal"/>
     <w:uiPriority w:val="49"/>
@@ -18973,6 +20666,7 @@
     <w:tblPr>
       <w:tblStyleRowBandSize w:val="1"/>
       <w:tblStyleColBandSize w:val="1"/>
+      <w:tblInd w:w="0" w:type="dxa"/>
       <w:tblBorders>
         <w:top w:val="single" w:sz="4" w:space="0" w:color="C2D69B" w:themeColor="accent3" w:themeTint="99"/>
         <w:left w:val="single" w:sz="4" w:space="0" w:color="C2D69B" w:themeColor="accent3" w:themeTint="99"/>
@@ -18981,6 +20675,12 @@
         <w:insideH w:val="single" w:sz="4" w:space="0" w:color="C2D69B" w:themeColor="accent3" w:themeTint="99"/>
         <w:insideV w:val="single" w:sz="4" w:space="0" w:color="C2D69B" w:themeColor="accent3" w:themeTint="99"/>
       </w:tblBorders>
+      <w:tblCellMar>
+        <w:top w:w="0" w:type="dxa"/>
+        <w:left w:w="108" w:type="dxa"/>
+        <w:bottom w:w="0" w:type="dxa"/>
+        <w:right w:w="108" w:type="dxa"/>
+      </w:tblCellMar>
     </w:tblPr>
     <w:tblStylePr w:type="firstRow">
       <w:rPr>
@@ -19371,7 +21071,7 @@
 </file>
 
 <file path=customXml/itemProps1.xml><?xml version="1.0" encoding="utf-8"?>
-<ds:datastoreItem xmlns:ds="http://schemas.openxmlformats.org/officeDocument/2006/customXml" ds:itemID="{76D17087-99FB-4D89-825E-F93884536723}">
+<ds:datastoreItem xmlns:ds="http://schemas.openxmlformats.org/officeDocument/2006/customXml" ds:itemID="{95C38C8F-3ED8-4C3F-8E26-1C58A4CC996A}">
   <ds:schemaRefs>
     <ds:schemaRef ds:uri="http://schemas.openxmlformats.org/officeDocument/2006/bibliography"/>
   </ds:schemaRefs>

--- a/2.0 INFORME TECNICO SUSTENTATORIO/INFORME TECNICO SUSTENTATORIO 01 santa rosa.docx
+++ b/2.0 INFORME TECNICO SUSTENTATORIO/INFORME TECNICO SUSTENTATORIO 01 santa rosa.docx
@@ -1,6 +1,6 @@
 
 <file path=word/document.xml><?xml version="1.0" encoding="utf-8"?>
-<w:document xmlns:wpc="http://schemas.microsoft.com/office/word/2010/wordprocessingCanvas" xmlns:mc="http://schemas.openxmlformats.org/markup-compatibility/2006" xmlns:o="urn:schemas-microsoft-com:office:office" xmlns:r="http://schemas.openxmlformats.org/officeDocument/2006/relationships" xmlns:m="http://schemas.openxmlformats.org/officeDocument/2006/math" xmlns:v="urn:schemas-microsoft-com:vml" xmlns:wp14="http://schemas.microsoft.com/office/word/2010/wordprocessingDrawing" xmlns:wp="http://schemas.openxmlformats.org/drawingml/2006/wordprocessingDrawing" xmlns:w10="urn:schemas-microsoft-com:office:word" xmlns:w="http://schemas.openxmlformats.org/wordprocessingml/2006/main" xmlns:w14="http://schemas.microsoft.com/office/word/2010/wordml" xmlns:w15="http://schemas.microsoft.com/office/word/2012/wordml" xmlns:wpg="http://schemas.microsoft.com/office/word/2010/wordprocessingGroup" xmlns:wpi="http://schemas.microsoft.com/office/word/2010/wordprocessingInk" xmlns:wne="http://schemas.microsoft.com/office/word/2006/wordml" xmlns:wps="http://schemas.microsoft.com/office/word/2010/wordprocessingShape" mc:Ignorable="w14 w15 wp14">
+<w:document xmlns:wpc="http://schemas.microsoft.com/office/word/2010/wordprocessingCanvas" xmlns:cx="http://schemas.microsoft.com/office/drawing/2014/chartex" xmlns:mc="http://schemas.openxmlformats.org/markup-compatibility/2006" xmlns:o="urn:schemas-microsoft-com:office:office" xmlns:r="http://schemas.openxmlformats.org/officeDocument/2006/relationships" xmlns:m="http://schemas.openxmlformats.org/officeDocument/2006/math" xmlns:v="urn:schemas-microsoft-com:vml" xmlns:wp14="http://schemas.microsoft.com/office/word/2010/wordprocessingDrawing" xmlns:wp="http://schemas.openxmlformats.org/drawingml/2006/wordprocessingDrawing" xmlns:w10="urn:schemas-microsoft-com:office:word" xmlns:w="http://schemas.openxmlformats.org/wordprocessingml/2006/main" xmlns:w14="http://schemas.microsoft.com/office/word/2010/wordml" xmlns:w15="http://schemas.microsoft.com/office/word/2012/wordml" xmlns:w16se="http://schemas.microsoft.com/office/word/2015/wordml/symex" xmlns:wpg="http://schemas.microsoft.com/office/word/2010/wordprocessingGroup" xmlns:wpi="http://schemas.microsoft.com/office/word/2010/wordprocessingInk" xmlns:wne="http://schemas.microsoft.com/office/word/2006/wordml" xmlns:wps="http://schemas.microsoft.com/office/word/2010/wordprocessingShape" mc:Ignorable="w14 w15 w16se wp14">
   <w:body>
     <w:p>
       <w:pPr>
@@ -838,9 +838,8 @@
           <w:szCs w:val="24"/>
           <w:lang w:val="es-ES"/>
         </w:rPr>
-        <w:t xml:space="preserve">de </w:t>
-      </w:r>
-      <w:proofErr w:type="gramStart"/>
+        <w:t>de servicio educativo</w:t>
+      </w:r>
       <w:r>
         <w:rPr>
           <w:rFonts w:ascii="Arial Narrow" w:hAnsi="Arial Narrow"/>
@@ -848,26 +847,7 @@
           <w:szCs w:val="24"/>
           <w:lang w:val="es-ES"/>
         </w:rPr>
-        <w:t>servicio educativo</w:t>
-      </w:r>
-      <w:r>
-        <w:rPr>
-          <w:rFonts w:ascii="Arial Narrow" w:hAnsi="Arial Narrow"/>
-          <w:sz w:val="24"/>
-          <w:szCs w:val="24"/>
-          <w:lang w:val="es-ES"/>
-        </w:rPr>
-        <w:t>s</w:t>
-      </w:r>
-      <w:proofErr w:type="gramEnd"/>
-      <w:r>
-        <w:rPr>
-          <w:rFonts w:ascii="Arial Narrow" w:hAnsi="Arial Narrow"/>
-          <w:sz w:val="24"/>
-          <w:szCs w:val="24"/>
-          <w:lang w:val="es-ES"/>
-        </w:rPr>
-        <w:t xml:space="preserve"> que carece la </w:t>
+        <w:t xml:space="preserve">s que carece la </w:t>
       </w:r>
       <w:r>
         <w:rPr>
@@ -1946,32 +1926,15 @@
           <w:lang w:val="es-ES"/>
         </w:rPr>
         <w:tab/>
-      </w:r>
-      <w:proofErr w:type="gramStart"/>
+        <w:t xml:space="preserve">: </w:t>
+      </w:r>
       <w:r>
         <w:rPr>
           <w:rFonts w:ascii="Arial Narrow" w:hAnsi="Arial Narrow" w:cs="Arial"/>
           <w:highlight w:val="red"/>
           <w:lang w:val="es-ES"/>
         </w:rPr>
-        <w:t xml:space="preserve">: </w:t>
-      </w:r>
-      <w:r>
-        <w:rPr>
-          <w:rFonts w:ascii="Arial Narrow" w:hAnsi="Arial Narrow" w:cs="Arial"/>
-          <w:highlight w:val="red"/>
-          <w:lang w:val="es-ES"/>
-        </w:rPr>
-        <w:t xml:space="preserve"> S</w:t>
-      </w:r>
-      <w:proofErr w:type="gramEnd"/>
-      <w:r>
-        <w:rPr>
-          <w:rFonts w:ascii="Arial Narrow" w:hAnsi="Arial Narrow" w:cs="Arial"/>
-          <w:highlight w:val="red"/>
-          <w:lang w:val="es-ES"/>
-        </w:rPr>
-        <w:t xml:space="preserve">/. </w:t>
+        <w:t xml:space="preserve"> S/. </w:t>
       </w:r>
       <w:r>
         <w:rPr>
@@ -2346,6 +2309,105 @@
         </w:rPr>
         <w:t xml:space="preserve"> Cobertura metálica </w:t>
       </w:r>
+    </w:p>
+    <w:p>
+      <w:pPr>
+        <w:tabs>
+          <w:tab w:val="left" w:pos="1020"/>
+        </w:tabs>
+        <w:rPr>
+          <w:rFonts w:ascii="Arial Narrow" w:hAnsi="Arial Narrow"/>
+          <w:lang w:val="es-ES"/>
+        </w:rPr>
+      </w:pPr>
+    </w:p>
+    <w:p>
+      <w:pPr>
+        <w:tabs>
+          <w:tab w:val="left" w:pos="1020"/>
+        </w:tabs>
+        <w:rPr>
+          <w:rFonts w:ascii="Arial Narrow" w:hAnsi="Arial Narrow"/>
+          <w:lang w:val="es-ES"/>
+        </w:rPr>
+      </w:pPr>
+    </w:p>
+    <w:p>
+      <w:pPr>
+        <w:tabs>
+          <w:tab w:val="left" w:pos="1020"/>
+        </w:tabs>
+        <w:rPr>
+          <w:rFonts w:ascii="Arial Narrow" w:hAnsi="Arial Narrow"/>
+          <w:lang w:val="es-ES"/>
+        </w:rPr>
+      </w:pPr>
+    </w:p>
+    <w:p>
+      <w:pPr>
+        <w:tabs>
+          <w:tab w:val="left" w:pos="1020"/>
+        </w:tabs>
+        <w:rPr>
+          <w:rFonts w:ascii="Arial Narrow" w:hAnsi="Arial Narrow"/>
+          <w:lang w:val="es-ES"/>
+        </w:rPr>
+      </w:pPr>
+    </w:p>
+    <w:p>
+      <w:pPr>
+        <w:tabs>
+          <w:tab w:val="left" w:pos="1020"/>
+        </w:tabs>
+        <w:rPr>
+          <w:rFonts w:ascii="Arial Narrow" w:hAnsi="Arial Narrow"/>
+          <w:lang w:val="es-ES"/>
+        </w:rPr>
+      </w:pPr>
+    </w:p>
+    <w:p>
+      <w:pPr>
+        <w:tabs>
+          <w:tab w:val="left" w:pos="1020"/>
+        </w:tabs>
+        <w:rPr>
+          <w:rFonts w:ascii="Arial Narrow" w:hAnsi="Arial Narrow"/>
+          <w:lang w:val="es-ES"/>
+        </w:rPr>
+      </w:pPr>
+    </w:p>
+    <w:p>
+      <w:pPr>
+        <w:tabs>
+          <w:tab w:val="left" w:pos="1020"/>
+        </w:tabs>
+        <w:rPr>
+          <w:rFonts w:ascii="Arial Narrow" w:hAnsi="Arial Narrow"/>
+          <w:lang w:val="es-ES"/>
+        </w:rPr>
+      </w:pPr>
+    </w:p>
+    <w:p>
+      <w:pPr>
+        <w:tabs>
+          <w:tab w:val="left" w:pos="1020"/>
+        </w:tabs>
+        <w:rPr>
+          <w:rFonts w:ascii="Arial Narrow" w:hAnsi="Arial Narrow"/>
+          <w:lang w:val="es-ES"/>
+        </w:rPr>
+      </w:pPr>
+    </w:p>
+    <w:p>
+      <w:pPr>
+        <w:tabs>
+          <w:tab w:val="left" w:pos="1020"/>
+        </w:tabs>
+        <w:rPr>
+          <w:rFonts w:ascii="Arial Narrow" w:hAnsi="Arial Narrow"/>
+          <w:lang w:val="es-ES"/>
+        </w:rPr>
+      </w:pPr>
     </w:p>
     <w:p>
       <w:pPr>
@@ -2404,7 +2466,7 @@
           <w:u w:val="single"/>
           <w:lang w:val="es-ES"/>
         </w:rPr>
-        <w:t xml:space="preserve"> LA IOARR:</w:t>
+        <w:t>PARA</w:t>
       </w:r>
       <w:r>
         <w:rPr>
@@ -2415,112 +2477,19 @@
           <w:u w:val="single"/>
           <w:lang w:val="es-ES"/>
         </w:rPr>
-        <w:t xml:space="preserve"> </w:t>
-      </w:r>
-    </w:p>
-    <w:p>
-      <w:pPr>
+        <w:t xml:space="preserve"> LA IOARR:</w:t>
+      </w:r>
+      <w:r>
         <w:rPr>
           <w:rFonts w:ascii="Arial Narrow" w:hAnsi="Arial Narrow"/>
           <w:b/>
           <w:sz w:val="24"/>
           <w:szCs w:val="24"/>
-          <w:highlight w:val="red"/>
           <w:u w:val="single"/>
           <w:lang w:val="es-ES"/>
         </w:rPr>
-      </w:pPr>
-    </w:p>
-    <w:p>
-      <w:pPr>
-        <w:rPr>
-          <w:rFonts w:ascii="Arial Narrow" w:hAnsi="Arial Narrow"/>
-          <w:b/>
-          <w:sz w:val="24"/>
-          <w:szCs w:val="24"/>
-          <w:highlight w:val="red"/>
-          <w:u w:val="single"/>
-          <w:lang w:val="es-ES"/>
-        </w:rPr>
-      </w:pPr>
-    </w:p>
-    <w:p>
-      <w:pPr>
-        <w:rPr>
-          <w:rFonts w:ascii="Arial Narrow" w:hAnsi="Arial Narrow"/>
-          <w:b/>
-          <w:sz w:val="24"/>
-          <w:szCs w:val="24"/>
-          <w:highlight w:val="red"/>
-          <w:u w:val="single"/>
-          <w:lang w:val="es-ES"/>
-        </w:rPr>
-      </w:pPr>
-    </w:p>
-    <w:p>
-      <w:pPr>
-        <w:rPr>
-          <w:rFonts w:ascii="Arial Narrow" w:hAnsi="Arial Narrow"/>
-          <w:b/>
-          <w:sz w:val="24"/>
-          <w:szCs w:val="24"/>
-          <w:highlight w:val="red"/>
-          <w:u w:val="single"/>
-          <w:lang w:val="es-ES"/>
-        </w:rPr>
-      </w:pPr>
-    </w:p>
-    <w:p>
-      <w:pPr>
-        <w:rPr>
-          <w:rFonts w:ascii="Arial Narrow" w:hAnsi="Arial Narrow"/>
-          <w:b/>
-          <w:sz w:val="24"/>
-          <w:szCs w:val="24"/>
-          <w:highlight w:val="red"/>
-          <w:u w:val="single"/>
-          <w:lang w:val="es-ES"/>
-        </w:rPr>
-      </w:pPr>
-    </w:p>
-    <w:p>
-      <w:pPr>
-        <w:rPr>
-          <w:rFonts w:ascii="Arial Narrow" w:hAnsi="Arial Narrow"/>
-          <w:b/>
-          <w:sz w:val="24"/>
-          <w:szCs w:val="24"/>
-          <w:highlight w:val="red"/>
-          <w:u w:val="single"/>
-          <w:lang w:val="es-ES"/>
-        </w:rPr>
-      </w:pPr>
-    </w:p>
-    <w:p>
-      <w:pPr>
-        <w:rPr>
-          <w:rFonts w:ascii="Arial Narrow" w:hAnsi="Arial Narrow"/>
-          <w:b/>
-          <w:sz w:val="24"/>
-          <w:szCs w:val="24"/>
-          <w:highlight w:val="red"/>
-          <w:u w:val="single"/>
-          <w:lang w:val="es-ES"/>
-        </w:rPr>
-      </w:pPr>
-    </w:p>
-    <w:p>
-      <w:pPr>
-        <w:rPr>
-          <w:rFonts w:ascii="Arial Narrow" w:hAnsi="Arial Narrow"/>
-          <w:b/>
-          <w:sz w:val="24"/>
-          <w:szCs w:val="24"/>
-          <w:highlight w:val="red"/>
-          <w:u w:val="single"/>
-          <w:lang w:val="es-ES"/>
-        </w:rPr>
-      </w:pPr>
+        <w:t xml:space="preserve"> </w:t>
+      </w:r>
     </w:p>
     <w:tbl>
       <w:tblPr>
@@ -2534,9 +2503,9 @@
       </w:tblPr>
       <w:tblGrid>
         <w:gridCol w:w="196"/>
-        <w:gridCol w:w="518"/>
+        <w:gridCol w:w="500"/>
         <w:gridCol w:w="3099"/>
-        <w:gridCol w:w="822"/>
+        <w:gridCol w:w="808"/>
         <w:gridCol w:w="2078"/>
         <w:gridCol w:w="2242"/>
       </w:tblGrid>
@@ -2561,7 +2530,7 @@
           <w:p>
             <w:pPr>
               <w:spacing w:after="0" w:line="240" w:lineRule="auto"/>
-              <w:jc w:val="center"/>
+              <w:jc w:val="both"/>
               <w:rPr>
                 <w:rFonts w:ascii="Century Schoolbook" w:eastAsia="Times New Roman" w:hAnsi="Century Schoolbook" w:cs="Arial"/>
                 <w:b/>
@@ -2580,7 +2549,29 @@
                 <w:szCs w:val="26"/>
                 <w:lang w:eastAsia="es-PE"/>
               </w:rPr>
-              <w:t>PROYECTO: IOARR “OPTIMIZACION MEDIANTE COBERTURA DE LA LOSA DEPORTIVA MULTIUSO DE LA IES "FRAY DIEGO ORTIZ"-PROGRESO,  DISTRITO PROGRESO, PROVINCIA GRAU, DEPARTAMENTO APURIMAC"</w:t>
+              <w:t>IOARR</w:t>
+            </w:r>
+            <w:r>
+              <w:rPr>
+                <w:rFonts w:ascii="Century Schoolbook" w:eastAsia="Times New Roman" w:hAnsi="Century Schoolbook" w:cs="Arial"/>
+                <w:b/>
+                <w:bCs/>
+                <w:sz w:val="26"/>
+                <w:szCs w:val="26"/>
+                <w:lang w:eastAsia="es-PE"/>
+              </w:rPr>
+              <w:t>:</w:t>
+            </w:r>
+            <w:r>
+              <w:rPr>
+                <w:rFonts w:ascii="Century Schoolbook" w:eastAsia="Times New Roman" w:hAnsi="Century Schoolbook" w:cs="Arial"/>
+                <w:b/>
+                <w:bCs/>
+                <w:sz w:val="26"/>
+                <w:szCs w:val="26"/>
+                <w:lang w:eastAsia="es-PE"/>
+              </w:rPr>
+              <w:t xml:space="preserve"> “OPTIMIZACION MEDIANTE COBERTURA DE LA LOSA DEPORTIVA MULTIUSO DE LA IES "FRAY DIEGO ORTIZ"-PROGRESO,  DISTRITO PROGRESO, PROVINCIA GRAU, DEPARTAMENTO APURIMAC"</w:t>
             </w:r>
           </w:p>
         </w:tc>
@@ -3657,7 +3648,6 @@
                 <w:lang w:eastAsia="es-PE"/>
               </w:rPr>
             </w:pPr>
-            <w:proofErr w:type="spellStart"/>
             <w:r>
               <w:rPr>
                 <w:rFonts w:ascii="Arial" w:eastAsia="Times New Roman" w:hAnsi="Arial" w:cs="Arial"/>
@@ -3668,9 +3658,8 @@
                 <w:szCs w:val="36"/>
                 <w:lang w:eastAsia="es-PE"/>
               </w:rPr>
-              <w:t>Resúmen</w:t>
+              <w:t>Resumen</w:t>
             </w:r>
-            <w:proofErr w:type="spellEnd"/>
             <w:r>
               <w:rPr>
                 <w:rFonts w:ascii="Arial" w:eastAsia="Times New Roman" w:hAnsi="Arial" w:cs="Arial"/>
@@ -7196,7 +7185,7 @@
                   <wp:docPr id="1030" name="Imagen 1030" descr="BS00561_">
                     <a:extLst xmlns:a="http://schemas.openxmlformats.org/drawingml/2006/main">
                       <a:ext uri="{FF2B5EF4-FFF2-40B4-BE49-F238E27FC236}">
-                        <a16:creationId xmlns:xdr="http://schemas.openxmlformats.org/drawingml/2006/spreadsheetDrawing" xmlns:a16="http://schemas.microsoft.com/office/drawing/2014/main" xmlns="" xmlns:lc="http://schemas.openxmlformats.org/drawingml/2006/lockedCanvas" id="{00000000-0008-0000-0000-000006040000}"/>
+                        <a16:creationId xmlns:a16="http://schemas.microsoft.com/office/drawing/2014/main" id="{00000000-0008-0000-0000-000006040000}"/>
                       </a:ext>
                     </a:extLst>
                   </wp:docPr>
@@ -7208,7 +7197,7 @@
                           <pic:cNvPr id="1030" name="Picture 32" descr="BS00561_">
                             <a:extLst>
                               <a:ext uri="{FF2B5EF4-FFF2-40B4-BE49-F238E27FC236}">
-                                <a16:creationId xmlns:xdr="http://schemas.openxmlformats.org/drawingml/2006/spreadsheetDrawing" xmlns:a16="http://schemas.microsoft.com/office/drawing/2014/main" xmlns="" xmlns:lc="http://schemas.openxmlformats.org/drawingml/2006/lockedCanvas" id="{00000000-0008-0000-0000-000006040000}"/>
+                                <a16:creationId xmlns:a16="http://schemas.microsoft.com/office/drawing/2014/main" id="{00000000-0008-0000-0000-000006040000}"/>
                               </a:ext>
                             </a:extLst>
                           </pic:cNvPr>
@@ -7883,6 +7872,8 @@
           <w:lang w:val="es-ES"/>
         </w:rPr>
       </w:pPr>
+      <w:bookmarkStart w:id="1" w:name="_GoBack"/>
+      <w:bookmarkEnd w:id="1"/>
     </w:p>
     <w:p>
       <w:pPr>
@@ -9052,6 +9043,331 @@
     <w:p>
       <w:pPr>
         <w:pStyle w:val="Prrafodelista"/>
+        <w:rPr>
+          <w:rFonts w:ascii="Arial Narrow" w:hAnsi="Arial Narrow"/>
+          <w:b/>
+          <w:sz w:val="24"/>
+          <w:szCs w:val="24"/>
+          <w:u w:val="single"/>
+          <w:lang w:val="es-ES"/>
+        </w:rPr>
+      </w:pPr>
+    </w:p>
+    <w:p>
+      <w:pPr>
+        <w:pStyle w:val="Prrafodelista"/>
+        <w:rPr>
+          <w:rFonts w:ascii="Arial Narrow" w:hAnsi="Arial Narrow"/>
+          <w:b/>
+          <w:sz w:val="24"/>
+          <w:szCs w:val="24"/>
+          <w:u w:val="single"/>
+          <w:lang w:val="es-ES"/>
+        </w:rPr>
+      </w:pPr>
+    </w:p>
+    <w:p>
+      <w:pPr>
+        <w:pStyle w:val="Prrafodelista"/>
+        <w:rPr>
+          <w:rFonts w:ascii="Arial Narrow" w:hAnsi="Arial Narrow"/>
+          <w:b/>
+          <w:sz w:val="24"/>
+          <w:szCs w:val="24"/>
+          <w:u w:val="single"/>
+          <w:lang w:val="es-ES"/>
+        </w:rPr>
+      </w:pPr>
+    </w:p>
+    <w:p>
+      <w:pPr>
+        <w:pStyle w:val="Prrafodelista"/>
+        <w:rPr>
+          <w:rFonts w:ascii="Arial Narrow" w:hAnsi="Arial Narrow"/>
+          <w:b/>
+          <w:sz w:val="24"/>
+          <w:szCs w:val="24"/>
+          <w:u w:val="single"/>
+          <w:lang w:val="es-ES"/>
+        </w:rPr>
+      </w:pPr>
+    </w:p>
+    <w:p>
+      <w:pPr>
+        <w:pStyle w:val="Prrafodelista"/>
+        <w:rPr>
+          <w:rFonts w:ascii="Arial Narrow" w:hAnsi="Arial Narrow"/>
+          <w:b/>
+          <w:sz w:val="24"/>
+          <w:szCs w:val="24"/>
+          <w:u w:val="single"/>
+          <w:lang w:val="es-ES"/>
+        </w:rPr>
+      </w:pPr>
+    </w:p>
+    <w:p>
+      <w:pPr>
+        <w:pStyle w:val="Prrafodelista"/>
+        <w:rPr>
+          <w:rFonts w:ascii="Arial Narrow" w:hAnsi="Arial Narrow"/>
+          <w:b/>
+          <w:sz w:val="24"/>
+          <w:szCs w:val="24"/>
+          <w:u w:val="single"/>
+          <w:lang w:val="es-ES"/>
+        </w:rPr>
+      </w:pPr>
+    </w:p>
+    <w:p>
+      <w:pPr>
+        <w:pStyle w:val="Prrafodelista"/>
+        <w:rPr>
+          <w:rFonts w:ascii="Arial Narrow" w:hAnsi="Arial Narrow"/>
+          <w:b/>
+          <w:sz w:val="24"/>
+          <w:szCs w:val="24"/>
+          <w:u w:val="single"/>
+          <w:lang w:val="es-ES"/>
+        </w:rPr>
+      </w:pPr>
+    </w:p>
+    <w:p>
+      <w:pPr>
+        <w:pStyle w:val="Prrafodelista"/>
+        <w:rPr>
+          <w:rFonts w:ascii="Arial Narrow" w:hAnsi="Arial Narrow"/>
+          <w:b/>
+          <w:sz w:val="24"/>
+          <w:szCs w:val="24"/>
+          <w:u w:val="single"/>
+          <w:lang w:val="es-ES"/>
+        </w:rPr>
+      </w:pPr>
+    </w:p>
+    <w:p>
+      <w:pPr>
+        <w:pStyle w:val="Prrafodelista"/>
+        <w:rPr>
+          <w:rFonts w:ascii="Arial Narrow" w:hAnsi="Arial Narrow"/>
+          <w:b/>
+          <w:sz w:val="24"/>
+          <w:szCs w:val="24"/>
+          <w:u w:val="single"/>
+          <w:lang w:val="es-ES"/>
+        </w:rPr>
+      </w:pPr>
+    </w:p>
+    <w:p>
+      <w:pPr>
+        <w:pStyle w:val="Prrafodelista"/>
+        <w:rPr>
+          <w:rFonts w:ascii="Arial Narrow" w:hAnsi="Arial Narrow"/>
+          <w:b/>
+          <w:sz w:val="24"/>
+          <w:szCs w:val="24"/>
+          <w:u w:val="single"/>
+          <w:lang w:val="es-ES"/>
+        </w:rPr>
+      </w:pPr>
+    </w:p>
+    <w:p>
+      <w:pPr>
+        <w:pStyle w:val="Prrafodelista"/>
+        <w:rPr>
+          <w:rFonts w:ascii="Arial Narrow" w:hAnsi="Arial Narrow"/>
+          <w:b/>
+          <w:sz w:val="24"/>
+          <w:szCs w:val="24"/>
+          <w:u w:val="single"/>
+          <w:lang w:val="es-ES"/>
+        </w:rPr>
+      </w:pPr>
+    </w:p>
+    <w:p>
+      <w:pPr>
+        <w:pStyle w:val="Prrafodelista"/>
+        <w:rPr>
+          <w:rFonts w:ascii="Arial Narrow" w:hAnsi="Arial Narrow"/>
+          <w:b/>
+          <w:sz w:val="24"/>
+          <w:szCs w:val="24"/>
+          <w:u w:val="single"/>
+          <w:lang w:val="es-ES"/>
+        </w:rPr>
+      </w:pPr>
+    </w:p>
+    <w:p>
+      <w:pPr>
+        <w:pStyle w:val="Prrafodelista"/>
+        <w:rPr>
+          <w:rFonts w:ascii="Arial Narrow" w:hAnsi="Arial Narrow"/>
+          <w:b/>
+          <w:sz w:val="24"/>
+          <w:szCs w:val="24"/>
+          <w:u w:val="single"/>
+          <w:lang w:val="es-ES"/>
+        </w:rPr>
+      </w:pPr>
+    </w:p>
+    <w:p>
+      <w:pPr>
+        <w:pStyle w:val="Prrafodelista"/>
+        <w:rPr>
+          <w:rFonts w:ascii="Arial Narrow" w:hAnsi="Arial Narrow"/>
+          <w:b/>
+          <w:sz w:val="24"/>
+          <w:szCs w:val="24"/>
+          <w:u w:val="single"/>
+          <w:lang w:val="es-ES"/>
+        </w:rPr>
+      </w:pPr>
+    </w:p>
+    <w:p>
+      <w:pPr>
+        <w:pStyle w:val="Prrafodelista"/>
+        <w:rPr>
+          <w:rFonts w:ascii="Arial Narrow" w:hAnsi="Arial Narrow"/>
+          <w:b/>
+          <w:sz w:val="24"/>
+          <w:szCs w:val="24"/>
+          <w:u w:val="single"/>
+          <w:lang w:val="es-ES"/>
+        </w:rPr>
+      </w:pPr>
+    </w:p>
+    <w:p>
+      <w:pPr>
+        <w:pStyle w:val="Prrafodelista"/>
+        <w:rPr>
+          <w:rFonts w:ascii="Arial Narrow" w:hAnsi="Arial Narrow"/>
+          <w:b/>
+          <w:sz w:val="24"/>
+          <w:szCs w:val="24"/>
+          <w:u w:val="single"/>
+          <w:lang w:val="es-ES"/>
+        </w:rPr>
+      </w:pPr>
+    </w:p>
+    <w:p>
+      <w:pPr>
+        <w:pStyle w:val="Prrafodelista"/>
+        <w:rPr>
+          <w:rFonts w:ascii="Arial Narrow" w:hAnsi="Arial Narrow"/>
+          <w:b/>
+          <w:sz w:val="24"/>
+          <w:szCs w:val="24"/>
+          <w:u w:val="single"/>
+          <w:lang w:val="es-ES"/>
+        </w:rPr>
+      </w:pPr>
+    </w:p>
+    <w:p>
+      <w:pPr>
+        <w:pStyle w:val="Prrafodelista"/>
+        <w:rPr>
+          <w:rFonts w:ascii="Arial Narrow" w:hAnsi="Arial Narrow"/>
+          <w:b/>
+          <w:sz w:val="24"/>
+          <w:szCs w:val="24"/>
+          <w:u w:val="single"/>
+          <w:lang w:val="es-ES"/>
+        </w:rPr>
+      </w:pPr>
+    </w:p>
+    <w:p>
+      <w:pPr>
+        <w:pStyle w:val="Prrafodelista"/>
+        <w:rPr>
+          <w:rFonts w:ascii="Arial Narrow" w:hAnsi="Arial Narrow"/>
+          <w:b/>
+          <w:sz w:val="24"/>
+          <w:szCs w:val="24"/>
+          <w:u w:val="single"/>
+          <w:lang w:val="es-ES"/>
+        </w:rPr>
+      </w:pPr>
+    </w:p>
+    <w:p>
+      <w:pPr>
+        <w:pStyle w:val="Prrafodelista"/>
+        <w:rPr>
+          <w:rFonts w:ascii="Arial Narrow" w:hAnsi="Arial Narrow"/>
+          <w:b/>
+          <w:sz w:val="24"/>
+          <w:szCs w:val="24"/>
+          <w:u w:val="single"/>
+          <w:lang w:val="es-ES"/>
+        </w:rPr>
+      </w:pPr>
+    </w:p>
+    <w:p>
+      <w:pPr>
+        <w:pStyle w:val="Prrafodelista"/>
+        <w:rPr>
+          <w:rFonts w:ascii="Arial Narrow" w:hAnsi="Arial Narrow"/>
+          <w:b/>
+          <w:sz w:val="24"/>
+          <w:szCs w:val="24"/>
+          <w:u w:val="single"/>
+          <w:lang w:val="es-ES"/>
+        </w:rPr>
+      </w:pPr>
+    </w:p>
+    <w:p>
+      <w:pPr>
+        <w:pStyle w:val="Prrafodelista"/>
+        <w:rPr>
+          <w:rFonts w:ascii="Arial Narrow" w:hAnsi="Arial Narrow"/>
+          <w:b/>
+          <w:sz w:val="24"/>
+          <w:szCs w:val="24"/>
+          <w:u w:val="single"/>
+          <w:lang w:val="es-ES"/>
+        </w:rPr>
+      </w:pPr>
+    </w:p>
+    <w:p>
+      <w:pPr>
+        <w:pStyle w:val="Prrafodelista"/>
+        <w:rPr>
+          <w:rFonts w:ascii="Arial Narrow" w:hAnsi="Arial Narrow"/>
+          <w:b/>
+          <w:sz w:val="24"/>
+          <w:szCs w:val="24"/>
+          <w:u w:val="single"/>
+          <w:lang w:val="es-ES"/>
+        </w:rPr>
+      </w:pPr>
+    </w:p>
+    <w:p>
+      <w:pPr>
+        <w:pStyle w:val="Prrafodelista"/>
+        <w:rPr>
+          <w:rFonts w:ascii="Arial Narrow" w:hAnsi="Arial Narrow"/>
+          <w:b/>
+          <w:sz w:val="24"/>
+          <w:szCs w:val="24"/>
+          <w:u w:val="single"/>
+          <w:lang w:val="es-ES"/>
+        </w:rPr>
+      </w:pPr>
+    </w:p>
+    <w:p>
+      <w:pPr>
+        <w:pStyle w:val="Prrafodelista"/>
+        <w:rPr>
+          <w:rFonts w:ascii="Arial Narrow" w:hAnsi="Arial Narrow"/>
+          <w:b/>
+          <w:sz w:val="24"/>
+          <w:szCs w:val="24"/>
+          <w:u w:val="single"/>
+          <w:lang w:val="es-ES"/>
+        </w:rPr>
+      </w:pPr>
+    </w:p>
+    <w:p>
+      <w:pPr>
+        <w:pStyle w:val="Prrafodelista"/>
         <w:numPr>
           <w:ilvl w:val="1"/>
           <w:numId w:val="18"/>
@@ -9077,6 +9393,7 @@
           <w:u w:val="single"/>
           <w:lang w:val="es-ES"/>
         </w:rPr>
+        <w:lastRenderedPageBreak/>
         <w:t>PANEL FOTOGRAFICO</w:t>
       </w:r>
       <w:r>
@@ -9094,8 +9411,6 @@
     </w:p>
     <w:p>
       <w:pPr>
-        <w:pStyle w:val="Prrafodelista"/>
-        <w:ind w:left="993"/>
         <w:jc w:val="center"/>
         <w:rPr>
           <w:rFonts w:ascii="Arial Narrow" w:hAnsi="Arial Narrow"/>
@@ -9111,18 +9426,17 @@
           <w:noProof/>
           <w:lang w:eastAsia="es-PE"/>
         </w:rPr>
-        <w:lastRenderedPageBreak/>
         <w:drawing>
-          <wp:anchor distT="0" distB="0" distL="114300" distR="114300" simplePos="0" relativeHeight="251681792" behindDoc="0" locked="0" layoutInCell="1" allowOverlap="1" wp14:anchorId="37CB6F87" wp14:editId="6E32BF4A">
+          <wp:anchor distT="0" distB="0" distL="114300" distR="114300" simplePos="0" relativeHeight="251681792" behindDoc="0" locked="0" layoutInCell="1" allowOverlap="1" wp14:anchorId="37CB6F87" wp14:editId="511D141D">
             <wp:simplePos x="0" y="0"/>
-            <wp:positionH relativeFrom="column">
-              <wp:posOffset>-635</wp:posOffset>
+            <wp:positionH relativeFrom="margin">
+              <wp:posOffset>-32385</wp:posOffset>
             </wp:positionH>
             <wp:positionV relativeFrom="paragraph">
-              <wp:posOffset>3514725</wp:posOffset>
+              <wp:posOffset>3647567</wp:posOffset>
             </wp:positionV>
-            <wp:extent cx="5612130" cy="3177540"/>
-            <wp:effectExtent l="76200" t="76200" r="140970" b="137160"/>
+            <wp:extent cx="5612130" cy="3023870"/>
+            <wp:effectExtent l="76200" t="76200" r="140970" b="138430"/>
             <wp:wrapSquare wrapText="bothSides"/>
             <wp:docPr id="7" name="Imagen 7"/>
             <wp:cNvGraphicFramePr>
@@ -9153,7 +9467,7 @@
                   <pic:spPr bwMode="auto">
                     <a:xfrm>
                       <a:off x="0" y="0"/>
-                      <a:ext cx="5612130" cy="3177540"/>
+                      <a:ext cx="5612130" cy="3023870"/>
                     </a:xfrm>
                     <a:prstGeom prst="rect">
                       <a:avLst/>
@@ -9188,16 +9502,16 @@
           <w:lang w:eastAsia="es-PE"/>
         </w:rPr>
         <w:drawing>
-          <wp:anchor distT="0" distB="0" distL="114300" distR="114300" simplePos="0" relativeHeight="251680768" behindDoc="0" locked="0" layoutInCell="1" allowOverlap="1" wp14:anchorId="7B0B1C7F" wp14:editId="3BBDB574">
+          <wp:anchor distT="0" distB="0" distL="114300" distR="114300" simplePos="0" relativeHeight="251680768" behindDoc="0" locked="0" layoutInCell="1" allowOverlap="1" wp14:anchorId="7B0B1C7F" wp14:editId="0C71B7DF">
             <wp:simplePos x="0" y="0"/>
-            <wp:positionH relativeFrom="column">
-              <wp:posOffset>-6985</wp:posOffset>
+            <wp:positionH relativeFrom="margin">
+              <wp:posOffset>-17755</wp:posOffset>
             </wp:positionH>
             <wp:positionV relativeFrom="paragraph">
-              <wp:posOffset>0</wp:posOffset>
+              <wp:posOffset>216942</wp:posOffset>
             </wp:positionV>
-            <wp:extent cx="5612130" cy="3020695"/>
-            <wp:effectExtent l="76200" t="76200" r="140970" b="141605"/>
+            <wp:extent cx="5612130" cy="2990850"/>
+            <wp:effectExtent l="76200" t="76200" r="140970" b="133350"/>
             <wp:wrapSquare wrapText="bothSides"/>
             <wp:docPr id="6" name="Imagen 6"/>
             <wp:cNvGraphicFramePr>
@@ -9228,7 +9542,7 @@
                   <pic:spPr bwMode="auto">
                     <a:xfrm>
                       <a:off x="0" y="0"/>
-                      <a:ext cx="5612130" cy="3020695"/>
+                      <a:ext cx="5612130" cy="2990850"/>
                     </a:xfrm>
                     <a:prstGeom prst="rect">
                       <a:avLst/>
@@ -9325,7 +9639,6 @@
           <w:noProof/>
           <w:lang w:eastAsia="es-PE"/>
         </w:rPr>
-        <w:lastRenderedPageBreak/>
         <w:drawing>
           <wp:anchor distT="0" distB="0" distL="114300" distR="114300" simplePos="0" relativeHeight="251683840" behindDoc="0" locked="0" layoutInCell="1" allowOverlap="1" wp14:anchorId="4705D71C" wp14:editId="05ECCA26">
             <wp:simplePos x="0" y="0"/>
@@ -9548,7 +9861,6 @@
           <w:u w:val="single"/>
           <w:lang w:val="es-ES"/>
         </w:rPr>
-        <w:lastRenderedPageBreak/>
         <w:t xml:space="preserve">CONCLUSIONES Y RECOMENDACIONES </w:t>
       </w:r>
     </w:p>
@@ -9853,23 +10165,136 @@
           <w:szCs w:val="20"/>
         </w:rPr>
       </w:pPr>
+    </w:p>
+    <w:p>
+      <w:pPr>
+        <w:pStyle w:val="Prrafodelista"/>
+        <w:tabs>
+          <w:tab w:val="left" w:pos="3240"/>
+        </w:tabs>
+        <w:spacing w:after="0"/>
+        <w:ind w:left="1287"/>
+        <w:jc w:val="both"/>
+        <w:rPr>
+          <w:rFonts w:ascii="Arial" w:hAnsi="Arial" w:cs="Arial"/>
+          <w:sz w:val="20"/>
+          <w:szCs w:val="20"/>
+        </w:rPr>
+      </w:pPr>
+    </w:p>
+    <w:p>
+      <w:pPr>
+        <w:pStyle w:val="Prrafodelista"/>
+        <w:tabs>
+          <w:tab w:val="left" w:pos="3240"/>
+        </w:tabs>
+        <w:spacing w:after="0"/>
+        <w:ind w:left="1287"/>
+        <w:jc w:val="both"/>
+        <w:rPr>
+          <w:rFonts w:ascii="Arial" w:hAnsi="Arial" w:cs="Arial"/>
+          <w:sz w:val="20"/>
+          <w:szCs w:val="20"/>
+        </w:rPr>
+      </w:pPr>
+    </w:p>
+    <w:p>
+      <w:pPr>
+        <w:pStyle w:val="Prrafodelista"/>
+        <w:tabs>
+          <w:tab w:val="left" w:pos="3240"/>
+        </w:tabs>
+        <w:spacing w:after="0"/>
+        <w:ind w:left="1287"/>
+        <w:jc w:val="both"/>
+        <w:rPr>
+          <w:rFonts w:ascii="Arial" w:hAnsi="Arial" w:cs="Arial"/>
+          <w:sz w:val="20"/>
+          <w:szCs w:val="20"/>
+        </w:rPr>
+      </w:pPr>
+    </w:p>
+    <w:p>
+      <w:pPr>
+        <w:pStyle w:val="Prrafodelista"/>
+        <w:tabs>
+          <w:tab w:val="left" w:pos="3240"/>
+        </w:tabs>
+        <w:spacing w:after="0"/>
+        <w:ind w:left="1287"/>
+        <w:jc w:val="both"/>
+        <w:rPr>
+          <w:rFonts w:ascii="Arial" w:hAnsi="Arial" w:cs="Arial"/>
+          <w:sz w:val="20"/>
+          <w:szCs w:val="20"/>
+        </w:rPr>
+      </w:pPr>
+    </w:p>
+    <w:p>
+      <w:pPr>
+        <w:pStyle w:val="Prrafodelista"/>
+        <w:tabs>
+          <w:tab w:val="left" w:pos="3240"/>
+        </w:tabs>
+        <w:spacing w:after="0"/>
+        <w:ind w:left="1287"/>
+        <w:jc w:val="both"/>
+        <w:rPr>
+          <w:rFonts w:ascii="Arial" w:hAnsi="Arial" w:cs="Arial"/>
+          <w:sz w:val="20"/>
+          <w:szCs w:val="20"/>
+        </w:rPr>
+      </w:pPr>
+    </w:p>
+    <w:p>
+      <w:pPr>
+        <w:pStyle w:val="Prrafodelista"/>
+        <w:tabs>
+          <w:tab w:val="left" w:pos="3240"/>
+        </w:tabs>
+        <w:spacing w:after="0"/>
+        <w:ind w:left="1287"/>
+        <w:jc w:val="both"/>
+        <w:rPr>
+          <w:rFonts w:ascii="Arial" w:hAnsi="Arial" w:cs="Arial"/>
+          <w:sz w:val="20"/>
+          <w:szCs w:val="20"/>
+        </w:rPr>
+      </w:pPr>
+    </w:p>
+    <w:p>
+      <w:pPr>
+        <w:pStyle w:val="Prrafodelista"/>
+        <w:tabs>
+          <w:tab w:val="left" w:pos="3240"/>
+        </w:tabs>
+        <w:spacing w:after="0"/>
+        <w:ind w:left="1287"/>
+        <w:jc w:val="both"/>
+        <w:rPr>
+          <w:rFonts w:ascii="Arial" w:hAnsi="Arial" w:cs="Arial"/>
+          <w:sz w:val="20"/>
+          <w:szCs w:val="20"/>
+        </w:rPr>
+      </w:pPr>
       <w:r>
         <w:rPr>
           <w:rFonts w:ascii="Arial Narrow" w:hAnsi="Arial Narrow"/>
           <w:noProof/>
           <w:lang w:eastAsia="es-PE"/>
         </w:rPr>
+        <w:lastRenderedPageBreak/>
         <w:drawing>
-          <wp:anchor distT="0" distB="0" distL="114300" distR="114300" simplePos="0" relativeHeight="251684864" behindDoc="0" locked="0" layoutInCell="1" allowOverlap="1" wp14:anchorId="5DA45C85" wp14:editId="04DE564E">
+          <wp:anchor distT="0" distB="0" distL="114300" distR="114300" simplePos="0" relativeHeight="251684864" behindDoc="0" locked="0" layoutInCell="1" allowOverlap="1" wp14:anchorId="5DA45C85" wp14:editId="0933D3B9">
             <wp:simplePos x="0" y="0"/>
             <wp:positionH relativeFrom="column">
-              <wp:posOffset>126423</wp:posOffset>
+              <wp:posOffset>126365</wp:posOffset>
             </wp:positionH>
             <wp:positionV relativeFrom="paragraph">
-              <wp:posOffset>156210</wp:posOffset>
+              <wp:posOffset>158750</wp:posOffset>
             </wp:positionV>
-            <wp:extent cx="5554980" cy="3121025"/>
-            <wp:effectExtent l="0" t="0" r="7620" b="3175"/>
+            <wp:extent cx="5544820" cy="2955290"/>
+            <wp:effectExtent l="0" t="0" r="0" b="0"/>
             <wp:wrapSquare wrapText="bothSides"/>
             <wp:docPr id="1" name="Imagen 1"/>
             <wp:cNvGraphicFramePr>
@@ -9897,7 +10322,7 @@
                   <pic:spPr>
                     <a:xfrm>
                       <a:off x="0" y="0"/>
-                      <a:ext cx="5554980" cy="3121025"/>
+                      <a:ext cx="5544820" cy="2955290"/>
                     </a:xfrm>
                     <a:prstGeom prst="rect">
                       <a:avLst/>
@@ -10610,7 +11035,6 @@
                 <w:color w:val="000000"/>
                 <w:lang w:eastAsia="es-PE"/>
               </w:rPr>
-              <w:lastRenderedPageBreak/>
               <w:t>Descripción</w:t>
             </w:r>
           </w:p>
@@ -10728,8 +11152,6 @@
               </w:rPr>
               <w:t xml:space="preserve"> m</w:t>
             </w:r>
-            <w:bookmarkStart w:id="1" w:name="_GoBack"/>
-            <w:bookmarkEnd w:id="1"/>
           </w:p>
         </w:tc>
       </w:tr>
@@ -10876,7 +11298,7 @@
                 <w:color w:val="000000"/>
                 <w:lang w:eastAsia="es-PE"/>
               </w:rPr>
-              <w:t>540.90</w:t>
+              <w:t>724.32</w:t>
             </w:r>
             <w:r>
               <w:rPr>
@@ -11040,7 +11462,7 @@
                 <w:color w:val="000000"/>
                 <w:lang w:eastAsia="es-PE"/>
               </w:rPr>
-              <w:t>724.52</w:t>
+              <w:t>978.06</w:t>
             </w:r>
             <w:r>
               <w:rPr>
@@ -11189,6 +11611,7 @@
           <w:rFonts w:ascii="Arial Narrow" w:hAnsi="Arial Narrow"/>
           <w:lang w:val="es-ES"/>
         </w:rPr>
+        <w:lastRenderedPageBreak/>
         <w:t xml:space="preserve">Una vez elaborado el Expediente Técnico se recomienda </w:t>
       </w:r>
       <w:r>
@@ -11237,7 +11660,7 @@
 </file>
 
 <file path=word/endnotes.xml><?xml version="1.0" encoding="utf-8"?>
-<w:endnotes xmlns:wpc="http://schemas.microsoft.com/office/word/2010/wordprocessingCanvas" xmlns:mc="http://schemas.openxmlformats.org/markup-compatibility/2006" xmlns:o="urn:schemas-microsoft-com:office:office" xmlns:r="http://schemas.openxmlformats.org/officeDocument/2006/relationships" xmlns:m="http://schemas.openxmlformats.org/officeDocument/2006/math" xmlns:v="urn:schemas-microsoft-com:vml" xmlns:wp14="http://schemas.microsoft.com/office/word/2010/wordprocessingDrawing" xmlns:wp="http://schemas.openxmlformats.org/drawingml/2006/wordprocessingDrawing" xmlns:w10="urn:schemas-microsoft-com:office:word" xmlns:w="http://schemas.openxmlformats.org/wordprocessingml/2006/main" xmlns:w14="http://schemas.microsoft.com/office/word/2010/wordml" xmlns:w15="http://schemas.microsoft.com/office/word/2012/wordml" xmlns:wpg="http://schemas.microsoft.com/office/word/2010/wordprocessingGroup" xmlns:wpi="http://schemas.microsoft.com/office/word/2010/wordprocessingInk" xmlns:wne="http://schemas.microsoft.com/office/word/2006/wordml" xmlns:wps="http://schemas.microsoft.com/office/word/2010/wordprocessingShape" mc:Ignorable="w14 w15 wp14">
+<w:endnotes xmlns:wpc="http://schemas.microsoft.com/office/word/2010/wordprocessingCanvas" xmlns:cx="http://schemas.microsoft.com/office/drawing/2014/chartex" xmlns:mc="http://schemas.openxmlformats.org/markup-compatibility/2006" xmlns:o="urn:schemas-microsoft-com:office:office" xmlns:r="http://schemas.openxmlformats.org/officeDocument/2006/relationships" xmlns:m="http://schemas.openxmlformats.org/officeDocument/2006/math" xmlns:v="urn:schemas-microsoft-com:vml" xmlns:wp14="http://schemas.microsoft.com/office/word/2010/wordprocessingDrawing" xmlns:wp="http://schemas.openxmlformats.org/drawingml/2006/wordprocessingDrawing" xmlns:w10="urn:schemas-microsoft-com:office:word" xmlns:w="http://schemas.openxmlformats.org/wordprocessingml/2006/main" xmlns:w14="http://schemas.microsoft.com/office/word/2010/wordml" xmlns:w15="http://schemas.microsoft.com/office/word/2012/wordml" xmlns:w16se="http://schemas.microsoft.com/office/word/2015/wordml/symex" xmlns:wpg="http://schemas.microsoft.com/office/word/2010/wordprocessingGroup" xmlns:wpi="http://schemas.microsoft.com/office/word/2010/wordprocessingInk" xmlns:wne="http://schemas.microsoft.com/office/word/2006/wordml" xmlns:wps="http://schemas.microsoft.com/office/word/2010/wordprocessingShape" mc:Ignorable="w14 w15 w16se wp14">
   <w:endnote w:type="separator" w:id="-1">
     <w:p>
       <w:pPr>
@@ -11262,7 +11685,7 @@
 </file>
 
 <file path=word/footer1.xml><?xml version="1.0" encoding="utf-8"?>
-<w:ftr xmlns:wpc="http://schemas.microsoft.com/office/word/2010/wordprocessingCanvas" xmlns:mc="http://schemas.openxmlformats.org/markup-compatibility/2006" xmlns:o="urn:schemas-microsoft-com:office:office" xmlns:r="http://schemas.openxmlformats.org/officeDocument/2006/relationships" xmlns:m="http://schemas.openxmlformats.org/officeDocument/2006/math" xmlns:v="urn:schemas-microsoft-com:vml" xmlns:wp14="http://schemas.microsoft.com/office/word/2010/wordprocessingDrawing" xmlns:wp="http://schemas.openxmlformats.org/drawingml/2006/wordprocessingDrawing" xmlns:w10="urn:schemas-microsoft-com:office:word" xmlns:w="http://schemas.openxmlformats.org/wordprocessingml/2006/main" xmlns:w14="http://schemas.microsoft.com/office/word/2010/wordml" xmlns:w15="http://schemas.microsoft.com/office/word/2012/wordml" xmlns:wpg="http://schemas.microsoft.com/office/word/2010/wordprocessingGroup" xmlns:wpi="http://schemas.microsoft.com/office/word/2010/wordprocessingInk" xmlns:wne="http://schemas.microsoft.com/office/word/2006/wordml" xmlns:wps="http://schemas.microsoft.com/office/word/2010/wordprocessingShape" mc:Ignorable="w14 w15 wp14">
+<w:ftr xmlns:wpc="http://schemas.microsoft.com/office/word/2010/wordprocessingCanvas" xmlns:cx="http://schemas.microsoft.com/office/drawing/2014/chartex" xmlns:mc="http://schemas.openxmlformats.org/markup-compatibility/2006" xmlns:o="urn:schemas-microsoft-com:office:office" xmlns:r="http://schemas.openxmlformats.org/officeDocument/2006/relationships" xmlns:m="http://schemas.openxmlformats.org/officeDocument/2006/math" xmlns:v="urn:schemas-microsoft-com:vml" xmlns:wp14="http://schemas.microsoft.com/office/word/2010/wordprocessingDrawing" xmlns:wp="http://schemas.openxmlformats.org/drawingml/2006/wordprocessingDrawing" xmlns:w10="urn:schemas-microsoft-com:office:word" xmlns:w="http://schemas.openxmlformats.org/wordprocessingml/2006/main" xmlns:w14="http://schemas.microsoft.com/office/word/2010/wordml" xmlns:w15="http://schemas.microsoft.com/office/word/2012/wordml" xmlns:w16se="http://schemas.microsoft.com/office/word/2015/wordml/symex" xmlns:wpg="http://schemas.microsoft.com/office/word/2010/wordprocessingGroup" xmlns:wpi="http://schemas.microsoft.com/office/word/2010/wordprocessingInk" xmlns:wne="http://schemas.microsoft.com/office/word/2006/wordml" xmlns:wps="http://schemas.microsoft.com/office/word/2010/wordprocessingShape" mc:Ignorable="w14 w15 w16se wp14">
   <w:p>
     <w:pPr>
       <w:rPr>
@@ -11501,7 +11924,7 @@
 </file>
 
 <file path=word/footnotes.xml><?xml version="1.0" encoding="utf-8"?>
-<w:footnotes xmlns:wpc="http://schemas.microsoft.com/office/word/2010/wordprocessingCanvas" xmlns:mc="http://schemas.openxmlformats.org/markup-compatibility/2006" xmlns:o="urn:schemas-microsoft-com:office:office" xmlns:r="http://schemas.openxmlformats.org/officeDocument/2006/relationships" xmlns:m="http://schemas.openxmlformats.org/officeDocument/2006/math" xmlns:v="urn:schemas-microsoft-com:vml" xmlns:wp14="http://schemas.microsoft.com/office/word/2010/wordprocessingDrawing" xmlns:wp="http://schemas.openxmlformats.org/drawingml/2006/wordprocessingDrawing" xmlns:w10="urn:schemas-microsoft-com:office:word" xmlns:w="http://schemas.openxmlformats.org/wordprocessingml/2006/main" xmlns:w14="http://schemas.microsoft.com/office/word/2010/wordml" xmlns:w15="http://schemas.microsoft.com/office/word/2012/wordml" xmlns:wpg="http://schemas.microsoft.com/office/word/2010/wordprocessingGroup" xmlns:wpi="http://schemas.microsoft.com/office/word/2010/wordprocessingInk" xmlns:wne="http://schemas.microsoft.com/office/word/2006/wordml" xmlns:wps="http://schemas.microsoft.com/office/word/2010/wordprocessingShape" mc:Ignorable="w14 w15 wp14">
+<w:footnotes xmlns:wpc="http://schemas.microsoft.com/office/word/2010/wordprocessingCanvas" xmlns:cx="http://schemas.microsoft.com/office/drawing/2014/chartex" xmlns:mc="http://schemas.openxmlformats.org/markup-compatibility/2006" xmlns:o="urn:schemas-microsoft-com:office:office" xmlns:r="http://schemas.openxmlformats.org/officeDocument/2006/relationships" xmlns:m="http://schemas.openxmlformats.org/officeDocument/2006/math" xmlns:v="urn:schemas-microsoft-com:vml" xmlns:wp14="http://schemas.microsoft.com/office/word/2010/wordprocessingDrawing" xmlns:wp="http://schemas.openxmlformats.org/drawingml/2006/wordprocessingDrawing" xmlns:w10="urn:schemas-microsoft-com:office:word" xmlns:w="http://schemas.openxmlformats.org/wordprocessingml/2006/main" xmlns:w14="http://schemas.microsoft.com/office/word/2010/wordml" xmlns:w15="http://schemas.microsoft.com/office/word/2012/wordml" xmlns:w16se="http://schemas.microsoft.com/office/word/2015/wordml/symex" xmlns:wpg="http://schemas.microsoft.com/office/word/2010/wordprocessingGroup" xmlns:wpi="http://schemas.microsoft.com/office/word/2010/wordprocessingInk" xmlns:wne="http://schemas.microsoft.com/office/word/2006/wordml" xmlns:wps="http://schemas.microsoft.com/office/word/2010/wordprocessingShape" mc:Ignorable="w14 w15 w16se wp14">
   <w:footnote w:type="separator" w:id="-1">
     <w:p>
       <w:pPr>
@@ -11526,7 +11949,7 @@
 </file>
 
 <file path=word/header1.xml><?xml version="1.0" encoding="utf-8"?>
-<w:hdr xmlns:wpc="http://schemas.microsoft.com/office/word/2010/wordprocessingCanvas" xmlns:mc="http://schemas.openxmlformats.org/markup-compatibility/2006" xmlns:o="urn:schemas-microsoft-com:office:office" xmlns:r="http://schemas.openxmlformats.org/officeDocument/2006/relationships" xmlns:m="http://schemas.openxmlformats.org/officeDocument/2006/math" xmlns:v="urn:schemas-microsoft-com:vml" xmlns:wp14="http://schemas.microsoft.com/office/word/2010/wordprocessingDrawing" xmlns:wp="http://schemas.openxmlformats.org/drawingml/2006/wordprocessingDrawing" xmlns:w10="urn:schemas-microsoft-com:office:word" xmlns:w="http://schemas.openxmlformats.org/wordprocessingml/2006/main" xmlns:w14="http://schemas.microsoft.com/office/word/2010/wordml" xmlns:w15="http://schemas.microsoft.com/office/word/2012/wordml" xmlns:wpg="http://schemas.microsoft.com/office/word/2010/wordprocessingGroup" xmlns:wpi="http://schemas.microsoft.com/office/word/2010/wordprocessingInk" xmlns:wne="http://schemas.microsoft.com/office/word/2006/wordml" xmlns:wps="http://schemas.microsoft.com/office/word/2010/wordprocessingShape" mc:Ignorable="w14 w15 wp14">
+<w:hdr xmlns:wpc="http://schemas.microsoft.com/office/word/2010/wordprocessingCanvas" xmlns:cx="http://schemas.microsoft.com/office/drawing/2014/chartex" xmlns:mc="http://schemas.openxmlformats.org/markup-compatibility/2006" xmlns:o="urn:schemas-microsoft-com:office:office" xmlns:r="http://schemas.openxmlformats.org/officeDocument/2006/relationships" xmlns:m="http://schemas.openxmlformats.org/officeDocument/2006/math" xmlns:v="urn:schemas-microsoft-com:vml" xmlns:wp14="http://schemas.microsoft.com/office/word/2010/wordprocessingDrawing" xmlns:wp="http://schemas.openxmlformats.org/drawingml/2006/wordprocessingDrawing" xmlns:w10="urn:schemas-microsoft-com:office:word" xmlns:w="http://schemas.openxmlformats.org/wordprocessingml/2006/main" xmlns:w14="http://schemas.microsoft.com/office/word/2010/wordml" xmlns:w15="http://schemas.microsoft.com/office/word/2012/wordml" xmlns:w16se="http://schemas.microsoft.com/office/word/2015/wordml/symex" xmlns:wpg="http://schemas.microsoft.com/office/word/2010/wordprocessingGroup" xmlns:wpi="http://schemas.microsoft.com/office/word/2010/wordprocessingInk" xmlns:wne="http://schemas.microsoft.com/office/word/2006/wordml" xmlns:wps="http://schemas.microsoft.com/office/word/2010/wordprocessingShape" mc:Ignorable="w14 w15 w16se wp14">
   <w:p>
     <w:pPr>
       <w:pStyle w:val="Encabezado"/>
@@ -11835,8 +12258,8 @@
 </file>
 
 <file path=word/numbering.xml><?xml version="1.0" encoding="utf-8"?>
-<w:numbering xmlns:wpc="http://schemas.microsoft.com/office/word/2010/wordprocessingCanvas" xmlns:mc="http://schemas.openxmlformats.org/markup-compatibility/2006" xmlns:o="urn:schemas-microsoft-com:office:office" xmlns:r="http://schemas.openxmlformats.org/officeDocument/2006/relationships" xmlns:m="http://schemas.openxmlformats.org/officeDocument/2006/math" xmlns:v="urn:schemas-microsoft-com:vml" xmlns:wp14="http://schemas.microsoft.com/office/word/2010/wordprocessingDrawing" xmlns:wp="http://schemas.openxmlformats.org/drawingml/2006/wordprocessingDrawing" xmlns:w10="urn:schemas-microsoft-com:office:word" xmlns:w="http://schemas.openxmlformats.org/wordprocessingml/2006/main" xmlns:w14="http://schemas.microsoft.com/office/word/2010/wordml" xmlns:w15="http://schemas.microsoft.com/office/word/2012/wordml" xmlns:wpg="http://schemas.microsoft.com/office/word/2010/wordprocessingGroup" xmlns:wpi="http://schemas.microsoft.com/office/word/2010/wordprocessingInk" xmlns:wne="http://schemas.microsoft.com/office/word/2006/wordml" xmlns:wps="http://schemas.microsoft.com/office/word/2010/wordprocessingShape" mc:Ignorable="w14 w15 wp14">
-  <w:abstractNum w:abstractNumId="0">
+<w:numbering xmlns:wpc="http://schemas.microsoft.com/office/word/2010/wordprocessingCanvas" xmlns:cx="http://schemas.microsoft.com/office/drawing/2014/chartex" xmlns:mc="http://schemas.openxmlformats.org/markup-compatibility/2006" xmlns:o="urn:schemas-microsoft-com:office:office" xmlns:r="http://schemas.openxmlformats.org/officeDocument/2006/relationships" xmlns:m="http://schemas.openxmlformats.org/officeDocument/2006/math" xmlns:v="urn:schemas-microsoft-com:vml" xmlns:wp14="http://schemas.microsoft.com/office/word/2010/wordprocessingDrawing" xmlns:wp="http://schemas.openxmlformats.org/drawingml/2006/wordprocessingDrawing" xmlns:w10="urn:schemas-microsoft-com:office:word" xmlns:w="http://schemas.openxmlformats.org/wordprocessingml/2006/main" xmlns:w14="http://schemas.microsoft.com/office/word/2010/wordml" xmlns:w15="http://schemas.microsoft.com/office/word/2012/wordml" xmlns:w16se="http://schemas.microsoft.com/office/word/2015/wordml/symex" xmlns:wpg="http://schemas.microsoft.com/office/word/2010/wordprocessingGroup" xmlns:wpi="http://schemas.microsoft.com/office/word/2010/wordprocessingInk" xmlns:wne="http://schemas.microsoft.com/office/word/2006/wordml" xmlns:wps="http://schemas.microsoft.com/office/word/2010/wordprocessingShape" mc:Ignorable="w14 w15 w16se wp14">
+  <w:abstractNum w:abstractNumId="0" w15:restartNumberingAfterBreak="0">
     <w:nsid w:val="028E25A1"/>
     <w:multiLevelType w:val="hybridMultilevel"/>
     <w:tmpl w:val="A1D8704A"/>
@@ -11949,7 +12372,7 @@
       </w:rPr>
     </w:lvl>
   </w:abstractNum>
-  <w:abstractNum w:abstractNumId="1">
+  <w:abstractNum w:abstractNumId="1" w15:restartNumberingAfterBreak="0">
     <w:nsid w:val="033D6F55"/>
     <w:multiLevelType w:val="hybridMultilevel"/>
     <w:tmpl w:val="CBB68580"/>
@@ -12035,7 +12458,7 @@
       </w:pPr>
     </w:lvl>
   </w:abstractNum>
-  <w:abstractNum w:abstractNumId="2">
+  <w:abstractNum w:abstractNumId="2" w15:restartNumberingAfterBreak="0">
     <w:nsid w:val="0AB20640"/>
     <w:multiLevelType w:val="multilevel"/>
     <w:tmpl w:val="DF7E993A"/>
@@ -12148,7 +12571,7 @@
       </w:pPr>
     </w:lvl>
   </w:abstractNum>
-  <w:abstractNum w:abstractNumId="3">
+  <w:abstractNum w:abstractNumId="3" w15:restartNumberingAfterBreak="0">
     <w:nsid w:val="0BD92315"/>
     <w:multiLevelType w:val="multilevel"/>
     <w:tmpl w:val="280A001F"/>
@@ -12234,7 +12657,7 @@
       </w:pPr>
     </w:lvl>
   </w:abstractNum>
-  <w:abstractNum w:abstractNumId="4">
+  <w:abstractNum w:abstractNumId="4" w15:restartNumberingAfterBreak="0">
     <w:nsid w:val="1A4B5F53"/>
     <w:multiLevelType w:val="hybridMultilevel"/>
     <w:tmpl w:val="87B250D8"/>
@@ -12347,7 +12770,7 @@
       </w:rPr>
     </w:lvl>
   </w:abstractNum>
-  <w:abstractNum w:abstractNumId="5">
+  <w:abstractNum w:abstractNumId="5" w15:restartNumberingAfterBreak="0">
     <w:nsid w:val="1F8F5AD2"/>
     <w:multiLevelType w:val="hybridMultilevel"/>
     <w:tmpl w:val="C9CC1B36"/>
@@ -12460,7 +12883,7 @@
       </w:rPr>
     </w:lvl>
   </w:abstractNum>
-  <w:abstractNum w:abstractNumId="6">
+  <w:abstractNum w:abstractNumId="6" w15:restartNumberingAfterBreak="0">
     <w:nsid w:val="247F4DA1"/>
     <w:multiLevelType w:val="multilevel"/>
     <w:tmpl w:val="156AE31C"/>
@@ -12556,7 +12979,7 @@
       </w:pPr>
     </w:lvl>
   </w:abstractNum>
-  <w:abstractNum w:abstractNumId="7">
+  <w:abstractNum w:abstractNumId="7" w15:restartNumberingAfterBreak="0">
     <w:nsid w:val="25C0755B"/>
     <w:multiLevelType w:val="hybridMultilevel"/>
     <w:tmpl w:val="D53CE938"/>
@@ -12669,7 +13092,7 @@
       </w:rPr>
     </w:lvl>
   </w:abstractNum>
-  <w:abstractNum w:abstractNumId="8">
+  <w:abstractNum w:abstractNumId="8" w15:restartNumberingAfterBreak="0">
     <w:nsid w:val="261775B7"/>
     <w:multiLevelType w:val="hybridMultilevel"/>
     <w:tmpl w:val="BEB48BAA"/>
@@ -12782,7 +13205,7 @@
       </w:rPr>
     </w:lvl>
   </w:abstractNum>
-  <w:abstractNum w:abstractNumId="9">
+  <w:abstractNum w:abstractNumId="9" w15:restartNumberingAfterBreak="0">
     <w:nsid w:val="2E78628A"/>
     <w:multiLevelType w:val="hybridMultilevel"/>
     <w:tmpl w:val="0E460C08"/>
@@ -12895,7 +13318,7 @@
       </w:rPr>
     </w:lvl>
   </w:abstractNum>
-  <w:abstractNum w:abstractNumId="10">
+  <w:abstractNum w:abstractNumId="10" w15:restartNumberingAfterBreak="0">
     <w:nsid w:val="2EC325CC"/>
     <w:multiLevelType w:val="multilevel"/>
     <w:tmpl w:val="6BF064FA"/>
@@ -13017,7 +13440,7 @@
       </w:rPr>
     </w:lvl>
   </w:abstractNum>
-  <w:abstractNum w:abstractNumId="11">
+  <w:abstractNum w:abstractNumId="11" w15:restartNumberingAfterBreak="0">
     <w:nsid w:val="302C53C3"/>
     <w:multiLevelType w:val="hybridMultilevel"/>
     <w:tmpl w:val="32E63198"/>
@@ -13130,7 +13553,7 @@
       </w:rPr>
     </w:lvl>
   </w:abstractNum>
-  <w:abstractNum w:abstractNumId="12">
+  <w:abstractNum w:abstractNumId="12" w15:restartNumberingAfterBreak="0">
     <w:nsid w:val="32C316EE"/>
     <w:multiLevelType w:val="multilevel"/>
     <w:tmpl w:val="B544683A"/>
@@ -13244,7 +13667,7 @@
       </w:rPr>
     </w:lvl>
   </w:abstractNum>
-  <w:abstractNum w:abstractNumId="13">
+  <w:abstractNum w:abstractNumId="13" w15:restartNumberingAfterBreak="0">
     <w:nsid w:val="342416DB"/>
     <w:multiLevelType w:val="hybridMultilevel"/>
     <w:tmpl w:val="89809A0A"/>
@@ -13334,7 +13757,7 @@
       </w:pPr>
     </w:lvl>
   </w:abstractNum>
-  <w:abstractNum w:abstractNumId="14">
+  <w:abstractNum w:abstractNumId="14" w15:restartNumberingAfterBreak="0">
     <w:nsid w:val="357E58C9"/>
     <w:multiLevelType w:val="hybridMultilevel"/>
     <w:tmpl w:val="D1DEF032"/>
@@ -13447,7 +13870,7 @@
       </w:rPr>
     </w:lvl>
   </w:abstractNum>
-  <w:abstractNum w:abstractNumId="15">
+  <w:abstractNum w:abstractNumId="15" w15:restartNumberingAfterBreak="0">
     <w:nsid w:val="35F65C71"/>
     <w:multiLevelType w:val="hybridMultilevel"/>
     <w:tmpl w:val="743A5A80"/>
@@ -13560,7 +13983,7 @@
       </w:rPr>
     </w:lvl>
   </w:abstractNum>
-  <w:abstractNum w:abstractNumId="16">
+  <w:abstractNum w:abstractNumId="16" w15:restartNumberingAfterBreak="0">
     <w:nsid w:val="38611E25"/>
     <w:multiLevelType w:val="hybridMultilevel"/>
     <w:tmpl w:val="50702E8C"/>
@@ -13673,7 +14096,7 @@
       </w:rPr>
     </w:lvl>
   </w:abstractNum>
-  <w:abstractNum w:abstractNumId="17">
+  <w:abstractNum w:abstractNumId="17" w15:restartNumberingAfterBreak="0">
     <w:nsid w:val="39594607"/>
     <w:multiLevelType w:val="hybridMultilevel"/>
     <w:tmpl w:val="69DEBF90"/>
@@ -13786,7 +14209,7 @@
       </w:rPr>
     </w:lvl>
   </w:abstractNum>
-  <w:abstractNum w:abstractNumId="18">
+  <w:abstractNum w:abstractNumId="18" w15:restartNumberingAfterBreak="0">
     <w:nsid w:val="45742D76"/>
     <w:multiLevelType w:val="hybridMultilevel"/>
     <w:tmpl w:val="76120C04"/>
@@ -13899,7 +14322,7 @@
       </w:rPr>
     </w:lvl>
   </w:abstractNum>
-  <w:abstractNum w:abstractNumId="19">
+  <w:abstractNum w:abstractNumId="19" w15:restartNumberingAfterBreak="0">
     <w:nsid w:val="492B3067"/>
     <w:multiLevelType w:val="multilevel"/>
     <w:tmpl w:val="280A0027"/>
@@ -14021,7 +14444,7 @@
       </w:rPr>
     </w:lvl>
   </w:abstractNum>
-  <w:abstractNum w:abstractNumId="20">
+  <w:abstractNum w:abstractNumId="20" w15:restartNumberingAfterBreak="0">
     <w:nsid w:val="497965FB"/>
     <w:multiLevelType w:val="hybridMultilevel"/>
     <w:tmpl w:val="30F0F72E"/>
@@ -14107,7 +14530,7 @@
       </w:pPr>
     </w:lvl>
   </w:abstractNum>
-  <w:abstractNum w:abstractNumId="21">
+  <w:abstractNum w:abstractNumId="21" w15:restartNumberingAfterBreak="0">
     <w:nsid w:val="524F549A"/>
     <w:multiLevelType w:val="hybridMultilevel"/>
     <w:tmpl w:val="A31E3EE6"/>
@@ -14220,7 +14643,7 @@
       </w:rPr>
     </w:lvl>
   </w:abstractNum>
-  <w:abstractNum w:abstractNumId="22">
+  <w:abstractNum w:abstractNumId="22" w15:restartNumberingAfterBreak="0">
     <w:nsid w:val="56942C2E"/>
     <w:multiLevelType w:val="hybridMultilevel"/>
     <w:tmpl w:val="1612FC26"/>
@@ -14333,7 +14756,7 @@
       </w:rPr>
     </w:lvl>
   </w:abstractNum>
-  <w:abstractNum w:abstractNumId="23">
+  <w:abstractNum w:abstractNumId="23" w15:restartNumberingAfterBreak="0">
     <w:nsid w:val="57F62F8A"/>
     <w:multiLevelType w:val="hybridMultilevel"/>
     <w:tmpl w:val="E0C0D000"/>
@@ -14446,7 +14869,7 @@
       </w:rPr>
     </w:lvl>
   </w:abstractNum>
-  <w:abstractNum w:abstractNumId="24">
+  <w:abstractNum w:abstractNumId="24" w15:restartNumberingAfterBreak="0">
     <w:nsid w:val="5D9E41A0"/>
     <w:multiLevelType w:val="hybridMultilevel"/>
     <w:tmpl w:val="F21221A4"/>
@@ -14560,7 +14983,7 @@
       </w:rPr>
     </w:lvl>
   </w:abstractNum>
-  <w:abstractNum w:abstractNumId="25">
+  <w:abstractNum w:abstractNumId="25" w15:restartNumberingAfterBreak="0">
     <w:nsid w:val="64AA174C"/>
     <w:multiLevelType w:val="hybridMultilevel"/>
     <w:tmpl w:val="CD2EF0B2"/>
@@ -14673,7 +15096,7 @@
       </w:rPr>
     </w:lvl>
   </w:abstractNum>
-  <w:abstractNum w:abstractNumId="26">
+  <w:abstractNum w:abstractNumId="26" w15:restartNumberingAfterBreak="0">
     <w:nsid w:val="66D25529"/>
     <w:multiLevelType w:val="hybridMultilevel"/>
     <w:tmpl w:val="792E74B4"/>
@@ -14786,7 +15209,7 @@
       </w:rPr>
     </w:lvl>
   </w:abstractNum>
-  <w:abstractNum w:abstractNumId="27">
+  <w:abstractNum w:abstractNumId="27" w15:restartNumberingAfterBreak="0">
     <w:nsid w:val="6D22755D"/>
     <w:multiLevelType w:val="hybridMultilevel"/>
     <w:tmpl w:val="9F2E231A"/>
@@ -14899,7 +15322,7 @@
       </w:rPr>
     </w:lvl>
   </w:abstractNum>
-  <w:abstractNum w:abstractNumId="28">
+  <w:abstractNum w:abstractNumId="28" w15:restartNumberingAfterBreak="0">
     <w:nsid w:val="6FCC2837"/>
     <w:multiLevelType w:val="hybridMultilevel"/>
     <w:tmpl w:val="04383396"/>
@@ -15012,7 +15435,7 @@
       </w:rPr>
     </w:lvl>
   </w:abstractNum>
-  <w:abstractNum w:abstractNumId="29">
+  <w:abstractNum w:abstractNumId="29" w15:restartNumberingAfterBreak="0">
     <w:nsid w:val="783901D6"/>
     <w:multiLevelType w:val="hybridMultilevel"/>
     <w:tmpl w:val="532C4496"/>
@@ -15125,7 +15548,7 @@
       </w:rPr>
     </w:lvl>
   </w:abstractNum>
-  <w:abstractNum w:abstractNumId="30">
+  <w:abstractNum w:abstractNumId="30" w15:restartNumberingAfterBreak="0">
     <w:nsid w:val="7D6900DD"/>
     <w:multiLevelType w:val="hybridMultilevel"/>
     <w:tmpl w:val="CBB68580"/>
@@ -15211,7 +15634,7 @@
       </w:pPr>
     </w:lvl>
   </w:abstractNum>
-  <w:abstractNum w:abstractNumId="31">
+  <w:abstractNum w:abstractNumId="31" w15:restartNumberingAfterBreak="0">
     <w:nsid w:val="7EAB34CC"/>
     <w:multiLevelType w:val="multilevel"/>
     <w:tmpl w:val="7F020F24"/>
@@ -15392,7 +15815,7 @@
       </w:rPr>
     </w:lvl>
   </w:abstractNum>
-  <w:abstractNum w:abstractNumId="32">
+  <w:abstractNum w:abstractNumId="32" w15:restartNumberingAfterBreak="0">
     <w:nsid w:val="7F5B1D8B"/>
     <w:multiLevelType w:val="multilevel"/>
     <w:tmpl w:val="280A001F"/>
@@ -15660,7 +16083,7 @@
 </file>
 
 <file path=word/styles.xml><?xml version="1.0" encoding="utf-8"?>
-<w:styles xmlns:mc="http://schemas.openxmlformats.org/markup-compatibility/2006" xmlns:r="http://schemas.openxmlformats.org/officeDocument/2006/relationships" xmlns:w="http://schemas.openxmlformats.org/wordprocessingml/2006/main" xmlns:w14="http://schemas.microsoft.com/office/word/2010/wordml" xmlns:w15="http://schemas.microsoft.com/office/word/2012/wordml" mc:Ignorable="w14 w15">
+<w:styles xmlns:mc="http://schemas.openxmlformats.org/markup-compatibility/2006" xmlns:r="http://schemas.openxmlformats.org/officeDocument/2006/relationships" xmlns:w="http://schemas.openxmlformats.org/wordprocessingml/2006/main" xmlns:w14="http://schemas.microsoft.com/office/word/2010/wordml" xmlns:w15="http://schemas.microsoft.com/office/word/2012/wordml" xmlns:w16se="http://schemas.microsoft.com/office/word/2015/wordml/symex" mc:Ignorable="w14 w15 w16se">
   <w:docDefaults>
     <w:rPrDefault>
       <w:rPr>
@@ -16611,7 +17034,6 @@
       <w:spacing w:after="0" w:line="240" w:lineRule="auto"/>
     </w:pPr>
     <w:tblPr>
-      <w:tblInd w:w="0" w:type="dxa"/>
       <w:tblBorders>
         <w:top w:val="single" w:sz="4" w:space="0" w:color="auto"/>
         <w:left w:val="single" w:sz="4" w:space="0" w:color="auto"/>
@@ -16620,12 +17042,6 @@
         <w:insideH w:val="single" w:sz="4" w:space="0" w:color="auto"/>
         <w:insideV w:val="single" w:sz="4" w:space="0" w:color="auto"/>
       </w:tblBorders>
-      <w:tblCellMar>
-        <w:top w:w="0" w:type="dxa"/>
-        <w:left w:w="108" w:type="dxa"/>
-        <w:bottom w:w="0" w:type="dxa"/>
-        <w:right w:w="108" w:type="dxa"/>
-      </w:tblCellMar>
     </w:tblPr>
   </w:style>
   <w:style w:type="character" w:styleId="Hipervnculovisitado">
@@ -20555,7 +20971,6 @@
       <w:spacing w:after="0" w:line="240" w:lineRule="auto"/>
     </w:pPr>
     <w:tblPr>
-      <w:tblInd w:w="0" w:type="dxa"/>
       <w:tblBorders>
         <w:top w:val="single" w:sz="4" w:space="0" w:color="BFBFBF" w:themeColor="background1" w:themeShade="BF"/>
         <w:left w:val="single" w:sz="4" w:space="0" w:color="BFBFBF" w:themeColor="background1" w:themeShade="BF"/>
@@ -20564,12 +20979,6 @@
         <w:insideH w:val="single" w:sz="4" w:space="0" w:color="BFBFBF" w:themeColor="background1" w:themeShade="BF"/>
         <w:insideV w:val="single" w:sz="4" w:space="0" w:color="BFBFBF" w:themeColor="background1" w:themeShade="BF"/>
       </w:tblBorders>
-      <w:tblCellMar>
-        <w:top w:w="0" w:type="dxa"/>
-        <w:left w:w="108" w:type="dxa"/>
-        <w:bottom w:w="0" w:type="dxa"/>
-        <w:right w:w="108" w:type="dxa"/>
-      </w:tblCellMar>
     </w:tblPr>
   </w:style>
   <w:style w:type="table" w:styleId="Tabladecuadrcula4-nfasis4">
@@ -20583,7 +20992,6 @@
     <w:tblPr>
       <w:tblStyleRowBandSize w:val="1"/>
       <w:tblStyleColBandSize w:val="1"/>
-      <w:tblInd w:w="0" w:type="dxa"/>
       <w:tblBorders>
         <w:top w:val="single" w:sz="4" w:space="0" w:color="B2A1C7" w:themeColor="accent4" w:themeTint="99"/>
         <w:left w:val="single" w:sz="4" w:space="0" w:color="B2A1C7" w:themeColor="accent4" w:themeTint="99"/>
@@ -20592,12 +21000,6 @@
         <w:insideH w:val="single" w:sz="4" w:space="0" w:color="B2A1C7" w:themeColor="accent4" w:themeTint="99"/>
         <w:insideV w:val="single" w:sz="4" w:space="0" w:color="B2A1C7" w:themeColor="accent4" w:themeTint="99"/>
       </w:tblBorders>
-      <w:tblCellMar>
-        <w:top w:w="0" w:type="dxa"/>
-        <w:left w:w="108" w:type="dxa"/>
-        <w:bottom w:w="0" w:type="dxa"/>
-        <w:right w:w="108" w:type="dxa"/>
-      </w:tblCellMar>
     </w:tblPr>
     <w:tblStylePr w:type="firstRow">
       <w:rPr>
@@ -20666,7 +21068,6 @@
     <w:tblPr>
       <w:tblStyleRowBandSize w:val="1"/>
       <w:tblStyleColBandSize w:val="1"/>
-      <w:tblInd w:w="0" w:type="dxa"/>
       <w:tblBorders>
         <w:top w:val="single" w:sz="4" w:space="0" w:color="C2D69B" w:themeColor="accent3" w:themeTint="99"/>
         <w:left w:val="single" w:sz="4" w:space="0" w:color="C2D69B" w:themeColor="accent3" w:themeTint="99"/>
@@ -20675,12 +21076,6 @@
         <w:insideH w:val="single" w:sz="4" w:space="0" w:color="C2D69B" w:themeColor="accent3" w:themeTint="99"/>
         <w:insideV w:val="single" w:sz="4" w:space="0" w:color="C2D69B" w:themeColor="accent3" w:themeTint="99"/>
       </w:tblBorders>
-      <w:tblCellMar>
-        <w:top w:w="0" w:type="dxa"/>
-        <w:left w:w="108" w:type="dxa"/>
-        <w:bottom w:w="0" w:type="dxa"/>
-        <w:right w:w="108" w:type="dxa"/>
-      </w:tblCellMar>
     </w:tblPr>
     <w:tblStylePr w:type="firstRow">
       <w:rPr>
@@ -21071,7 +21466,7 @@
 </file>
 
 <file path=customXml/itemProps1.xml><?xml version="1.0" encoding="utf-8"?>
-<ds:datastoreItem xmlns:ds="http://schemas.openxmlformats.org/officeDocument/2006/customXml" ds:itemID="{95C38C8F-3ED8-4C3F-8E26-1C58A4CC996A}">
+<ds:datastoreItem xmlns:ds="http://schemas.openxmlformats.org/officeDocument/2006/customXml" ds:itemID="{B84B5C8F-B162-4E96-BC5C-6D791B0913C2}">
   <ds:schemaRefs>
     <ds:schemaRef ds:uri="http://schemas.openxmlformats.org/officeDocument/2006/bibliography"/>
   </ds:schemaRefs>
